--- a/rapport/Rapport.docx
+++ b/rapport/Rapport.docx
@@ -936,11 +936,288 @@
     <w:p>
       <w:pPr>
         <w:rPr>
-          <w:rFonts w:ascii="Arial" w:hAnsi="Arial" w:cs="Arial" w:hint="eastAsia"/>
-          <w:sz w:val="24"/>
-          <w:szCs w:val="24"/>
-        </w:rPr>
-      </w:pPr>
+          <w:rFonts w:ascii="Arial" w:hAnsi="Arial" w:cs="Arial"/>
+          <w:sz w:val="24"/>
+          <w:szCs w:val="24"/>
+        </w:rPr>
+      </w:pPr>
+    </w:p>
+    <w:p>
+      <w:pPr>
+        <w:rPr>
+          <w:rFonts w:ascii="Arial" w:hAnsi="Arial" w:cs="Arial"/>
+          <w:sz w:val="24"/>
+          <w:szCs w:val="24"/>
+        </w:rPr>
+      </w:pPr>
+      <w:r>
+        <w:rPr>
+          <w:rFonts w:ascii="Arial" w:hAnsi="Arial" w:cs="Arial" w:hint="eastAsia"/>
+          <w:sz w:val="24"/>
+          <w:szCs w:val="24"/>
+        </w:rPr>
+        <w:t xml:space="preserve">Le class </w:t>
+      </w:r>
+      <w:r>
+        <w:rPr>
+          <w:rFonts w:ascii="Arial" w:hAnsi="Arial" w:cs="Arial" w:hint="eastAsia"/>
+          <w:b/>
+          <w:sz w:val="24"/>
+          <w:szCs w:val="24"/>
+        </w:rPr>
+        <w:t>StaticElement</w:t>
+      </w:r>
+      <w:r>
+        <w:rPr>
+          <w:rFonts w:ascii="Arial" w:hAnsi="Arial" w:cs="Arial" w:hint="eastAsia"/>
+          <w:sz w:val="24"/>
+          <w:szCs w:val="24"/>
+        </w:rPr>
+        <w:t>: il comporte des murs en diff</w:t>
+      </w:r>
+      <w:r>
+        <w:rPr>
+          <w:rFonts w:ascii="Arial" w:hAnsi="Arial" w:cs="Arial"/>
+          <w:sz w:val="24"/>
+          <w:szCs w:val="24"/>
+        </w:rPr>
+        <w:t>é</w:t>
+      </w:r>
+      <w:r>
+        <w:rPr>
+          <w:rFonts w:ascii="Arial" w:hAnsi="Arial" w:cs="Arial" w:hint="eastAsia"/>
+          <w:sz w:val="24"/>
+          <w:szCs w:val="24"/>
+        </w:rPr>
+        <w:t xml:space="preserve">rentes types (wood,iron,sea) </w:t>
+      </w:r>
+    </w:p>
+    <w:p>
+      <w:pPr>
+        <w:rPr>
+          <w:rFonts w:ascii="Arial" w:hAnsi="Arial" w:cs="Arial"/>
+          <w:sz w:val="24"/>
+          <w:szCs w:val="24"/>
+        </w:rPr>
+      </w:pPr>
+      <w:r>
+        <w:rPr>
+          <w:rFonts w:ascii="Arial" w:hAnsi="Arial" w:cs="Arial" w:hint="eastAsia"/>
+          <w:sz w:val="24"/>
+          <w:szCs w:val="24"/>
+        </w:rPr>
+        <w:t xml:space="preserve"> </w:t>
+      </w:r>
+    </w:p>
+    <w:p>
+      <w:pPr>
+        <w:rPr>
+          <w:rFonts w:ascii="Arial" w:hAnsi="Arial" w:cs="Arial"/>
+          <w:sz w:val="24"/>
+          <w:szCs w:val="24"/>
+        </w:rPr>
+      </w:pPr>
+      <w:r>
+        <w:rPr>
+          <w:rFonts w:ascii="Arial" w:hAnsi="Arial" w:cs="Arial" w:hint="eastAsia"/>
+          <w:sz w:val="24"/>
+          <w:szCs w:val="24"/>
+        </w:rPr>
+        <w:t xml:space="preserve">Le class </w:t>
+      </w:r>
+      <w:r>
+        <w:rPr>
+          <w:rFonts w:ascii="Arial" w:hAnsi="Arial" w:cs="Arial" w:hint="eastAsia"/>
+          <w:b/>
+          <w:sz w:val="24"/>
+          <w:szCs w:val="24"/>
+        </w:rPr>
+        <w:t>MobileElement</w:t>
+      </w:r>
+      <w:r>
+        <w:rPr>
+          <w:rFonts w:ascii="Arial" w:hAnsi="Arial" w:cs="Arial" w:hint="eastAsia"/>
+          <w:sz w:val="24"/>
+          <w:szCs w:val="24"/>
+        </w:rPr>
+        <w:t>: il repr</w:t>
+      </w:r>
+      <w:r>
+        <w:rPr>
+          <w:rFonts w:ascii="Arial" w:hAnsi="Arial" w:cs="Arial"/>
+          <w:sz w:val="24"/>
+          <w:szCs w:val="24"/>
+        </w:rPr>
+        <w:t>é</w:t>
+      </w:r>
+      <w:r>
+        <w:rPr>
+          <w:rFonts w:ascii="Arial" w:hAnsi="Arial" w:cs="Arial" w:hint="eastAsia"/>
+          <w:sz w:val="24"/>
+          <w:szCs w:val="24"/>
+        </w:rPr>
+        <w:t>sente les unit</w:t>
+      </w:r>
+      <w:r>
+        <w:rPr>
+          <w:rFonts w:ascii="Arial" w:hAnsi="Arial" w:cs="Arial"/>
+          <w:sz w:val="24"/>
+          <w:szCs w:val="24"/>
+        </w:rPr>
+        <w:t>é</w:t>
+      </w:r>
+      <w:r>
+        <w:rPr>
+          <w:rFonts w:ascii="Arial" w:hAnsi="Arial" w:cs="Arial" w:hint="eastAsia"/>
+          <w:sz w:val="24"/>
+          <w:szCs w:val="24"/>
+        </w:rPr>
+        <w:t>s de tank. Ces unit</w:t>
+      </w:r>
+      <w:r>
+        <w:rPr>
+          <w:rFonts w:ascii="Arial" w:hAnsi="Arial" w:cs="Arial"/>
+          <w:sz w:val="24"/>
+          <w:szCs w:val="24"/>
+        </w:rPr>
+        <w:t>é</w:t>
+      </w:r>
+      <w:r>
+        <w:rPr>
+          <w:rFonts w:ascii="Arial" w:hAnsi="Arial" w:cs="Arial" w:hint="eastAsia"/>
+          <w:sz w:val="24"/>
+          <w:szCs w:val="24"/>
+        </w:rPr>
+        <w:t>s partagent beaucoup d'attribut</w:t>
+      </w:r>
+      <w:r>
+        <w:rPr>
+          <w:rFonts w:ascii="Arial" w:hAnsi="Arial" w:cs="Arial" w:hint="eastAsia"/>
+          <w:sz w:val="24"/>
+          <w:szCs w:val="24"/>
+        </w:rPr>
+        <w:t>s et de fonctions. Elles ont toutes de la vie, une vitesse de d</w:t>
+      </w:r>
+      <w:r>
+        <w:rPr>
+          <w:rFonts w:ascii="Arial" w:hAnsi="Arial" w:cs="Arial"/>
+          <w:sz w:val="24"/>
+          <w:szCs w:val="24"/>
+        </w:rPr>
+        <w:t>é</w:t>
+      </w:r>
+      <w:r>
+        <w:rPr>
+          <w:rFonts w:ascii="Arial" w:hAnsi="Arial" w:cs="Arial" w:hint="eastAsia"/>
+          <w:sz w:val="24"/>
+          <w:szCs w:val="24"/>
+        </w:rPr>
+        <w:t>placement.</w:t>
+      </w:r>
+    </w:p>
+    <w:p>
+      <w:pPr>
+        <w:rPr>
+          <w:rFonts w:ascii="Arial" w:hAnsi="Arial" w:cs="Arial"/>
+          <w:sz w:val="24"/>
+          <w:szCs w:val="24"/>
+        </w:rPr>
+      </w:pPr>
+    </w:p>
+    <w:p>
+      <w:pPr>
+        <w:rPr>
+          <w:rFonts w:ascii="Arial" w:hAnsi="Arial" w:cs="Arial"/>
+          <w:sz w:val="24"/>
+          <w:szCs w:val="24"/>
+        </w:rPr>
+      </w:pPr>
+      <w:r>
+        <w:rPr>
+          <w:rFonts w:ascii="Arial" w:hAnsi="Arial" w:cs="Arial"/>
+          <w:sz w:val="24"/>
+          <w:szCs w:val="24"/>
+        </w:rPr>
+        <w:t>A l'ensemble des éléments statiques et mobile, on rajoute quelque propriétés:</w:t>
+      </w:r>
+    </w:p>
+    <w:p>
+      <w:pPr>
+        <w:rPr>
+          <w:rFonts w:ascii="Arial" w:hAnsi="Arial" w:cs="Arial"/>
+          <w:sz w:val="24"/>
+          <w:szCs w:val="24"/>
+        </w:rPr>
+      </w:pPr>
+    </w:p>
+    <w:p>
+      <w:pPr>
+        <w:rPr>
+          <w:rFonts w:ascii="Arial" w:hAnsi="Arial" w:cs="Arial"/>
+          <w:sz w:val="24"/>
+          <w:szCs w:val="24"/>
+        </w:rPr>
+      </w:pPr>
+      <w:r>
+        <w:rPr>
+          <w:rFonts w:ascii="Arial" w:hAnsi="Arial" w:cs="Arial"/>
+          <w:sz w:val="24"/>
+          <w:szCs w:val="24"/>
+        </w:rPr>
+        <w:t>Epoque: il représente temps correspondant à l'état du jeu.</w:t>
+      </w:r>
+    </w:p>
+    <w:p>
+      <w:pPr>
+        <w:rPr>
+          <w:rFonts w:ascii="Arial" w:hAnsi="Arial" w:cs="Arial"/>
+          <w:sz w:val="24"/>
+          <w:szCs w:val="24"/>
+        </w:rPr>
+      </w:pPr>
+    </w:p>
+    <w:p>
+      <w:pPr>
+        <w:rPr>
+          <w:rFonts w:ascii="Arial" w:hAnsi="Arial" w:cs="Arial"/>
+          <w:sz w:val="24"/>
+          <w:szCs w:val="24"/>
+        </w:rPr>
+      </w:pPr>
+      <w:r>
+        <w:rPr>
+          <w:rFonts w:ascii="Arial" w:hAnsi="Arial" w:cs="Arial"/>
+          <w:sz w:val="24"/>
+          <w:szCs w:val="24"/>
+        </w:rPr>
+        <w:t>Vitesse: le nombre d'époque par seconde.</w:t>
+      </w:r>
+    </w:p>
+    <w:p>
+      <w:pPr>
+        <w:rPr>
+          <w:rFonts w:ascii="Arial" w:hAnsi="Arial" w:cs="Arial"/>
+          <w:sz w:val="24"/>
+          <w:szCs w:val="24"/>
+        </w:rPr>
+      </w:pPr>
+    </w:p>
+    <w:p>
+      <w:pPr>
+        <w:rPr>
+          <w:rFonts w:ascii="Arial" w:hAnsi="Arial" w:cs="Arial"/>
+          <w:sz w:val="24"/>
+          <w:szCs w:val="24"/>
+        </w:rPr>
+      </w:pPr>
+      <w:r>
+        <w:rPr>
+          <w:rFonts w:ascii="Arial" w:hAnsi="Arial" w:cs="Arial"/>
+          <w:sz w:val="24"/>
+          <w:szCs w:val="24"/>
+        </w:rPr>
+        <w:t>Computer d'unités: le nombre d'unités d'une même équipe</w:t>
+      </w:r>
     </w:p>
     <w:p>
       <w:pPr>
@@ -983,16 +1260,16 @@
     <w:p>
       <w:pPr>
         <w:rPr>
-          <w:rFonts w:ascii="Arial" w:hAnsi="Arial" w:cs="Arial" w:hint="eastAsia"/>
-          <w:sz w:val="24"/>
-          <w:szCs w:val="24"/>
-        </w:rPr>
-      </w:pPr>
-    </w:p>
-    <w:p>
-      <w:pPr>
-        <w:rPr>
-          <w:rFonts w:ascii="Arial" w:hAnsi="Arial" w:cs="Arial" w:hint="eastAsia"/>
+          <w:rFonts w:ascii="Arial" w:hAnsi="Arial" w:cs="Arial"/>
+          <w:sz w:val="24"/>
+          <w:szCs w:val="24"/>
+        </w:rPr>
+      </w:pPr>
+    </w:p>
+    <w:p>
+      <w:pPr>
+        <w:rPr>
+          <w:rFonts w:ascii="Arial" w:hAnsi="Arial" w:cs="Arial"/>
           <w:sz w:val="24"/>
           <w:szCs w:val="24"/>
         </w:rPr>
@@ -1386,7 +1663,16 @@
     <w:p>
       <w:pPr>
         <w:rPr>
-          <w:rFonts w:ascii="Arial" w:hAnsi="Arial" w:cs="Arial" w:hint="eastAsia"/>
+          <w:rFonts w:ascii="Arial" w:hAnsi="Arial" w:cs="Arial"/>
+          <w:sz w:val="24"/>
+          <w:szCs w:val="24"/>
+        </w:rPr>
+      </w:pPr>
+    </w:p>
+    <w:p>
+      <w:pPr>
+        <w:rPr>
+          <w:rFonts w:ascii="Arial" w:hAnsi="Arial" w:cs="Arial"/>
           <w:sz w:val="24"/>
           <w:szCs w:val="24"/>
         </w:rPr>
@@ -1417,6 +1703,7 @@
           <w:sz w:val="32"/>
           <w:szCs w:val="32"/>
         </w:rPr>
+        <w:lastRenderedPageBreak/>
         <w:t xml:space="preserve">2.3 </w:t>
       </w:r>
       <w:r>
@@ -1433,74 +1720,463 @@
     <w:p>
       <w:pPr>
         <w:rPr>
-          <w:rFonts w:ascii="Arial" w:hAnsi="Arial" w:cs="Arial" w:hint="eastAsia"/>
-          <w:sz w:val="32"/>
-          <w:szCs w:val="32"/>
-        </w:rPr>
-      </w:pPr>
-    </w:p>
-    <w:p>
-      <w:pPr>
-        <w:rPr>
-          <w:rFonts w:ascii="Arial" w:hAnsi="Arial" w:cs="Arial" w:hint="eastAsia"/>
-          <w:sz w:val="24"/>
-          <w:szCs w:val="24"/>
-        </w:rPr>
-      </w:pPr>
-    </w:p>
-    <w:p>
-      <w:pPr>
-        <w:rPr>
-          <w:rFonts w:ascii="Arial" w:hAnsi="Arial" w:cs="Arial"/>
-          <w:sz w:val="24"/>
-          <w:szCs w:val="24"/>
-        </w:rPr>
-      </w:pPr>
-    </w:p>
-    <w:p>
-      <w:pPr>
-        <w:rPr>
-          <w:rFonts w:ascii="Arial" w:hAnsi="Arial" w:cs="Arial" w:hint="eastAsia"/>
+          <w:rFonts w:ascii="Arial" w:hAnsi="Arial" w:cs="Arial"/>
           <w:i/>
           <w:sz w:val="32"/>
           <w:szCs w:val="32"/>
           <w:u w:val="single"/>
         </w:rPr>
       </w:pPr>
-      <w:r>
-        <w:rPr>
-          <w:rFonts w:ascii="Arial" w:hAnsi="Arial" w:cs="Arial" w:hint="eastAsia"/>
-          <w:sz w:val="32"/>
-          <w:szCs w:val="32"/>
-        </w:rPr>
-        <w:t xml:space="preserve">2.4 </w:t>
-      </w:r>
-      <w:r>
-        <w:rPr>
-          <w:rFonts w:ascii="Arial" w:hAnsi="Arial" w:cs="Arial" w:hint="eastAsia"/>
+    </w:p>
+    <w:p>
+      <w:pPr>
+        <w:rPr>
+          <w:rFonts w:ascii="Arial" w:hAnsi="Arial" w:cs="Arial"/>
+          <w:sz w:val="24"/>
+          <w:szCs w:val="24"/>
+        </w:rPr>
+      </w:pPr>
+      <w:r>
+        <w:rPr>
+          <w:rFonts w:ascii="Arial" w:hAnsi="Arial" w:cs="Arial"/>
+          <w:sz w:val="24"/>
+          <w:szCs w:val="24"/>
+        </w:rPr>
+        <w:t>Observateurs de changements.</w:t>
+      </w:r>
+      <w:r>
+        <w:rPr>
+          <w:rFonts w:ascii="Arial" w:hAnsi="Arial" w:cs="Arial" w:hint="eastAsia"/>
+          <w:sz w:val="24"/>
+          <w:szCs w:val="24"/>
+        </w:rPr>
+        <w:t xml:space="preserve"> </w:t>
+      </w:r>
+      <w:r>
+        <w:rPr>
+          <w:rFonts w:ascii="Arial" w:hAnsi="Arial" w:cs="Arial"/>
+          <w:sz w:val="24"/>
+          <w:szCs w:val="24"/>
+        </w:rPr>
+        <w:t>Dans le diagra</w:t>
+      </w:r>
+      <w:r>
+        <w:rPr>
+          <w:rFonts w:ascii="Arial" w:hAnsi="Arial" w:cs="Arial"/>
+          <w:sz w:val="24"/>
+          <w:szCs w:val="24"/>
+        </w:rPr>
+        <w:t xml:space="preserve">mme de classes, </w:t>
+      </w:r>
+      <w:r>
+        <w:rPr>
+          <w:rFonts w:ascii="Arial" w:hAnsi="Arial" w:cs="Arial" w:hint="eastAsia"/>
+          <w:sz w:val="24"/>
+          <w:szCs w:val="24"/>
+        </w:rPr>
+        <w:t>on</w:t>
+      </w:r>
+      <w:r>
+        <w:rPr>
+          <w:rFonts w:ascii="Arial" w:hAnsi="Arial" w:cs="Arial"/>
+          <w:sz w:val="24"/>
+          <w:szCs w:val="24"/>
+        </w:rPr>
+        <w:t xml:space="preserve"> pr</w:t>
+      </w:r>
+      <w:r>
+        <w:rPr>
+          <w:rFonts w:ascii="Arial" w:hAnsi="Arial" w:cs="Arial"/>
+          <w:sz w:val="24"/>
+          <w:szCs w:val="24"/>
+        </w:rPr>
+        <w:t>é</w:t>
+      </w:r>
+      <w:r>
+        <w:rPr>
+          <w:rFonts w:ascii="Arial" w:hAnsi="Arial" w:cs="Arial"/>
+          <w:sz w:val="24"/>
+          <w:szCs w:val="24"/>
+        </w:rPr>
+        <w:t>sent</w:t>
+      </w:r>
+      <w:r>
+        <w:rPr>
+          <w:rFonts w:ascii="Arial" w:hAnsi="Arial" w:cs="Arial" w:hint="eastAsia"/>
+          <w:sz w:val="24"/>
+          <w:szCs w:val="24"/>
+        </w:rPr>
+        <w:t>e</w:t>
+      </w:r>
+      <w:r>
+        <w:rPr>
+          <w:rFonts w:ascii="Arial" w:hAnsi="Arial" w:cs="Arial"/>
+          <w:sz w:val="24"/>
+          <w:szCs w:val="24"/>
+        </w:rPr>
+        <w:t xml:space="preserve"> les classes permettant</w:t>
+      </w:r>
+      <w:r>
+        <w:rPr>
+          <w:rFonts w:ascii="Arial" w:hAnsi="Arial" w:cs="Arial" w:hint="eastAsia"/>
+          <w:sz w:val="24"/>
+          <w:szCs w:val="24"/>
+        </w:rPr>
+        <w:t xml:space="preserve"> a </w:t>
+      </w:r>
+      <w:r>
+        <w:rPr>
+          <w:rFonts w:ascii="Arial" w:hAnsi="Arial" w:cs="Arial"/>
+          <w:sz w:val="24"/>
+          <w:szCs w:val="24"/>
+        </w:rPr>
+        <w:t>des tiers de r</w:t>
+      </w:r>
+      <w:r>
+        <w:rPr>
+          <w:rFonts w:ascii="Arial" w:hAnsi="Arial" w:cs="Arial"/>
+          <w:sz w:val="24"/>
+          <w:szCs w:val="24"/>
+        </w:rPr>
+        <w:t>é</w:t>
+      </w:r>
+      <w:r>
+        <w:rPr>
+          <w:rFonts w:ascii="Arial" w:hAnsi="Arial" w:cs="Arial"/>
+          <w:sz w:val="24"/>
+          <w:szCs w:val="24"/>
+        </w:rPr>
+        <w:t xml:space="preserve">agir lorsqu’un </w:t>
+      </w:r>
+      <w:r>
+        <w:rPr>
+          <w:rFonts w:ascii="Arial" w:hAnsi="Arial" w:cs="Arial"/>
+          <w:sz w:val="24"/>
+          <w:szCs w:val="24"/>
+        </w:rPr>
+        <w:t>é</w:t>
+      </w:r>
+      <w:r>
+        <w:rPr>
+          <w:rFonts w:ascii="Arial" w:hAnsi="Arial" w:cs="Arial"/>
+          <w:sz w:val="24"/>
+          <w:szCs w:val="24"/>
+        </w:rPr>
+        <w:t>v</w:t>
+      </w:r>
+      <w:r>
+        <w:rPr>
+          <w:rFonts w:ascii="Arial" w:hAnsi="Arial" w:cs="Arial"/>
+          <w:sz w:val="24"/>
+          <w:szCs w:val="24"/>
+        </w:rPr>
+        <w:t>é</w:t>
+      </w:r>
+      <w:r>
+        <w:rPr>
+          <w:rFonts w:ascii="Arial" w:hAnsi="Arial" w:cs="Arial"/>
+          <w:sz w:val="24"/>
+          <w:szCs w:val="24"/>
+        </w:rPr>
+        <w:t>nement se produit da</w:t>
+      </w:r>
+      <w:r>
+        <w:rPr>
+          <w:rFonts w:ascii="Arial" w:hAnsi="Arial" w:cs="Arial"/>
+          <w:sz w:val="24"/>
+          <w:szCs w:val="24"/>
+        </w:rPr>
+        <w:t xml:space="preserve">ns l’un des </w:t>
+      </w:r>
+      <w:r>
+        <w:rPr>
+          <w:rFonts w:ascii="Arial" w:hAnsi="Arial" w:cs="Arial"/>
+          <w:sz w:val="24"/>
+          <w:szCs w:val="24"/>
+        </w:rPr>
+        <w:t>é</w:t>
+      </w:r>
+      <w:r>
+        <w:rPr>
+          <w:rFonts w:ascii="Arial" w:hAnsi="Arial" w:cs="Arial"/>
+          <w:sz w:val="24"/>
+          <w:szCs w:val="24"/>
+        </w:rPr>
+        <w:t>l</w:t>
+      </w:r>
+      <w:r>
+        <w:rPr>
+          <w:rFonts w:ascii="Arial" w:hAnsi="Arial" w:cs="Arial"/>
+          <w:sz w:val="24"/>
+          <w:szCs w:val="24"/>
+        </w:rPr>
+        <w:t>é</w:t>
+      </w:r>
+      <w:r>
+        <w:rPr>
+          <w:rFonts w:ascii="Arial" w:hAnsi="Arial" w:cs="Arial"/>
+          <w:sz w:val="24"/>
+          <w:szCs w:val="24"/>
+        </w:rPr>
+        <w:t>ments d’</w:t>
+      </w:r>
+      <w:r>
+        <w:rPr>
+          <w:rFonts w:ascii="Arial" w:hAnsi="Arial" w:cs="Arial"/>
+          <w:sz w:val="24"/>
+          <w:szCs w:val="24"/>
+        </w:rPr>
+        <w:t>é</w:t>
+      </w:r>
+      <w:r>
+        <w:rPr>
+          <w:rFonts w:ascii="Arial" w:hAnsi="Arial" w:cs="Arial"/>
+          <w:sz w:val="24"/>
+          <w:szCs w:val="24"/>
+        </w:rPr>
+        <w:t>tat.</w:t>
+      </w:r>
+    </w:p>
+    <w:p>
+      <w:pPr>
+        <w:rPr>
+          <w:rFonts w:ascii="CMR10" w:hAnsi="CMR10" w:hint="eastAsia"/>
+          <w:color w:val="000000"/>
+          <w:sz w:val="18"/>
+          <w:szCs w:val="18"/>
+        </w:rPr>
+      </w:pPr>
+      <w:r>
+        <w:rPr>
+          <w:rFonts w:ascii="Arial" w:hAnsi="Arial" w:cs="Arial"/>
+          <w:color w:val="000000"/>
+          <w:sz w:val="24"/>
+          <w:szCs w:val="24"/>
+        </w:rPr>
+        <w:t xml:space="preserve">Les observateurs implantent </w:t>
+      </w:r>
+      <w:r>
+        <w:rPr>
+          <w:rFonts w:ascii="Arial" w:hAnsi="Arial" w:cs="Arial"/>
+          <w:color w:val="000000"/>
+          <w:sz w:val="24"/>
+          <w:szCs w:val="24"/>
+        </w:rPr>
+        <w:t xml:space="preserve">l’interface </w:t>
+      </w:r>
+      <w:r>
+        <w:rPr>
+          <w:rFonts w:ascii="Arial" w:hAnsi="Arial" w:cs="Arial"/>
+          <w:color w:val="000000"/>
+          <w:sz w:val="24"/>
+          <w:szCs w:val="24"/>
+        </w:rPr>
+        <w:t>StateObserver</w:t>
+      </w:r>
+      <w:r>
+        <w:rPr>
+          <w:rFonts w:ascii="Arial" w:hAnsi="Arial" w:cs="Arial"/>
+          <w:color w:val="000000"/>
+          <w:sz w:val="24"/>
+          <w:szCs w:val="24"/>
+        </w:rPr>
+        <w:t xml:space="preserve"> pour </w:t>
+      </w:r>
+      <w:r>
+        <w:rPr>
+          <w:rFonts w:ascii="Arial" w:hAnsi="Arial" w:cs="Arial" w:hint="eastAsia"/>
+          <w:color w:val="000000"/>
+          <w:sz w:val="24"/>
+          <w:szCs w:val="24"/>
+        </w:rPr>
+        <w:t>ê</w:t>
+      </w:r>
+      <w:r>
+        <w:rPr>
+          <w:rFonts w:ascii="Arial" w:hAnsi="Arial" w:cs="Arial"/>
+          <w:color w:val="000000"/>
+          <w:sz w:val="24"/>
+          <w:szCs w:val="24"/>
+        </w:rPr>
+        <w:t>tre av</w:t>
+      </w:r>
+      <w:r>
+        <w:rPr>
+          <w:rFonts w:ascii="Arial" w:hAnsi="Arial" w:cs="Arial"/>
+          <w:color w:val="000000"/>
+          <w:sz w:val="24"/>
+          <w:szCs w:val="24"/>
+        </w:rPr>
+        <w:t>ertis des changements de propri</w:t>
+      </w:r>
+      <w:r>
+        <w:rPr>
+          <w:rFonts w:ascii="Arial" w:hAnsi="Arial" w:cs="Arial"/>
+          <w:sz w:val="24"/>
+          <w:szCs w:val="24"/>
+        </w:rPr>
+        <w:t>é</w:t>
+      </w:r>
+      <w:r>
+        <w:rPr>
+          <w:rFonts w:ascii="Arial" w:hAnsi="Arial" w:cs="Arial"/>
+          <w:color w:val="000000"/>
+          <w:sz w:val="24"/>
+          <w:szCs w:val="24"/>
+        </w:rPr>
+        <w:t>t</w:t>
+      </w:r>
+      <w:r>
+        <w:rPr>
+          <w:rFonts w:ascii="Arial" w:hAnsi="Arial" w:cs="Arial"/>
+          <w:sz w:val="24"/>
+          <w:szCs w:val="24"/>
+        </w:rPr>
+        <w:t>é</w:t>
+      </w:r>
+      <w:r>
+        <w:rPr>
+          <w:rFonts w:ascii="Arial" w:hAnsi="Arial" w:cs="Arial"/>
+          <w:color w:val="000000"/>
+          <w:sz w:val="24"/>
+          <w:szCs w:val="24"/>
+        </w:rPr>
+        <w:t>s d’</w:t>
+      </w:r>
+      <w:r>
+        <w:rPr>
+          <w:rFonts w:ascii="Arial" w:hAnsi="Arial" w:cs="Arial"/>
+          <w:sz w:val="24"/>
+          <w:szCs w:val="24"/>
+        </w:rPr>
+        <w:t>é</w:t>
+      </w:r>
+      <w:r>
+        <w:rPr>
+          <w:rFonts w:ascii="Arial" w:hAnsi="Arial" w:cs="Arial"/>
+          <w:color w:val="000000"/>
+          <w:sz w:val="24"/>
+          <w:szCs w:val="24"/>
+        </w:rPr>
+        <w:t>tat.</w:t>
+      </w:r>
+      <w:r>
+        <w:rPr>
+          <w:rFonts w:ascii="Arial" w:hAnsi="Arial" w:cs="Arial" w:hint="eastAsia"/>
+          <w:color w:val="000000"/>
+          <w:sz w:val="24"/>
+          <w:szCs w:val="24"/>
+        </w:rPr>
+        <w:t xml:space="preserve"> </w:t>
+      </w:r>
+      <w:r>
+        <w:rPr>
+          <w:rFonts w:ascii="Arial" w:hAnsi="Arial" w:cs="Arial"/>
+          <w:color w:val="000000"/>
+          <w:sz w:val="24"/>
+          <w:szCs w:val="24"/>
+        </w:rPr>
+        <w:t xml:space="preserve">Pour </w:t>
+      </w:r>
+      <w:r>
+        <w:rPr>
+          <w:rFonts w:ascii="Arial" w:hAnsi="Arial" w:cs="Arial"/>
+          <w:color w:val="000000"/>
+          <w:sz w:val="24"/>
+          <w:szCs w:val="24"/>
+        </w:rPr>
+        <w:t>connaître la nature du changement, ils analysent l’instance de StateEve</w:t>
+      </w:r>
+      <w:r>
+        <w:rPr>
+          <w:rFonts w:ascii="Arial" w:hAnsi="Arial" w:cs="Arial"/>
+          <w:color w:val="000000"/>
+          <w:sz w:val="24"/>
+          <w:szCs w:val="24"/>
+        </w:rPr>
+        <w:t>nt. La conception de ces outils</w:t>
+      </w:r>
+      <w:r>
+        <w:rPr>
+          <w:rFonts w:ascii="Arial" w:hAnsi="Arial" w:cs="Arial" w:hint="eastAsia"/>
+          <w:color w:val="000000"/>
+          <w:sz w:val="24"/>
+          <w:szCs w:val="24"/>
+        </w:rPr>
+        <w:t xml:space="preserve"> </w:t>
+      </w:r>
+      <w:r>
+        <w:rPr>
+          <w:rFonts w:ascii="Arial" w:hAnsi="Arial" w:cs="Arial"/>
+          <w:color w:val="000000"/>
+          <w:sz w:val="24"/>
+          <w:szCs w:val="24"/>
+        </w:rPr>
+        <w:t>suit le patron Observer</w:t>
+      </w:r>
+      <w:r>
+        <w:rPr>
+          <w:rFonts w:ascii="CMR10" w:hAnsi="CMR10"/>
+          <w:color w:val="000000"/>
+          <w:sz w:val="18"/>
+          <w:szCs w:val="18"/>
+        </w:rPr>
+        <w:t>.</w:t>
+      </w:r>
+    </w:p>
+    <w:p>
+      <w:pPr>
+        <w:rPr>
+          <w:rFonts w:ascii="Arial" w:hAnsi="Arial" w:cs="Arial"/>
+          <w:sz w:val="24"/>
+          <w:szCs w:val="24"/>
+        </w:rPr>
+      </w:pPr>
+    </w:p>
+    <w:p>
+      <w:pPr>
+        <w:rPr>
+          <w:rFonts w:ascii="Arial" w:hAnsi="Arial" w:cs="Arial"/>
           <w:i/>
           <w:sz w:val="32"/>
           <w:szCs w:val="32"/>
           <w:u w:val="single"/>
         </w:rPr>
-        <w:t>Conception logiciel: extension pour le moteur de jeu</w:t>
-      </w:r>
-    </w:p>
-    <w:p>
-      <w:pPr>
-        <w:rPr>
-          <w:rFonts w:ascii="Arial" w:hAnsi="Arial" w:cs="Arial"/>
+      </w:pPr>
+      <w:r>
+        <w:rPr>
+          <w:rFonts w:ascii="Arial" w:hAnsi="Arial" w:cs="Arial" w:hint="eastAsia"/>
+          <w:sz w:val="32"/>
+          <w:szCs w:val="32"/>
+        </w:rPr>
+        <w:t xml:space="preserve">2.4 </w:t>
+      </w:r>
+      <w:r>
+        <w:rPr>
+          <w:rFonts w:ascii="Arial" w:hAnsi="Arial" w:cs="Arial" w:hint="eastAsia"/>
           <w:i/>
           <w:sz w:val="32"/>
           <w:szCs w:val="32"/>
           <w:u w:val="single"/>
         </w:rPr>
-      </w:pPr>
-    </w:p>
-    <w:p>
-      <w:pPr>
-        <w:rPr>
-          <w:rFonts w:ascii="Arial" w:hAnsi="Arial" w:cs="Arial" w:hint="eastAsia"/>
+        <w:t>Conception logiciel: extension pour le moteur de jeu</w:t>
+      </w:r>
+    </w:p>
+    <w:p>
+      <w:pPr>
+        <w:rPr>
+          <w:rFonts w:ascii="Arial" w:hAnsi="Arial" w:cs="Arial"/>
+          <w:i/>
+          <w:sz w:val="32"/>
+          <w:szCs w:val="32"/>
+          <w:u w:val="single"/>
+        </w:rPr>
+      </w:pPr>
+    </w:p>
+    <w:p>
+      <w:pPr>
+        <w:rPr>
+          <w:rFonts w:ascii="Arial" w:hAnsi="Arial" w:cs="Arial"/>
           <w:sz w:val="24"/>
           <w:szCs w:val="24"/>
         </w:rPr>
@@ -1549,16 +2225,16 @@
     <w:p>
       <w:pPr>
         <w:rPr>
-          <w:rFonts w:ascii="Arial" w:hAnsi="Arial" w:cs="Arial" w:hint="eastAsia"/>
-          <w:sz w:val="24"/>
-          <w:szCs w:val="24"/>
-        </w:rPr>
-      </w:pPr>
-    </w:p>
-    <w:p>
-      <w:pPr>
-        <w:rPr>
-          <w:rFonts w:ascii="Arial" w:hAnsi="Arial" w:cs="Arial" w:hint="eastAsia"/>
+          <w:rFonts w:ascii="Arial" w:hAnsi="Arial" w:cs="Arial"/>
+          <w:sz w:val="24"/>
+          <w:szCs w:val="24"/>
+        </w:rPr>
+      </w:pPr>
+    </w:p>
+    <w:p>
+      <w:pPr>
+        <w:rPr>
+          <w:rFonts w:ascii="Arial" w:hAnsi="Arial" w:cs="Arial"/>
           <w:sz w:val="24"/>
           <w:szCs w:val="24"/>
         </w:rPr>
@@ -1607,7 +2283,7 @@
     <w:p>
       <w:pPr>
         <w:rPr>
-          <w:rFonts w:ascii="Arial" w:hAnsi="Arial" w:cs="Arial" w:hint="eastAsia"/>
+          <w:rFonts w:ascii="Arial" w:hAnsi="Arial" w:cs="Arial"/>
           <w:sz w:val="24"/>
           <w:szCs w:val="24"/>
         </w:rPr>
@@ -1657,7 +2333,7 @@
       <w:pPr>
         <w:ind w:leftChars="-800" w:left="-1680"/>
         <w:rPr>
-          <w:rFonts w:ascii="Arial" w:hAnsi="Arial" w:cs="Arial" w:hint="eastAsia"/>
+          <w:rFonts w:ascii="Arial" w:hAnsi="Arial" w:cs="Arial"/>
           <w:sz w:val="32"/>
           <w:szCs w:val="32"/>
         </w:rPr>
@@ -1756,8 +2432,1742 @@
         <w:t>Diagramme de classes de l'état</w:t>
       </w:r>
     </w:p>
+    <w:p>
+      <w:pPr>
+        <w:widowControl/>
+        <w:jc w:val="left"/>
+        <w:rPr>
+          <w:rFonts w:ascii="Arial" w:hAnsi="Arial" w:cs="Arial" w:hint="eastAsia"/>
+          <w:sz w:val="44"/>
+          <w:szCs w:val="44"/>
+        </w:rPr>
+      </w:pPr>
+      <w:r>
+        <w:rPr>
+          <w:rFonts w:ascii="Arial" w:hAnsi="Arial" w:cs="Arial"/>
+          <w:szCs w:val="21"/>
+        </w:rPr>
+        <w:br w:type="page"/>
+      </w:r>
+      <w:r>
+        <w:rPr>
+          <w:rFonts w:ascii="Arial" w:hAnsi="Arial" w:cs="Arial" w:hint="eastAsia"/>
+          <w:sz w:val="44"/>
+          <w:szCs w:val="44"/>
+        </w:rPr>
+        <w:lastRenderedPageBreak/>
+        <w:t>3. Rendu : Str</w:t>
+      </w:r>
+      <w:r>
+        <w:rPr>
+          <w:rFonts w:ascii="Arial" w:hAnsi="Arial" w:cs="Arial"/>
+          <w:sz w:val="44"/>
+          <w:szCs w:val="44"/>
+        </w:rPr>
+        <w:t>atégie</w:t>
+      </w:r>
+      <w:r>
+        <w:rPr>
+          <w:rFonts w:ascii="Arial" w:hAnsi="Arial" w:cs="Arial" w:hint="eastAsia"/>
+          <w:sz w:val="44"/>
+          <w:szCs w:val="44"/>
+        </w:rPr>
+        <w:t xml:space="preserve"> et Conception</w:t>
+      </w:r>
+    </w:p>
+    <w:p>
+      <w:pPr>
+        <w:widowControl/>
+        <w:jc w:val="left"/>
+        <w:rPr>
+          <w:rFonts w:ascii="Arial" w:hAnsi="Arial" w:cs="Arial" w:hint="eastAsia"/>
+          <w:sz w:val="44"/>
+          <w:szCs w:val="44"/>
+        </w:rPr>
+      </w:pPr>
+    </w:p>
+    <w:p>
+      <w:pPr>
+        <w:widowControl/>
+        <w:jc w:val="left"/>
+        <w:rPr>
+          <w:rFonts w:ascii="Arial" w:hAnsi="Arial" w:cs="Arial" w:hint="eastAsia"/>
+          <w:sz w:val="32"/>
+          <w:szCs w:val="32"/>
+        </w:rPr>
+      </w:pPr>
+      <w:r>
+        <w:rPr>
+          <w:rFonts w:ascii="Arial" w:hAnsi="Arial" w:cs="Arial" w:hint="eastAsia"/>
+          <w:sz w:val="32"/>
+          <w:szCs w:val="32"/>
+        </w:rPr>
+        <w:t xml:space="preserve">3.1 </w:t>
+      </w:r>
+      <w:r>
+        <w:rPr>
+          <w:rFonts w:ascii="Arial" w:hAnsi="Arial" w:cs="Arial" w:hint="eastAsia"/>
+          <w:i/>
+          <w:sz w:val="32"/>
+          <w:szCs w:val="32"/>
+          <w:u w:val="single"/>
+        </w:rPr>
+        <w:t>S</w:t>
+      </w:r>
+      <w:r>
+        <w:rPr>
+          <w:rFonts w:ascii="Arial" w:hAnsi="Arial" w:cs="Arial"/>
+          <w:i/>
+          <w:sz w:val="32"/>
+          <w:szCs w:val="32"/>
+          <w:u w:val="single"/>
+        </w:rPr>
+        <w:t>tratégie</w:t>
+      </w:r>
+      <w:r>
+        <w:rPr>
+          <w:rFonts w:ascii="Arial" w:hAnsi="Arial" w:cs="Arial" w:hint="eastAsia"/>
+          <w:i/>
+          <w:sz w:val="32"/>
+          <w:szCs w:val="32"/>
+          <w:u w:val="single"/>
+        </w:rPr>
+        <w:t xml:space="preserve"> de rendu d'un </w:t>
+      </w:r>
+      <w:r>
+        <w:rPr>
+          <w:rFonts w:ascii="Arial" w:hAnsi="Arial" w:cs="Arial"/>
+          <w:i/>
+          <w:sz w:val="32"/>
+          <w:szCs w:val="32"/>
+          <w:u w:val="single"/>
+        </w:rPr>
+        <w:t>é</w:t>
+      </w:r>
+      <w:r>
+        <w:rPr>
+          <w:rFonts w:ascii="Arial" w:hAnsi="Arial" w:cs="Arial" w:hint="eastAsia"/>
+          <w:i/>
+          <w:sz w:val="32"/>
+          <w:szCs w:val="32"/>
+          <w:u w:val="single"/>
+        </w:rPr>
+        <w:t>tat</w:t>
+      </w:r>
+    </w:p>
+    <w:p>
+      <w:pPr>
+        <w:widowControl/>
+        <w:jc w:val="left"/>
+        <w:rPr>
+          <w:rFonts w:ascii="Arial" w:hAnsi="Arial" w:cs="Arial" w:hint="eastAsia"/>
+          <w:sz w:val="32"/>
+          <w:szCs w:val="32"/>
+        </w:rPr>
+      </w:pPr>
+    </w:p>
+    <w:p>
+      <w:pPr>
+        <w:widowControl/>
+        <w:rPr>
+          <w:rFonts w:ascii="Arial" w:hAnsi="Arial" w:cs="Arial" w:hint="eastAsia"/>
+          <w:sz w:val="24"/>
+          <w:szCs w:val="24"/>
+        </w:rPr>
+      </w:pPr>
+      <w:r>
+        <w:rPr>
+          <w:rFonts w:ascii="Arial" w:hAnsi="Arial" w:cs="Arial" w:hint="eastAsia"/>
+          <w:sz w:val="32"/>
+          <w:szCs w:val="32"/>
+        </w:rPr>
+        <w:tab/>
+      </w:r>
+      <w:r>
+        <w:rPr>
+          <w:rFonts w:ascii="Arial" w:hAnsi="Arial" w:cs="Arial" w:hint="eastAsia"/>
+          <w:sz w:val="24"/>
+          <w:szCs w:val="24"/>
+        </w:rPr>
+        <w:t>Pour le rendu d'un</w:t>
+      </w:r>
+      <w:r>
+        <w:rPr>
+          <w:rFonts w:ascii="Arial" w:hAnsi="Arial" w:cs="Arial" w:hint="eastAsia"/>
+          <w:sz w:val="24"/>
+          <w:szCs w:val="24"/>
+        </w:rPr>
+        <w:t xml:space="preserve"> </w:t>
+      </w:r>
+      <w:r>
+        <w:rPr>
+          <w:rFonts w:ascii="Arial" w:hAnsi="Arial" w:cs="Arial"/>
+          <w:sz w:val="24"/>
+          <w:szCs w:val="24"/>
+        </w:rPr>
+        <w:t>é</w:t>
+      </w:r>
+      <w:r>
+        <w:rPr>
+          <w:rFonts w:ascii="Arial" w:hAnsi="Arial" w:cs="Arial" w:hint="eastAsia"/>
+          <w:sz w:val="24"/>
+          <w:szCs w:val="24"/>
+        </w:rPr>
+        <w:t>tat, nous avons opt</w:t>
+      </w:r>
+      <w:r>
+        <w:rPr>
+          <w:rFonts w:ascii="Arial" w:hAnsi="Arial" w:cs="Arial"/>
+          <w:sz w:val="24"/>
+          <w:szCs w:val="24"/>
+        </w:rPr>
+        <w:t>é</w:t>
+      </w:r>
+      <w:r>
+        <w:rPr>
+          <w:rFonts w:ascii="Arial" w:hAnsi="Arial" w:cs="Arial" w:hint="eastAsia"/>
+          <w:sz w:val="24"/>
+          <w:szCs w:val="24"/>
+        </w:rPr>
+        <w:t xml:space="preserve"> pour une strat</w:t>
+      </w:r>
+      <w:r>
+        <w:rPr>
+          <w:rFonts w:ascii="Arial" w:hAnsi="Arial" w:cs="Arial"/>
+          <w:sz w:val="24"/>
+          <w:szCs w:val="24"/>
+        </w:rPr>
+        <w:t>é</w:t>
+      </w:r>
+      <w:r>
+        <w:rPr>
+          <w:rFonts w:ascii="Arial" w:hAnsi="Arial" w:cs="Arial" w:hint="eastAsia"/>
+          <w:sz w:val="24"/>
+          <w:szCs w:val="24"/>
+        </w:rPr>
+        <w:t>gie assez bas niveau, et relativement proche du fonctionnement des unit</w:t>
+      </w:r>
+      <w:r>
+        <w:rPr>
+          <w:rFonts w:ascii="Arial" w:hAnsi="Arial" w:cs="Arial"/>
+          <w:sz w:val="24"/>
+          <w:szCs w:val="24"/>
+        </w:rPr>
+        <w:t>é</w:t>
+      </w:r>
+      <w:r>
+        <w:rPr>
+          <w:rFonts w:ascii="Arial" w:hAnsi="Arial" w:cs="Arial" w:hint="eastAsia"/>
+          <w:sz w:val="24"/>
+          <w:szCs w:val="24"/>
+        </w:rPr>
+        <w:t>s graphiques. En effet, les cartes graphiques actuelles, tout comme celles des ann</w:t>
+      </w:r>
+      <w:r>
+        <w:rPr>
+          <w:rFonts w:ascii="Arial" w:hAnsi="Arial" w:cs="Arial"/>
+          <w:sz w:val="24"/>
+          <w:szCs w:val="24"/>
+        </w:rPr>
+        <w:t>é</w:t>
+      </w:r>
+      <w:r>
+        <w:rPr>
+          <w:rFonts w:ascii="Arial" w:hAnsi="Arial" w:cs="Arial" w:hint="eastAsia"/>
+          <w:sz w:val="24"/>
+          <w:szCs w:val="24"/>
+        </w:rPr>
+        <w:t>es 80, sont plus efficace si le CPU pr</w:t>
+      </w:r>
+      <w:r>
+        <w:rPr>
+          <w:rFonts w:ascii="Arial" w:hAnsi="Arial" w:cs="Arial"/>
+          <w:sz w:val="24"/>
+          <w:szCs w:val="24"/>
+        </w:rPr>
+        <w:t>é</w:t>
+      </w:r>
+      <w:r>
+        <w:rPr>
+          <w:rFonts w:ascii="Arial" w:hAnsi="Arial" w:cs="Arial" w:hint="eastAsia"/>
+          <w:sz w:val="24"/>
+          <w:szCs w:val="24"/>
+        </w:rPr>
+        <w:t xml:space="preserve">pare les </w:t>
+      </w:r>
+      <w:r>
+        <w:rPr>
+          <w:rFonts w:ascii="Arial" w:hAnsi="Arial" w:cs="Arial"/>
+          <w:sz w:val="24"/>
+          <w:szCs w:val="24"/>
+        </w:rPr>
+        <w:t>é</w:t>
+      </w:r>
+      <w:r>
+        <w:rPr>
+          <w:rFonts w:ascii="Arial" w:hAnsi="Arial" w:cs="Arial" w:hint="eastAsia"/>
+          <w:sz w:val="24"/>
+          <w:szCs w:val="24"/>
+        </w:rPr>
+        <w:t>l</w:t>
+      </w:r>
+      <w:r>
+        <w:rPr>
+          <w:rFonts w:ascii="Arial" w:hAnsi="Arial" w:cs="Arial"/>
+          <w:sz w:val="24"/>
+          <w:szCs w:val="24"/>
+        </w:rPr>
+        <w:t>é</w:t>
+      </w:r>
+      <w:r>
+        <w:rPr>
+          <w:rFonts w:ascii="Arial" w:hAnsi="Arial" w:cs="Arial" w:hint="eastAsia"/>
+          <w:sz w:val="24"/>
+          <w:szCs w:val="24"/>
+        </w:rPr>
+        <w:t>ment</w:t>
+      </w:r>
+      <w:r>
+        <w:rPr>
+          <w:rFonts w:ascii="Arial" w:hAnsi="Arial" w:cs="Arial"/>
+          <w:sz w:val="24"/>
+          <w:szCs w:val="24"/>
+        </w:rPr>
+        <w:t>s à ren</w:t>
+      </w:r>
+      <w:r>
+        <w:rPr>
+          <w:rFonts w:ascii="Arial" w:hAnsi="Arial" w:cs="Arial" w:hint="eastAsia"/>
+          <w:sz w:val="24"/>
+          <w:szCs w:val="24"/>
+        </w:rPr>
+        <w:t xml:space="preserve">dre au sein de structures </w:t>
+      </w:r>
+      <w:r>
+        <w:rPr>
+          <w:rFonts w:ascii="Arial" w:hAnsi="Arial" w:cs="Arial"/>
+          <w:sz w:val="24"/>
+          <w:szCs w:val="24"/>
+        </w:rPr>
+        <w:t>é</w:t>
+      </w:r>
+      <w:r>
+        <w:rPr>
+          <w:rFonts w:ascii="Arial" w:hAnsi="Arial" w:cs="Arial" w:hint="eastAsia"/>
+          <w:sz w:val="24"/>
+          <w:szCs w:val="24"/>
+        </w:rPr>
+        <w:t>l</w:t>
+      </w:r>
+      <w:r>
+        <w:rPr>
+          <w:rFonts w:ascii="Arial" w:hAnsi="Arial" w:cs="Arial"/>
+          <w:sz w:val="24"/>
+          <w:szCs w:val="24"/>
+        </w:rPr>
+        <w:t>é</w:t>
+      </w:r>
+      <w:r>
+        <w:rPr>
+          <w:rFonts w:ascii="Arial" w:hAnsi="Arial" w:cs="Arial" w:hint="eastAsia"/>
+          <w:sz w:val="24"/>
+          <w:szCs w:val="24"/>
+        </w:rPr>
+        <w:t>mentaires, avant de tout envoyer au GPU.</w:t>
+      </w:r>
+    </w:p>
+    <w:p>
+      <w:pPr>
+        <w:widowControl/>
+        <w:rPr>
+          <w:rFonts w:ascii="Arial" w:hAnsi="Arial" w:cs="Arial" w:hint="eastAsia"/>
+          <w:sz w:val="24"/>
+          <w:szCs w:val="24"/>
+        </w:rPr>
+      </w:pPr>
+      <w:r>
+        <w:rPr>
+          <w:rFonts w:ascii="Arial" w:hAnsi="Arial" w:cs="Arial" w:hint="eastAsia"/>
+          <w:sz w:val="24"/>
+          <w:szCs w:val="24"/>
+        </w:rPr>
+        <w:tab/>
+      </w:r>
+      <w:r>
+        <w:rPr>
+          <w:rFonts w:ascii="Arial" w:hAnsi="Arial" w:cs="Arial"/>
+          <w:sz w:val="24"/>
+          <w:szCs w:val="24"/>
+        </w:rPr>
+        <w:t>Plus précisément, nous découpons la scène à rendre en plans (ou « layers ») : un plan pour le niveau (mur, pastilles, etc.), un plan pour les éléments mobiles (pacman, fantômes) et un plan pour les informations (vies, scores, etc.). Chaque plan contiendra deux informations bas-niveau qui seront transmises à la carte graphique : une unique texture contenant les tuiles (ou « tiles »), et une unique matrice avec la position des éléments et les coordonnées dans la texture. En conséquence, chaque plan ne pourra rendre que les éléments dont les tuiles sont présentes dans la texture associée.</w:t>
+      </w:r>
+    </w:p>
+    <w:p>
+      <w:pPr>
+        <w:widowControl/>
+        <w:rPr>
+          <w:rFonts w:ascii="Arial" w:hAnsi="Arial" w:cs="Arial" w:hint="eastAsia"/>
+          <w:sz w:val="24"/>
+          <w:szCs w:val="24"/>
+        </w:rPr>
+      </w:pPr>
+    </w:p>
+    <w:p>
+      <w:pPr>
+        <w:widowControl/>
+        <w:rPr>
+          <w:rFonts w:ascii="Arial" w:hAnsi="Arial" w:cs="Arial" w:hint="eastAsia"/>
+          <w:sz w:val="24"/>
+          <w:szCs w:val="24"/>
+        </w:rPr>
+      </w:pPr>
+    </w:p>
+    <w:p>
+      <w:pPr>
+        <w:widowControl/>
+        <w:rPr>
+          <w:rFonts w:ascii="Arial" w:hAnsi="Arial" w:cs="Arial" w:hint="eastAsia"/>
+          <w:i/>
+          <w:sz w:val="32"/>
+          <w:szCs w:val="32"/>
+          <w:u w:val="single"/>
+        </w:rPr>
+      </w:pPr>
+      <w:r>
+        <w:rPr>
+          <w:rFonts w:ascii="Arial" w:hAnsi="Arial" w:cs="Arial" w:hint="eastAsia"/>
+          <w:sz w:val="32"/>
+          <w:szCs w:val="32"/>
+        </w:rPr>
+        <w:t xml:space="preserve">3.2 </w:t>
+      </w:r>
+      <w:r>
+        <w:rPr>
+          <w:rFonts w:ascii="Arial" w:hAnsi="Arial" w:cs="Arial" w:hint="eastAsia"/>
+          <w:i/>
+          <w:sz w:val="32"/>
+          <w:szCs w:val="32"/>
+          <w:u w:val="single"/>
+        </w:rPr>
+        <w:t>Conception logiciel</w:t>
+      </w:r>
+    </w:p>
+    <w:p>
+      <w:pPr>
+        <w:widowControl/>
+        <w:rPr>
+          <w:rFonts w:ascii="Arial" w:hAnsi="Arial" w:cs="Arial" w:hint="eastAsia"/>
+          <w:i/>
+          <w:sz w:val="32"/>
+          <w:szCs w:val="32"/>
+          <w:u w:val="single"/>
+        </w:rPr>
+      </w:pPr>
+    </w:p>
+    <w:p>
+      <w:pPr>
+        <w:widowControl/>
+        <w:rPr>
+          <w:rFonts w:ascii="Arial" w:hAnsi="Arial" w:cs="Arial" w:hint="eastAsia"/>
+          <w:sz w:val="24"/>
+          <w:szCs w:val="24"/>
+        </w:rPr>
+      </w:pPr>
+      <w:r>
+        <w:rPr>
+          <w:rFonts w:ascii="Arial" w:hAnsi="Arial" w:cs="Arial" w:hint="eastAsia"/>
+          <w:sz w:val="24"/>
+          <w:szCs w:val="24"/>
+        </w:rPr>
+        <w:t>Le diagramme des clas</w:t>
+      </w:r>
+      <w:r>
+        <w:rPr>
+          <w:rFonts w:ascii="Arial" w:hAnsi="Arial" w:cs="Arial" w:hint="eastAsia"/>
+          <w:sz w:val="24"/>
+          <w:szCs w:val="24"/>
+        </w:rPr>
+        <w:t>ses pour le rendu est en Figure 4</w:t>
+      </w:r>
+      <w:r>
+        <w:rPr>
+          <w:rFonts w:ascii="Arial" w:hAnsi="Arial" w:cs="Arial" w:hint="eastAsia"/>
+          <w:sz w:val="24"/>
+          <w:szCs w:val="24"/>
+        </w:rPr>
+        <w:t>.</w:t>
+      </w:r>
+    </w:p>
+    <w:p>
+      <w:pPr>
+        <w:widowControl/>
+        <w:rPr>
+          <w:rFonts w:ascii="Arial" w:hAnsi="Arial" w:cs="Arial" w:hint="eastAsia"/>
+          <w:sz w:val="24"/>
+          <w:szCs w:val="24"/>
+        </w:rPr>
+      </w:pPr>
+    </w:p>
+    <w:p>
+      <w:pPr>
+        <w:widowControl/>
+        <w:rPr>
+          <w:rFonts w:ascii="Arial" w:hAnsi="Arial" w:cs="Arial" w:hint="eastAsia"/>
+          <w:sz w:val="24"/>
+          <w:szCs w:val="24"/>
+        </w:rPr>
+      </w:pPr>
+      <w:r>
+        <w:rPr>
+          <w:rFonts w:ascii="Arial" w:hAnsi="Arial" w:cs="Arial" w:hint="eastAsia"/>
+          <w:sz w:val="24"/>
+          <w:szCs w:val="24"/>
+        </w:rPr>
+        <w:t xml:space="preserve">On utilise la </w:t>
+      </w:r>
+      <w:r>
+        <w:rPr>
+          <w:rFonts w:ascii="Arial" w:hAnsi="Arial" w:cs="Arial"/>
+          <w:sz w:val="24"/>
+          <w:szCs w:val="24"/>
+        </w:rPr>
+        <w:t>bibliothèque</w:t>
+      </w:r>
+      <w:r>
+        <w:rPr>
+          <w:rFonts w:ascii="Arial" w:hAnsi="Arial" w:cs="Arial" w:hint="eastAsia"/>
+          <w:sz w:val="24"/>
+          <w:szCs w:val="24"/>
+        </w:rPr>
+        <w:t xml:space="preserve"> SFML, on a choisi d'impl</w:t>
+      </w:r>
+      <w:r>
+        <w:rPr>
+          <w:rFonts w:ascii="Arial" w:hAnsi="Arial" w:cs="Arial"/>
+          <w:sz w:val="24"/>
+          <w:szCs w:val="24"/>
+        </w:rPr>
+        <w:t>é</w:t>
+      </w:r>
+      <w:r>
+        <w:rPr>
+          <w:rFonts w:ascii="Arial" w:hAnsi="Arial" w:cs="Arial" w:hint="eastAsia"/>
+          <w:sz w:val="24"/>
+          <w:szCs w:val="24"/>
+        </w:rPr>
+        <w:t>menter l'interface sf::</w:t>
+      </w:r>
+      <w:r>
+        <w:rPr>
+          <w:rFonts w:ascii="Arial" w:hAnsi="Arial" w:cs="Arial"/>
+          <w:sz w:val="24"/>
+          <w:szCs w:val="24"/>
+        </w:rPr>
+        <w:t>drawable à rende</w:t>
+      </w:r>
+      <w:r>
+        <w:rPr>
+          <w:rFonts w:ascii="Arial" w:hAnsi="Arial" w:cs="Arial" w:hint="eastAsia"/>
+          <w:sz w:val="24"/>
+          <w:szCs w:val="24"/>
+        </w:rPr>
+        <w:t>r::scene et ses layers. Cette impl</w:t>
+      </w:r>
+      <w:r>
+        <w:rPr>
+          <w:rFonts w:ascii="Arial" w:hAnsi="Arial" w:cs="Arial"/>
+          <w:sz w:val="24"/>
+          <w:szCs w:val="24"/>
+        </w:rPr>
+        <w:t>é</w:t>
+      </w:r>
+      <w:r>
+        <w:rPr>
+          <w:rFonts w:ascii="Arial" w:hAnsi="Arial" w:cs="Arial" w:hint="eastAsia"/>
+          <w:sz w:val="24"/>
+          <w:szCs w:val="24"/>
+        </w:rPr>
+        <w:t>mentation permet de simplifier les appels graphiques.</w:t>
+      </w:r>
+    </w:p>
+    <w:p>
+      <w:pPr>
+        <w:widowControl/>
+        <w:rPr>
+          <w:rFonts w:ascii="Arial" w:hAnsi="Arial" w:cs="Arial" w:hint="eastAsia"/>
+          <w:sz w:val="24"/>
+          <w:szCs w:val="24"/>
+        </w:rPr>
+      </w:pPr>
+    </w:p>
+    <w:p>
+      <w:pPr>
+        <w:widowControl/>
+        <w:rPr>
+          <w:rFonts w:ascii="Arial" w:hAnsi="Arial" w:cs="Arial" w:hint="eastAsia"/>
+          <w:b/>
+          <w:sz w:val="24"/>
+          <w:szCs w:val="24"/>
+        </w:rPr>
+      </w:pPr>
+      <w:r>
+        <w:rPr>
+          <w:rFonts w:ascii="Arial" w:hAnsi="Arial" w:cs="Arial" w:hint="eastAsia"/>
+          <w:b/>
+          <w:sz w:val="24"/>
+          <w:szCs w:val="24"/>
+        </w:rPr>
+        <w:t>Layer</w:t>
+      </w:r>
+    </w:p>
+    <w:p>
+      <w:pPr>
+        <w:widowControl/>
+        <w:rPr>
+          <w:rFonts w:ascii="Arial" w:hAnsi="Arial" w:cs="Arial" w:hint="eastAsia"/>
+          <w:b/>
+          <w:sz w:val="24"/>
+          <w:szCs w:val="24"/>
+        </w:rPr>
+      </w:pPr>
+    </w:p>
+    <w:p>
+      <w:pPr>
+        <w:widowControl/>
+        <w:rPr>
+          <w:rFonts w:ascii="Arial" w:hAnsi="Arial" w:cs="Arial" w:hint="eastAsia"/>
+          <w:sz w:val="24"/>
+          <w:szCs w:val="24"/>
+        </w:rPr>
+      </w:pPr>
+      <w:r>
+        <w:rPr>
+          <w:rFonts w:ascii="Arial" w:hAnsi="Arial" w:cs="Arial" w:hint="eastAsia"/>
+          <w:sz w:val="24"/>
+          <w:szCs w:val="24"/>
+        </w:rPr>
+        <w:t>Un layer(plan) est un objet r</w:t>
+      </w:r>
+      <w:r>
+        <w:rPr>
+          <w:rFonts w:ascii="Arial" w:hAnsi="Arial" w:cs="Arial"/>
+          <w:sz w:val="24"/>
+          <w:szCs w:val="24"/>
+        </w:rPr>
+        <w:t>é</w:t>
+      </w:r>
+      <w:r>
+        <w:rPr>
+          <w:rFonts w:ascii="Arial" w:hAnsi="Arial" w:cs="Arial" w:hint="eastAsia"/>
+          <w:sz w:val="24"/>
+          <w:szCs w:val="24"/>
+        </w:rPr>
+        <w:t>alisant le lien entre une liste d'</w:t>
+      </w:r>
+      <w:r>
+        <w:rPr>
+          <w:rFonts w:ascii="Arial" w:hAnsi="Arial" w:cs="Arial"/>
+          <w:sz w:val="24"/>
+          <w:szCs w:val="24"/>
+        </w:rPr>
+        <w:t>é</w:t>
+      </w:r>
+      <w:r>
+        <w:rPr>
+          <w:rFonts w:ascii="Arial" w:hAnsi="Arial" w:cs="Arial" w:hint="eastAsia"/>
+          <w:sz w:val="24"/>
+          <w:szCs w:val="24"/>
+        </w:rPr>
+        <w:t>l</w:t>
+      </w:r>
+      <w:r>
+        <w:rPr>
+          <w:rFonts w:ascii="Arial" w:hAnsi="Arial" w:cs="Arial"/>
+          <w:sz w:val="24"/>
+          <w:szCs w:val="24"/>
+        </w:rPr>
+        <w:t>é</w:t>
+      </w:r>
+      <w:r>
+        <w:rPr>
+          <w:rFonts w:ascii="Arial" w:hAnsi="Arial" w:cs="Arial" w:hint="eastAsia"/>
+          <w:sz w:val="24"/>
+          <w:szCs w:val="24"/>
+        </w:rPr>
+        <w:t xml:space="preserve">ments et leur position spatiale dans la </w:t>
+      </w:r>
+      <w:r>
+        <w:rPr>
+          <w:rFonts w:ascii="Arial" w:hAnsi="Arial" w:cs="Arial"/>
+          <w:sz w:val="24"/>
+          <w:szCs w:val="24"/>
+        </w:rPr>
+        <w:t>fenêtre</w:t>
+      </w:r>
+      <w:r>
+        <w:rPr>
+          <w:rFonts w:ascii="Arial" w:hAnsi="Arial" w:cs="Arial" w:hint="eastAsia"/>
+          <w:sz w:val="24"/>
+          <w:szCs w:val="24"/>
+        </w:rPr>
+        <w:t xml:space="preserve"> ainsi que leur repr</w:t>
+      </w:r>
+      <w:r>
+        <w:rPr>
+          <w:rFonts w:ascii="Arial" w:hAnsi="Arial" w:cs="Arial"/>
+          <w:sz w:val="24"/>
+          <w:szCs w:val="24"/>
+        </w:rPr>
+        <w:t>é</w:t>
+      </w:r>
+      <w:r>
+        <w:rPr>
+          <w:rFonts w:ascii="Arial" w:hAnsi="Arial" w:cs="Arial" w:hint="eastAsia"/>
+          <w:sz w:val="24"/>
+          <w:szCs w:val="24"/>
+        </w:rPr>
+        <w:t>sentation(texture). Layer h</w:t>
+      </w:r>
+      <w:r>
+        <w:rPr>
+          <w:rFonts w:ascii="Arial" w:hAnsi="Arial" w:cs="Arial"/>
+          <w:sz w:val="24"/>
+          <w:szCs w:val="24"/>
+        </w:rPr>
+        <w:t>é</w:t>
+      </w:r>
+      <w:r>
+        <w:rPr>
+          <w:rFonts w:ascii="Arial" w:hAnsi="Arial" w:cs="Arial" w:hint="eastAsia"/>
+          <w:sz w:val="24"/>
+          <w:szCs w:val="24"/>
+        </w:rPr>
+        <w:t>rite de sf::drawable permet de dessiner out le layer.</w:t>
+      </w:r>
+    </w:p>
+    <w:p>
+      <w:pPr>
+        <w:widowControl/>
+        <w:rPr>
+          <w:rFonts w:ascii="Arial" w:hAnsi="Arial" w:cs="Arial" w:hint="eastAsia"/>
+          <w:sz w:val="24"/>
+          <w:szCs w:val="24"/>
+        </w:rPr>
+      </w:pPr>
+    </w:p>
+    <w:p>
+      <w:pPr>
+        <w:widowControl/>
+        <w:rPr>
+          <w:rFonts w:ascii="Arial" w:hAnsi="Arial" w:cs="Arial" w:hint="eastAsia"/>
+          <w:b/>
+          <w:sz w:val="24"/>
+          <w:szCs w:val="24"/>
+        </w:rPr>
+      </w:pPr>
+      <w:r>
+        <w:rPr>
+          <w:rFonts w:ascii="Arial" w:hAnsi="Arial" w:cs="Arial" w:hint="eastAsia"/>
+          <w:b/>
+          <w:sz w:val="24"/>
+          <w:szCs w:val="24"/>
+        </w:rPr>
+        <w:t>Scene</w:t>
+      </w:r>
+    </w:p>
+    <w:p>
+      <w:pPr>
+        <w:widowControl/>
+        <w:rPr>
+          <w:rFonts w:ascii="Arial" w:hAnsi="Arial" w:cs="Arial" w:hint="eastAsia"/>
+          <w:b/>
+          <w:sz w:val="24"/>
+          <w:szCs w:val="24"/>
+        </w:rPr>
+      </w:pPr>
+    </w:p>
+    <w:p>
+      <w:pPr>
+        <w:widowControl/>
+        <w:rPr>
+          <w:rFonts w:ascii="Arial" w:hAnsi="Arial" w:cs="Arial" w:hint="eastAsia"/>
+          <w:sz w:val="24"/>
+          <w:szCs w:val="24"/>
+        </w:rPr>
+      </w:pPr>
+      <w:r>
+        <w:rPr>
+          <w:rFonts w:ascii="Arial" w:hAnsi="Arial" w:cs="Arial" w:hint="eastAsia"/>
+          <w:sz w:val="24"/>
+          <w:szCs w:val="24"/>
+        </w:rPr>
+        <w:t>Elle contient tous les plants, et son impl</w:t>
+      </w:r>
+      <w:r>
+        <w:rPr>
+          <w:rFonts w:ascii="Arial" w:hAnsi="Arial" w:cs="Arial"/>
+          <w:sz w:val="24"/>
+          <w:szCs w:val="24"/>
+        </w:rPr>
+        <w:t>é</w:t>
+      </w:r>
+      <w:r>
+        <w:rPr>
+          <w:rFonts w:ascii="Arial" w:hAnsi="Arial" w:cs="Arial" w:hint="eastAsia"/>
+          <w:sz w:val="24"/>
+          <w:szCs w:val="24"/>
+        </w:rPr>
+        <w:t>mentation de draw() appelle les draw() de ses layers.</w:t>
+      </w:r>
+    </w:p>
+    <w:p>
+      <w:pPr>
+        <w:widowControl/>
+        <w:rPr>
+          <w:rFonts w:ascii="Arial" w:hAnsi="Arial" w:cs="Arial" w:hint="eastAsia"/>
+          <w:sz w:val="24"/>
+          <w:szCs w:val="24"/>
+        </w:rPr>
+      </w:pPr>
+    </w:p>
+    <w:p>
+      <w:pPr>
+        <w:widowControl/>
+        <w:rPr>
+          <w:rFonts w:ascii="Arial" w:hAnsi="Arial" w:cs="Arial" w:hint="eastAsia"/>
+          <w:sz w:val="24"/>
+          <w:szCs w:val="24"/>
+        </w:rPr>
+      </w:pPr>
+      <w:r>
+        <w:rPr>
+          <w:rFonts w:ascii="Arial" w:hAnsi="Arial" w:cs="Arial" w:hint="eastAsia"/>
+          <w:sz w:val="24"/>
+          <w:szCs w:val="24"/>
+        </w:rPr>
+        <w:lastRenderedPageBreak/>
+        <w:t>Elle poss</w:t>
+      </w:r>
+      <w:r>
+        <w:rPr>
+          <w:rFonts w:ascii="Arial" w:hAnsi="Arial" w:cs="Arial"/>
+          <w:sz w:val="24"/>
+          <w:szCs w:val="24"/>
+        </w:rPr>
+        <w:t>è</w:t>
+      </w:r>
+      <w:r>
+        <w:rPr>
+          <w:rFonts w:ascii="Arial" w:hAnsi="Arial" w:cs="Arial" w:hint="eastAsia"/>
+          <w:sz w:val="24"/>
+          <w:szCs w:val="24"/>
+        </w:rPr>
+        <w:t>de une fonction update(ElementList), qui est appel</w:t>
+      </w:r>
+      <w:r>
+        <w:rPr>
+          <w:rFonts w:ascii="Arial" w:hAnsi="Arial" w:cs="Arial"/>
+          <w:sz w:val="24"/>
+          <w:szCs w:val="24"/>
+        </w:rPr>
+        <w:t>é</w:t>
+      </w:r>
+      <w:r>
+        <w:rPr>
+          <w:rFonts w:ascii="Arial" w:hAnsi="Arial" w:cs="Arial" w:hint="eastAsia"/>
+          <w:sz w:val="24"/>
+          <w:szCs w:val="24"/>
+        </w:rPr>
+        <w:t>e lors d'une modification de l'</w:t>
+      </w:r>
+      <w:r>
+        <w:rPr>
+          <w:rFonts w:ascii="Arial" w:hAnsi="Arial" w:cs="Arial"/>
+          <w:sz w:val="24"/>
+          <w:szCs w:val="24"/>
+        </w:rPr>
+        <w:t>é</w:t>
+      </w:r>
+      <w:r>
+        <w:rPr>
+          <w:rFonts w:ascii="Arial" w:hAnsi="Arial" w:cs="Arial" w:hint="eastAsia"/>
+          <w:sz w:val="24"/>
+          <w:szCs w:val="24"/>
+        </w:rPr>
+        <w:t>tat(pattern Observer)</w:t>
+      </w:r>
+    </w:p>
+    <w:p>
+      <w:pPr>
+        <w:widowControl/>
+        <w:rPr>
+          <w:rFonts w:ascii="Arial" w:hAnsi="Arial" w:cs="Arial" w:hint="eastAsia"/>
+          <w:sz w:val="24"/>
+          <w:szCs w:val="24"/>
+        </w:rPr>
+      </w:pPr>
+    </w:p>
+    <w:p>
+      <w:pPr>
+        <w:widowControl/>
+        <w:rPr>
+          <w:rFonts w:ascii="Arial" w:hAnsi="Arial" w:cs="Arial" w:hint="eastAsia"/>
+          <w:b/>
+          <w:sz w:val="24"/>
+          <w:szCs w:val="24"/>
+        </w:rPr>
+      </w:pPr>
+      <w:r>
+        <w:rPr>
+          <w:rFonts w:ascii="Arial" w:hAnsi="Arial" w:cs="Arial" w:hint="eastAsia"/>
+          <w:b/>
+          <w:sz w:val="24"/>
+          <w:szCs w:val="24"/>
+        </w:rPr>
+        <w:t>Tile</w:t>
+      </w:r>
+    </w:p>
+    <w:p>
+      <w:pPr>
+        <w:widowControl/>
+        <w:rPr>
+          <w:rFonts w:ascii="Arial" w:hAnsi="Arial" w:cs="Arial" w:hint="eastAsia"/>
+          <w:sz w:val="24"/>
+          <w:szCs w:val="24"/>
+        </w:rPr>
+      </w:pPr>
+    </w:p>
+    <w:p>
+      <w:pPr>
+        <w:widowControl/>
+        <w:rPr>
+          <w:rFonts w:ascii="Arial" w:hAnsi="Arial" w:cs="Arial" w:hint="eastAsia"/>
+          <w:sz w:val="24"/>
+          <w:szCs w:val="24"/>
+        </w:rPr>
+      </w:pPr>
+      <w:r>
+        <w:rPr>
+          <w:rFonts w:ascii="Arial" w:hAnsi="Arial" w:cs="Arial" w:hint="eastAsia"/>
+          <w:sz w:val="24"/>
+          <w:szCs w:val="24"/>
+        </w:rPr>
+        <w:t>Cet objet est simplement une repr</w:t>
+      </w:r>
+      <w:r>
+        <w:rPr>
+          <w:rFonts w:ascii="Arial" w:hAnsi="Arial" w:cs="Arial"/>
+          <w:sz w:val="24"/>
+          <w:szCs w:val="24"/>
+        </w:rPr>
+        <w:t>é</w:t>
+      </w:r>
+      <w:r>
+        <w:rPr>
+          <w:rFonts w:ascii="Arial" w:hAnsi="Arial" w:cs="Arial" w:hint="eastAsia"/>
+          <w:sz w:val="24"/>
+          <w:szCs w:val="24"/>
+        </w:rPr>
+        <w:t>sentation de la clef et les informations de texture associ</w:t>
+      </w:r>
+      <w:r>
+        <w:rPr>
+          <w:rFonts w:ascii="Arial" w:hAnsi="Arial" w:cs="Arial"/>
+          <w:sz w:val="24"/>
+          <w:szCs w:val="24"/>
+        </w:rPr>
+        <w:t>é</w:t>
+      </w:r>
+      <w:r>
+        <w:rPr>
+          <w:rFonts w:ascii="Arial" w:hAnsi="Arial" w:cs="Arial" w:hint="eastAsia"/>
+          <w:sz w:val="24"/>
+          <w:szCs w:val="24"/>
+        </w:rPr>
+        <w:t>e.</w:t>
+      </w:r>
+    </w:p>
+    <w:p>
+      <w:pPr>
+        <w:widowControl/>
+        <w:rPr>
+          <w:rFonts w:ascii="Arial" w:hAnsi="Arial" w:cs="Arial" w:hint="eastAsia"/>
+          <w:sz w:val="24"/>
+          <w:szCs w:val="24"/>
+        </w:rPr>
+      </w:pPr>
+    </w:p>
+    <w:p>
+      <w:pPr>
+        <w:widowControl/>
+        <w:rPr>
+          <w:rFonts w:ascii="Arial" w:hAnsi="Arial" w:cs="Arial" w:hint="eastAsia"/>
+          <w:sz w:val="24"/>
+          <w:szCs w:val="24"/>
+        </w:rPr>
+      </w:pPr>
+    </w:p>
+    <w:p>
+      <w:pPr>
+        <w:widowControl/>
+        <w:rPr>
+          <w:rFonts w:ascii="Arial" w:hAnsi="Arial" w:cs="Arial" w:hint="eastAsia"/>
+          <w:i/>
+          <w:sz w:val="32"/>
+          <w:szCs w:val="32"/>
+          <w:u w:val="single"/>
+        </w:rPr>
+      </w:pPr>
+      <w:r>
+        <w:rPr>
+          <w:rFonts w:ascii="Arial" w:hAnsi="Arial" w:cs="Arial" w:hint="eastAsia"/>
+          <w:sz w:val="32"/>
+          <w:szCs w:val="32"/>
+        </w:rPr>
+        <w:t xml:space="preserve">3.3 </w:t>
+      </w:r>
+      <w:r>
+        <w:rPr>
+          <w:rFonts w:ascii="Arial" w:hAnsi="Arial" w:cs="Arial" w:hint="eastAsia"/>
+          <w:i/>
+          <w:sz w:val="32"/>
+          <w:szCs w:val="32"/>
+          <w:u w:val="single"/>
+        </w:rPr>
+        <w:t>Conception logiciel: extension pour les animations</w:t>
+      </w:r>
+    </w:p>
+    <w:p>
+      <w:pPr>
+        <w:widowControl/>
+        <w:rPr>
+          <w:rFonts w:ascii="Arial" w:hAnsi="Arial" w:cs="Arial" w:hint="eastAsia"/>
+          <w:i/>
+          <w:sz w:val="32"/>
+          <w:szCs w:val="32"/>
+          <w:u w:val="single"/>
+        </w:rPr>
+      </w:pPr>
+    </w:p>
+    <w:p>
+      <w:pPr>
+        <w:widowControl/>
+        <w:rPr>
+          <w:rFonts w:ascii="Arial" w:hAnsi="Arial" w:cs="Arial" w:hint="eastAsia"/>
+          <w:sz w:val="24"/>
+          <w:szCs w:val="24"/>
+        </w:rPr>
+      </w:pPr>
+      <w:r>
+        <w:rPr>
+          <w:rFonts w:ascii="Arial" w:hAnsi="Arial" w:cs="Arial" w:hint="eastAsia"/>
+          <w:b/>
+          <w:sz w:val="24"/>
+          <w:szCs w:val="24"/>
+        </w:rPr>
+        <w:t>Animations</w:t>
+      </w:r>
+      <w:r>
+        <w:rPr>
+          <w:rFonts w:ascii="Arial" w:hAnsi="Arial" w:cs="Arial" w:hint="eastAsia"/>
+          <w:b/>
+          <w:sz w:val="24"/>
+          <w:szCs w:val="24"/>
+        </w:rPr>
+        <w:t xml:space="preserve">. </w:t>
+      </w:r>
+      <w:r>
+        <w:rPr>
+          <w:rFonts w:ascii="Arial" w:hAnsi="Arial" w:cs="Arial" w:hint="eastAsia"/>
+          <w:sz w:val="24"/>
+          <w:szCs w:val="24"/>
+        </w:rPr>
+        <w:t>Les animations sont g</w:t>
+      </w:r>
+      <w:r>
+        <w:rPr>
+          <w:rFonts w:ascii="Arial" w:hAnsi="Arial" w:cs="Arial"/>
+          <w:sz w:val="24"/>
+          <w:szCs w:val="24"/>
+        </w:rPr>
+        <w:t>é</w:t>
+      </w:r>
+      <w:r>
+        <w:rPr>
+          <w:rFonts w:ascii="Arial" w:hAnsi="Arial" w:cs="Arial" w:hint="eastAsia"/>
+          <w:sz w:val="24"/>
+          <w:szCs w:val="24"/>
+        </w:rPr>
+        <w:t>r</w:t>
+      </w:r>
+      <w:r>
+        <w:rPr>
+          <w:rFonts w:ascii="Arial" w:hAnsi="Arial" w:cs="Arial"/>
+          <w:sz w:val="24"/>
+          <w:szCs w:val="24"/>
+        </w:rPr>
+        <w:t>é</w:t>
+      </w:r>
+      <w:r>
+        <w:rPr>
+          <w:rFonts w:ascii="Arial" w:hAnsi="Arial" w:cs="Arial" w:hint="eastAsia"/>
+          <w:sz w:val="24"/>
+          <w:szCs w:val="24"/>
+        </w:rPr>
+        <w:t>es par les instances de la classe Animation. Chaque plan tient une liste de ces animations, et le client graphique fait appel aux m</w:t>
+      </w:r>
+      <w:r>
+        <w:rPr>
+          <w:rFonts w:ascii="Arial" w:hAnsi="Arial" w:cs="Arial"/>
+          <w:sz w:val="24"/>
+          <w:szCs w:val="24"/>
+        </w:rPr>
+        <w:t>é</w:t>
+      </w:r>
+      <w:r>
+        <w:rPr>
+          <w:rFonts w:ascii="Arial" w:hAnsi="Arial" w:cs="Arial" w:hint="eastAsia"/>
+          <w:sz w:val="24"/>
+          <w:szCs w:val="24"/>
+        </w:rPr>
+        <w:t xml:space="preserve">thodes de mise </w:t>
+      </w:r>
+      <w:r>
+        <w:rPr>
+          <w:rFonts w:ascii="Arial" w:hAnsi="Arial" w:cs="Arial"/>
+          <w:sz w:val="24"/>
+          <w:szCs w:val="24"/>
+        </w:rPr>
+        <w:t>à</w:t>
+      </w:r>
+      <w:r>
+        <w:rPr>
+          <w:rFonts w:ascii="Arial" w:hAnsi="Arial" w:cs="Arial" w:hint="eastAsia"/>
+          <w:sz w:val="24"/>
+          <w:szCs w:val="24"/>
+        </w:rPr>
+        <w:t xml:space="preserve"> jour pour faire </w:t>
+      </w:r>
+      <w:r>
+        <w:rPr>
+          <w:rFonts w:ascii="Arial" w:hAnsi="Arial" w:cs="Arial"/>
+          <w:sz w:val="24"/>
+          <w:szCs w:val="24"/>
+        </w:rPr>
+        <w:t>é</w:t>
+      </w:r>
+      <w:r>
+        <w:rPr>
+          <w:rFonts w:ascii="Arial" w:hAnsi="Arial" w:cs="Arial" w:hint="eastAsia"/>
+          <w:sz w:val="24"/>
+          <w:szCs w:val="24"/>
+        </w:rPr>
+        <w:t>voluer ses surfaces.</w:t>
+      </w:r>
+    </w:p>
+    <w:p>
+      <w:pPr>
+        <w:widowControl/>
+        <w:rPr>
+          <w:rFonts w:ascii="Arial" w:hAnsi="Arial" w:cs="Arial" w:hint="eastAsia"/>
+          <w:sz w:val="24"/>
+          <w:szCs w:val="24"/>
+        </w:rPr>
+      </w:pPr>
+      <w:r>
+        <w:rPr>
+          <w:rFonts w:ascii="Arial" w:hAnsi="Arial" w:cs="Arial" w:hint="eastAsia"/>
+          <w:sz w:val="24"/>
+          <w:szCs w:val="24"/>
+        </w:rPr>
+        <w:t>Pour le cas des animations de mouvement, par exemple lorsqu'un tank se d</w:t>
+      </w:r>
+      <w:r>
+        <w:rPr>
+          <w:rFonts w:ascii="Arial" w:hAnsi="Arial" w:cs="Arial"/>
+          <w:sz w:val="24"/>
+          <w:szCs w:val="24"/>
+        </w:rPr>
+        <w:t>é</w:t>
+      </w:r>
+      <w:r>
+        <w:rPr>
+          <w:rFonts w:ascii="Arial" w:hAnsi="Arial" w:cs="Arial" w:hint="eastAsia"/>
+          <w:sz w:val="24"/>
+          <w:szCs w:val="24"/>
+        </w:rPr>
+        <w:t>place, on a ajout</w:t>
+      </w:r>
+      <w:r>
+        <w:rPr>
+          <w:rFonts w:ascii="Arial" w:hAnsi="Arial" w:cs="Arial"/>
+          <w:sz w:val="24"/>
+          <w:szCs w:val="24"/>
+        </w:rPr>
+        <w:t>é</w:t>
+      </w:r>
+      <w:r>
+        <w:rPr>
+          <w:rFonts w:ascii="Arial" w:hAnsi="Arial" w:cs="Arial" w:hint="eastAsia"/>
+          <w:sz w:val="24"/>
+          <w:szCs w:val="24"/>
+        </w:rPr>
+        <w:t xml:space="preserve"> toutes les informaitons permettant d'afficher le d</w:t>
+      </w:r>
+      <w:r>
+        <w:rPr>
+          <w:rFonts w:ascii="Arial" w:hAnsi="Arial" w:cs="Arial"/>
+          <w:sz w:val="24"/>
+          <w:szCs w:val="24"/>
+        </w:rPr>
+        <w:t>é</w:t>
+      </w:r>
+      <w:r>
+        <w:rPr>
+          <w:rFonts w:ascii="Arial" w:hAnsi="Arial" w:cs="Arial" w:hint="eastAsia"/>
+          <w:sz w:val="24"/>
+          <w:szCs w:val="24"/>
+        </w:rPr>
+        <w:t>placement sans d</w:t>
+      </w:r>
+      <w:r>
+        <w:rPr>
+          <w:rFonts w:ascii="Arial" w:hAnsi="Arial" w:cs="Arial"/>
+          <w:sz w:val="24"/>
+          <w:szCs w:val="24"/>
+        </w:rPr>
+        <w:t>é</w:t>
+      </w:r>
+      <w:r>
+        <w:rPr>
+          <w:rFonts w:ascii="Arial" w:hAnsi="Arial" w:cs="Arial" w:hint="eastAsia"/>
+          <w:sz w:val="24"/>
+          <w:szCs w:val="24"/>
+        </w:rPr>
+        <w:t>pendre de l'</w:t>
+      </w:r>
+      <w:r>
+        <w:rPr>
+          <w:rFonts w:ascii="Arial" w:hAnsi="Arial" w:cs="Arial"/>
+          <w:sz w:val="24"/>
+          <w:szCs w:val="24"/>
+        </w:rPr>
+        <w:t>é</w:t>
+      </w:r>
+      <w:r>
+        <w:rPr>
+          <w:rFonts w:ascii="Arial" w:hAnsi="Arial" w:cs="Arial" w:hint="eastAsia"/>
+          <w:sz w:val="24"/>
+          <w:szCs w:val="24"/>
+        </w:rPr>
+        <w:t>tat.</w:t>
+      </w:r>
+    </w:p>
+    <w:p>
+      <w:pPr>
+        <w:widowControl/>
+        <w:rPr>
+          <w:rFonts w:ascii="Arial" w:hAnsi="Arial" w:cs="Arial" w:hint="eastAsia"/>
+          <w:sz w:val="24"/>
+          <w:szCs w:val="24"/>
+        </w:rPr>
+      </w:pPr>
+    </w:p>
+    <w:p>
+      <w:pPr>
+        <w:widowControl/>
+        <w:rPr>
+          <w:rFonts w:ascii="Arial" w:hAnsi="Arial" w:cs="Arial" w:hint="eastAsia"/>
+          <w:sz w:val="24"/>
+          <w:szCs w:val="24"/>
+        </w:rPr>
+      </w:pPr>
+    </w:p>
+    <w:p>
+      <w:pPr>
+        <w:widowControl/>
+        <w:rPr>
+          <w:rFonts w:ascii="Arial" w:hAnsi="Arial" w:cs="Arial" w:hint="eastAsia"/>
+          <w:i/>
+          <w:sz w:val="28"/>
+          <w:szCs w:val="28"/>
+          <w:u w:val="single"/>
+        </w:rPr>
+      </w:pPr>
+      <w:r>
+        <w:rPr>
+          <w:rFonts w:ascii="Arial" w:hAnsi="Arial" w:cs="Arial" w:hint="eastAsia"/>
+          <w:sz w:val="32"/>
+          <w:szCs w:val="32"/>
+        </w:rPr>
+        <w:t xml:space="preserve">3.4 </w:t>
+      </w:r>
+      <w:r>
+        <w:rPr>
+          <w:rFonts w:ascii="Arial" w:hAnsi="Arial" w:cs="Arial" w:hint="eastAsia"/>
+          <w:i/>
+          <w:sz w:val="32"/>
+          <w:szCs w:val="32"/>
+          <w:u w:val="single"/>
+        </w:rPr>
+        <w:t>Ressources</w:t>
+      </w:r>
+    </w:p>
+    <w:p>
+      <w:pPr>
+        <w:widowControl/>
+        <w:jc w:val="center"/>
+        <w:rPr>
+          <w:rFonts w:ascii="Arial" w:hAnsi="Arial" w:cs="Arial" w:hint="eastAsia"/>
+          <w:sz w:val="28"/>
+          <w:szCs w:val="28"/>
+        </w:rPr>
+      </w:pPr>
+      <w:r>
+        <w:rPr>
+          <w:rFonts w:ascii="Arial" w:hAnsi="Arial" w:cs="Arial"/>
+          <w:noProof/>
+          <w:sz w:val="28"/>
+          <w:szCs w:val="28"/>
+        </w:rPr>
+        <w:drawing>
+          <wp:inline distT="0" distB="0" distL="0" distR="0">
+            <wp:extent cx="3813175" cy="2441575"/>
+            <wp:effectExtent l="19050" t="0" r="0" b="0"/>
+            <wp:docPr id="2" name="图片 1" descr="C:\Users\Yijie\Downloads\NES - Battle City - General Sprites.png"/>
+            <wp:cNvGraphicFramePr>
+              <a:graphicFrameLocks xmlns:a="http://schemas.openxmlformats.org/drawingml/2006/main" noChangeAspect="1"/>
+            </wp:cNvGraphicFramePr>
+            <a:graphic xmlns:a="http://schemas.openxmlformats.org/drawingml/2006/main">
+              <a:graphicData uri="http://schemas.openxmlformats.org/drawingml/2006/picture">
+                <pic:pic xmlns:pic="http://schemas.openxmlformats.org/drawingml/2006/picture">
+                  <pic:nvPicPr>
+                    <pic:cNvPr id="0" name="Picture 1" descr="C:\Users\Yijie\Downloads\NES - Battle City - General Sprites.png"/>
+                    <pic:cNvPicPr>
+                      <a:picLocks noChangeAspect="1" noChangeArrowheads="1"/>
+                    </pic:cNvPicPr>
+                  </pic:nvPicPr>
+                  <pic:blipFill>
+                    <a:blip r:embed="rId8"/>
+                    <a:srcRect/>
+                    <a:stretch>
+                      <a:fillRect/>
+                    </a:stretch>
+                  </pic:blipFill>
+                  <pic:spPr bwMode="auto">
+                    <a:xfrm>
+                      <a:off x="0" y="0"/>
+                      <a:ext cx="3813175" cy="2441575"/>
+                    </a:xfrm>
+                    <a:prstGeom prst="rect">
+                      <a:avLst/>
+                    </a:prstGeom>
+                    <a:noFill/>
+                    <a:ln w="9525">
+                      <a:noFill/>
+                      <a:miter lim="800000"/>
+                      <a:headEnd/>
+                      <a:tailEnd/>
+                    </a:ln>
+                  </pic:spPr>
+                </pic:pic>
+              </a:graphicData>
+            </a:graphic>
+          </wp:inline>
+        </w:drawing>
+      </w:r>
+    </w:p>
+    <w:p>
+      <w:pPr>
+        <w:widowControl/>
+        <w:jc w:val="center"/>
+        <w:rPr>
+          <w:rFonts w:ascii="Arial" w:hAnsi="Arial" w:cs="Arial" w:hint="eastAsia"/>
+          <w:szCs w:val="21"/>
+        </w:rPr>
+      </w:pPr>
+      <w:r>
+        <w:rPr>
+          <w:rFonts w:ascii="Arial" w:hAnsi="Arial" w:cs="Arial" w:hint="eastAsia"/>
+          <w:szCs w:val="21"/>
+        </w:rPr>
+        <w:t>Figure</w:t>
+      </w:r>
+      <w:r>
+        <w:rPr>
+          <w:rFonts w:ascii="Arial" w:hAnsi="Arial" w:cs="Arial" w:hint="eastAsia"/>
+          <w:szCs w:val="21"/>
+        </w:rPr>
+        <w:t xml:space="preserve"> </w:t>
+      </w:r>
+      <w:r>
+        <w:rPr>
+          <w:rFonts w:ascii="Arial" w:hAnsi="Arial" w:cs="Arial" w:hint="eastAsia"/>
+          <w:szCs w:val="21"/>
+        </w:rPr>
+        <w:t xml:space="preserve">2: </w:t>
+      </w:r>
+      <w:r>
+        <w:rPr>
+          <w:rFonts w:ascii="Arial" w:hAnsi="Arial" w:cs="Arial" w:hint="eastAsia"/>
+          <w:szCs w:val="21"/>
+        </w:rPr>
+        <w:t>Exemple de texture</w:t>
+      </w:r>
+    </w:p>
+    <w:p>
+      <w:pPr>
+        <w:widowControl/>
+        <w:jc w:val="left"/>
+        <w:rPr>
+          <w:rFonts w:ascii="Arial" w:hAnsi="Arial" w:cs="Arial" w:hint="eastAsia"/>
+          <w:sz w:val="32"/>
+          <w:szCs w:val="32"/>
+        </w:rPr>
+      </w:pPr>
+    </w:p>
+    <w:p>
+      <w:pPr>
+        <w:widowControl/>
+        <w:jc w:val="left"/>
+        <w:rPr>
+          <w:rFonts w:ascii="Arial" w:hAnsi="Arial" w:cs="Arial" w:hint="eastAsia"/>
+          <w:sz w:val="32"/>
+          <w:szCs w:val="32"/>
+        </w:rPr>
+      </w:pPr>
+    </w:p>
+    <w:p>
+      <w:pPr>
+        <w:widowControl/>
+        <w:jc w:val="left"/>
+        <w:rPr>
+          <w:rFonts w:ascii="Arial" w:hAnsi="Arial" w:cs="Arial" w:hint="eastAsia"/>
+          <w:sz w:val="32"/>
+          <w:szCs w:val="32"/>
+        </w:rPr>
+      </w:pPr>
+    </w:p>
+    <w:p>
+      <w:pPr>
+        <w:widowControl/>
+        <w:jc w:val="left"/>
+        <w:rPr>
+          <w:rFonts w:ascii="Arial" w:hAnsi="Arial" w:cs="Arial" w:hint="eastAsia"/>
+          <w:sz w:val="32"/>
+          <w:szCs w:val="32"/>
+        </w:rPr>
+      </w:pPr>
+      <w:r>
+        <w:rPr>
+          <w:rFonts w:ascii="Arial" w:hAnsi="Arial" w:cs="Arial" w:hint="eastAsia"/>
+          <w:sz w:val="32"/>
+          <w:szCs w:val="32"/>
+        </w:rPr>
+        <w:lastRenderedPageBreak/>
+        <w:t>3.5 Exemple de rendu</w:t>
+      </w:r>
+    </w:p>
+    <w:p>
+      <w:pPr>
+        <w:widowControl/>
+        <w:jc w:val="center"/>
+        <w:rPr>
+          <w:rFonts w:ascii="Arial" w:hAnsi="Arial" w:cs="Arial" w:hint="eastAsia"/>
+          <w:sz w:val="32"/>
+          <w:szCs w:val="32"/>
+        </w:rPr>
+      </w:pPr>
+      <w:r>
+        <w:rPr>
+          <w:rFonts w:ascii="Arial" w:hAnsi="Arial" w:cs="Arial"/>
+          <w:noProof/>
+          <w:sz w:val="32"/>
+          <w:szCs w:val="32"/>
+        </w:rPr>
+        <w:drawing>
+          <wp:inline distT="0" distB="0" distL="0" distR="0">
+            <wp:extent cx="3931848" cy="3153531"/>
+            <wp:effectExtent l="19050" t="0" r="0" b="0"/>
+            <wp:docPr id="3" name="图片 2" descr="E:\rapport\Screenshot from 2016-10-19 15-03-33.png"/>
+            <wp:cNvGraphicFramePr>
+              <a:graphicFrameLocks xmlns:a="http://schemas.openxmlformats.org/drawingml/2006/main" noChangeAspect="1"/>
+            </wp:cNvGraphicFramePr>
+            <a:graphic xmlns:a="http://schemas.openxmlformats.org/drawingml/2006/main">
+              <a:graphicData uri="http://schemas.openxmlformats.org/drawingml/2006/picture">
+                <pic:pic xmlns:pic="http://schemas.openxmlformats.org/drawingml/2006/picture">
+                  <pic:nvPicPr>
+                    <pic:cNvPr id="0" name="Picture 2" descr="E:\rapport\Screenshot from 2016-10-19 15-03-33.png"/>
+                    <pic:cNvPicPr>
+                      <a:picLocks noChangeAspect="1" noChangeArrowheads="1"/>
+                    </pic:cNvPicPr>
+                  </pic:nvPicPr>
+                  <pic:blipFill>
+                    <a:blip r:embed="rId9"/>
+                    <a:srcRect/>
+                    <a:stretch>
+                      <a:fillRect/>
+                    </a:stretch>
+                  </pic:blipFill>
+                  <pic:spPr bwMode="auto">
+                    <a:xfrm>
+                      <a:off x="0" y="0"/>
+                      <a:ext cx="3932083" cy="3153719"/>
+                    </a:xfrm>
+                    <a:prstGeom prst="rect">
+                      <a:avLst/>
+                    </a:prstGeom>
+                    <a:noFill/>
+                    <a:ln w="9525">
+                      <a:noFill/>
+                      <a:miter lim="800000"/>
+                      <a:headEnd/>
+                      <a:tailEnd/>
+                    </a:ln>
+                  </pic:spPr>
+                </pic:pic>
+              </a:graphicData>
+            </a:graphic>
+          </wp:inline>
+        </w:drawing>
+      </w:r>
+    </w:p>
+    <w:p>
+      <w:pPr>
+        <w:widowControl/>
+        <w:ind w:leftChars="-850" w:left="-1785"/>
+        <w:jc w:val="center"/>
+        <w:rPr>
+          <w:rFonts w:ascii="Arial" w:hAnsi="Arial" w:cs="Arial" w:hint="eastAsia"/>
+          <w:szCs w:val="21"/>
+        </w:rPr>
+      </w:pPr>
+      <w:r>
+        <w:rPr>
+          <w:rFonts w:ascii="Arial" w:hAnsi="Arial" w:cs="Arial" w:hint="eastAsia"/>
+          <w:szCs w:val="21"/>
+        </w:rPr>
+        <w:tab/>
+      </w:r>
+      <w:r>
+        <w:rPr>
+          <w:rFonts w:ascii="Arial" w:hAnsi="Arial" w:cs="Arial" w:hint="eastAsia"/>
+          <w:szCs w:val="21"/>
+        </w:rPr>
+        <w:tab/>
+      </w:r>
+      <w:r>
+        <w:rPr>
+          <w:rFonts w:ascii="Arial" w:hAnsi="Arial" w:cs="Arial" w:hint="eastAsia"/>
+          <w:szCs w:val="21"/>
+        </w:rPr>
+        <w:tab/>
+      </w:r>
+      <w:r>
+        <w:rPr>
+          <w:rFonts w:ascii="Arial" w:hAnsi="Arial" w:cs="Arial" w:hint="eastAsia"/>
+          <w:szCs w:val="21"/>
+        </w:rPr>
+        <w:tab/>
+      </w:r>
+      <w:r>
+        <w:rPr>
+          <w:rFonts w:ascii="Arial" w:hAnsi="Arial" w:cs="Arial" w:hint="eastAsia"/>
+          <w:szCs w:val="21"/>
+        </w:rPr>
+        <w:tab/>
+        <w:t>Figure 3 : Exemple de rendu</w:t>
+      </w:r>
+    </w:p>
+    <w:p>
+      <w:pPr>
+        <w:widowControl/>
+        <w:ind w:leftChars="-850" w:left="-1785"/>
+        <w:jc w:val="center"/>
+        <w:rPr>
+          <w:rFonts w:ascii="Arial" w:hAnsi="Arial" w:cs="Arial" w:hint="eastAsia"/>
+          <w:szCs w:val="21"/>
+        </w:rPr>
+      </w:pPr>
+    </w:p>
+    <w:p>
+      <w:pPr>
+        <w:widowControl/>
+        <w:ind w:leftChars="-850" w:left="-1785"/>
+        <w:jc w:val="center"/>
+        <w:rPr>
+          <w:rFonts w:ascii="Arial" w:hAnsi="Arial" w:cs="Arial" w:hint="eastAsia"/>
+          <w:szCs w:val="21"/>
+        </w:rPr>
+      </w:pPr>
+    </w:p>
+    <w:p>
+      <w:pPr>
+        <w:widowControl/>
+        <w:ind w:leftChars="-850" w:left="-1785"/>
+        <w:jc w:val="center"/>
+        <w:rPr>
+          <w:rFonts w:ascii="Arial" w:hAnsi="Arial" w:cs="Arial" w:hint="eastAsia"/>
+          <w:szCs w:val="21"/>
+        </w:rPr>
+      </w:pPr>
+    </w:p>
+    <w:p>
+      <w:pPr>
+        <w:widowControl/>
+        <w:ind w:leftChars="-850" w:left="-1785"/>
+        <w:jc w:val="center"/>
+        <w:rPr>
+          <w:rFonts w:ascii="Arial" w:hAnsi="Arial" w:cs="Arial" w:hint="eastAsia"/>
+          <w:szCs w:val="21"/>
+        </w:rPr>
+      </w:pPr>
+    </w:p>
+    <w:p>
+      <w:pPr>
+        <w:widowControl/>
+        <w:ind w:leftChars="-850" w:left="-1785"/>
+        <w:jc w:val="center"/>
+        <w:rPr>
+          <w:rFonts w:ascii="Arial" w:hAnsi="Arial" w:cs="Arial" w:hint="eastAsia"/>
+          <w:szCs w:val="21"/>
+        </w:rPr>
+      </w:pPr>
+    </w:p>
+    <w:p>
+      <w:pPr>
+        <w:widowControl/>
+        <w:ind w:leftChars="-850" w:left="-1785"/>
+        <w:jc w:val="center"/>
+        <w:rPr>
+          <w:rFonts w:ascii="Arial" w:hAnsi="Arial" w:cs="Arial" w:hint="eastAsia"/>
+          <w:szCs w:val="21"/>
+        </w:rPr>
+      </w:pPr>
+    </w:p>
+    <w:p>
+      <w:pPr>
+        <w:widowControl/>
+        <w:ind w:leftChars="-850" w:left="-1785"/>
+        <w:jc w:val="center"/>
+        <w:rPr>
+          <w:rFonts w:ascii="Arial" w:hAnsi="Arial" w:cs="Arial" w:hint="eastAsia"/>
+          <w:szCs w:val="21"/>
+        </w:rPr>
+      </w:pPr>
+      <w:r>
+        <w:rPr>
+          <w:rFonts w:ascii="Arial" w:hAnsi="Arial" w:cs="Arial" w:hint="eastAsia"/>
+          <w:noProof/>
+          <w:szCs w:val="21"/>
+        </w:rPr>
+        <w:drawing>
+          <wp:inline distT="0" distB="0" distL="0" distR="0">
+            <wp:extent cx="7591561" cy="3019246"/>
+            <wp:effectExtent l="19050" t="0" r="9389" b="0"/>
+            <wp:docPr id="4" name="图片 3" descr="C:\Users\Yijie\Desktop\render.png"/>
+            <wp:cNvGraphicFramePr>
+              <a:graphicFrameLocks xmlns:a="http://schemas.openxmlformats.org/drawingml/2006/main" noChangeAspect="1"/>
+            </wp:cNvGraphicFramePr>
+            <a:graphic xmlns:a="http://schemas.openxmlformats.org/drawingml/2006/main">
+              <a:graphicData uri="http://schemas.openxmlformats.org/drawingml/2006/picture">
+                <pic:pic xmlns:pic="http://schemas.openxmlformats.org/drawingml/2006/picture">
+                  <pic:nvPicPr>
+                    <pic:cNvPr id="0" name="Picture 3" descr="C:\Users\Yijie\Desktop\render.png"/>
+                    <pic:cNvPicPr>
+                      <a:picLocks noChangeAspect="1" noChangeArrowheads="1"/>
+                    </pic:cNvPicPr>
+                  </pic:nvPicPr>
+                  <pic:blipFill>
+                    <a:blip r:embed="rId10"/>
+                    <a:srcRect/>
+                    <a:stretch>
+                      <a:fillRect/>
+                    </a:stretch>
+                  </pic:blipFill>
+                  <pic:spPr bwMode="auto">
+                    <a:xfrm>
+                      <a:off x="0" y="0"/>
+                      <a:ext cx="7591558" cy="3019245"/>
+                    </a:xfrm>
+                    <a:prstGeom prst="rect">
+                      <a:avLst/>
+                    </a:prstGeom>
+                    <a:noFill/>
+                    <a:ln w="9525">
+                      <a:noFill/>
+                      <a:miter lim="800000"/>
+                      <a:headEnd/>
+                      <a:tailEnd/>
+                    </a:ln>
+                  </pic:spPr>
+                </pic:pic>
+              </a:graphicData>
+            </a:graphic>
+          </wp:inline>
+        </w:drawing>
+      </w:r>
+    </w:p>
+    <w:p>
+      <w:pPr>
+        <w:widowControl/>
+        <w:ind w:leftChars="-850" w:left="-1785"/>
+        <w:jc w:val="center"/>
+        <w:rPr>
+          <w:rFonts w:ascii="Arial" w:hAnsi="Arial" w:cs="Arial" w:hint="eastAsia"/>
+          <w:szCs w:val="21"/>
+        </w:rPr>
+      </w:pPr>
+      <w:r>
+        <w:rPr>
+          <w:rFonts w:ascii="Arial" w:hAnsi="Arial" w:cs="Arial" w:hint="eastAsia"/>
+          <w:szCs w:val="21"/>
+        </w:rPr>
+        <w:tab/>
+      </w:r>
+      <w:r>
+        <w:rPr>
+          <w:rFonts w:ascii="Arial" w:hAnsi="Arial" w:cs="Arial" w:hint="eastAsia"/>
+          <w:szCs w:val="21"/>
+        </w:rPr>
+        <w:tab/>
+      </w:r>
+      <w:r>
+        <w:rPr>
+          <w:rFonts w:ascii="Arial" w:hAnsi="Arial" w:cs="Arial" w:hint="eastAsia"/>
+          <w:szCs w:val="21"/>
+        </w:rPr>
+        <w:tab/>
+      </w:r>
+      <w:r>
+        <w:rPr>
+          <w:rFonts w:ascii="Arial" w:hAnsi="Arial" w:cs="Arial" w:hint="eastAsia"/>
+          <w:szCs w:val="21"/>
+        </w:rPr>
+        <w:tab/>
+      </w:r>
+      <w:r>
+        <w:rPr>
+          <w:rFonts w:ascii="Arial" w:hAnsi="Arial" w:cs="Arial" w:hint="eastAsia"/>
+          <w:szCs w:val="21"/>
+        </w:rPr>
+        <w:tab/>
+        <w:t>Figure 4 : Diagramme de classes du moteur de rendu</w:t>
+      </w:r>
+    </w:p>
+    <w:p>
+      <w:pPr>
+        <w:widowControl/>
+        <w:ind w:leftChars="-850" w:left="-1785"/>
+        <w:jc w:val="center"/>
+        <w:rPr>
+          <w:rFonts w:ascii="Arial" w:hAnsi="Arial" w:cs="Arial"/>
+          <w:szCs w:val="21"/>
+        </w:rPr>
+      </w:pPr>
+    </w:p>
     <w:sectPr>
-      <w:footerReference w:type="default" r:id="rId8"/>
+      <w:footerReference w:type="default" r:id="rId11"/>
       <w:pgSz w:w="11906" w:h="16838"/>
       <w:pgMar w:top="1440" w:right="1800" w:bottom="1440" w:left="1800" w:header="851" w:footer="992" w:gutter="0"/>
       <w:cols w:space="425"/>
@@ -1844,7 +4254,7 @@
                 <w:b/>
                 <w:noProof/>
               </w:rPr>
-              <w:t>4</w:t>
+              <w:t>7</w:t>
             </w:r>
             <w:r>
               <w:rPr>
@@ -1887,7 +4297,7 @@
                 <w:b/>
                 <w:noProof/>
               </w:rPr>
-              <w:t>5</w:t>
+              <w:t>9</w:t>
             </w:r>
             <w:r>
               <w:rPr>
@@ -2539,7 +4949,7 @@
 </file>
 
 <file path=customXml/itemProps1.xml><?xml version="1.0" encoding="utf-8"?>
-<ds:datastoreItem xmlns:ds="http://schemas.openxmlformats.org/officeDocument/2006/customXml" ds:itemID="{0D9062E6-835A-4CDA-9DB8-E1273B6C9299}">
+<ds:datastoreItem xmlns:ds="http://schemas.openxmlformats.org/officeDocument/2006/customXml" ds:itemID="{CE42AF46-E1DC-4996-86C9-A91088ECF2B4}">
   <ds:schemaRefs>
     <ds:schemaRef ds:uri="http://schemas.openxmlformats.org/officeDocument/2006/bibliography"/>
   </ds:schemaRefs>

--- a/rapport/Rapport.docx
+++ b/rapport/Rapport.docx
@@ -2364,7 +2364,7 @@
                     </pic:cNvPicPr>
                   </pic:nvPicPr>
                   <pic:blipFill>
-                    <a:blip r:embed="rId7"/>
+                    <a:blip r:embed="rId8"/>
                     <a:srcRect/>
                     <a:stretch>
                       <a:fillRect/>
@@ -2437,7 +2437,7 @@
         <w:widowControl/>
         <w:jc w:val="left"/>
         <w:rPr>
-          <w:rFonts w:ascii="Arial" w:hAnsi="Arial" w:cs="Arial" w:hint="eastAsia"/>
+          <w:rFonts w:ascii="Arial" w:hAnsi="Arial" w:cs="Arial"/>
           <w:sz w:val="44"/>
           <w:szCs w:val="44"/>
         </w:rPr>
@@ -2480,7 +2480,7 @@
         <w:widowControl/>
         <w:jc w:val="left"/>
         <w:rPr>
-          <w:rFonts w:ascii="Arial" w:hAnsi="Arial" w:cs="Arial" w:hint="eastAsia"/>
+          <w:rFonts w:ascii="Arial" w:hAnsi="Arial" w:cs="Arial"/>
           <w:sz w:val="44"/>
           <w:szCs w:val="44"/>
         </w:rPr>
@@ -2491,7 +2491,7 @@
         <w:widowControl/>
         <w:jc w:val="left"/>
         <w:rPr>
-          <w:rFonts w:ascii="Arial" w:hAnsi="Arial" w:cs="Arial" w:hint="eastAsia"/>
+          <w:rFonts w:ascii="Arial" w:hAnsi="Arial" w:cs="Arial"/>
           <w:sz w:val="32"/>
           <w:szCs w:val="32"/>
         </w:rPr>
@@ -2560,7 +2560,7 @@
         <w:widowControl/>
         <w:jc w:val="left"/>
         <w:rPr>
-          <w:rFonts w:ascii="Arial" w:hAnsi="Arial" w:cs="Arial" w:hint="eastAsia"/>
+          <w:rFonts w:ascii="Arial" w:hAnsi="Arial" w:cs="Arial"/>
           <w:sz w:val="32"/>
           <w:szCs w:val="32"/>
         </w:rPr>
@@ -2570,7 +2570,7 @@
       <w:pPr>
         <w:widowControl/>
         <w:rPr>
-          <w:rFonts w:ascii="Arial" w:hAnsi="Arial" w:cs="Arial" w:hint="eastAsia"/>
+          <w:rFonts w:ascii="Arial" w:hAnsi="Arial" w:cs="Arial"/>
           <w:sz w:val="24"/>
           <w:szCs w:val="24"/>
         </w:rPr>
@@ -2780,7 +2780,7 @@
       <w:pPr>
         <w:widowControl/>
         <w:rPr>
-          <w:rFonts w:ascii="Arial" w:hAnsi="Arial" w:cs="Arial" w:hint="eastAsia"/>
+          <w:rFonts w:ascii="Arial" w:hAnsi="Arial" w:cs="Arial"/>
           <w:sz w:val="24"/>
           <w:szCs w:val="24"/>
         </w:rPr>
@@ -2806,27 +2806,27 @@
       <w:pPr>
         <w:widowControl/>
         <w:rPr>
-          <w:rFonts w:ascii="Arial" w:hAnsi="Arial" w:cs="Arial" w:hint="eastAsia"/>
-          <w:sz w:val="24"/>
-          <w:szCs w:val="24"/>
-        </w:rPr>
-      </w:pPr>
-    </w:p>
-    <w:p>
-      <w:pPr>
-        <w:widowControl/>
-        <w:rPr>
-          <w:rFonts w:ascii="Arial" w:hAnsi="Arial" w:cs="Arial" w:hint="eastAsia"/>
-          <w:sz w:val="24"/>
-          <w:szCs w:val="24"/>
-        </w:rPr>
-      </w:pPr>
-    </w:p>
-    <w:p>
-      <w:pPr>
-        <w:widowControl/>
-        <w:rPr>
-          <w:rFonts w:ascii="Arial" w:hAnsi="Arial" w:cs="Arial" w:hint="eastAsia"/>
+          <w:rFonts w:ascii="Arial" w:hAnsi="Arial" w:cs="Arial"/>
+          <w:sz w:val="24"/>
+          <w:szCs w:val="24"/>
+        </w:rPr>
+      </w:pPr>
+    </w:p>
+    <w:p>
+      <w:pPr>
+        <w:widowControl/>
+        <w:rPr>
+          <w:rFonts w:ascii="Arial" w:hAnsi="Arial" w:cs="Arial"/>
+          <w:sz w:val="24"/>
+          <w:szCs w:val="24"/>
+        </w:rPr>
+      </w:pPr>
+    </w:p>
+    <w:p>
+      <w:pPr>
+        <w:widowControl/>
+        <w:rPr>
+          <w:rFonts w:ascii="Arial" w:hAnsi="Arial" w:cs="Arial"/>
           <w:i/>
           <w:sz w:val="32"/>
           <w:szCs w:val="32"/>
@@ -2856,7 +2856,7 @@
       <w:pPr>
         <w:widowControl/>
         <w:rPr>
-          <w:rFonts w:ascii="Arial" w:hAnsi="Arial" w:cs="Arial" w:hint="eastAsia"/>
+          <w:rFonts w:ascii="Arial" w:hAnsi="Arial" w:cs="Arial"/>
           <w:i/>
           <w:sz w:val="32"/>
           <w:szCs w:val="32"/>
@@ -2868,7 +2868,7 @@
       <w:pPr>
         <w:widowControl/>
         <w:rPr>
-          <w:rFonts w:ascii="Arial" w:hAnsi="Arial" w:cs="Arial" w:hint="eastAsia"/>
+          <w:rFonts w:ascii="Arial" w:hAnsi="Arial" w:cs="Arial"/>
           <w:sz w:val="24"/>
           <w:szCs w:val="24"/>
         </w:rPr>
@@ -2902,17 +2902,17 @@
       <w:pPr>
         <w:widowControl/>
         <w:rPr>
-          <w:rFonts w:ascii="Arial" w:hAnsi="Arial" w:cs="Arial" w:hint="eastAsia"/>
-          <w:sz w:val="24"/>
-          <w:szCs w:val="24"/>
-        </w:rPr>
-      </w:pPr>
-    </w:p>
-    <w:p>
-      <w:pPr>
-        <w:widowControl/>
-        <w:rPr>
-          <w:rFonts w:ascii="Arial" w:hAnsi="Arial" w:cs="Arial" w:hint="eastAsia"/>
+          <w:rFonts w:ascii="Arial" w:hAnsi="Arial" w:cs="Arial"/>
+          <w:sz w:val="24"/>
+          <w:szCs w:val="24"/>
+        </w:rPr>
+      </w:pPr>
+    </w:p>
+    <w:p>
+      <w:pPr>
+        <w:widowControl/>
+        <w:rPr>
+          <w:rFonts w:ascii="Arial" w:hAnsi="Arial" w:cs="Arial"/>
           <w:sz w:val="24"/>
           <w:szCs w:val="24"/>
         </w:rPr>
@@ -2994,17 +2994,17 @@
       <w:pPr>
         <w:widowControl/>
         <w:rPr>
-          <w:rFonts w:ascii="Arial" w:hAnsi="Arial" w:cs="Arial" w:hint="eastAsia"/>
-          <w:sz w:val="24"/>
-          <w:szCs w:val="24"/>
-        </w:rPr>
-      </w:pPr>
-    </w:p>
-    <w:p>
-      <w:pPr>
-        <w:widowControl/>
-        <w:rPr>
-          <w:rFonts w:ascii="Arial" w:hAnsi="Arial" w:cs="Arial" w:hint="eastAsia"/>
+          <w:rFonts w:ascii="Arial" w:hAnsi="Arial" w:cs="Arial"/>
+          <w:sz w:val="24"/>
+          <w:szCs w:val="24"/>
+        </w:rPr>
+      </w:pPr>
+    </w:p>
+    <w:p>
+      <w:pPr>
+        <w:widowControl/>
+        <w:rPr>
+          <w:rFonts w:ascii="Arial" w:hAnsi="Arial" w:cs="Arial"/>
           <w:b/>
           <w:sz w:val="24"/>
           <w:szCs w:val="24"/>
@@ -3024,7 +3024,7 @@
       <w:pPr>
         <w:widowControl/>
         <w:rPr>
-          <w:rFonts w:ascii="Arial" w:hAnsi="Arial" w:cs="Arial" w:hint="eastAsia"/>
+          <w:rFonts w:ascii="Arial" w:hAnsi="Arial" w:cs="Arial"/>
           <w:b/>
           <w:sz w:val="24"/>
           <w:szCs w:val="24"/>
@@ -3035,7 +3035,7 @@
       <w:pPr>
         <w:widowControl/>
         <w:rPr>
-          <w:rFonts w:ascii="Arial" w:hAnsi="Arial" w:cs="Arial" w:hint="eastAsia"/>
+          <w:rFonts w:ascii="Arial" w:hAnsi="Arial" w:cs="Arial"/>
           <w:sz w:val="24"/>
           <w:szCs w:val="24"/>
         </w:rPr>
@@ -3149,17 +3149,17 @@
       <w:pPr>
         <w:widowControl/>
         <w:rPr>
-          <w:rFonts w:ascii="Arial" w:hAnsi="Arial" w:cs="Arial" w:hint="eastAsia"/>
-          <w:sz w:val="24"/>
-          <w:szCs w:val="24"/>
-        </w:rPr>
-      </w:pPr>
-    </w:p>
-    <w:p>
-      <w:pPr>
-        <w:widowControl/>
-        <w:rPr>
-          <w:rFonts w:ascii="Arial" w:hAnsi="Arial" w:cs="Arial" w:hint="eastAsia"/>
+          <w:rFonts w:ascii="Arial" w:hAnsi="Arial" w:cs="Arial"/>
+          <w:sz w:val="24"/>
+          <w:szCs w:val="24"/>
+        </w:rPr>
+      </w:pPr>
+    </w:p>
+    <w:p>
+      <w:pPr>
+        <w:widowControl/>
+        <w:rPr>
+          <w:rFonts w:ascii="Arial" w:hAnsi="Arial" w:cs="Arial"/>
           <w:b/>
           <w:sz w:val="24"/>
           <w:szCs w:val="24"/>
@@ -3179,7 +3179,7 @@
       <w:pPr>
         <w:widowControl/>
         <w:rPr>
-          <w:rFonts w:ascii="Arial" w:hAnsi="Arial" w:cs="Arial" w:hint="eastAsia"/>
+          <w:rFonts w:ascii="Arial" w:hAnsi="Arial" w:cs="Arial"/>
           <w:b/>
           <w:sz w:val="24"/>
           <w:szCs w:val="24"/>
@@ -3190,7 +3190,7 @@
       <w:pPr>
         <w:widowControl/>
         <w:rPr>
-          <w:rFonts w:ascii="Arial" w:hAnsi="Arial" w:cs="Arial" w:hint="eastAsia"/>
+          <w:rFonts w:ascii="Arial" w:hAnsi="Arial" w:cs="Arial"/>
           <w:sz w:val="24"/>
           <w:szCs w:val="24"/>
         </w:rPr>
@@ -3224,17 +3224,17 @@
       <w:pPr>
         <w:widowControl/>
         <w:rPr>
-          <w:rFonts w:ascii="Arial" w:hAnsi="Arial" w:cs="Arial" w:hint="eastAsia"/>
-          <w:sz w:val="24"/>
-          <w:szCs w:val="24"/>
-        </w:rPr>
-      </w:pPr>
-    </w:p>
-    <w:p>
-      <w:pPr>
-        <w:widowControl/>
-        <w:rPr>
-          <w:rFonts w:ascii="Arial" w:hAnsi="Arial" w:cs="Arial" w:hint="eastAsia"/>
+          <w:rFonts w:ascii="Arial" w:hAnsi="Arial" w:cs="Arial"/>
+          <w:sz w:val="24"/>
+          <w:szCs w:val="24"/>
+        </w:rPr>
+      </w:pPr>
+    </w:p>
+    <w:p>
+      <w:pPr>
+        <w:widowControl/>
+        <w:rPr>
+          <w:rFonts w:ascii="Arial" w:hAnsi="Arial" w:cs="Arial"/>
           <w:sz w:val="24"/>
           <w:szCs w:val="24"/>
         </w:rPr>
@@ -3301,17 +3301,17 @@
       <w:pPr>
         <w:widowControl/>
         <w:rPr>
-          <w:rFonts w:ascii="Arial" w:hAnsi="Arial" w:cs="Arial" w:hint="eastAsia"/>
-          <w:sz w:val="24"/>
-          <w:szCs w:val="24"/>
-        </w:rPr>
-      </w:pPr>
-    </w:p>
-    <w:p>
-      <w:pPr>
-        <w:widowControl/>
-        <w:rPr>
-          <w:rFonts w:ascii="Arial" w:hAnsi="Arial" w:cs="Arial" w:hint="eastAsia"/>
+          <w:rFonts w:ascii="Arial" w:hAnsi="Arial" w:cs="Arial"/>
+          <w:sz w:val="24"/>
+          <w:szCs w:val="24"/>
+        </w:rPr>
+      </w:pPr>
+    </w:p>
+    <w:p>
+      <w:pPr>
+        <w:widowControl/>
+        <w:rPr>
+          <w:rFonts w:ascii="Arial" w:hAnsi="Arial" w:cs="Arial"/>
           <w:b/>
           <w:sz w:val="24"/>
           <w:szCs w:val="24"/>
@@ -3331,17 +3331,17 @@
       <w:pPr>
         <w:widowControl/>
         <w:rPr>
-          <w:rFonts w:ascii="Arial" w:hAnsi="Arial" w:cs="Arial" w:hint="eastAsia"/>
-          <w:sz w:val="24"/>
-          <w:szCs w:val="24"/>
-        </w:rPr>
-      </w:pPr>
-    </w:p>
-    <w:p>
-      <w:pPr>
-        <w:widowControl/>
-        <w:rPr>
-          <w:rFonts w:ascii="Arial" w:hAnsi="Arial" w:cs="Arial" w:hint="eastAsia"/>
+          <w:rFonts w:ascii="Arial" w:hAnsi="Arial" w:cs="Arial"/>
+          <w:sz w:val="24"/>
+          <w:szCs w:val="24"/>
+        </w:rPr>
+      </w:pPr>
+    </w:p>
+    <w:p>
+      <w:pPr>
+        <w:widowControl/>
+        <w:rPr>
+          <w:rFonts w:ascii="Arial" w:hAnsi="Arial" w:cs="Arial"/>
           <w:sz w:val="24"/>
           <w:szCs w:val="24"/>
         </w:rPr>
@@ -3391,27 +3391,27 @@
       <w:pPr>
         <w:widowControl/>
         <w:rPr>
-          <w:rFonts w:ascii="Arial" w:hAnsi="Arial" w:cs="Arial" w:hint="eastAsia"/>
-          <w:sz w:val="24"/>
-          <w:szCs w:val="24"/>
-        </w:rPr>
-      </w:pPr>
-    </w:p>
-    <w:p>
-      <w:pPr>
-        <w:widowControl/>
-        <w:rPr>
-          <w:rFonts w:ascii="Arial" w:hAnsi="Arial" w:cs="Arial" w:hint="eastAsia"/>
-          <w:sz w:val="24"/>
-          <w:szCs w:val="24"/>
-        </w:rPr>
-      </w:pPr>
-    </w:p>
-    <w:p>
-      <w:pPr>
-        <w:widowControl/>
-        <w:rPr>
-          <w:rFonts w:ascii="Arial" w:hAnsi="Arial" w:cs="Arial" w:hint="eastAsia"/>
+          <w:rFonts w:ascii="Arial" w:hAnsi="Arial" w:cs="Arial"/>
+          <w:sz w:val="24"/>
+          <w:szCs w:val="24"/>
+        </w:rPr>
+      </w:pPr>
+    </w:p>
+    <w:p>
+      <w:pPr>
+        <w:widowControl/>
+        <w:rPr>
+          <w:rFonts w:ascii="Arial" w:hAnsi="Arial" w:cs="Arial"/>
+          <w:sz w:val="24"/>
+          <w:szCs w:val="24"/>
+        </w:rPr>
+      </w:pPr>
+    </w:p>
+    <w:p>
+      <w:pPr>
+        <w:widowControl/>
+        <w:rPr>
+          <w:rFonts w:ascii="Arial" w:hAnsi="Arial" w:cs="Arial"/>
           <w:i/>
           <w:sz w:val="32"/>
           <w:szCs w:val="32"/>
@@ -3441,7 +3441,7 @@
       <w:pPr>
         <w:widowControl/>
         <w:rPr>
-          <w:rFonts w:ascii="Arial" w:hAnsi="Arial" w:cs="Arial" w:hint="eastAsia"/>
+          <w:rFonts w:ascii="Arial" w:hAnsi="Arial" w:cs="Arial"/>
           <w:i/>
           <w:sz w:val="32"/>
           <w:szCs w:val="32"/>
@@ -3453,7 +3453,7 @@
       <w:pPr>
         <w:widowControl/>
         <w:rPr>
-          <w:rFonts w:ascii="Arial" w:hAnsi="Arial" w:cs="Arial" w:hint="eastAsia"/>
+          <w:rFonts w:ascii="Arial" w:hAnsi="Arial" w:cs="Arial"/>
           <w:sz w:val="24"/>
           <w:szCs w:val="24"/>
         </w:rPr>
@@ -3569,7 +3569,7 @@
       <w:pPr>
         <w:widowControl/>
         <w:rPr>
-          <w:rFonts w:ascii="Arial" w:hAnsi="Arial" w:cs="Arial" w:hint="eastAsia"/>
+          <w:rFonts w:ascii="Arial" w:hAnsi="Arial" w:cs="Arial"/>
           <w:sz w:val="24"/>
           <w:szCs w:val="24"/>
         </w:rPr>
@@ -3667,27 +3667,27 @@
       <w:pPr>
         <w:widowControl/>
         <w:rPr>
-          <w:rFonts w:ascii="Arial" w:hAnsi="Arial" w:cs="Arial" w:hint="eastAsia"/>
-          <w:sz w:val="24"/>
-          <w:szCs w:val="24"/>
-        </w:rPr>
-      </w:pPr>
-    </w:p>
-    <w:p>
-      <w:pPr>
-        <w:widowControl/>
-        <w:rPr>
-          <w:rFonts w:ascii="Arial" w:hAnsi="Arial" w:cs="Arial" w:hint="eastAsia"/>
-          <w:sz w:val="24"/>
-          <w:szCs w:val="24"/>
-        </w:rPr>
-      </w:pPr>
-    </w:p>
-    <w:p>
-      <w:pPr>
-        <w:widowControl/>
-        <w:rPr>
-          <w:rFonts w:ascii="Arial" w:hAnsi="Arial" w:cs="Arial" w:hint="eastAsia"/>
+          <w:rFonts w:ascii="Arial" w:hAnsi="Arial" w:cs="Arial"/>
+          <w:sz w:val="24"/>
+          <w:szCs w:val="24"/>
+        </w:rPr>
+      </w:pPr>
+    </w:p>
+    <w:p>
+      <w:pPr>
+        <w:widowControl/>
+        <w:rPr>
+          <w:rFonts w:ascii="Arial" w:hAnsi="Arial" w:cs="Arial"/>
+          <w:sz w:val="24"/>
+          <w:szCs w:val="24"/>
+        </w:rPr>
+      </w:pPr>
+    </w:p>
+    <w:p>
+      <w:pPr>
+        <w:widowControl/>
+        <w:rPr>
+          <w:rFonts w:ascii="Arial" w:hAnsi="Arial" w:cs="Arial"/>
           <w:i/>
           <w:sz w:val="28"/>
           <w:szCs w:val="28"/>
@@ -3718,7 +3718,7 @@
         <w:widowControl/>
         <w:jc w:val="center"/>
         <w:rPr>
-          <w:rFonts w:ascii="Arial" w:hAnsi="Arial" w:cs="Arial" w:hint="eastAsia"/>
+          <w:rFonts w:ascii="Arial" w:hAnsi="Arial" w:cs="Arial"/>
           <w:sz w:val="28"/>
           <w:szCs w:val="28"/>
         </w:rPr>
@@ -3748,7 +3748,7 @@
                     </pic:cNvPicPr>
                   </pic:nvPicPr>
                   <pic:blipFill>
-                    <a:blip r:embed="rId8"/>
+                    <a:blip r:embed="rId9"/>
                     <a:srcRect/>
                     <a:stretch>
                       <a:fillRect/>
@@ -3782,7 +3782,7 @@
         <w:widowControl/>
         <w:jc w:val="center"/>
         <w:rPr>
-          <w:rFonts w:ascii="Arial" w:hAnsi="Arial" w:cs="Arial" w:hint="eastAsia"/>
+          <w:rFonts w:ascii="Arial" w:hAnsi="Arial" w:cs="Arial"/>
           <w:szCs w:val="21"/>
         </w:rPr>
       </w:pPr>
@@ -3820,7 +3820,7 @@
         <w:widowControl/>
         <w:jc w:val="left"/>
         <w:rPr>
-          <w:rFonts w:ascii="Arial" w:hAnsi="Arial" w:cs="Arial" w:hint="eastAsia"/>
+          <w:rFonts w:ascii="Arial" w:hAnsi="Arial" w:cs="Arial"/>
           <w:sz w:val="32"/>
           <w:szCs w:val="32"/>
         </w:rPr>
@@ -3831,7 +3831,7 @@
         <w:widowControl/>
         <w:jc w:val="left"/>
         <w:rPr>
-          <w:rFonts w:ascii="Arial" w:hAnsi="Arial" w:cs="Arial" w:hint="eastAsia"/>
+          <w:rFonts w:ascii="Arial" w:hAnsi="Arial" w:cs="Arial"/>
           <w:sz w:val="32"/>
           <w:szCs w:val="32"/>
         </w:rPr>
@@ -3842,7 +3842,7 @@
         <w:widowControl/>
         <w:jc w:val="left"/>
         <w:rPr>
-          <w:rFonts w:ascii="Arial" w:hAnsi="Arial" w:cs="Arial" w:hint="eastAsia"/>
+          <w:rFonts w:ascii="Arial" w:hAnsi="Arial" w:cs="Arial"/>
           <w:sz w:val="32"/>
           <w:szCs w:val="32"/>
         </w:rPr>
@@ -3853,7 +3853,7 @@
         <w:widowControl/>
         <w:jc w:val="left"/>
         <w:rPr>
-          <w:rFonts w:ascii="Arial" w:hAnsi="Arial" w:cs="Arial" w:hint="eastAsia"/>
+          <w:rFonts w:ascii="Arial" w:hAnsi="Arial" w:cs="Arial"/>
           <w:sz w:val="32"/>
           <w:szCs w:val="32"/>
         </w:rPr>
@@ -3873,7 +3873,7 @@
         <w:widowControl/>
         <w:jc w:val="center"/>
         <w:rPr>
-          <w:rFonts w:ascii="Arial" w:hAnsi="Arial" w:cs="Arial" w:hint="eastAsia"/>
+          <w:rFonts w:ascii="Arial" w:hAnsi="Arial" w:cs="Arial"/>
           <w:sz w:val="32"/>
           <w:szCs w:val="32"/>
         </w:rPr>
@@ -3903,7 +3903,7 @@
                     </pic:cNvPicPr>
                   </pic:nvPicPr>
                   <pic:blipFill>
-                    <a:blip r:embed="rId9"/>
+                    <a:blip r:embed="rId10"/>
                     <a:srcRect/>
                     <a:stretch>
                       <a:fillRect/>
@@ -3938,7 +3938,7 @@
         <w:ind w:leftChars="-850" w:left="-1785"/>
         <w:jc w:val="center"/>
         <w:rPr>
-          <w:rFonts w:ascii="Arial" w:hAnsi="Arial" w:cs="Arial" w:hint="eastAsia"/>
+          <w:rFonts w:ascii="Arial" w:hAnsi="Arial" w:cs="Arial"/>
           <w:szCs w:val="21"/>
         </w:rPr>
       </w:pPr>
@@ -3985,7 +3985,7 @@
         <w:ind w:leftChars="-850" w:left="-1785"/>
         <w:jc w:val="center"/>
         <w:rPr>
-          <w:rFonts w:ascii="Arial" w:hAnsi="Arial" w:cs="Arial" w:hint="eastAsia"/>
+          <w:rFonts w:ascii="Arial" w:hAnsi="Arial" w:cs="Arial"/>
           <w:szCs w:val="21"/>
         </w:rPr>
       </w:pPr>
@@ -3996,7 +3996,7 @@
         <w:ind w:leftChars="-850" w:left="-1785"/>
         <w:jc w:val="center"/>
         <w:rPr>
-          <w:rFonts w:ascii="Arial" w:hAnsi="Arial" w:cs="Arial" w:hint="eastAsia"/>
+          <w:rFonts w:ascii="Arial" w:hAnsi="Arial" w:cs="Arial"/>
           <w:szCs w:val="21"/>
         </w:rPr>
       </w:pPr>
@@ -4007,7 +4007,7 @@
         <w:ind w:leftChars="-850" w:left="-1785"/>
         <w:jc w:val="center"/>
         <w:rPr>
-          <w:rFonts w:ascii="Arial" w:hAnsi="Arial" w:cs="Arial" w:hint="eastAsia"/>
+          <w:rFonts w:ascii="Arial" w:hAnsi="Arial" w:cs="Arial"/>
           <w:szCs w:val="21"/>
         </w:rPr>
       </w:pPr>
@@ -4018,7 +4018,7 @@
         <w:ind w:leftChars="-850" w:left="-1785"/>
         <w:jc w:val="center"/>
         <w:rPr>
-          <w:rFonts w:ascii="Arial" w:hAnsi="Arial" w:cs="Arial" w:hint="eastAsia"/>
+          <w:rFonts w:ascii="Arial" w:hAnsi="Arial" w:cs="Arial"/>
           <w:szCs w:val="21"/>
         </w:rPr>
       </w:pPr>
@@ -4029,7 +4029,7 @@
         <w:ind w:leftChars="-850" w:left="-1785"/>
         <w:jc w:val="center"/>
         <w:rPr>
-          <w:rFonts w:ascii="Arial" w:hAnsi="Arial" w:cs="Arial" w:hint="eastAsia"/>
+          <w:rFonts w:ascii="Arial" w:hAnsi="Arial" w:cs="Arial"/>
           <w:szCs w:val="21"/>
         </w:rPr>
       </w:pPr>
@@ -4040,7 +4040,7 @@
         <w:ind w:leftChars="-850" w:left="-1785"/>
         <w:jc w:val="center"/>
         <w:rPr>
-          <w:rFonts w:ascii="Arial" w:hAnsi="Arial" w:cs="Arial" w:hint="eastAsia"/>
+          <w:rFonts w:ascii="Arial" w:hAnsi="Arial" w:cs="Arial"/>
           <w:szCs w:val="21"/>
         </w:rPr>
       </w:pPr>
@@ -4051,7 +4051,7 @@
         <w:ind w:leftChars="-850" w:left="-1785"/>
         <w:jc w:val="center"/>
         <w:rPr>
-          <w:rFonts w:ascii="Arial" w:hAnsi="Arial" w:cs="Arial" w:hint="eastAsia"/>
+          <w:rFonts w:ascii="Arial" w:hAnsi="Arial" w:cs="Arial"/>
           <w:szCs w:val="21"/>
         </w:rPr>
       </w:pPr>
@@ -4079,7 +4079,7 @@
                     </pic:cNvPicPr>
                   </pic:nvPicPr>
                   <pic:blipFill>
-                    <a:blip r:embed="rId10"/>
+                    <a:blip r:embed="rId11"/>
                     <a:srcRect/>
                     <a:stretch>
                       <a:fillRect/>
@@ -4114,7 +4114,7 @@
         <w:ind w:leftChars="-850" w:left="-1785"/>
         <w:jc w:val="center"/>
         <w:rPr>
-          <w:rFonts w:ascii="Arial" w:hAnsi="Arial" w:cs="Arial" w:hint="eastAsia"/>
+          <w:rFonts w:ascii="Arial" w:hAnsi="Arial" w:cs="Arial"/>
           <w:szCs w:val="21"/>
         </w:rPr>
       </w:pPr>
@@ -4158,6 +4158,1804 @@
     <w:p>
       <w:pPr>
         <w:widowControl/>
+        <w:jc w:val="left"/>
+        <w:rPr>
+          <w:rFonts w:ascii="Arial" w:hAnsi="Arial" w:cs="Arial"/>
+          <w:szCs w:val="21"/>
+        </w:rPr>
+      </w:pPr>
+    </w:p>
+    <w:p>
+      <w:pPr>
+        <w:widowControl/>
+        <w:jc w:val="left"/>
+        <w:rPr>
+          <w:rFonts w:ascii="Arial" w:hAnsi="Arial" w:cs="Arial"/>
+          <w:szCs w:val="21"/>
+        </w:rPr>
+      </w:pPr>
+      <w:r>
+        <w:rPr>
+          <w:rFonts w:ascii="Arial" w:hAnsi="Arial" w:cs="Arial"/>
+          <w:szCs w:val="21"/>
+        </w:rPr>
+        <w:br w:type="page"/>
+      </w:r>
+    </w:p>
+    <w:p>
+      <w:pPr>
+        <w:widowControl/>
+        <w:jc w:val="left"/>
+        <w:rPr>
+          <w:rFonts w:ascii="Arial" w:hAnsi="Arial" w:cs="Arial"/>
+          <w:sz w:val="44"/>
+          <w:szCs w:val="44"/>
+        </w:rPr>
+      </w:pPr>
+      <w:r>
+        <w:rPr>
+          <w:rFonts w:ascii="Arial" w:hAnsi="Arial" w:cs="Arial"/>
+          <w:sz w:val="44"/>
+          <w:szCs w:val="44"/>
+        </w:rPr>
+        <w:lastRenderedPageBreak/>
+        <w:t>4. Règle de changement d'état et moteur de jeu</w:t>
+      </w:r>
+    </w:p>
+    <w:p>
+      <w:pPr>
+        <w:widowControl/>
+        <w:jc w:val="left"/>
+        <w:rPr>
+          <w:rFonts w:ascii="Arial" w:hAnsi="Arial" w:cs="Arial"/>
+          <w:sz w:val="44"/>
+          <w:szCs w:val="44"/>
+        </w:rPr>
+      </w:pPr>
+    </w:p>
+    <w:p>
+      <w:pPr>
+        <w:widowControl/>
+        <w:jc w:val="left"/>
+        <w:rPr>
+          <w:rFonts w:ascii="Arial" w:hAnsi="Arial" w:cs="Arial"/>
+          <w:sz w:val="32"/>
+          <w:szCs w:val="32"/>
+        </w:rPr>
+      </w:pPr>
+      <w:r>
+        <w:rPr>
+          <w:rFonts w:ascii="Arial" w:hAnsi="Arial" w:cs="Arial" w:hint="eastAsia"/>
+          <w:sz w:val="32"/>
+          <w:szCs w:val="32"/>
+        </w:rPr>
+        <w:t>4.1</w:t>
+      </w:r>
+      <w:r>
+        <w:rPr>
+          <w:rFonts w:ascii="Arial" w:hAnsi="Arial" w:cs="Arial" w:hint="eastAsia"/>
+          <w:sz w:val="32"/>
+          <w:szCs w:val="32"/>
+        </w:rPr>
+        <w:t xml:space="preserve"> </w:t>
+      </w:r>
+      <w:r>
+        <w:rPr>
+          <w:rFonts w:ascii="Arial" w:hAnsi="Arial" w:cs="Arial" w:hint="eastAsia"/>
+          <w:i/>
+          <w:sz w:val="32"/>
+          <w:szCs w:val="32"/>
+          <w:u w:val="single"/>
+        </w:rPr>
+        <w:t>Epoques</w:t>
+      </w:r>
+    </w:p>
+    <w:p>
+      <w:pPr>
+        <w:widowControl/>
+        <w:jc w:val="left"/>
+        <w:rPr>
+          <w:rFonts w:ascii="Arial" w:hAnsi="Arial" w:cs="Arial"/>
+          <w:sz w:val="32"/>
+          <w:szCs w:val="32"/>
+        </w:rPr>
+      </w:pPr>
+    </w:p>
+    <w:p>
+      <w:pPr>
+        <w:widowControl/>
+        <w:jc w:val="left"/>
+        <w:rPr>
+          <w:rFonts w:ascii="Arial" w:hAnsi="Arial" w:cs="Arial"/>
+          <w:sz w:val="24"/>
+          <w:szCs w:val="24"/>
+        </w:rPr>
+      </w:pPr>
+      <w:r>
+        <w:rPr>
+          <w:rFonts w:ascii="Arial" w:hAnsi="Arial" w:cs="Arial" w:hint="eastAsia"/>
+          <w:sz w:val="24"/>
+          <w:szCs w:val="24"/>
+        </w:rPr>
+        <w:t>Il y a un changement d</w:t>
+      </w:r>
+      <w:r>
+        <w:rPr>
+          <w:rFonts w:ascii="Arial" w:hAnsi="Arial" w:cs="Arial"/>
+          <w:sz w:val="24"/>
+          <w:szCs w:val="24"/>
+        </w:rPr>
+        <w:t>'époque</w:t>
+      </w:r>
+      <w:r>
+        <w:rPr>
+          <w:rFonts w:ascii="Arial" w:hAnsi="Arial" w:cs="Arial" w:hint="eastAsia"/>
+          <w:sz w:val="24"/>
+          <w:szCs w:val="24"/>
+        </w:rPr>
+        <w:t xml:space="preserve"> </w:t>
+      </w:r>
+      <w:r>
+        <w:rPr>
+          <w:rFonts w:ascii="Arial" w:hAnsi="Arial" w:cs="Arial" w:hint="eastAsia"/>
+          <w:sz w:val="24"/>
+          <w:szCs w:val="24"/>
+        </w:rPr>
+        <w:t>à</w:t>
+      </w:r>
+      <w:r>
+        <w:rPr>
+          <w:rFonts w:ascii="Arial" w:hAnsi="Arial" w:cs="Arial" w:hint="eastAsia"/>
+          <w:sz w:val="24"/>
+          <w:szCs w:val="24"/>
+        </w:rPr>
+        <w:t xml:space="preserve"> chaque action construite par le moteur de jeu. Une liste d'action est cr</w:t>
+      </w:r>
+      <w:r>
+        <w:rPr>
+          <w:rFonts w:ascii="Arial" w:hAnsi="Arial" w:cs="Arial"/>
+          <w:sz w:val="24"/>
+          <w:szCs w:val="24"/>
+        </w:rPr>
+        <w:t>é</w:t>
+      </w:r>
+      <w:r>
+        <w:rPr>
+          <w:rFonts w:ascii="Arial" w:hAnsi="Arial" w:cs="Arial" w:hint="eastAsia"/>
+          <w:sz w:val="24"/>
+          <w:szCs w:val="24"/>
+        </w:rPr>
+        <w:t>e.</w:t>
+      </w:r>
+    </w:p>
+    <w:p>
+      <w:pPr>
+        <w:widowControl/>
+        <w:jc w:val="left"/>
+        <w:rPr>
+          <w:rFonts w:ascii="Arial" w:hAnsi="Arial" w:cs="Arial"/>
+          <w:sz w:val="24"/>
+          <w:szCs w:val="24"/>
+        </w:rPr>
+      </w:pPr>
+    </w:p>
+    <w:p>
+      <w:pPr>
+        <w:widowControl/>
+        <w:jc w:val="left"/>
+        <w:rPr>
+          <w:rFonts w:ascii="Arial" w:hAnsi="Arial" w:cs="Arial"/>
+          <w:sz w:val="32"/>
+          <w:szCs w:val="32"/>
+        </w:rPr>
+      </w:pPr>
+      <w:r>
+        <w:rPr>
+          <w:rFonts w:ascii="Arial" w:hAnsi="Arial" w:cs="Arial" w:hint="eastAsia"/>
+          <w:sz w:val="32"/>
+          <w:szCs w:val="32"/>
+        </w:rPr>
+        <w:t>4.2</w:t>
+      </w:r>
+      <w:r>
+        <w:rPr>
+          <w:rFonts w:ascii="Arial" w:hAnsi="Arial" w:cs="Arial" w:hint="eastAsia"/>
+          <w:sz w:val="32"/>
+          <w:szCs w:val="32"/>
+        </w:rPr>
+        <w:t xml:space="preserve"> </w:t>
+      </w:r>
+      <w:r>
+        <w:rPr>
+          <w:rFonts w:ascii="Arial" w:hAnsi="Arial" w:cs="Arial" w:hint="eastAsia"/>
+          <w:i/>
+          <w:sz w:val="32"/>
+          <w:szCs w:val="32"/>
+          <w:u w:val="single"/>
+        </w:rPr>
+        <w:t>Changements ext</w:t>
+      </w:r>
+      <w:r>
+        <w:rPr>
+          <w:rFonts w:ascii="Arial" w:hAnsi="Arial" w:cs="Arial"/>
+          <w:i/>
+          <w:sz w:val="32"/>
+          <w:szCs w:val="32"/>
+          <w:u w:val="single"/>
+        </w:rPr>
+        <w:t>é</w:t>
+      </w:r>
+      <w:r>
+        <w:rPr>
+          <w:rFonts w:ascii="Arial" w:hAnsi="Arial" w:cs="Arial" w:hint="eastAsia"/>
+          <w:i/>
+          <w:sz w:val="32"/>
+          <w:szCs w:val="32"/>
+          <w:u w:val="single"/>
+        </w:rPr>
+        <w:t>rieurs</w:t>
+      </w:r>
+    </w:p>
+    <w:p>
+      <w:pPr>
+        <w:widowControl/>
+        <w:jc w:val="left"/>
+        <w:rPr>
+          <w:rFonts w:ascii="Arial" w:hAnsi="Arial" w:cs="Arial"/>
+          <w:sz w:val="24"/>
+          <w:szCs w:val="24"/>
+        </w:rPr>
+      </w:pPr>
+      <w:r>
+        <w:rPr>
+          <w:rFonts w:ascii="Arial" w:hAnsi="Arial" w:cs="Arial" w:hint="eastAsia"/>
+          <w:sz w:val="24"/>
+          <w:szCs w:val="24"/>
+        </w:rPr>
+        <w:t>Les changements ext</w:t>
+      </w:r>
+      <w:r>
+        <w:rPr>
+          <w:rFonts w:ascii="Arial" w:hAnsi="Arial" w:cs="Arial"/>
+          <w:sz w:val="24"/>
+          <w:szCs w:val="24"/>
+        </w:rPr>
+        <w:t>é</w:t>
+      </w:r>
+      <w:r>
+        <w:rPr>
+          <w:rFonts w:ascii="Arial" w:hAnsi="Arial" w:cs="Arial" w:hint="eastAsia"/>
+          <w:sz w:val="24"/>
+          <w:szCs w:val="24"/>
+        </w:rPr>
+        <w:t>rieurs sont provoqu</w:t>
+      </w:r>
+      <w:r>
+        <w:rPr>
+          <w:rFonts w:ascii="Arial" w:hAnsi="Arial" w:cs="Arial"/>
+          <w:sz w:val="24"/>
+          <w:szCs w:val="24"/>
+        </w:rPr>
+        <w:t>é</w:t>
+      </w:r>
+      <w:r>
+        <w:rPr>
+          <w:rFonts w:ascii="Arial" w:hAnsi="Arial" w:cs="Arial" w:hint="eastAsia"/>
+          <w:sz w:val="24"/>
+          <w:szCs w:val="24"/>
+        </w:rPr>
+        <w:t>s par des commandes ext</w:t>
+      </w:r>
+      <w:r>
+        <w:rPr>
+          <w:rFonts w:ascii="Arial" w:hAnsi="Arial" w:cs="Arial"/>
+          <w:sz w:val="24"/>
+          <w:szCs w:val="24"/>
+        </w:rPr>
+        <w:t>é</w:t>
+      </w:r>
+      <w:r>
+        <w:rPr>
+          <w:rFonts w:ascii="Arial" w:hAnsi="Arial" w:cs="Arial" w:hint="eastAsia"/>
+          <w:sz w:val="24"/>
+          <w:szCs w:val="24"/>
+        </w:rPr>
+        <w:t>rieurs, comme la pression sur une touche ou le clic sur un bouton de la souris.</w:t>
+      </w:r>
+    </w:p>
+    <w:p>
+      <w:pPr>
+        <w:widowControl/>
+        <w:jc w:val="left"/>
+        <w:rPr>
+          <w:rFonts w:ascii="Arial" w:hAnsi="Arial" w:cs="Arial"/>
+          <w:sz w:val="24"/>
+          <w:szCs w:val="24"/>
+        </w:rPr>
+      </w:pPr>
+      <w:r>
+        <w:rPr>
+          <w:rFonts w:ascii="Arial" w:hAnsi="Arial" w:cs="Arial" w:hint="eastAsia"/>
+          <w:sz w:val="24"/>
+          <w:szCs w:val="24"/>
+        </w:rPr>
+        <w:t>Ces comma</w:t>
+      </w:r>
+      <w:r>
+        <w:rPr>
+          <w:rFonts w:ascii="Arial" w:hAnsi="Arial" w:cs="Arial"/>
+          <w:sz w:val="24"/>
+          <w:szCs w:val="24"/>
+        </w:rPr>
+        <w:t>ndes peuvent être:</w:t>
+      </w:r>
+    </w:p>
+    <w:p>
+      <w:pPr>
+        <w:widowControl/>
+        <w:jc w:val="left"/>
+        <w:rPr>
+          <w:rFonts w:ascii="Arial" w:hAnsi="Arial" w:cs="Arial"/>
+          <w:sz w:val="24"/>
+          <w:szCs w:val="24"/>
+        </w:rPr>
+      </w:pPr>
+    </w:p>
+    <w:p>
+      <w:pPr>
+        <w:pStyle w:val="a7"/>
+        <w:widowControl/>
+        <w:numPr>
+          <w:ilvl w:val="0"/>
+          <w:numId w:val="1"/>
+        </w:numPr>
+        <w:ind w:firstLineChars="0"/>
+        <w:jc w:val="left"/>
+        <w:rPr>
+          <w:rFonts w:ascii="Arial" w:hAnsi="Arial" w:cs="Arial"/>
+          <w:sz w:val="24"/>
+          <w:szCs w:val="24"/>
+        </w:rPr>
+      </w:pPr>
+      <w:r>
+        <w:rPr>
+          <w:rFonts w:ascii="Arial" w:hAnsi="Arial" w:cs="Arial" w:hint="eastAsia"/>
+          <w:sz w:val="24"/>
+          <w:szCs w:val="24"/>
+        </w:rPr>
+        <w:t>le d</w:t>
+      </w:r>
+      <w:r>
+        <w:rPr>
+          <w:rFonts w:ascii="Arial" w:hAnsi="Arial" w:cs="Arial"/>
+          <w:sz w:val="24"/>
+          <w:szCs w:val="24"/>
+        </w:rPr>
+        <w:t>é</w:t>
+      </w:r>
+      <w:r>
+        <w:rPr>
+          <w:rFonts w:ascii="Arial" w:hAnsi="Arial" w:cs="Arial" w:hint="eastAsia"/>
+          <w:sz w:val="24"/>
+          <w:szCs w:val="24"/>
+        </w:rPr>
+        <w:t>placement d'une unit</w:t>
+      </w:r>
+      <w:r>
+        <w:rPr>
+          <w:rFonts w:ascii="Arial" w:hAnsi="Arial" w:cs="Arial"/>
+          <w:sz w:val="24"/>
+          <w:szCs w:val="24"/>
+        </w:rPr>
+        <w:t>é</w:t>
+      </w:r>
+    </w:p>
+    <w:p>
+      <w:pPr>
+        <w:pStyle w:val="a7"/>
+        <w:widowControl/>
+        <w:ind w:left="420" w:firstLineChars="0" w:firstLine="0"/>
+        <w:jc w:val="left"/>
+        <w:rPr>
+          <w:rFonts w:ascii="Arial" w:hAnsi="Arial" w:cs="Arial"/>
+          <w:sz w:val="24"/>
+          <w:szCs w:val="24"/>
+        </w:rPr>
+      </w:pPr>
+    </w:p>
+    <w:p>
+      <w:pPr>
+        <w:pStyle w:val="a7"/>
+        <w:widowControl/>
+        <w:numPr>
+          <w:ilvl w:val="0"/>
+          <w:numId w:val="1"/>
+        </w:numPr>
+        <w:ind w:firstLineChars="0"/>
+        <w:jc w:val="left"/>
+        <w:rPr>
+          <w:rFonts w:ascii="Arial" w:hAnsi="Arial" w:cs="Arial"/>
+          <w:sz w:val="24"/>
+          <w:szCs w:val="24"/>
+        </w:rPr>
+      </w:pPr>
+      <w:r>
+        <w:rPr>
+          <w:rFonts w:ascii="Arial" w:hAnsi="Arial" w:cs="Arial" w:hint="eastAsia"/>
+          <w:sz w:val="24"/>
+          <w:szCs w:val="24"/>
+        </w:rPr>
+        <w:t>le chargement d'un mode de jeu.</w:t>
+      </w:r>
+    </w:p>
+    <w:p>
+      <w:pPr>
+        <w:pStyle w:val="a7"/>
+        <w:widowControl/>
+        <w:ind w:left="420" w:firstLineChars="0" w:firstLine="0"/>
+        <w:jc w:val="left"/>
+        <w:rPr>
+          <w:rFonts w:ascii="Arial" w:hAnsi="Arial" w:cs="Arial"/>
+          <w:sz w:val="24"/>
+          <w:szCs w:val="24"/>
+        </w:rPr>
+      </w:pPr>
+    </w:p>
+    <w:p>
+      <w:pPr>
+        <w:pStyle w:val="a7"/>
+        <w:widowControl/>
+        <w:numPr>
+          <w:ilvl w:val="0"/>
+          <w:numId w:val="1"/>
+        </w:numPr>
+        <w:ind w:firstLineChars="0"/>
+        <w:jc w:val="left"/>
+        <w:rPr>
+          <w:rFonts w:ascii="Arial" w:hAnsi="Arial" w:cs="Arial"/>
+          <w:sz w:val="24"/>
+          <w:szCs w:val="24"/>
+        </w:rPr>
+      </w:pPr>
+      <w:r>
+        <w:rPr>
+          <w:rFonts w:ascii="Arial" w:hAnsi="Arial" w:cs="Arial" w:hint="eastAsia"/>
+          <w:sz w:val="24"/>
+          <w:szCs w:val="24"/>
+        </w:rPr>
+        <w:t>le chargement d'une partie</w:t>
+      </w:r>
+    </w:p>
+    <w:p>
+      <w:pPr>
+        <w:widowControl/>
+        <w:jc w:val="left"/>
+        <w:rPr>
+          <w:rFonts w:ascii="Arial" w:hAnsi="Arial" w:cs="Arial"/>
+          <w:sz w:val="24"/>
+          <w:szCs w:val="24"/>
+        </w:rPr>
+      </w:pPr>
+    </w:p>
+    <w:p>
+      <w:pPr>
+        <w:widowControl/>
+        <w:jc w:val="left"/>
+        <w:rPr>
+          <w:rFonts w:ascii="Arial" w:hAnsi="Arial" w:cs="Arial"/>
+          <w:sz w:val="32"/>
+          <w:szCs w:val="32"/>
+        </w:rPr>
+      </w:pPr>
+      <w:r>
+        <w:rPr>
+          <w:rFonts w:ascii="Arial" w:hAnsi="Arial" w:cs="Arial" w:hint="eastAsia"/>
+          <w:sz w:val="32"/>
+          <w:szCs w:val="32"/>
+        </w:rPr>
+        <w:t xml:space="preserve">4.3 </w:t>
+      </w:r>
+      <w:r>
+        <w:rPr>
+          <w:rFonts w:ascii="Arial" w:hAnsi="Arial" w:cs="Arial" w:hint="eastAsia"/>
+          <w:i/>
+          <w:sz w:val="32"/>
+          <w:szCs w:val="32"/>
+          <w:u w:val="single"/>
+        </w:rPr>
+        <w:t>Changements autonomes</w:t>
+      </w:r>
+    </w:p>
+    <w:p>
+      <w:pPr>
+        <w:widowControl/>
+        <w:jc w:val="left"/>
+        <w:rPr>
+          <w:rFonts w:ascii="Arial" w:hAnsi="Arial" w:cs="Arial"/>
+          <w:sz w:val="24"/>
+          <w:szCs w:val="24"/>
+        </w:rPr>
+      </w:pPr>
+      <w:r>
+        <w:rPr>
+          <w:rFonts w:ascii="Arial" w:hAnsi="Arial" w:cs="Arial" w:hint="eastAsia"/>
+          <w:sz w:val="24"/>
+          <w:szCs w:val="24"/>
+        </w:rPr>
+        <w:t xml:space="preserve">A terme, plusieurs changements s'effectueront automatiquement </w:t>
+      </w:r>
+      <w:r>
+        <w:rPr>
+          <w:rFonts w:ascii="Arial" w:hAnsi="Arial" w:cs="Arial" w:hint="eastAsia"/>
+          <w:sz w:val="24"/>
+          <w:szCs w:val="24"/>
+        </w:rPr>
+        <w:t>à</w:t>
+      </w:r>
+      <w:r>
+        <w:rPr>
+          <w:rFonts w:ascii="Arial" w:hAnsi="Arial" w:cs="Arial" w:hint="eastAsia"/>
+          <w:sz w:val="24"/>
+          <w:szCs w:val="24"/>
+        </w:rPr>
+        <w:t xml:space="preserve"> chaque tour.</w:t>
+      </w:r>
+    </w:p>
+    <w:p>
+      <w:pPr>
+        <w:widowControl/>
+        <w:jc w:val="left"/>
+        <w:rPr>
+          <w:rFonts w:ascii="Arial" w:hAnsi="Arial" w:cs="Arial"/>
+          <w:sz w:val="24"/>
+          <w:szCs w:val="24"/>
+        </w:rPr>
+      </w:pPr>
+    </w:p>
+    <w:p>
+      <w:pPr>
+        <w:pStyle w:val="a7"/>
+        <w:widowControl/>
+        <w:numPr>
+          <w:ilvl w:val="0"/>
+          <w:numId w:val="2"/>
+        </w:numPr>
+        <w:ind w:firstLineChars="0"/>
+        <w:jc w:val="left"/>
+        <w:rPr>
+          <w:rFonts w:ascii="Arial" w:hAnsi="Arial" w:cs="Arial"/>
+          <w:sz w:val="24"/>
+          <w:szCs w:val="24"/>
+        </w:rPr>
+      </w:pPr>
+      <w:r>
+        <w:rPr>
+          <w:rFonts w:ascii="Arial" w:hAnsi="Arial" w:cs="Arial" w:hint="eastAsia"/>
+          <w:sz w:val="24"/>
+          <w:szCs w:val="24"/>
+        </w:rPr>
+        <w:t>le changement d'</w:t>
+      </w:r>
+      <w:r>
+        <w:rPr>
+          <w:rFonts w:ascii="Arial" w:hAnsi="Arial" w:cs="Arial"/>
+          <w:sz w:val="24"/>
+          <w:szCs w:val="24"/>
+        </w:rPr>
+        <w:t>é</w:t>
+      </w:r>
+      <w:r>
+        <w:rPr>
+          <w:rFonts w:ascii="Arial" w:hAnsi="Arial" w:cs="Arial" w:hint="eastAsia"/>
+          <w:sz w:val="24"/>
+          <w:szCs w:val="24"/>
+        </w:rPr>
+        <w:t>tat d'une unit</w:t>
+      </w:r>
+      <w:r>
+        <w:rPr>
+          <w:rFonts w:ascii="Arial" w:hAnsi="Arial" w:cs="Arial"/>
+          <w:sz w:val="24"/>
+          <w:szCs w:val="24"/>
+        </w:rPr>
+        <w:t>é</w:t>
+      </w:r>
+      <w:r>
+        <w:rPr>
+          <w:rFonts w:ascii="Arial" w:hAnsi="Arial" w:cs="Arial" w:hint="eastAsia"/>
+          <w:sz w:val="24"/>
+          <w:szCs w:val="24"/>
+        </w:rPr>
+        <w:t>.</w:t>
+      </w:r>
+    </w:p>
+    <w:p>
+      <w:pPr>
+        <w:pStyle w:val="a7"/>
+        <w:widowControl/>
+        <w:ind w:left="420" w:firstLineChars="0" w:firstLine="0"/>
+        <w:jc w:val="left"/>
+        <w:rPr>
+          <w:rFonts w:ascii="Arial" w:hAnsi="Arial" w:cs="Arial"/>
+          <w:sz w:val="24"/>
+          <w:szCs w:val="24"/>
+        </w:rPr>
+      </w:pPr>
+    </w:p>
+    <w:p>
+      <w:pPr>
+        <w:pStyle w:val="a7"/>
+        <w:widowControl/>
+        <w:numPr>
+          <w:ilvl w:val="0"/>
+          <w:numId w:val="2"/>
+        </w:numPr>
+        <w:ind w:firstLineChars="0"/>
+        <w:jc w:val="left"/>
+        <w:rPr>
+          <w:rFonts w:ascii="Arial" w:hAnsi="Arial" w:cs="Arial"/>
+          <w:sz w:val="24"/>
+          <w:szCs w:val="24"/>
+        </w:rPr>
+      </w:pPr>
+      <w:r>
+        <w:rPr>
+          <w:rFonts w:ascii="Arial" w:hAnsi="Arial" w:cs="Arial" w:hint="eastAsia"/>
+          <w:sz w:val="24"/>
+          <w:szCs w:val="24"/>
+        </w:rPr>
+        <w:t>lorsqu'une unit</w:t>
+      </w:r>
+      <w:r>
+        <w:rPr>
+          <w:rFonts w:ascii="Arial" w:hAnsi="Arial" w:cs="Arial"/>
+          <w:sz w:val="24"/>
+          <w:szCs w:val="24"/>
+        </w:rPr>
+        <w:t>é</w:t>
+      </w:r>
+      <w:r>
+        <w:rPr>
+          <w:rFonts w:ascii="Arial" w:hAnsi="Arial" w:cs="Arial" w:hint="eastAsia"/>
+          <w:sz w:val="24"/>
+          <w:szCs w:val="24"/>
+        </w:rPr>
+        <w:t xml:space="preserve"> se d</w:t>
+      </w:r>
+      <w:r>
+        <w:rPr>
+          <w:rFonts w:ascii="Arial" w:hAnsi="Arial" w:cs="Arial"/>
+          <w:sz w:val="24"/>
+          <w:szCs w:val="24"/>
+        </w:rPr>
+        <w:t>é</w:t>
+      </w:r>
+      <w:r>
+        <w:rPr>
+          <w:rFonts w:ascii="Arial" w:hAnsi="Arial" w:cs="Arial" w:hint="eastAsia"/>
+          <w:sz w:val="24"/>
+          <w:szCs w:val="24"/>
+        </w:rPr>
+        <w:t>place ou attaque, on d</w:t>
+      </w:r>
+      <w:r>
+        <w:rPr>
+          <w:rFonts w:ascii="Arial" w:hAnsi="Arial" w:cs="Arial"/>
+          <w:sz w:val="24"/>
+          <w:szCs w:val="24"/>
+        </w:rPr>
+        <w:t>é</w:t>
+      </w:r>
+      <w:r>
+        <w:rPr>
+          <w:rFonts w:ascii="Arial" w:hAnsi="Arial" w:cs="Arial" w:hint="eastAsia"/>
+          <w:sz w:val="24"/>
+          <w:szCs w:val="24"/>
+        </w:rPr>
+        <w:t>cremente ses attributs, soit respectivement ses points de d</w:t>
+      </w:r>
+      <w:r>
+        <w:rPr>
+          <w:rFonts w:ascii="Arial" w:hAnsi="Arial" w:cs="Arial"/>
+          <w:sz w:val="24"/>
+          <w:szCs w:val="24"/>
+        </w:rPr>
+        <w:t>é</w:t>
+      </w:r>
+      <w:r>
+        <w:rPr>
+          <w:rFonts w:ascii="Arial" w:hAnsi="Arial" w:cs="Arial" w:hint="eastAsia"/>
+          <w:sz w:val="24"/>
+          <w:szCs w:val="24"/>
+        </w:rPr>
+        <w:t>placement ou ses munitions, ses points de vie.</w:t>
+      </w:r>
+    </w:p>
+    <w:p>
+      <w:pPr>
+        <w:pStyle w:val="a7"/>
+        <w:widowControl/>
+        <w:ind w:left="420" w:firstLineChars="0" w:firstLine="0"/>
+        <w:jc w:val="left"/>
+        <w:rPr>
+          <w:rFonts w:ascii="Arial" w:hAnsi="Arial" w:cs="Arial"/>
+          <w:sz w:val="24"/>
+          <w:szCs w:val="24"/>
+        </w:rPr>
+      </w:pPr>
+    </w:p>
+    <w:p>
+      <w:pPr>
+        <w:pStyle w:val="a7"/>
+        <w:widowControl/>
+        <w:numPr>
+          <w:ilvl w:val="0"/>
+          <w:numId w:val="2"/>
+        </w:numPr>
+        <w:ind w:firstLineChars="0"/>
+        <w:jc w:val="left"/>
+        <w:rPr>
+          <w:rFonts w:ascii="Arial" w:hAnsi="Arial" w:cs="Arial"/>
+          <w:sz w:val="24"/>
+          <w:szCs w:val="24"/>
+        </w:rPr>
+      </w:pPr>
+      <w:r>
+        <w:rPr>
+          <w:rFonts w:ascii="Arial" w:hAnsi="Arial" w:cs="Arial" w:hint="eastAsia"/>
+          <w:sz w:val="24"/>
+          <w:szCs w:val="24"/>
+        </w:rPr>
+        <w:t xml:space="preserve">appliquer les </w:t>
+      </w:r>
+      <w:r>
+        <w:rPr>
+          <w:rFonts w:ascii="Arial" w:hAnsi="Arial" w:cs="Arial"/>
+          <w:sz w:val="24"/>
+          <w:szCs w:val="24"/>
+        </w:rPr>
+        <w:t>règle</w:t>
+      </w:r>
+      <w:r>
+        <w:rPr>
+          <w:rFonts w:ascii="Arial" w:hAnsi="Arial" w:cs="Arial" w:hint="eastAsia"/>
+          <w:sz w:val="24"/>
+          <w:szCs w:val="24"/>
+        </w:rPr>
+        <w:t>s de mouvement pour toutes les unit</w:t>
+      </w:r>
+      <w:r>
+        <w:rPr>
+          <w:rFonts w:ascii="Arial" w:hAnsi="Arial" w:cs="Arial"/>
+          <w:sz w:val="24"/>
+          <w:szCs w:val="24"/>
+        </w:rPr>
+        <w:t>é</w:t>
+      </w:r>
+      <w:r>
+        <w:rPr>
+          <w:rFonts w:ascii="Arial" w:hAnsi="Arial" w:cs="Arial" w:hint="eastAsia"/>
+          <w:sz w:val="24"/>
+          <w:szCs w:val="24"/>
+        </w:rPr>
+        <w:t>s</w:t>
+      </w:r>
+    </w:p>
+    <w:p>
+      <w:pPr>
+        <w:widowControl/>
+        <w:jc w:val="left"/>
+        <w:rPr>
+          <w:rFonts w:ascii="Arial" w:hAnsi="Arial" w:cs="Arial"/>
+          <w:sz w:val="24"/>
+          <w:szCs w:val="24"/>
+        </w:rPr>
+      </w:pPr>
+    </w:p>
+    <w:p>
+      <w:pPr>
+        <w:widowControl/>
+        <w:jc w:val="left"/>
+        <w:rPr>
+          <w:rFonts w:ascii="Arial" w:hAnsi="Arial" w:cs="Arial"/>
+          <w:i/>
+          <w:sz w:val="32"/>
+          <w:szCs w:val="32"/>
+          <w:u w:val="single"/>
+        </w:rPr>
+      </w:pPr>
+      <w:r>
+        <w:rPr>
+          <w:rFonts w:ascii="Arial" w:hAnsi="Arial" w:cs="Arial" w:hint="eastAsia"/>
+          <w:sz w:val="32"/>
+          <w:szCs w:val="32"/>
+        </w:rPr>
+        <w:t xml:space="preserve">4.4 </w:t>
+      </w:r>
+      <w:r>
+        <w:rPr>
+          <w:rFonts w:ascii="Arial" w:hAnsi="Arial" w:cs="Arial" w:hint="eastAsia"/>
+          <w:i/>
+          <w:sz w:val="32"/>
+          <w:szCs w:val="32"/>
+          <w:u w:val="single"/>
+        </w:rPr>
+        <w:t>Conception logiciel</w:t>
+      </w:r>
+    </w:p>
+    <w:p>
+      <w:pPr>
+        <w:widowControl/>
+        <w:jc w:val="left"/>
+        <w:rPr>
+          <w:rFonts w:ascii="Arial" w:hAnsi="Arial" w:cs="Arial"/>
+          <w:sz w:val="24"/>
+          <w:szCs w:val="24"/>
+        </w:rPr>
+      </w:pPr>
+      <w:r>
+        <w:rPr>
+          <w:rFonts w:ascii="Arial" w:hAnsi="Arial" w:cs="Arial" w:hint="eastAsia"/>
+          <w:sz w:val="24"/>
+          <w:szCs w:val="24"/>
+        </w:rPr>
+        <w:t>Le diagramme des classes pour le moteur du jeu est pr</w:t>
+      </w:r>
+      <w:r>
+        <w:rPr>
+          <w:rFonts w:ascii="Arial" w:hAnsi="Arial" w:cs="Arial"/>
+          <w:sz w:val="24"/>
+          <w:szCs w:val="24"/>
+        </w:rPr>
+        <w:t>é</w:t>
+      </w:r>
+      <w:r>
+        <w:rPr>
+          <w:rFonts w:ascii="Arial" w:hAnsi="Arial" w:cs="Arial" w:hint="eastAsia"/>
+          <w:sz w:val="24"/>
+          <w:szCs w:val="24"/>
+        </w:rPr>
+        <w:t>sent</w:t>
+      </w:r>
+      <w:r>
+        <w:rPr>
+          <w:rFonts w:ascii="Arial" w:hAnsi="Arial" w:cs="Arial"/>
+          <w:sz w:val="24"/>
+          <w:szCs w:val="24"/>
+        </w:rPr>
+        <w:t>é</w:t>
+      </w:r>
+      <w:r>
+        <w:rPr>
+          <w:rFonts w:ascii="Arial" w:hAnsi="Arial" w:cs="Arial" w:hint="eastAsia"/>
+          <w:sz w:val="24"/>
+          <w:szCs w:val="24"/>
+        </w:rPr>
+        <w:t xml:space="preserve"> en Figure 5. L'ensemble du moteur de jeu repose sur un patron de conception de type Command, et a pour but la mise en oeuvre diff</w:t>
+      </w:r>
+      <w:r>
+        <w:rPr>
+          <w:rFonts w:ascii="Arial" w:hAnsi="Arial" w:cs="Arial"/>
+          <w:sz w:val="24"/>
+          <w:szCs w:val="24"/>
+        </w:rPr>
+        <w:t>é</w:t>
+      </w:r>
+      <w:r>
+        <w:rPr>
+          <w:rFonts w:ascii="Arial" w:hAnsi="Arial" w:cs="Arial" w:hint="eastAsia"/>
+          <w:sz w:val="24"/>
+          <w:szCs w:val="24"/>
+        </w:rPr>
+        <w:t>r</w:t>
+      </w:r>
+      <w:r>
+        <w:rPr>
+          <w:rFonts w:ascii="Arial" w:hAnsi="Arial" w:cs="Arial"/>
+          <w:sz w:val="24"/>
+          <w:szCs w:val="24"/>
+        </w:rPr>
+        <w:t>é</w:t>
+      </w:r>
+      <w:r>
+        <w:rPr>
+          <w:rFonts w:ascii="Arial" w:hAnsi="Arial" w:cs="Arial" w:hint="eastAsia"/>
+          <w:sz w:val="24"/>
+          <w:szCs w:val="24"/>
+        </w:rPr>
+        <w:t>e de commandes ext</w:t>
+      </w:r>
+      <w:r>
+        <w:rPr>
+          <w:rFonts w:ascii="Arial" w:hAnsi="Arial" w:cs="Arial"/>
+          <w:sz w:val="24"/>
+          <w:szCs w:val="24"/>
+        </w:rPr>
+        <w:t>é</w:t>
+      </w:r>
+      <w:r>
+        <w:rPr>
+          <w:rFonts w:ascii="Arial" w:hAnsi="Arial" w:cs="Arial" w:hint="eastAsia"/>
+          <w:sz w:val="24"/>
+          <w:szCs w:val="24"/>
+        </w:rPr>
+        <w:t>rieures sur l'</w:t>
+      </w:r>
+      <w:r>
+        <w:rPr>
+          <w:rFonts w:ascii="Arial" w:hAnsi="Arial" w:cs="Arial"/>
+          <w:sz w:val="24"/>
+          <w:szCs w:val="24"/>
+        </w:rPr>
+        <w:t>é</w:t>
+      </w:r>
+      <w:r>
+        <w:rPr>
+          <w:rFonts w:ascii="Arial" w:hAnsi="Arial" w:cs="Arial" w:hint="eastAsia"/>
+          <w:sz w:val="24"/>
+          <w:szCs w:val="24"/>
+        </w:rPr>
+        <w:t>tat du jeu.</w:t>
+      </w:r>
+    </w:p>
+    <w:p>
+      <w:pPr>
+        <w:widowControl/>
+        <w:jc w:val="left"/>
+        <w:rPr>
+          <w:rFonts w:ascii="Arial" w:hAnsi="Arial" w:cs="Arial"/>
+          <w:sz w:val="24"/>
+          <w:szCs w:val="24"/>
+        </w:rPr>
+      </w:pPr>
+      <w:r>
+        <w:rPr>
+          <w:rFonts w:ascii="Arial" w:hAnsi="Arial" w:cs="Arial" w:hint="eastAsia"/>
+          <w:b/>
+          <w:sz w:val="24"/>
+          <w:szCs w:val="24"/>
+        </w:rPr>
+        <w:lastRenderedPageBreak/>
+        <w:t>Classes Com</w:t>
+      </w:r>
+      <w:r>
+        <w:rPr>
+          <w:rFonts w:ascii="Arial" w:hAnsi="Arial" w:cs="Arial"/>
+          <w:b/>
+          <w:sz w:val="24"/>
+          <w:szCs w:val="24"/>
+        </w:rPr>
+        <w:t>mand</w:t>
+      </w:r>
+      <w:r>
+        <w:rPr>
+          <w:rFonts w:ascii="Arial" w:hAnsi="Arial" w:cs="Arial"/>
+          <w:sz w:val="24"/>
+          <w:szCs w:val="24"/>
+        </w:rPr>
+        <w:t xml:space="preserve"> : Cette classe représente les différentes types de commande qui peuvent être</w:t>
+      </w:r>
+      <w:r>
+        <w:rPr>
+          <w:rFonts w:ascii="Arial" w:hAnsi="Arial" w:cs="Arial"/>
+          <w:sz w:val="24"/>
+          <w:szCs w:val="24"/>
+        </w:rPr>
+        <w:t xml:space="preserve"> effectués par le joueur ou l'IA. L'ensemble des commandes est stocké à l'aide de la classe Comm</w:t>
+      </w:r>
+      <w:r>
+        <w:rPr>
+          <w:rFonts w:ascii="Arial" w:hAnsi="Arial" w:cs="Arial" w:hint="eastAsia"/>
+          <w:sz w:val="24"/>
+          <w:szCs w:val="24"/>
+        </w:rPr>
+        <w:t>andSet.</w:t>
+      </w:r>
+    </w:p>
+    <w:p>
+      <w:pPr>
+        <w:widowControl/>
+        <w:jc w:val="left"/>
+        <w:rPr>
+          <w:rFonts w:ascii="Arial" w:hAnsi="Arial" w:cs="Arial"/>
+          <w:sz w:val="24"/>
+          <w:szCs w:val="24"/>
+        </w:rPr>
+      </w:pPr>
+    </w:p>
+    <w:p>
+      <w:pPr>
+        <w:widowControl/>
+        <w:jc w:val="left"/>
+        <w:rPr>
+          <w:rFonts w:ascii="Arial" w:hAnsi="Arial" w:cs="Arial"/>
+          <w:sz w:val="24"/>
+          <w:szCs w:val="24"/>
+        </w:rPr>
+      </w:pPr>
+      <w:r>
+        <w:rPr>
+          <w:rFonts w:ascii="Arial" w:hAnsi="Arial" w:cs="Arial" w:hint="eastAsia"/>
+          <w:b/>
+          <w:sz w:val="24"/>
+          <w:szCs w:val="24"/>
+        </w:rPr>
+        <w:t>Engine</w:t>
+      </w:r>
+      <w:r>
+        <w:rPr>
+          <w:rFonts w:ascii="Arial" w:hAnsi="Arial" w:cs="Arial" w:hint="eastAsia"/>
+          <w:sz w:val="24"/>
+          <w:szCs w:val="24"/>
+        </w:rPr>
+        <w:t xml:space="preserve"> : Cette classe est la plus importante concernant le moteur de jeu. Elle se charge transformer les commandes stock</w:t>
+      </w:r>
+      <w:r>
+        <w:rPr>
+          <w:rFonts w:ascii="Arial" w:hAnsi="Arial" w:cs="Arial"/>
+          <w:sz w:val="24"/>
+          <w:szCs w:val="24"/>
+        </w:rPr>
+        <w:t>é</w:t>
+      </w:r>
+      <w:r>
+        <w:rPr>
+          <w:rFonts w:ascii="Arial" w:hAnsi="Arial" w:cs="Arial" w:hint="eastAsia"/>
+          <w:sz w:val="24"/>
+          <w:szCs w:val="24"/>
+        </w:rPr>
+        <w:t xml:space="preserve">es en actions </w:t>
+      </w:r>
+      <w:r>
+        <w:rPr>
+          <w:rFonts w:ascii="Arial" w:hAnsi="Arial" w:cs="Arial"/>
+          <w:sz w:val="24"/>
+          <w:szCs w:val="24"/>
+        </w:rPr>
+        <w:t>à</w:t>
+      </w:r>
+      <w:r>
+        <w:rPr>
+          <w:rFonts w:ascii="Arial" w:hAnsi="Arial" w:cs="Arial" w:hint="eastAsia"/>
+          <w:sz w:val="24"/>
+          <w:szCs w:val="24"/>
+        </w:rPr>
+        <w:t xml:space="preserve"> effectuer. Ces actions sont stock</w:t>
+      </w:r>
+      <w:r>
+        <w:rPr>
+          <w:rFonts w:ascii="Arial" w:hAnsi="Arial" w:cs="Arial"/>
+          <w:sz w:val="24"/>
+          <w:szCs w:val="24"/>
+        </w:rPr>
+        <w:t>é</w:t>
+      </w:r>
+      <w:r>
+        <w:rPr>
+          <w:rFonts w:ascii="Arial" w:hAnsi="Arial" w:cs="Arial" w:hint="eastAsia"/>
+          <w:sz w:val="24"/>
+          <w:szCs w:val="24"/>
+        </w:rPr>
+        <w:t>es avec la classe ActionList, actions repr</w:t>
+      </w:r>
+      <w:r>
+        <w:rPr>
+          <w:rFonts w:ascii="Arial" w:hAnsi="Arial" w:cs="Arial"/>
+          <w:sz w:val="24"/>
+          <w:szCs w:val="24"/>
+        </w:rPr>
+        <w:t>é</w:t>
+      </w:r>
+      <w:r>
+        <w:rPr>
+          <w:rFonts w:ascii="Arial" w:hAnsi="Arial" w:cs="Arial" w:hint="eastAsia"/>
+          <w:sz w:val="24"/>
+          <w:szCs w:val="24"/>
+        </w:rPr>
+        <w:t>sent</w:t>
+      </w:r>
+      <w:r>
+        <w:rPr>
+          <w:rFonts w:ascii="Arial" w:hAnsi="Arial" w:cs="Arial"/>
+          <w:sz w:val="24"/>
+          <w:szCs w:val="24"/>
+        </w:rPr>
+        <w:t>é</w:t>
+      </w:r>
+      <w:r>
+        <w:rPr>
+          <w:rFonts w:ascii="Arial" w:hAnsi="Arial" w:cs="Arial" w:hint="eastAsia"/>
+          <w:sz w:val="24"/>
+          <w:szCs w:val="24"/>
+        </w:rPr>
+        <w:t xml:space="preserve">es par des classes fille de la classe </w:t>
+      </w:r>
+      <w:r>
+        <w:rPr>
+          <w:rFonts w:ascii="Arial" w:hAnsi="Arial" w:cs="Arial"/>
+          <w:sz w:val="24"/>
+          <w:szCs w:val="24"/>
+        </w:rPr>
+        <w:t>mère</w:t>
+      </w:r>
+      <w:r>
+        <w:rPr>
+          <w:rFonts w:ascii="Arial" w:hAnsi="Arial" w:cs="Arial" w:hint="eastAsia"/>
+          <w:sz w:val="24"/>
+          <w:szCs w:val="24"/>
+        </w:rPr>
+        <w:t xml:space="preserve"> abstraite Action</w:t>
+      </w:r>
+    </w:p>
+    <w:p>
+      <w:pPr>
+        <w:widowControl/>
+        <w:jc w:val="left"/>
+        <w:rPr>
+          <w:rFonts w:ascii="Arial" w:hAnsi="Arial" w:cs="Arial"/>
+          <w:sz w:val="24"/>
+          <w:szCs w:val="24"/>
+        </w:rPr>
+      </w:pPr>
+    </w:p>
+    <w:p>
+      <w:pPr>
+        <w:widowControl/>
+        <w:jc w:val="left"/>
+        <w:rPr>
+          <w:rFonts w:ascii="Arial" w:hAnsi="Arial" w:cs="Arial"/>
+          <w:sz w:val="24"/>
+          <w:szCs w:val="24"/>
+        </w:rPr>
+      </w:pPr>
+      <w:r>
+        <w:rPr>
+          <w:rFonts w:ascii="Arial" w:hAnsi="Arial" w:cs="Arial" w:hint="eastAsia"/>
+          <w:b/>
+          <w:sz w:val="24"/>
+          <w:szCs w:val="24"/>
+        </w:rPr>
+        <w:t>Action</w:t>
+      </w:r>
+      <w:r>
+        <w:rPr>
+          <w:rFonts w:ascii="Arial" w:hAnsi="Arial" w:cs="Arial" w:hint="eastAsia"/>
+          <w:sz w:val="24"/>
+          <w:szCs w:val="24"/>
+        </w:rPr>
+        <w:t xml:space="preserve"> : Cette classe </w:t>
+      </w:r>
+      <w:r>
+        <w:rPr>
+          <w:rFonts w:ascii="Arial" w:hAnsi="Arial" w:cs="Arial"/>
+          <w:sz w:val="24"/>
+          <w:szCs w:val="24"/>
+        </w:rPr>
+        <w:t>mère</w:t>
+      </w:r>
+      <w:r>
+        <w:rPr>
+          <w:rFonts w:ascii="Arial" w:hAnsi="Arial" w:cs="Arial" w:hint="eastAsia"/>
+          <w:sz w:val="24"/>
+          <w:szCs w:val="24"/>
+        </w:rPr>
+        <w:t xml:space="preserve"> et ses classes d</w:t>
+      </w:r>
+      <w:r>
+        <w:rPr>
+          <w:rFonts w:ascii="Arial" w:hAnsi="Arial" w:cs="Arial"/>
+          <w:sz w:val="24"/>
+          <w:szCs w:val="24"/>
+        </w:rPr>
+        <w:t>é</w:t>
+      </w:r>
+      <w:r>
+        <w:rPr>
+          <w:rFonts w:ascii="Arial" w:hAnsi="Arial" w:cs="Arial" w:hint="eastAsia"/>
+          <w:sz w:val="24"/>
+          <w:szCs w:val="24"/>
+        </w:rPr>
+        <w:t>riv</w:t>
+      </w:r>
+      <w:r>
+        <w:rPr>
+          <w:rFonts w:ascii="Arial" w:hAnsi="Arial" w:cs="Arial"/>
+          <w:sz w:val="24"/>
+          <w:szCs w:val="24"/>
+        </w:rPr>
+        <w:t>é</w:t>
+      </w:r>
+      <w:r>
+        <w:rPr>
+          <w:rFonts w:ascii="Arial" w:hAnsi="Arial" w:cs="Arial" w:hint="eastAsia"/>
+          <w:sz w:val="24"/>
+          <w:szCs w:val="24"/>
+        </w:rPr>
+        <w:t>es se contentent d'effectuer les modifications demand</w:t>
+      </w:r>
+      <w:r>
+        <w:rPr>
+          <w:rFonts w:ascii="Arial" w:hAnsi="Arial" w:cs="Arial"/>
+          <w:sz w:val="24"/>
+          <w:szCs w:val="24"/>
+        </w:rPr>
+        <w:t>é</w:t>
+      </w:r>
+      <w:r>
+        <w:rPr>
+          <w:rFonts w:ascii="Arial" w:hAnsi="Arial" w:cs="Arial" w:hint="eastAsia"/>
+          <w:sz w:val="24"/>
+          <w:szCs w:val="24"/>
+        </w:rPr>
+        <w:t>es, comme les classes fille MoveCharacter, qui permet de d</w:t>
+      </w:r>
+      <w:r>
+        <w:rPr>
+          <w:rFonts w:ascii="Arial" w:hAnsi="Arial" w:cs="Arial"/>
+          <w:sz w:val="24"/>
+          <w:szCs w:val="24"/>
+        </w:rPr>
+        <w:t>é</w:t>
+      </w:r>
+      <w:r>
+        <w:rPr>
+          <w:rFonts w:ascii="Arial" w:hAnsi="Arial" w:cs="Arial" w:hint="eastAsia"/>
+          <w:sz w:val="24"/>
+          <w:szCs w:val="24"/>
+        </w:rPr>
+        <w:t>placer une unit</w:t>
+      </w:r>
+      <w:r>
+        <w:rPr>
+          <w:rFonts w:ascii="Arial" w:hAnsi="Arial" w:cs="Arial"/>
+          <w:sz w:val="24"/>
+          <w:szCs w:val="24"/>
+        </w:rPr>
+        <w:t>é</w:t>
+      </w:r>
+      <w:r>
+        <w:rPr>
+          <w:rFonts w:ascii="Arial" w:hAnsi="Arial" w:cs="Arial" w:hint="eastAsia"/>
+          <w:sz w:val="24"/>
+          <w:szCs w:val="24"/>
+        </w:rPr>
+        <w:t xml:space="preserve"> tout en lui affectant une orientation, ou la classe IncEpoch qui incr</w:t>
+      </w:r>
+      <w:r>
+        <w:rPr>
+          <w:rFonts w:ascii="Arial" w:hAnsi="Arial" w:cs="Arial"/>
+          <w:sz w:val="24"/>
+          <w:szCs w:val="24"/>
+        </w:rPr>
+        <w:t>é</w:t>
+      </w:r>
+      <w:r>
+        <w:rPr>
+          <w:rFonts w:ascii="Arial" w:hAnsi="Arial" w:cs="Arial" w:hint="eastAsia"/>
+          <w:sz w:val="24"/>
+          <w:szCs w:val="24"/>
+        </w:rPr>
+        <w:t xml:space="preserve">mente la variable epoch correspondant </w:t>
+      </w:r>
+      <w:r>
+        <w:rPr>
+          <w:rFonts w:ascii="Arial" w:hAnsi="Arial" w:cs="Arial"/>
+          <w:sz w:val="24"/>
+          <w:szCs w:val="24"/>
+        </w:rPr>
+        <w:t>à</w:t>
+      </w:r>
+      <w:r>
+        <w:rPr>
+          <w:rFonts w:ascii="Arial" w:hAnsi="Arial" w:cs="Arial" w:hint="eastAsia"/>
+          <w:sz w:val="24"/>
+          <w:szCs w:val="24"/>
+        </w:rPr>
+        <w:t xml:space="preserve"> l'</w:t>
+      </w:r>
+      <w:r>
+        <w:rPr>
+          <w:rFonts w:ascii="Arial" w:hAnsi="Arial" w:cs="Arial"/>
+          <w:sz w:val="24"/>
+          <w:szCs w:val="24"/>
+        </w:rPr>
+        <w:t>é</w:t>
+      </w:r>
+      <w:r>
+        <w:rPr>
+          <w:rFonts w:ascii="Arial" w:hAnsi="Arial" w:cs="Arial" w:hint="eastAsia"/>
+          <w:sz w:val="24"/>
+          <w:szCs w:val="24"/>
+        </w:rPr>
+        <w:t xml:space="preserve">poque pour un </w:t>
+      </w:r>
+      <w:r>
+        <w:rPr>
+          <w:rFonts w:ascii="Arial" w:hAnsi="Arial" w:cs="Arial"/>
+          <w:sz w:val="24"/>
+          <w:szCs w:val="24"/>
+        </w:rPr>
+        <w:t>é</w:t>
+      </w:r>
+      <w:r>
+        <w:rPr>
+          <w:rFonts w:ascii="Arial" w:hAnsi="Arial" w:cs="Arial" w:hint="eastAsia"/>
+          <w:sz w:val="24"/>
+          <w:szCs w:val="24"/>
+        </w:rPr>
+        <w:t>tat d</w:t>
+      </w:r>
+      <w:r>
+        <w:rPr>
+          <w:rFonts w:ascii="Arial" w:hAnsi="Arial" w:cs="Arial"/>
+          <w:sz w:val="24"/>
+          <w:szCs w:val="24"/>
+        </w:rPr>
+        <w:t>é</w:t>
+      </w:r>
+      <w:r>
+        <w:rPr>
+          <w:rFonts w:ascii="Arial" w:hAnsi="Arial" w:cs="Arial" w:hint="eastAsia"/>
+          <w:sz w:val="24"/>
+          <w:szCs w:val="24"/>
+        </w:rPr>
+        <w:t>fini.</w:t>
+      </w:r>
+    </w:p>
+    <w:p>
+      <w:pPr>
+        <w:widowControl/>
+        <w:jc w:val="left"/>
+        <w:rPr>
+          <w:rFonts w:ascii="Arial" w:hAnsi="Arial" w:cs="Arial"/>
+          <w:sz w:val="24"/>
+          <w:szCs w:val="24"/>
+        </w:rPr>
+      </w:pPr>
+    </w:p>
+    <w:p>
+      <w:pPr>
+        <w:widowControl/>
+        <w:jc w:val="left"/>
+        <w:rPr>
+          <w:rFonts w:ascii="Arial" w:hAnsi="Arial" w:cs="Arial"/>
+          <w:i/>
+          <w:sz w:val="32"/>
+          <w:szCs w:val="32"/>
+          <w:u w:val="single"/>
+        </w:rPr>
+      </w:pPr>
+      <w:r>
+        <w:rPr>
+          <w:rFonts w:ascii="Arial" w:hAnsi="Arial" w:cs="Arial" w:hint="eastAsia"/>
+          <w:sz w:val="32"/>
+          <w:szCs w:val="32"/>
+        </w:rPr>
+        <w:t xml:space="preserve">4.5 </w:t>
+      </w:r>
+      <w:r>
+        <w:rPr>
+          <w:rFonts w:ascii="Arial" w:hAnsi="Arial" w:cs="Arial" w:hint="eastAsia"/>
+          <w:i/>
+          <w:sz w:val="32"/>
+          <w:szCs w:val="32"/>
+          <w:u w:val="single"/>
+        </w:rPr>
+        <w:t>Conception</w:t>
+      </w:r>
+      <w:r>
+        <w:rPr>
+          <w:rFonts w:ascii="Arial" w:hAnsi="Arial" w:cs="Arial" w:hint="eastAsia"/>
+          <w:i/>
+          <w:sz w:val="32"/>
+          <w:szCs w:val="32"/>
+          <w:u w:val="single"/>
+        </w:rPr>
+        <w:t xml:space="preserve"> logiciel : extensin pour l'IA</w:t>
+      </w:r>
+    </w:p>
+    <w:p>
+      <w:pPr>
+        <w:widowControl/>
+        <w:jc w:val="left"/>
+        <w:rPr>
+          <w:rFonts w:ascii="Arial" w:hAnsi="Arial" w:cs="Arial"/>
+          <w:sz w:val="24"/>
+          <w:szCs w:val="24"/>
+        </w:rPr>
+      </w:pPr>
+    </w:p>
+    <w:p>
+      <w:pPr>
+        <w:widowControl/>
+        <w:jc w:val="left"/>
+        <w:rPr>
+          <w:rFonts w:ascii="Arial" w:hAnsi="Arial" w:cs="Arial" w:hint="eastAsia"/>
+          <w:sz w:val="24"/>
+          <w:szCs w:val="24"/>
+        </w:rPr>
+      </w:pPr>
+      <w:r>
+        <w:rPr>
+          <w:rFonts w:ascii="Arial" w:hAnsi="Arial" w:cs="Arial" w:hint="eastAsia"/>
+          <w:sz w:val="24"/>
+          <w:szCs w:val="24"/>
+        </w:rPr>
+        <w:t>Record : Ces m</w:t>
+      </w:r>
+      <w:r>
+        <w:rPr>
+          <w:rFonts w:ascii="Arial" w:hAnsi="Arial" w:cs="Arial"/>
+          <w:sz w:val="24"/>
+          <w:szCs w:val="24"/>
+        </w:rPr>
+        <w:t>é</w:t>
+      </w:r>
+      <w:r>
+        <w:rPr>
+          <w:rFonts w:ascii="Arial" w:hAnsi="Arial" w:cs="Arial" w:hint="eastAsia"/>
+          <w:sz w:val="24"/>
+          <w:szCs w:val="24"/>
+        </w:rPr>
+        <w:t>canismes nous permettent d'enregistrer toutes les actions, et par cons</w:t>
+      </w:r>
+      <w:r>
+        <w:rPr>
+          <w:rFonts w:ascii="Arial" w:hAnsi="Arial" w:cs="Arial"/>
+          <w:sz w:val="24"/>
+          <w:szCs w:val="24"/>
+        </w:rPr>
+        <w:t>é</w:t>
+      </w:r>
+      <w:r>
+        <w:rPr>
+          <w:rFonts w:ascii="Arial" w:hAnsi="Arial" w:cs="Arial" w:hint="eastAsia"/>
+          <w:sz w:val="24"/>
+          <w:szCs w:val="24"/>
+        </w:rPr>
+        <w:t xml:space="preserve">quence de rejouer, </w:t>
+      </w:r>
+      <w:r>
+        <w:rPr>
+          <w:rFonts w:ascii="Arial" w:hAnsi="Arial" w:cs="Arial"/>
+          <w:sz w:val="24"/>
+          <w:szCs w:val="24"/>
+        </w:rPr>
+        <w:t>à</w:t>
+      </w:r>
+      <w:r>
+        <w:rPr>
+          <w:rFonts w:ascii="Arial" w:hAnsi="Arial" w:cs="Arial" w:hint="eastAsia"/>
+          <w:sz w:val="24"/>
+          <w:szCs w:val="24"/>
+        </w:rPr>
+        <w:t xml:space="preserve"> l'endroit ou </w:t>
+      </w:r>
+      <w:r>
+        <w:rPr>
+          <w:rFonts w:ascii="Arial" w:hAnsi="Arial" w:cs="Arial"/>
+          <w:sz w:val="24"/>
+          <w:szCs w:val="24"/>
+        </w:rPr>
+        <w:t>à</w:t>
+      </w:r>
+      <w:r>
+        <w:rPr>
+          <w:rFonts w:ascii="Arial" w:hAnsi="Arial" w:cs="Arial" w:hint="eastAsia"/>
+          <w:sz w:val="24"/>
+          <w:szCs w:val="24"/>
+        </w:rPr>
+        <w:t xml:space="preserve"> l'envers, tout ce qui a </w:t>
+      </w:r>
+      <w:r>
+        <w:rPr>
+          <w:rFonts w:ascii="Arial" w:hAnsi="Arial" w:cs="Arial"/>
+          <w:sz w:val="24"/>
+          <w:szCs w:val="24"/>
+        </w:rPr>
+        <w:t>é</w:t>
+      </w:r>
+      <w:r>
+        <w:rPr>
+          <w:rFonts w:ascii="Arial" w:hAnsi="Arial" w:cs="Arial" w:hint="eastAsia"/>
+          <w:sz w:val="24"/>
+          <w:szCs w:val="24"/>
+        </w:rPr>
+        <w:t>t</w:t>
+      </w:r>
+      <w:r>
+        <w:rPr>
+          <w:rFonts w:ascii="Arial" w:hAnsi="Arial" w:cs="Arial"/>
+          <w:sz w:val="24"/>
+          <w:szCs w:val="24"/>
+        </w:rPr>
+        <w:t>é</w:t>
+      </w:r>
+      <w:r>
+        <w:rPr>
+          <w:rFonts w:ascii="Arial" w:hAnsi="Arial" w:cs="Arial" w:hint="eastAsia"/>
+          <w:sz w:val="24"/>
+          <w:szCs w:val="24"/>
+        </w:rPr>
+        <w:t xml:space="preserve"> enregistr</w:t>
+      </w:r>
+      <w:r>
+        <w:rPr>
+          <w:rFonts w:ascii="Arial" w:hAnsi="Arial" w:cs="Arial"/>
+          <w:sz w:val="24"/>
+          <w:szCs w:val="24"/>
+        </w:rPr>
+        <w:t>é</w:t>
+      </w:r>
+      <w:r>
+        <w:rPr>
+          <w:rFonts w:ascii="Arial" w:hAnsi="Arial" w:cs="Arial" w:hint="eastAsia"/>
+          <w:sz w:val="24"/>
+          <w:szCs w:val="24"/>
+        </w:rPr>
+        <w:t>. Pour cela, la classe poss</w:t>
+      </w:r>
+      <w:r>
+        <w:rPr>
+          <w:rFonts w:ascii="Arial" w:hAnsi="Arial" w:cs="Arial"/>
+          <w:sz w:val="24"/>
+          <w:szCs w:val="24"/>
+        </w:rPr>
+        <w:t>è</w:t>
+      </w:r>
+      <w:r>
+        <w:rPr>
+          <w:rFonts w:ascii="Arial" w:hAnsi="Arial" w:cs="Arial" w:hint="eastAsia"/>
+          <w:sz w:val="24"/>
+          <w:szCs w:val="24"/>
+        </w:rPr>
+        <w:t xml:space="preserve">de une liste d'ActionList, ce qui permet, </w:t>
+      </w:r>
+      <w:r>
+        <w:rPr>
+          <w:rFonts w:ascii="Arial" w:hAnsi="Arial" w:cs="Arial"/>
+          <w:sz w:val="24"/>
+          <w:szCs w:val="24"/>
+        </w:rPr>
+        <w:t>à</w:t>
+      </w:r>
+      <w:r>
+        <w:rPr>
+          <w:rFonts w:ascii="Arial" w:hAnsi="Arial" w:cs="Arial" w:hint="eastAsia"/>
+          <w:sz w:val="24"/>
+          <w:szCs w:val="24"/>
+        </w:rPr>
+        <w:t xml:space="preserve"> partir d'un </w:t>
+      </w:r>
+      <w:r>
+        <w:rPr>
+          <w:rFonts w:ascii="Arial" w:hAnsi="Arial" w:cs="Arial"/>
+          <w:sz w:val="24"/>
+          <w:szCs w:val="24"/>
+        </w:rPr>
+        <w:t>é</w:t>
+      </w:r>
+      <w:r>
+        <w:rPr>
+          <w:rFonts w:ascii="Arial" w:hAnsi="Arial" w:cs="Arial" w:hint="eastAsia"/>
+          <w:sz w:val="24"/>
+          <w:szCs w:val="24"/>
+        </w:rPr>
+        <w:t xml:space="preserve">tat initial, d'arriver </w:t>
+      </w:r>
+      <w:r>
+        <w:rPr>
+          <w:rFonts w:ascii="Arial" w:hAnsi="Arial" w:cs="Arial"/>
+          <w:sz w:val="24"/>
+          <w:szCs w:val="24"/>
+        </w:rPr>
+        <w:t>à</w:t>
+      </w:r>
+      <w:r>
+        <w:rPr>
+          <w:rFonts w:ascii="Arial" w:hAnsi="Arial" w:cs="Arial" w:hint="eastAsia"/>
+          <w:sz w:val="24"/>
+          <w:szCs w:val="24"/>
+        </w:rPr>
+        <w:t xml:space="preserve"> l'</w:t>
+      </w:r>
+      <w:r>
+        <w:rPr>
+          <w:rFonts w:ascii="Arial" w:hAnsi="Arial" w:cs="Arial"/>
+          <w:sz w:val="24"/>
+          <w:szCs w:val="24"/>
+        </w:rPr>
+        <w:t>é</w:t>
+      </w:r>
+      <w:r>
+        <w:rPr>
+          <w:rFonts w:ascii="Arial" w:hAnsi="Arial" w:cs="Arial" w:hint="eastAsia"/>
+          <w:sz w:val="24"/>
+          <w:szCs w:val="24"/>
+        </w:rPr>
+        <w:t>tat final en r</w:t>
+      </w:r>
+      <w:r>
+        <w:rPr>
+          <w:rFonts w:ascii="Arial" w:hAnsi="Arial" w:cs="Arial"/>
+          <w:sz w:val="24"/>
+          <w:szCs w:val="24"/>
+        </w:rPr>
+        <w:t>é</w:t>
+      </w:r>
+      <w:r>
+        <w:rPr>
+          <w:rFonts w:ascii="Arial" w:hAnsi="Arial" w:cs="Arial" w:hint="eastAsia"/>
+          <w:sz w:val="24"/>
+          <w:szCs w:val="24"/>
+        </w:rPr>
+        <w:t>-effectuant toutes les actions faites par les joueurs</w:t>
+      </w:r>
+      <w:r>
+        <w:rPr>
+          <w:rFonts w:ascii="Arial" w:hAnsi="Arial" w:cs="Arial" w:hint="eastAsia"/>
+          <w:sz w:val="24"/>
+          <w:szCs w:val="24"/>
+        </w:rPr>
+        <w:t xml:space="preserve"> (IA ou non).</w:t>
+      </w:r>
+    </w:p>
+    <w:p>
+      <w:pPr>
+        <w:widowControl/>
+        <w:jc w:val="left"/>
+        <w:rPr>
+          <w:rFonts w:ascii="Arial" w:hAnsi="Arial" w:cs="Arial" w:hint="eastAsia"/>
+          <w:sz w:val="24"/>
+          <w:szCs w:val="24"/>
+        </w:rPr>
+      </w:pPr>
+    </w:p>
+    <w:p>
+      <w:pPr>
+        <w:widowControl/>
+        <w:jc w:val="left"/>
+        <w:rPr>
+          <w:rFonts w:ascii="Arial" w:hAnsi="Arial" w:cs="Arial"/>
+          <w:sz w:val="24"/>
+          <w:szCs w:val="24"/>
+        </w:rPr>
+      </w:pPr>
+      <w:r>
+        <w:rPr>
+          <w:rFonts w:ascii="Arial" w:hAnsi="Arial" w:cs="Arial"/>
+          <w:sz w:val="24"/>
+          <w:szCs w:val="24"/>
+        </w:rPr>
+        <w:br w:type="page"/>
+      </w:r>
+    </w:p>
+    <w:p>
+      <w:pPr>
+        <w:widowControl/>
+        <w:jc w:val="left"/>
+        <w:rPr>
+          <w:rFonts w:ascii="Arial" w:hAnsi="Arial" w:cs="Arial" w:hint="eastAsia"/>
+          <w:sz w:val="24"/>
+          <w:szCs w:val="24"/>
+        </w:rPr>
+      </w:pPr>
+    </w:p>
+    <w:p>
+      <w:pPr>
+        <w:widowControl/>
+        <w:jc w:val="left"/>
+        <w:rPr>
+          <w:rFonts w:ascii="Arial" w:hAnsi="Arial" w:cs="Arial" w:hint="eastAsia"/>
+          <w:sz w:val="24"/>
+          <w:szCs w:val="24"/>
+        </w:rPr>
+      </w:pPr>
+    </w:p>
+    <w:p>
+      <w:pPr>
+        <w:widowControl/>
+        <w:jc w:val="left"/>
+        <w:rPr>
+          <w:rFonts w:ascii="Arial" w:hAnsi="Arial" w:cs="Arial" w:hint="eastAsia"/>
+          <w:sz w:val="24"/>
+          <w:szCs w:val="24"/>
+        </w:rPr>
+      </w:pPr>
+    </w:p>
+    <w:p>
+      <w:pPr>
+        <w:widowControl/>
+        <w:ind w:leftChars="-850" w:left="-1785"/>
+        <w:jc w:val="left"/>
+        <w:rPr>
+          <w:rFonts w:ascii="Arial" w:hAnsi="Arial" w:cs="Arial" w:hint="eastAsia"/>
+          <w:noProof/>
+          <w:sz w:val="24"/>
+          <w:szCs w:val="24"/>
+        </w:rPr>
+      </w:pPr>
+    </w:p>
+    <w:p>
+      <w:pPr>
+        <w:widowControl/>
+        <w:ind w:leftChars="-850" w:left="-1785"/>
+        <w:jc w:val="left"/>
+        <w:rPr>
+          <w:rFonts w:ascii="Arial" w:hAnsi="Arial" w:cs="Arial" w:hint="eastAsia"/>
+          <w:sz w:val="24"/>
+          <w:szCs w:val="24"/>
+        </w:rPr>
+      </w:pPr>
+    </w:p>
+    <w:p>
+      <w:pPr>
+        <w:widowControl/>
+        <w:ind w:leftChars="-850" w:left="-1785"/>
+        <w:jc w:val="left"/>
+        <w:rPr>
+          <w:rFonts w:ascii="Arial" w:hAnsi="Arial" w:cs="Arial" w:hint="eastAsia"/>
+          <w:sz w:val="24"/>
+          <w:szCs w:val="24"/>
+        </w:rPr>
+      </w:pPr>
+      <w:r>
+        <w:rPr>
+          <w:rFonts w:ascii="Arial" w:hAnsi="Arial" w:cs="Arial" w:hint="eastAsia"/>
+          <w:noProof/>
+          <w:sz w:val="24"/>
+          <w:szCs w:val="24"/>
+        </w:rPr>
+        <w:drawing>
+          <wp:inline distT="0" distB="0" distL="0" distR="0">
+            <wp:extent cx="7554943" cy="3579184"/>
+            <wp:effectExtent l="19050" t="0" r="7907" b="0"/>
+            <wp:docPr id="5" name="图片 1" descr="E:\rapport\engine.jpeg"/>
+            <wp:cNvGraphicFramePr>
+              <a:graphicFrameLocks xmlns:a="http://schemas.openxmlformats.org/drawingml/2006/main" noChangeAspect="1"/>
+            </wp:cNvGraphicFramePr>
+            <a:graphic xmlns:a="http://schemas.openxmlformats.org/drawingml/2006/main">
+              <a:graphicData uri="http://schemas.openxmlformats.org/drawingml/2006/picture">
+                <pic:pic xmlns:pic="http://schemas.openxmlformats.org/drawingml/2006/picture">
+                  <pic:nvPicPr>
+                    <pic:cNvPr id="0" name="Picture 1" descr="E:\rapport\engine.jpeg"/>
+                    <pic:cNvPicPr>
+                      <a:picLocks noChangeAspect="1" noChangeArrowheads="1"/>
+                    </pic:cNvPicPr>
+                  </pic:nvPicPr>
+                  <pic:blipFill>
+                    <a:blip r:embed="rId12"/>
+                    <a:srcRect/>
+                    <a:stretch>
+                      <a:fillRect/>
+                    </a:stretch>
+                  </pic:blipFill>
+                  <pic:spPr bwMode="auto">
+                    <a:xfrm>
+                      <a:off x="0" y="0"/>
+                      <a:ext cx="7566827" cy="3584814"/>
+                    </a:xfrm>
+                    <a:prstGeom prst="rect">
+                      <a:avLst/>
+                    </a:prstGeom>
+                    <a:noFill/>
+                    <a:ln w="9525">
+                      <a:noFill/>
+                      <a:miter lim="800000"/>
+                      <a:headEnd/>
+                      <a:tailEnd/>
+                    </a:ln>
+                  </pic:spPr>
+                </pic:pic>
+              </a:graphicData>
+            </a:graphic>
+          </wp:inline>
+        </w:drawing>
+      </w:r>
+    </w:p>
+    <w:p>
+      <w:pPr>
+        <w:widowControl/>
         <w:ind w:leftChars="-850" w:left="-1785"/>
         <w:jc w:val="center"/>
         <w:rPr>
@@ -4165,9 +5963,57 @@
           <w:szCs w:val="21"/>
         </w:rPr>
       </w:pPr>
+      <w:r>
+        <w:rPr>
+          <w:rFonts w:ascii="Arial" w:hAnsi="Arial" w:cs="Arial" w:hint="eastAsia"/>
+          <w:szCs w:val="21"/>
+        </w:rPr>
+        <w:tab/>
+      </w:r>
+      <w:r>
+        <w:rPr>
+          <w:rFonts w:ascii="Arial" w:hAnsi="Arial" w:cs="Arial" w:hint="eastAsia"/>
+          <w:szCs w:val="21"/>
+        </w:rPr>
+        <w:tab/>
+      </w:r>
+      <w:r>
+        <w:rPr>
+          <w:rFonts w:ascii="Arial" w:hAnsi="Arial" w:cs="Arial" w:hint="eastAsia"/>
+          <w:szCs w:val="21"/>
+        </w:rPr>
+        <w:tab/>
+      </w:r>
+      <w:r>
+        <w:rPr>
+          <w:rFonts w:ascii="Arial" w:hAnsi="Arial" w:cs="Arial" w:hint="eastAsia"/>
+          <w:szCs w:val="21"/>
+        </w:rPr>
+        <w:tab/>
+      </w:r>
+      <w:r>
+        <w:rPr>
+          <w:rFonts w:ascii="Arial" w:hAnsi="Arial" w:cs="Arial" w:hint="eastAsia"/>
+          <w:szCs w:val="21"/>
+        </w:rPr>
+        <w:tab/>
+        <w:t>Figure 5 : Diagramme de classes du moteur de jeu</w:t>
+      </w:r>
+    </w:p>
+    <w:p>
+      <w:pPr>
+        <w:widowControl/>
+        <w:ind w:leftChars="-850" w:left="-1785"/>
+        <w:jc w:val="left"/>
+        <w:rPr>
+          <w:rFonts w:ascii="Arial" w:hAnsi="Arial" w:cs="Arial"/>
+          <w:sz w:val="24"/>
+          <w:szCs w:val="24"/>
+        </w:rPr>
+      </w:pPr>
     </w:p>
     <w:sectPr>
-      <w:footerReference w:type="default" r:id="rId11"/>
+      <w:footerReference w:type="default" r:id="rId13"/>
       <w:pgSz w:w="11906" w:h="16838"/>
       <w:pgMar w:top="1440" w:right="1800" w:bottom="1440" w:left="1800" w:header="851" w:footer="992" w:gutter="0"/>
       <w:cols w:space="425"/>
@@ -4254,7 +6100,7 @@
                 <w:b/>
                 <w:noProof/>
               </w:rPr>
-              <w:t>7</w:t>
+              <w:t>10</w:t>
             </w:r>
             <w:r>
               <w:rPr>
@@ -4297,7 +6143,7 @@
                 <w:b/>
                 <w:noProof/>
               </w:rPr>
-              <w:t>9</w:t>
+              <w:t>12</w:t>
             </w:r>
             <w:r>
               <w:rPr>
@@ -4337,6 +6183,243 @@
     </w:p>
   </w:footnote>
 </w:footnotes>
+</file>
+
+<file path=word/numbering.xml><?xml version="1.0" encoding="utf-8"?>
+<w:numbering xmlns:ve="http://schemas.openxmlformats.org/markup-compatibility/2006" xmlns:o="urn:schemas-microsoft-com:office:office" xmlns:r="http://schemas.openxmlformats.org/officeDocument/2006/relationships" xmlns:m="http://schemas.openxmlformats.org/officeDocument/2006/math" xmlns:v="urn:schemas-microsoft-com:vml" xmlns:wp="http://schemas.openxmlformats.org/drawingml/2006/wordprocessingDrawing" xmlns:w10="urn:schemas-microsoft-com:office:word" xmlns:w="http://schemas.openxmlformats.org/wordprocessingml/2006/main" xmlns:wne="http://schemas.microsoft.com/office/word/2006/wordml">
+  <w:abstractNum w:abstractNumId="0">
+    <w:nsid w:val="707A4EE8"/>
+    <w:multiLevelType w:val="hybridMultilevel"/>
+    <w:tmpl w:val="CDE8D454"/>
+    <w:lvl w:ilvl="0" w:tplc="04090001">
+      <w:start w:val="1"/>
+      <w:numFmt w:val="bullet"/>
+      <w:lvlText w:val=""/>
+      <w:lvlJc w:val="left"/>
+      <w:pPr>
+        <w:ind w:left="420" w:hanging="420"/>
+      </w:pPr>
+      <w:rPr>
+        <w:rFonts w:ascii="Wingdings" w:hAnsi="Wingdings" w:hint="default"/>
+      </w:rPr>
+    </w:lvl>
+    <w:lvl w:ilvl="1" w:tplc="04090003" w:tentative="1">
+      <w:start w:val="1"/>
+      <w:numFmt w:val="bullet"/>
+      <w:lvlText w:val=""/>
+      <w:lvlJc w:val="left"/>
+      <w:pPr>
+        <w:ind w:left="840" w:hanging="420"/>
+      </w:pPr>
+      <w:rPr>
+        <w:rFonts w:ascii="Wingdings" w:hAnsi="Wingdings" w:hint="default"/>
+      </w:rPr>
+    </w:lvl>
+    <w:lvl w:ilvl="2" w:tplc="04090005" w:tentative="1">
+      <w:start w:val="1"/>
+      <w:numFmt w:val="bullet"/>
+      <w:lvlText w:val=""/>
+      <w:lvlJc w:val="left"/>
+      <w:pPr>
+        <w:ind w:left="1260" w:hanging="420"/>
+      </w:pPr>
+      <w:rPr>
+        <w:rFonts w:ascii="Wingdings" w:hAnsi="Wingdings" w:hint="default"/>
+      </w:rPr>
+    </w:lvl>
+    <w:lvl w:ilvl="3" w:tplc="04090001" w:tentative="1">
+      <w:start w:val="1"/>
+      <w:numFmt w:val="bullet"/>
+      <w:lvlText w:val=""/>
+      <w:lvlJc w:val="left"/>
+      <w:pPr>
+        <w:ind w:left="1680" w:hanging="420"/>
+      </w:pPr>
+      <w:rPr>
+        <w:rFonts w:ascii="Wingdings" w:hAnsi="Wingdings" w:hint="default"/>
+      </w:rPr>
+    </w:lvl>
+    <w:lvl w:ilvl="4" w:tplc="04090003" w:tentative="1">
+      <w:start w:val="1"/>
+      <w:numFmt w:val="bullet"/>
+      <w:lvlText w:val=""/>
+      <w:lvlJc w:val="left"/>
+      <w:pPr>
+        <w:ind w:left="2100" w:hanging="420"/>
+      </w:pPr>
+      <w:rPr>
+        <w:rFonts w:ascii="Wingdings" w:hAnsi="Wingdings" w:hint="default"/>
+      </w:rPr>
+    </w:lvl>
+    <w:lvl w:ilvl="5" w:tplc="04090005" w:tentative="1">
+      <w:start w:val="1"/>
+      <w:numFmt w:val="bullet"/>
+      <w:lvlText w:val=""/>
+      <w:lvlJc w:val="left"/>
+      <w:pPr>
+        <w:ind w:left="2520" w:hanging="420"/>
+      </w:pPr>
+      <w:rPr>
+        <w:rFonts w:ascii="Wingdings" w:hAnsi="Wingdings" w:hint="default"/>
+      </w:rPr>
+    </w:lvl>
+    <w:lvl w:ilvl="6" w:tplc="04090001" w:tentative="1">
+      <w:start w:val="1"/>
+      <w:numFmt w:val="bullet"/>
+      <w:lvlText w:val=""/>
+      <w:lvlJc w:val="left"/>
+      <w:pPr>
+        <w:ind w:left="2940" w:hanging="420"/>
+      </w:pPr>
+      <w:rPr>
+        <w:rFonts w:ascii="Wingdings" w:hAnsi="Wingdings" w:hint="default"/>
+      </w:rPr>
+    </w:lvl>
+    <w:lvl w:ilvl="7" w:tplc="04090003" w:tentative="1">
+      <w:start w:val="1"/>
+      <w:numFmt w:val="bullet"/>
+      <w:lvlText w:val=""/>
+      <w:lvlJc w:val="left"/>
+      <w:pPr>
+        <w:ind w:left="3360" w:hanging="420"/>
+      </w:pPr>
+      <w:rPr>
+        <w:rFonts w:ascii="Wingdings" w:hAnsi="Wingdings" w:hint="default"/>
+      </w:rPr>
+    </w:lvl>
+    <w:lvl w:ilvl="8" w:tplc="04090005" w:tentative="1">
+      <w:start w:val="1"/>
+      <w:numFmt w:val="bullet"/>
+      <w:lvlText w:val=""/>
+      <w:lvlJc w:val="left"/>
+      <w:pPr>
+        <w:ind w:left="3780" w:hanging="420"/>
+      </w:pPr>
+      <w:rPr>
+        <w:rFonts w:ascii="Wingdings" w:hAnsi="Wingdings" w:hint="default"/>
+      </w:rPr>
+    </w:lvl>
+  </w:abstractNum>
+  <w:abstractNum w:abstractNumId="1">
+    <w:nsid w:val="7A3632D2"/>
+    <w:multiLevelType w:val="hybridMultilevel"/>
+    <w:tmpl w:val="E26E53D6"/>
+    <w:lvl w:ilvl="0" w:tplc="04090001">
+      <w:start w:val="1"/>
+      <w:numFmt w:val="bullet"/>
+      <w:lvlText w:val=""/>
+      <w:lvlJc w:val="left"/>
+      <w:pPr>
+        <w:ind w:left="420" w:hanging="420"/>
+      </w:pPr>
+      <w:rPr>
+        <w:rFonts w:ascii="Wingdings" w:hAnsi="Wingdings" w:hint="default"/>
+      </w:rPr>
+    </w:lvl>
+    <w:lvl w:ilvl="1" w:tplc="04090003" w:tentative="1">
+      <w:start w:val="1"/>
+      <w:numFmt w:val="bullet"/>
+      <w:lvlText w:val=""/>
+      <w:lvlJc w:val="left"/>
+      <w:pPr>
+        <w:ind w:left="840" w:hanging="420"/>
+      </w:pPr>
+      <w:rPr>
+        <w:rFonts w:ascii="Wingdings" w:hAnsi="Wingdings" w:hint="default"/>
+      </w:rPr>
+    </w:lvl>
+    <w:lvl w:ilvl="2" w:tplc="04090005" w:tentative="1">
+      <w:start w:val="1"/>
+      <w:numFmt w:val="bullet"/>
+      <w:lvlText w:val=""/>
+      <w:lvlJc w:val="left"/>
+      <w:pPr>
+        <w:ind w:left="1260" w:hanging="420"/>
+      </w:pPr>
+      <w:rPr>
+        <w:rFonts w:ascii="Wingdings" w:hAnsi="Wingdings" w:hint="default"/>
+      </w:rPr>
+    </w:lvl>
+    <w:lvl w:ilvl="3" w:tplc="04090001" w:tentative="1">
+      <w:start w:val="1"/>
+      <w:numFmt w:val="bullet"/>
+      <w:lvlText w:val=""/>
+      <w:lvlJc w:val="left"/>
+      <w:pPr>
+        <w:ind w:left="1680" w:hanging="420"/>
+      </w:pPr>
+      <w:rPr>
+        <w:rFonts w:ascii="Wingdings" w:hAnsi="Wingdings" w:hint="default"/>
+      </w:rPr>
+    </w:lvl>
+    <w:lvl w:ilvl="4" w:tplc="04090003" w:tentative="1">
+      <w:start w:val="1"/>
+      <w:numFmt w:val="bullet"/>
+      <w:lvlText w:val=""/>
+      <w:lvlJc w:val="left"/>
+      <w:pPr>
+        <w:ind w:left="2100" w:hanging="420"/>
+      </w:pPr>
+      <w:rPr>
+        <w:rFonts w:ascii="Wingdings" w:hAnsi="Wingdings" w:hint="default"/>
+      </w:rPr>
+    </w:lvl>
+    <w:lvl w:ilvl="5" w:tplc="04090005" w:tentative="1">
+      <w:start w:val="1"/>
+      <w:numFmt w:val="bullet"/>
+      <w:lvlText w:val=""/>
+      <w:lvlJc w:val="left"/>
+      <w:pPr>
+        <w:ind w:left="2520" w:hanging="420"/>
+      </w:pPr>
+      <w:rPr>
+        <w:rFonts w:ascii="Wingdings" w:hAnsi="Wingdings" w:hint="default"/>
+      </w:rPr>
+    </w:lvl>
+    <w:lvl w:ilvl="6" w:tplc="04090001" w:tentative="1">
+      <w:start w:val="1"/>
+      <w:numFmt w:val="bullet"/>
+      <w:lvlText w:val=""/>
+      <w:lvlJc w:val="left"/>
+      <w:pPr>
+        <w:ind w:left="2940" w:hanging="420"/>
+      </w:pPr>
+      <w:rPr>
+        <w:rFonts w:ascii="Wingdings" w:hAnsi="Wingdings" w:hint="default"/>
+      </w:rPr>
+    </w:lvl>
+    <w:lvl w:ilvl="7" w:tplc="04090003" w:tentative="1">
+      <w:start w:val="1"/>
+      <w:numFmt w:val="bullet"/>
+      <w:lvlText w:val=""/>
+      <w:lvlJc w:val="left"/>
+      <w:pPr>
+        <w:ind w:left="3360" w:hanging="420"/>
+      </w:pPr>
+      <w:rPr>
+        <w:rFonts w:ascii="Wingdings" w:hAnsi="Wingdings" w:hint="default"/>
+      </w:rPr>
+    </w:lvl>
+    <w:lvl w:ilvl="8" w:tplc="04090005" w:tentative="1">
+      <w:start w:val="1"/>
+      <w:numFmt w:val="bullet"/>
+      <w:lvlText w:val=""/>
+      <w:lvlJc w:val="left"/>
+      <w:pPr>
+        <w:ind w:left="3780" w:hanging="420"/>
+      </w:pPr>
+      <w:rPr>
+        <w:rFonts w:ascii="Wingdings" w:hAnsi="Wingdings" w:hint="default"/>
+      </w:rPr>
+    </w:lvl>
+  </w:abstractNum>
+  <w:num w:numId="1">
+    <w:abstractNumId w:val="1"/>
+  </w:num>
+  <w:num w:numId="2">
+    <w:abstractNumId w:val="0"/>
+  </w:num>
+</w:numbering>
 </file>
 
 <file path=word/styles.xml><?xml version="1.0" encoding="utf-8"?>
@@ -4658,6 +6741,24 @@
       <w:szCs w:val="18"/>
     </w:rPr>
   </w:style>
+  <w:style w:type="character" w:styleId="a6">
+    <w:name w:val="line number"/>
+    <w:basedOn w:val="a0"/>
+    <w:uiPriority w:val="99"/>
+    <w:semiHidden/>
+    <w:unhideWhenUsed/>
+    <w:rsid w:val="00A812EF"/>
+  </w:style>
+  <w:style w:type="paragraph" w:styleId="a7">
+    <w:name w:val="List Paragraph"/>
+    <w:basedOn w:val="a"/>
+    <w:uiPriority w:val="34"/>
+    <w:qFormat/>
+    <w:rsid w:val="00A812EF"/>
+    <w:pPr>
+      <w:ind w:firstLineChars="200" w:firstLine="420"/>
+    </w:pPr>
+  </w:style>
 </w:styles>
 </file>
 
@@ -4949,7 +7050,7 @@
 </file>
 
 <file path=customXml/itemProps1.xml><?xml version="1.0" encoding="utf-8"?>
-<ds:datastoreItem xmlns:ds="http://schemas.openxmlformats.org/officeDocument/2006/customXml" ds:itemID="{CE42AF46-E1DC-4996-86C9-A91088ECF2B4}">
+<ds:datastoreItem xmlns:ds="http://schemas.openxmlformats.org/officeDocument/2006/customXml" ds:itemID="{7889DBAE-FB07-457D-96E4-C92E474F5983}">
   <ds:schemaRefs>
     <ds:schemaRef ds:uri="http://schemas.openxmlformats.org/officeDocument/2006/bibliography"/>
   </ds:schemaRefs>

--- a/rapport/Rapport.docx
+++ b/rapport/Rapport.docx
@@ -5570,7 +5570,7 @@
         <w:widowControl/>
         <w:jc w:val="left"/>
         <w:rPr>
-          <w:rFonts w:ascii="Arial" w:hAnsi="Arial" w:cs="Arial" w:hint="eastAsia"/>
+          <w:rFonts w:ascii="Arial" w:hAnsi="Arial" w:cs="Arial"/>
           <w:sz w:val="24"/>
           <w:szCs w:val="24"/>
         </w:rPr>
@@ -5805,7 +5805,7 @@
         <w:widowControl/>
         <w:jc w:val="left"/>
         <w:rPr>
-          <w:rFonts w:ascii="Arial" w:hAnsi="Arial" w:cs="Arial" w:hint="eastAsia"/>
+          <w:rFonts w:ascii="Arial" w:hAnsi="Arial" w:cs="Arial"/>
           <w:sz w:val="24"/>
           <w:szCs w:val="24"/>
         </w:rPr>
@@ -5835,7 +5835,7 @@
         <w:widowControl/>
         <w:jc w:val="left"/>
         <w:rPr>
-          <w:rFonts w:ascii="Arial" w:hAnsi="Arial" w:cs="Arial" w:hint="eastAsia"/>
+          <w:rFonts w:ascii="Arial" w:hAnsi="Arial" w:cs="Arial"/>
           <w:sz w:val="24"/>
           <w:szCs w:val="24"/>
         </w:rPr>
@@ -5846,7 +5846,7 @@
         <w:widowControl/>
         <w:jc w:val="left"/>
         <w:rPr>
-          <w:rFonts w:ascii="Arial" w:hAnsi="Arial" w:cs="Arial" w:hint="eastAsia"/>
+          <w:rFonts w:ascii="Arial" w:hAnsi="Arial" w:cs="Arial"/>
           <w:sz w:val="24"/>
           <w:szCs w:val="24"/>
         </w:rPr>
@@ -5857,7 +5857,7 @@
         <w:widowControl/>
         <w:jc w:val="left"/>
         <w:rPr>
-          <w:rFonts w:ascii="Arial" w:hAnsi="Arial" w:cs="Arial" w:hint="eastAsia"/>
+          <w:rFonts w:ascii="Arial" w:hAnsi="Arial" w:cs="Arial"/>
           <w:sz w:val="24"/>
           <w:szCs w:val="24"/>
         </w:rPr>
@@ -5869,7 +5869,7 @@
         <w:ind w:leftChars="-850" w:left="-1785"/>
         <w:jc w:val="left"/>
         <w:rPr>
-          <w:rFonts w:ascii="Arial" w:hAnsi="Arial" w:cs="Arial" w:hint="eastAsia"/>
+          <w:rFonts w:ascii="Arial" w:hAnsi="Arial" w:cs="Arial"/>
           <w:noProof/>
           <w:sz w:val="24"/>
           <w:szCs w:val="24"/>
@@ -5882,7 +5882,7 @@
         <w:ind w:leftChars="-850" w:left="-1785"/>
         <w:jc w:val="left"/>
         <w:rPr>
-          <w:rFonts w:ascii="Arial" w:hAnsi="Arial" w:cs="Arial" w:hint="eastAsia"/>
+          <w:rFonts w:ascii="Arial" w:hAnsi="Arial" w:cs="Arial"/>
           <w:sz w:val="24"/>
           <w:szCs w:val="24"/>
         </w:rPr>
@@ -5894,7 +5894,7 @@
         <w:ind w:leftChars="-850" w:left="-1785"/>
         <w:jc w:val="left"/>
         <w:rPr>
-          <w:rFonts w:ascii="Arial" w:hAnsi="Arial" w:cs="Arial" w:hint="eastAsia"/>
+          <w:rFonts w:ascii="Arial" w:hAnsi="Arial" w:cs="Arial"/>
           <w:sz w:val="24"/>
           <w:szCs w:val="24"/>
         </w:rPr>
@@ -5959,7 +5959,7 @@
         <w:ind w:leftChars="-850" w:left="-1785"/>
         <w:jc w:val="center"/>
         <w:rPr>
-          <w:rFonts w:ascii="Arial" w:hAnsi="Arial" w:cs="Arial"/>
+          <w:rFonts w:ascii="Arial" w:hAnsi="Arial" w:cs="Arial" w:hint="eastAsia"/>
           <w:szCs w:val="21"/>
         </w:rPr>
       </w:pPr>
@@ -6003,7 +6003,220 @@
     <w:p>
       <w:pPr>
         <w:widowControl/>
-        <w:ind w:leftChars="-850" w:left="-1785"/>
+        <w:jc w:val="left"/>
+        <w:rPr>
+          <w:rFonts w:ascii="Arial" w:hAnsi="Arial" w:cs="Arial"/>
+          <w:szCs w:val="21"/>
+        </w:rPr>
+      </w:pPr>
+      <w:r>
+        <w:rPr>
+          <w:rFonts w:ascii="Arial" w:hAnsi="Arial" w:cs="Arial"/>
+          <w:szCs w:val="21"/>
+        </w:rPr>
+        <w:br w:type="page"/>
+      </w:r>
+    </w:p>
+    <w:p>
+      <w:pPr>
+        <w:widowControl/>
+        <w:jc w:val="left"/>
+        <w:rPr>
+          <w:rFonts w:ascii="Arial" w:hAnsi="Arial" w:cs="Arial" w:hint="eastAsia"/>
+          <w:sz w:val="44"/>
+          <w:szCs w:val="44"/>
+        </w:rPr>
+      </w:pPr>
+      <w:r>
+        <w:rPr>
+          <w:rFonts w:ascii="Arial" w:hAnsi="Arial" w:cs="Arial" w:hint="eastAsia"/>
+          <w:sz w:val="44"/>
+          <w:szCs w:val="44"/>
+        </w:rPr>
+        <w:lastRenderedPageBreak/>
+        <w:t>5 Intelligence Artificielle</w:t>
+      </w:r>
+    </w:p>
+    <w:p>
+      <w:pPr>
+        <w:widowControl/>
+        <w:jc w:val="left"/>
+        <w:rPr>
+          <w:rFonts w:ascii="Arial" w:hAnsi="Arial" w:cs="Arial"/>
+          <w:sz w:val="24"/>
+          <w:szCs w:val="24"/>
+        </w:rPr>
+      </w:pPr>
+      <w:r>
+        <w:rPr>
+          <w:rFonts w:ascii="Arial" w:hAnsi="Arial" w:cs="Arial" w:hint="eastAsia"/>
+          <w:sz w:val="24"/>
+          <w:szCs w:val="24"/>
+        </w:rPr>
+        <w:tab/>
+        <w:t>Il y a plusieurs IA corresponda</w:t>
+      </w:r>
+      <w:r>
+        <w:rPr>
+          <w:rFonts w:ascii="Arial" w:hAnsi="Arial" w:cs="Arial"/>
+          <w:sz w:val="24"/>
+          <w:szCs w:val="24"/>
+        </w:rPr>
+        <w:t>nt à la difficult</w:t>
+      </w:r>
+      <w:r>
+        <w:rPr>
+          <w:rFonts w:ascii="Arial" w:hAnsi="Arial" w:cs="Arial"/>
+          <w:sz w:val="24"/>
+          <w:szCs w:val="24"/>
+        </w:rPr>
+        <w:t>é</w:t>
+      </w:r>
+      <w:r>
+        <w:rPr>
+          <w:rFonts w:ascii="Arial" w:hAnsi="Arial" w:cs="Arial" w:hint="eastAsia"/>
+          <w:sz w:val="24"/>
+          <w:szCs w:val="24"/>
+        </w:rPr>
+        <w:t xml:space="preserve"> que le joueur choisit. Il y a l'IA simple qui agit al</w:t>
+      </w:r>
+      <w:r>
+        <w:rPr>
+          <w:rFonts w:ascii="Arial" w:hAnsi="Arial" w:cs="Arial"/>
+          <w:sz w:val="24"/>
+          <w:szCs w:val="24"/>
+        </w:rPr>
+        <w:t>é</w:t>
+      </w:r>
+      <w:r>
+        <w:rPr>
+          <w:rFonts w:ascii="Arial" w:hAnsi="Arial" w:cs="Arial" w:hint="eastAsia"/>
+          <w:sz w:val="24"/>
+          <w:szCs w:val="24"/>
+        </w:rPr>
+        <w:t>atoirement, puis l'IA interm</w:t>
+      </w:r>
+      <w:r>
+        <w:rPr>
+          <w:rFonts w:ascii="Arial" w:hAnsi="Arial" w:cs="Arial"/>
+          <w:sz w:val="24"/>
+          <w:szCs w:val="24"/>
+        </w:rPr>
+        <w:t>é</w:t>
+      </w:r>
+      <w:r>
+        <w:rPr>
+          <w:rFonts w:ascii="Arial" w:hAnsi="Arial" w:cs="Arial" w:hint="eastAsia"/>
+          <w:sz w:val="24"/>
+          <w:szCs w:val="24"/>
+        </w:rPr>
+        <w:t>diaire qui prend des d</w:t>
+      </w:r>
+      <w:r>
+        <w:rPr>
+          <w:rFonts w:ascii="Arial" w:hAnsi="Arial" w:cs="Arial"/>
+          <w:sz w:val="24"/>
+          <w:szCs w:val="24"/>
+        </w:rPr>
+        <w:t>é</w:t>
+      </w:r>
+      <w:r>
+        <w:rPr>
+          <w:rFonts w:ascii="Arial" w:hAnsi="Arial" w:cs="Arial" w:hint="eastAsia"/>
+          <w:sz w:val="24"/>
+          <w:szCs w:val="24"/>
+        </w:rPr>
+        <w:t>cisions logiques et enfin l'IA avanc</w:t>
+      </w:r>
+      <w:r>
+        <w:rPr>
+          <w:rFonts w:ascii="Arial" w:hAnsi="Arial" w:cs="Arial"/>
+          <w:sz w:val="24"/>
+          <w:szCs w:val="24"/>
+        </w:rPr>
+        <w:t>é</w:t>
+      </w:r>
+      <w:r>
+        <w:rPr>
+          <w:rFonts w:ascii="Arial" w:hAnsi="Arial" w:cs="Arial" w:hint="eastAsia"/>
+          <w:sz w:val="24"/>
+          <w:szCs w:val="24"/>
+        </w:rPr>
+        <w:t>e, qui analyse la situation.</w:t>
+      </w:r>
+    </w:p>
+    <w:p>
+      <w:pPr>
+        <w:widowControl/>
+        <w:jc w:val="left"/>
+        <w:rPr>
+          <w:rFonts w:ascii="Arial" w:hAnsi="Arial" w:cs="Arial" w:hint="eastAsia"/>
+          <w:sz w:val="32"/>
+          <w:szCs w:val="32"/>
+        </w:rPr>
+      </w:pPr>
+      <w:r>
+        <w:rPr>
+          <w:rFonts w:ascii="Arial" w:hAnsi="Arial" w:cs="Arial" w:hint="eastAsia"/>
+          <w:sz w:val="32"/>
+          <w:szCs w:val="32"/>
+        </w:rPr>
+        <w:t xml:space="preserve">5.1 </w:t>
+      </w:r>
+      <w:r>
+        <w:rPr>
+          <w:rFonts w:ascii="Arial" w:hAnsi="Arial" w:cs="Arial" w:hint="eastAsia"/>
+          <w:i/>
+          <w:sz w:val="32"/>
+          <w:szCs w:val="32"/>
+          <w:u w:val="single"/>
+        </w:rPr>
+        <w:t>S</w:t>
+      </w:r>
+      <w:r>
+        <w:rPr>
+          <w:rFonts w:ascii="Arial" w:hAnsi="Arial" w:cs="Arial"/>
+          <w:i/>
+          <w:sz w:val="32"/>
+          <w:szCs w:val="32"/>
+          <w:u w:val="single"/>
+        </w:rPr>
+        <w:t>tratégie</w:t>
+      </w:r>
+    </w:p>
+    <w:p>
+      <w:pPr>
+        <w:widowControl/>
+        <w:jc w:val="left"/>
+        <w:rPr>
+          <w:rFonts w:ascii="Arial" w:hAnsi="Arial" w:cs="Arial"/>
+          <w:sz w:val="28"/>
+          <w:szCs w:val="28"/>
+        </w:rPr>
+      </w:pPr>
+      <w:r>
+        <w:rPr>
+          <w:rFonts w:ascii="Arial" w:hAnsi="Arial" w:cs="Arial" w:hint="eastAsia"/>
+          <w:sz w:val="28"/>
+          <w:szCs w:val="28"/>
+        </w:rPr>
+        <w:t>5.1.1 Intelligence minimale</w:t>
+      </w:r>
+    </w:p>
+    <w:p>
+      <w:pPr>
+        <w:widowControl/>
+        <w:jc w:val="left"/>
+        <w:rPr>
+          <w:rFonts w:ascii="Arial" w:hAnsi="Arial" w:cs="Arial" w:hint="eastAsia"/>
+          <w:sz w:val="24"/>
+          <w:szCs w:val="24"/>
+        </w:rPr>
+      </w:pPr>
+    </w:p>
+    <w:p>
+      <w:pPr>
+        <w:widowControl/>
         <w:jc w:val="left"/>
         <w:rPr>
           <w:rFonts w:ascii="Arial" w:hAnsi="Arial" w:cs="Arial"/>
@@ -6100,7 +6313,7 @@
                 <w:b/>
                 <w:noProof/>
               </w:rPr>
-              <w:t>10</w:t>
+              <w:t>13</w:t>
             </w:r>
             <w:r>
               <w:rPr>
@@ -6143,7 +6356,7 @@
                 <w:b/>
                 <w:noProof/>
               </w:rPr>
-              <w:t>12</w:t>
+              <w:t>13</w:t>
             </w:r>
             <w:r>
               <w:rPr>
@@ -7050,7 +7263,7 @@
 </file>
 
 <file path=customXml/itemProps1.xml><?xml version="1.0" encoding="utf-8"?>
-<ds:datastoreItem xmlns:ds="http://schemas.openxmlformats.org/officeDocument/2006/customXml" ds:itemID="{7889DBAE-FB07-457D-96E4-C92E474F5983}">
+<ds:datastoreItem xmlns:ds="http://schemas.openxmlformats.org/officeDocument/2006/customXml" ds:itemID="{0FE2B7D6-6A9F-4C05-A10C-9D59F4D888E6}">
   <ds:schemaRefs>
     <ds:schemaRef ds:uri="http://schemas.openxmlformats.org/officeDocument/2006/bibliography"/>
   </ds:schemaRefs>

--- a/rapport/Rapport.docx
+++ b/rapport/Rapport.docx
@@ -4264,236 +4264,98 @@
     <w:p>
       <w:pPr>
         <w:widowControl/>
-        <w:jc w:val="left"/>
-        <w:rPr>
-          <w:rFonts w:ascii="Arial" w:hAnsi="Arial" w:cs="Arial"/>
-          <w:sz w:val="24"/>
-          <w:szCs w:val="24"/>
-        </w:rPr>
-      </w:pPr>
-      <w:r>
-        <w:rPr>
-          <w:rFonts w:ascii="Arial" w:hAnsi="Arial" w:cs="Arial" w:hint="eastAsia"/>
-          <w:sz w:val="24"/>
-          <w:szCs w:val="24"/>
-        </w:rPr>
-        <w:t>Il y a un changement d</w:t>
-      </w:r>
-      <w:r>
-        <w:rPr>
-          <w:rFonts w:ascii="Arial" w:hAnsi="Arial" w:cs="Arial"/>
-          <w:sz w:val="24"/>
-          <w:szCs w:val="24"/>
-        </w:rPr>
-        <w:t>'époque</w:t>
-      </w:r>
-      <w:r>
-        <w:rPr>
-          <w:rFonts w:ascii="Arial" w:hAnsi="Arial" w:cs="Arial" w:hint="eastAsia"/>
-          <w:sz w:val="24"/>
-          <w:szCs w:val="24"/>
-        </w:rPr>
-        <w:t xml:space="preserve"> </w:t>
-      </w:r>
-      <w:r>
-        <w:rPr>
-          <w:rFonts w:ascii="Arial" w:hAnsi="Arial" w:cs="Arial" w:hint="eastAsia"/>
-          <w:sz w:val="24"/>
-          <w:szCs w:val="24"/>
-        </w:rPr>
-        <w:t>à</w:t>
-      </w:r>
-      <w:r>
-        <w:rPr>
-          <w:rFonts w:ascii="Arial" w:hAnsi="Arial" w:cs="Arial" w:hint="eastAsia"/>
-          <w:sz w:val="24"/>
-          <w:szCs w:val="24"/>
-        </w:rPr>
-        <w:t xml:space="preserve"> chaque action construite par le moteur de jeu. Une liste d'action est cr</w:t>
-      </w:r>
-      <w:r>
-        <w:rPr>
-          <w:rFonts w:ascii="Arial" w:hAnsi="Arial" w:cs="Arial"/>
-          <w:sz w:val="24"/>
-          <w:szCs w:val="24"/>
-        </w:rPr>
-        <w:t>é</w:t>
-      </w:r>
-      <w:r>
-        <w:rPr>
-          <w:rFonts w:ascii="Arial" w:hAnsi="Arial" w:cs="Arial" w:hint="eastAsia"/>
-          <w:sz w:val="24"/>
-          <w:szCs w:val="24"/>
-        </w:rPr>
-        <w:t>e.</w:t>
-      </w:r>
-    </w:p>
-    <w:p>
-      <w:pPr>
-        <w:widowControl/>
-        <w:jc w:val="left"/>
-        <w:rPr>
-          <w:rFonts w:ascii="Arial" w:hAnsi="Arial" w:cs="Arial"/>
-          <w:sz w:val="24"/>
-          <w:szCs w:val="24"/>
-        </w:rPr>
-      </w:pPr>
-    </w:p>
-    <w:p>
-      <w:pPr>
-        <w:widowControl/>
-        <w:jc w:val="left"/>
-        <w:rPr>
-          <w:rFonts w:ascii="Arial" w:hAnsi="Arial" w:cs="Arial"/>
-          <w:sz w:val="32"/>
-          <w:szCs w:val="32"/>
-        </w:rPr>
-      </w:pPr>
-      <w:r>
-        <w:rPr>
-          <w:rFonts w:ascii="Arial" w:hAnsi="Arial" w:cs="Arial" w:hint="eastAsia"/>
-          <w:sz w:val="32"/>
-          <w:szCs w:val="32"/>
-        </w:rPr>
-        <w:t>4.2</w:t>
-      </w:r>
-      <w:r>
-        <w:rPr>
-          <w:rFonts w:ascii="Arial" w:hAnsi="Arial" w:cs="Arial" w:hint="eastAsia"/>
-          <w:sz w:val="32"/>
-          <w:szCs w:val="32"/>
-        </w:rPr>
-        <w:t xml:space="preserve"> </w:t>
-      </w:r>
-      <w:r>
-        <w:rPr>
-          <w:rFonts w:ascii="Arial" w:hAnsi="Arial" w:cs="Arial" w:hint="eastAsia"/>
+        <w:rPr>
+          <w:rFonts w:ascii="Arial" w:hAnsi="Arial" w:cs="Arial"/>
+          <w:sz w:val="24"/>
+          <w:szCs w:val="24"/>
+        </w:rPr>
+      </w:pPr>
+      <w:r>
+        <w:rPr>
+          <w:rFonts w:ascii="Arial" w:hAnsi="Arial" w:cs="Arial"/>
+          <w:sz w:val="24"/>
+          <w:szCs w:val="24"/>
+        </w:rPr>
+        <w:t>Il y a un changement d'époque à chaque action construite par le moteur de jeu. Une liste d'action est crée.</w:t>
+      </w:r>
+    </w:p>
+    <w:p>
+      <w:pPr>
+        <w:widowControl/>
+        <w:rPr>
+          <w:rFonts w:ascii="Arial" w:hAnsi="Arial" w:cs="Arial"/>
+          <w:sz w:val="24"/>
+          <w:szCs w:val="24"/>
+        </w:rPr>
+      </w:pPr>
+    </w:p>
+    <w:p>
+      <w:pPr>
+        <w:widowControl/>
+        <w:rPr>
+          <w:rFonts w:ascii="Arial" w:hAnsi="Arial" w:cs="Arial"/>
+          <w:sz w:val="32"/>
+          <w:szCs w:val="32"/>
+        </w:rPr>
+      </w:pPr>
+      <w:r>
+        <w:rPr>
+          <w:rFonts w:ascii="Arial" w:hAnsi="Arial" w:cs="Arial"/>
+          <w:sz w:val="32"/>
+          <w:szCs w:val="32"/>
+        </w:rPr>
+        <w:t xml:space="preserve">4.2 </w:t>
+      </w:r>
+      <w:r>
+        <w:rPr>
+          <w:rFonts w:ascii="Arial" w:hAnsi="Arial" w:cs="Arial"/>
           <w:i/>
           <w:sz w:val="32"/>
           <w:szCs w:val="32"/>
           <w:u w:val="single"/>
         </w:rPr>
-        <w:t>Changements ext</w:t>
-      </w:r>
-      <w:r>
-        <w:rPr>
-          <w:rFonts w:ascii="Arial" w:hAnsi="Arial" w:cs="Arial"/>
-          <w:i/>
-          <w:sz w:val="32"/>
-          <w:szCs w:val="32"/>
-          <w:u w:val="single"/>
-        </w:rPr>
-        <w:t>é</w:t>
-      </w:r>
-      <w:r>
-        <w:rPr>
-          <w:rFonts w:ascii="Arial" w:hAnsi="Arial" w:cs="Arial" w:hint="eastAsia"/>
-          <w:i/>
-          <w:sz w:val="32"/>
-          <w:szCs w:val="32"/>
-          <w:u w:val="single"/>
-        </w:rPr>
-        <w:t>rieurs</w:t>
-      </w:r>
-    </w:p>
-    <w:p>
-      <w:pPr>
-        <w:widowControl/>
-        <w:jc w:val="left"/>
-        <w:rPr>
-          <w:rFonts w:ascii="Arial" w:hAnsi="Arial" w:cs="Arial"/>
-          <w:sz w:val="24"/>
-          <w:szCs w:val="24"/>
-        </w:rPr>
-      </w:pPr>
-      <w:r>
-        <w:rPr>
-          <w:rFonts w:ascii="Arial" w:hAnsi="Arial" w:cs="Arial" w:hint="eastAsia"/>
-          <w:sz w:val="24"/>
-          <w:szCs w:val="24"/>
-        </w:rPr>
-        <w:t>Les changements ext</w:t>
-      </w:r>
-      <w:r>
-        <w:rPr>
-          <w:rFonts w:ascii="Arial" w:hAnsi="Arial" w:cs="Arial"/>
-          <w:sz w:val="24"/>
-          <w:szCs w:val="24"/>
-        </w:rPr>
-        <w:t>é</w:t>
-      </w:r>
-      <w:r>
-        <w:rPr>
-          <w:rFonts w:ascii="Arial" w:hAnsi="Arial" w:cs="Arial" w:hint="eastAsia"/>
-          <w:sz w:val="24"/>
-          <w:szCs w:val="24"/>
-        </w:rPr>
-        <w:t>rieurs sont provoqu</w:t>
-      </w:r>
-      <w:r>
-        <w:rPr>
-          <w:rFonts w:ascii="Arial" w:hAnsi="Arial" w:cs="Arial"/>
-          <w:sz w:val="24"/>
-          <w:szCs w:val="24"/>
-        </w:rPr>
-        <w:t>é</w:t>
-      </w:r>
-      <w:r>
-        <w:rPr>
-          <w:rFonts w:ascii="Arial" w:hAnsi="Arial" w:cs="Arial" w:hint="eastAsia"/>
-          <w:sz w:val="24"/>
-          <w:szCs w:val="24"/>
-        </w:rPr>
-        <w:t>s par des commandes ext</w:t>
-      </w:r>
-      <w:r>
-        <w:rPr>
-          <w:rFonts w:ascii="Arial" w:hAnsi="Arial" w:cs="Arial"/>
-          <w:sz w:val="24"/>
-          <w:szCs w:val="24"/>
-        </w:rPr>
-        <w:t>é</w:t>
-      </w:r>
-      <w:r>
-        <w:rPr>
-          <w:rFonts w:ascii="Arial" w:hAnsi="Arial" w:cs="Arial" w:hint="eastAsia"/>
-          <w:sz w:val="24"/>
-          <w:szCs w:val="24"/>
-        </w:rPr>
-        <w:t>rieurs, comme la pression sur une touche ou le clic sur un bouton de la souris.</w:t>
-      </w:r>
-    </w:p>
-    <w:p>
-      <w:pPr>
-        <w:widowControl/>
-        <w:jc w:val="left"/>
-        <w:rPr>
-          <w:rFonts w:ascii="Arial" w:hAnsi="Arial" w:cs="Arial"/>
-          <w:sz w:val="24"/>
-          <w:szCs w:val="24"/>
-        </w:rPr>
-      </w:pPr>
-      <w:r>
-        <w:rPr>
-          <w:rFonts w:ascii="Arial" w:hAnsi="Arial" w:cs="Arial" w:hint="eastAsia"/>
-          <w:sz w:val="24"/>
-          <w:szCs w:val="24"/>
-        </w:rPr>
-        <w:t>Ces comma</w:t>
-      </w:r>
-      <w:r>
-        <w:rPr>
-          <w:rFonts w:ascii="Arial" w:hAnsi="Arial" w:cs="Arial"/>
-          <w:sz w:val="24"/>
-          <w:szCs w:val="24"/>
-        </w:rPr>
-        <w:t>ndes peuvent être:</w:t>
-      </w:r>
-    </w:p>
-    <w:p>
-      <w:pPr>
-        <w:widowControl/>
-        <w:jc w:val="left"/>
+        <w:t>Changements extérieurs</w:t>
+      </w:r>
+    </w:p>
+    <w:p>
+      <w:pPr>
+        <w:widowControl/>
+        <w:rPr>
+          <w:rFonts w:ascii="Arial" w:hAnsi="Arial" w:cs="Arial"/>
+          <w:sz w:val="24"/>
+          <w:szCs w:val="24"/>
+        </w:rPr>
+      </w:pPr>
+      <w:r>
+        <w:rPr>
+          <w:rFonts w:ascii="Arial" w:hAnsi="Arial" w:cs="Arial"/>
+          <w:sz w:val="24"/>
+          <w:szCs w:val="24"/>
+        </w:rPr>
+        <w:t>Les changements extérieurs sont provoqués par des commandes extérieurs, comme la pression sur une touche ou le clic sur un bouton de la souris.</w:t>
+      </w:r>
+    </w:p>
+    <w:p>
+      <w:pPr>
+        <w:widowControl/>
+        <w:rPr>
+          <w:rFonts w:ascii="Arial" w:hAnsi="Arial" w:cs="Arial"/>
+          <w:sz w:val="24"/>
+          <w:szCs w:val="24"/>
+        </w:rPr>
+      </w:pPr>
+      <w:r>
+        <w:rPr>
+          <w:rFonts w:ascii="Arial" w:hAnsi="Arial" w:cs="Arial"/>
+          <w:sz w:val="24"/>
+          <w:szCs w:val="24"/>
+        </w:rPr>
+        <w:t>Ces commandes peuvent être:</w:t>
+      </w:r>
+    </w:p>
+    <w:p>
+      <w:pPr>
+        <w:widowControl/>
         <w:rPr>
           <w:rFonts w:ascii="Arial" w:hAnsi="Arial" w:cs="Arial"/>
           <w:sz w:val="24"/>
@@ -4510,44 +4372,19 @@
           <w:numId w:val="1"/>
         </w:numPr>
         <w:ind w:firstLineChars="0"/>
-        <w:jc w:val="left"/>
-        <w:rPr>
-          <w:rFonts w:ascii="Arial" w:hAnsi="Arial" w:cs="Arial"/>
-          <w:sz w:val="24"/>
-          <w:szCs w:val="24"/>
-        </w:rPr>
-      </w:pPr>
-      <w:r>
-        <w:rPr>
-          <w:rFonts w:ascii="Arial" w:hAnsi="Arial" w:cs="Arial" w:hint="eastAsia"/>
-          <w:sz w:val="24"/>
-          <w:szCs w:val="24"/>
-        </w:rPr>
-        <w:t>le d</w:t>
-      </w:r>
-      <w:r>
-        <w:rPr>
-          <w:rFonts w:ascii="Arial" w:hAnsi="Arial" w:cs="Arial"/>
-          <w:sz w:val="24"/>
-          <w:szCs w:val="24"/>
-        </w:rPr>
-        <w:t>é</w:t>
-      </w:r>
-      <w:r>
-        <w:rPr>
-          <w:rFonts w:ascii="Arial" w:hAnsi="Arial" w:cs="Arial" w:hint="eastAsia"/>
-          <w:sz w:val="24"/>
-          <w:szCs w:val="24"/>
-        </w:rPr>
-        <w:t>placement d'une unit</w:t>
-      </w:r>
-      <w:r>
-        <w:rPr>
-          <w:rFonts w:ascii="Arial" w:hAnsi="Arial" w:cs="Arial"/>
-          <w:sz w:val="24"/>
-          <w:szCs w:val="24"/>
-        </w:rPr>
-        <w:t>é</w:t>
+        <w:rPr>
+          <w:rFonts w:ascii="Arial" w:hAnsi="Arial" w:cs="Arial"/>
+          <w:sz w:val="24"/>
+          <w:szCs w:val="24"/>
+        </w:rPr>
+      </w:pPr>
+      <w:r>
+        <w:rPr>
+          <w:rFonts w:ascii="Arial" w:hAnsi="Arial" w:cs="Arial"/>
+          <w:sz w:val="24"/>
+          <w:szCs w:val="24"/>
+        </w:rPr>
+        <w:t>le déplacement d'une unité</w:t>
       </w:r>
     </w:p>
     <w:p>
@@ -4555,7 +4392,6 @@
         <w:pStyle w:val="a7"/>
         <w:widowControl/>
         <w:ind w:left="420" w:firstLineChars="0" w:firstLine="0"/>
-        <w:jc w:val="left"/>
         <w:rPr>
           <w:rFonts w:ascii="Arial" w:hAnsi="Arial" w:cs="Arial"/>
           <w:sz w:val="24"/>
@@ -4572,16 +4408,15 @@
           <w:numId w:val="1"/>
         </w:numPr>
         <w:ind w:firstLineChars="0"/>
-        <w:jc w:val="left"/>
-        <w:rPr>
-          <w:rFonts w:ascii="Arial" w:hAnsi="Arial" w:cs="Arial"/>
-          <w:sz w:val="24"/>
-          <w:szCs w:val="24"/>
-        </w:rPr>
-      </w:pPr>
-      <w:r>
-        <w:rPr>
-          <w:rFonts w:ascii="Arial" w:hAnsi="Arial" w:cs="Arial" w:hint="eastAsia"/>
+        <w:rPr>
+          <w:rFonts w:ascii="Arial" w:hAnsi="Arial" w:cs="Arial"/>
+          <w:sz w:val="24"/>
+          <w:szCs w:val="24"/>
+        </w:rPr>
+      </w:pPr>
+      <w:r>
+        <w:rPr>
+          <w:rFonts w:ascii="Arial" w:hAnsi="Arial" w:cs="Arial"/>
           <w:sz w:val="24"/>
           <w:szCs w:val="24"/>
         </w:rPr>
@@ -4593,7 +4428,6 @@
         <w:pStyle w:val="a7"/>
         <w:widowControl/>
         <w:ind w:left="420" w:firstLineChars="0" w:firstLine="0"/>
-        <w:jc w:val="left"/>
         <w:rPr>
           <w:rFonts w:ascii="Arial" w:hAnsi="Arial" w:cs="Arial"/>
           <w:sz w:val="24"/>
@@ -4610,16 +4444,15 @@
           <w:numId w:val="1"/>
         </w:numPr>
         <w:ind w:firstLineChars="0"/>
-        <w:jc w:val="left"/>
-        <w:rPr>
-          <w:rFonts w:ascii="Arial" w:hAnsi="Arial" w:cs="Arial"/>
-          <w:sz w:val="24"/>
-          <w:szCs w:val="24"/>
-        </w:rPr>
-      </w:pPr>
-      <w:r>
-        <w:rPr>
-          <w:rFonts w:ascii="Arial" w:hAnsi="Arial" w:cs="Arial" w:hint="eastAsia"/>
+        <w:rPr>
+          <w:rFonts w:ascii="Arial" w:hAnsi="Arial" w:cs="Arial"/>
+          <w:sz w:val="24"/>
+          <w:szCs w:val="24"/>
+        </w:rPr>
+      </w:pPr>
+      <w:r>
+        <w:rPr>
+          <w:rFonts w:ascii="Arial" w:hAnsi="Arial" w:cs="Arial"/>
           <w:sz w:val="24"/>
           <w:szCs w:val="24"/>
         </w:rPr>
@@ -4629,27 +4462,25 @@
     <w:p>
       <w:pPr>
         <w:widowControl/>
-        <w:jc w:val="left"/>
-        <w:rPr>
-          <w:rFonts w:ascii="Arial" w:hAnsi="Arial" w:cs="Arial"/>
-          <w:sz w:val="24"/>
-          <w:szCs w:val="24"/>
-        </w:rPr>
-      </w:pPr>
-    </w:p>
-    <w:p>
-      <w:pPr>
-        <w:widowControl/>
-        <w:jc w:val="left"/>
-        <w:rPr>
-          <w:rFonts w:ascii="Arial" w:hAnsi="Arial" w:cs="Arial"/>
-          <w:sz w:val="32"/>
-          <w:szCs w:val="32"/>
-        </w:rPr>
-      </w:pPr>
-      <w:r>
-        <w:rPr>
-          <w:rFonts w:ascii="Arial" w:hAnsi="Arial" w:cs="Arial" w:hint="eastAsia"/>
+        <w:rPr>
+          <w:rFonts w:ascii="Arial" w:hAnsi="Arial" w:cs="Arial"/>
+          <w:sz w:val="24"/>
+          <w:szCs w:val="24"/>
+        </w:rPr>
+      </w:pPr>
+    </w:p>
+    <w:p>
+      <w:pPr>
+        <w:widowControl/>
+        <w:rPr>
+          <w:rFonts w:ascii="Arial" w:hAnsi="Arial" w:cs="Arial"/>
+          <w:sz w:val="32"/>
+          <w:szCs w:val="32"/>
+        </w:rPr>
+      </w:pPr>
+      <w:r>
+        <w:rPr>
+          <w:rFonts w:ascii="Arial" w:hAnsi="Arial" w:cs="Arial"/>
           <w:sz w:val="32"/>
           <w:szCs w:val="32"/>
         </w:rPr>
@@ -4657,7 +4488,7 @@
       </w:r>
       <w:r>
         <w:rPr>
-          <w:rFonts w:ascii="Arial" w:hAnsi="Arial" w:cs="Arial" w:hint="eastAsia"/>
+          <w:rFonts w:ascii="Arial" w:hAnsi="Arial" w:cs="Arial"/>
           <w:i/>
           <w:sz w:val="32"/>
           <w:szCs w:val="32"/>
@@ -4669,42 +4500,24 @@
     <w:p>
       <w:pPr>
         <w:widowControl/>
-        <w:jc w:val="left"/>
-        <w:rPr>
-          <w:rFonts w:ascii="Arial" w:hAnsi="Arial" w:cs="Arial"/>
-          <w:sz w:val="24"/>
-          <w:szCs w:val="24"/>
-        </w:rPr>
-      </w:pPr>
-      <w:r>
-        <w:rPr>
-          <w:rFonts w:ascii="Arial" w:hAnsi="Arial" w:cs="Arial" w:hint="eastAsia"/>
-          <w:sz w:val="24"/>
-          <w:szCs w:val="24"/>
-        </w:rPr>
-        <w:t xml:space="preserve">A terme, plusieurs changements s'effectueront automatiquement </w:t>
-      </w:r>
-      <w:r>
-        <w:rPr>
-          <w:rFonts w:ascii="Arial" w:hAnsi="Arial" w:cs="Arial" w:hint="eastAsia"/>
-          <w:sz w:val="24"/>
-          <w:szCs w:val="24"/>
-        </w:rPr>
-        <w:t>à</w:t>
-      </w:r>
-      <w:r>
-        <w:rPr>
-          <w:rFonts w:ascii="Arial" w:hAnsi="Arial" w:cs="Arial" w:hint="eastAsia"/>
-          <w:sz w:val="24"/>
-          <w:szCs w:val="24"/>
-        </w:rPr>
-        <w:t xml:space="preserve"> chaque tour.</w:t>
-      </w:r>
-    </w:p>
-    <w:p>
-      <w:pPr>
-        <w:widowControl/>
-        <w:jc w:val="left"/>
+        <w:rPr>
+          <w:rFonts w:ascii="Arial" w:hAnsi="Arial" w:cs="Arial"/>
+          <w:sz w:val="24"/>
+          <w:szCs w:val="24"/>
+        </w:rPr>
+      </w:pPr>
+      <w:r>
+        <w:rPr>
+          <w:rFonts w:ascii="Arial" w:hAnsi="Arial" w:cs="Arial"/>
+          <w:sz w:val="24"/>
+          <w:szCs w:val="24"/>
+        </w:rPr>
+        <w:t>A terme, plusieurs changements s'effectueront automatiquement à chaque tour.</w:t>
+      </w:r>
+    </w:p>
+    <w:p>
+      <w:pPr>
+        <w:widowControl/>
         <w:rPr>
           <w:rFonts w:ascii="Arial" w:hAnsi="Arial" w:cs="Arial"/>
           <w:sz w:val="24"/>
@@ -4721,52 +4534,19 @@
           <w:numId w:val="2"/>
         </w:numPr>
         <w:ind w:firstLineChars="0"/>
-        <w:jc w:val="left"/>
-        <w:rPr>
-          <w:rFonts w:ascii="Arial" w:hAnsi="Arial" w:cs="Arial"/>
-          <w:sz w:val="24"/>
-          <w:szCs w:val="24"/>
-        </w:rPr>
-      </w:pPr>
-      <w:r>
-        <w:rPr>
-          <w:rFonts w:ascii="Arial" w:hAnsi="Arial" w:cs="Arial" w:hint="eastAsia"/>
-          <w:sz w:val="24"/>
-          <w:szCs w:val="24"/>
-        </w:rPr>
-        <w:t>le changement d'</w:t>
-      </w:r>
-      <w:r>
-        <w:rPr>
-          <w:rFonts w:ascii="Arial" w:hAnsi="Arial" w:cs="Arial"/>
-          <w:sz w:val="24"/>
-          <w:szCs w:val="24"/>
-        </w:rPr>
-        <w:t>é</w:t>
-      </w:r>
-      <w:r>
-        <w:rPr>
-          <w:rFonts w:ascii="Arial" w:hAnsi="Arial" w:cs="Arial" w:hint="eastAsia"/>
-          <w:sz w:val="24"/>
-          <w:szCs w:val="24"/>
-        </w:rPr>
-        <w:t>tat d'une unit</w:t>
-      </w:r>
-      <w:r>
-        <w:rPr>
-          <w:rFonts w:ascii="Arial" w:hAnsi="Arial" w:cs="Arial"/>
-          <w:sz w:val="24"/>
-          <w:szCs w:val="24"/>
-        </w:rPr>
-        <w:t>é</w:t>
-      </w:r>
-      <w:r>
-        <w:rPr>
-          <w:rFonts w:ascii="Arial" w:hAnsi="Arial" w:cs="Arial" w:hint="eastAsia"/>
-          <w:sz w:val="24"/>
-          <w:szCs w:val="24"/>
-        </w:rPr>
-        <w:t>.</w:t>
+        <w:rPr>
+          <w:rFonts w:ascii="Arial" w:hAnsi="Arial" w:cs="Arial"/>
+          <w:sz w:val="24"/>
+          <w:szCs w:val="24"/>
+        </w:rPr>
+      </w:pPr>
+      <w:r>
+        <w:rPr>
+          <w:rFonts w:ascii="Arial" w:hAnsi="Arial" w:cs="Arial"/>
+          <w:sz w:val="24"/>
+          <w:szCs w:val="24"/>
+        </w:rPr>
+        <w:t>le changement d'état d'une unité.</w:t>
       </w:r>
     </w:p>
     <w:p>
@@ -4774,7 +4554,6 @@
         <w:pStyle w:val="a7"/>
         <w:widowControl/>
         <w:ind w:left="420" w:firstLineChars="0" w:firstLine="0"/>
-        <w:jc w:val="left"/>
         <w:rPr>
           <w:rFonts w:ascii="Arial" w:hAnsi="Arial" w:cs="Arial"/>
           <w:sz w:val="24"/>
@@ -4791,84 +4570,19 @@
           <w:numId w:val="2"/>
         </w:numPr>
         <w:ind w:firstLineChars="0"/>
-        <w:jc w:val="left"/>
-        <w:rPr>
-          <w:rFonts w:ascii="Arial" w:hAnsi="Arial" w:cs="Arial"/>
-          <w:sz w:val="24"/>
-          <w:szCs w:val="24"/>
-        </w:rPr>
-      </w:pPr>
-      <w:r>
-        <w:rPr>
-          <w:rFonts w:ascii="Arial" w:hAnsi="Arial" w:cs="Arial" w:hint="eastAsia"/>
-          <w:sz w:val="24"/>
-          <w:szCs w:val="24"/>
-        </w:rPr>
-        <w:t>lorsqu'une unit</w:t>
-      </w:r>
-      <w:r>
-        <w:rPr>
-          <w:rFonts w:ascii="Arial" w:hAnsi="Arial" w:cs="Arial"/>
-          <w:sz w:val="24"/>
-          <w:szCs w:val="24"/>
-        </w:rPr>
-        <w:t>é</w:t>
-      </w:r>
-      <w:r>
-        <w:rPr>
-          <w:rFonts w:ascii="Arial" w:hAnsi="Arial" w:cs="Arial" w:hint="eastAsia"/>
-          <w:sz w:val="24"/>
-          <w:szCs w:val="24"/>
-        </w:rPr>
-        <w:t xml:space="preserve"> se d</w:t>
-      </w:r>
-      <w:r>
-        <w:rPr>
-          <w:rFonts w:ascii="Arial" w:hAnsi="Arial" w:cs="Arial"/>
-          <w:sz w:val="24"/>
-          <w:szCs w:val="24"/>
-        </w:rPr>
-        <w:t>é</w:t>
-      </w:r>
-      <w:r>
-        <w:rPr>
-          <w:rFonts w:ascii="Arial" w:hAnsi="Arial" w:cs="Arial" w:hint="eastAsia"/>
-          <w:sz w:val="24"/>
-          <w:szCs w:val="24"/>
-        </w:rPr>
-        <w:t>place ou attaque, on d</w:t>
-      </w:r>
-      <w:r>
-        <w:rPr>
-          <w:rFonts w:ascii="Arial" w:hAnsi="Arial" w:cs="Arial"/>
-          <w:sz w:val="24"/>
-          <w:szCs w:val="24"/>
-        </w:rPr>
-        <w:t>é</w:t>
-      </w:r>
-      <w:r>
-        <w:rPr>
-          <w:rFonts w:ascii="Arial" w:hAnsi="Arial" w:cs="Arial" w:hint="eastAsia"/>
-          <w:sz w:val="24"/>
-          <w:szCs w:val="24"/>
-        </w:rPr>
-        <w:t>cremente ses attributs, soit respectivement ses points de d</w:t>
-      </w:r>
-      <w:r>
-        <w:rPr>
-          <w:rFonts w:ascii="Arial" w:hAnsi="Arial" w:cs="Arial"/>
-          <w:sz w:val="24"/>
-          <w:szCs w:val="24"/>
-        </w:rPr>
-        <w:t>é</w:t>
-      </w:r>
-      <w:r>
-        <w:rPr>
-          <w:rFonts w:ascii="Arial" w:hAnsi="Arial" w:cs="Arial" w:hint="eastAsia"/>
-          <w:sz w:val="24"/>
-          <w:szCs w:val="24"/>
-        </w:rPr>
-        <w:t>placement ou ses munitions, ses points de vie.</w:t>
+        <w:rPr>
+          <w:rFonts w:ascii="Arial" w:hAnsi="Arial" w:cs="Arial"/>
+          <w:sz w:val="24"/>
+          <w:szCs w:val="24"/>
+        </w:rPr>
+      </w:pPr>
+      <w:r>
+        <w:rPr>
+          <w:rFonts w:ascii="Arial" w:hAnsi="Arial" w:cs="Arial"/>
+          <w:sz w:val="24"/>
+          <w:szCs w:val="24"/>
+        </w:rPr>
+        <w:t>lorsqu'une unité se déplace ou attaque, on décremente ses attributs, soit respectivement ses points de déplacement ou ses munitions, ses points de vie.</w:t>
       </w:r>
     </w:p>
     <w:p>
@@ -4876,7 +4590,6 @@
         <w:pStyle w:val="a7"/>
         <w:widowControl/>
         <w:ind w:left="420" w:firstLineChars="0" w:firstLine="0"/>
-        <w:jc w:val="left"/>
         <w:rPr>
           <w:rFonts w:ascii="Arial" w:hAnsi="Arial" w:cs="Arial"/>
           <w:sz w:val="24"/>
@@ -4893,69 +4606,34 @@
           <w:numId w:val="2"/>
         </w:numPr>
         <w:ind w:firstLineChars="0"/>
-        <w:jc w:val="left"/>
-        <w:rPr>
-          <w:rFonts w:ascii="Arial" w:hAnsi="Arial" w:cs="Arial"/>
-          <w:sz w:val="24"/>
-          <w:szCs w:val="24"/>
-        </w:rPr>
-      </w:pPr>
-      <w:r>
-        <w:rPr>
-          <w:rFonts w:ascii="Arial" w:hAnsi="Arial" w:cs="Arial" w:hint="eastAsia"/>
-          <w:sz w:val="24"/>
-          <w:szCs w:val="24"/>
-        </w:rPr>
-        <w:t xml:space="preserve">appliquer les </w:t>
-      </w:r>
-      <w:r>
-        <w:rPr>
-          <w:rFonts w:ascii="Arial" w:hAnsi="Arial" w:cs="Arial"/>
-          <w:sz w:val="24"/>
-          <w:szCs w:val="24"/>
-        </w:rPr>
-        <w:t>règle</w:t>
-      </w:r>
-      <w:r>
-        <w:rPr>
-          <w:rFonts w:ascii="Arial" w:hAnsi="Arial" w:cs="Arial" w:hint="eastAsia"/>
-          <w:sz w:val="24"/>
-          <w:szCs w:val="24"/>
-        </w:rPr>
-        <w:t>s de mouvement pour toutes les unit</w:t>
-      </w:r>
-      <w:r>
-        <w:rPr>
-          <w:rFonts w:ascii="Arial" w:hAnsi="Arial" w:cs="Arial"/>
-          <w:sz w:val="24"/>
-          <w:szCs w:val="24"/>
-        </w:rPr>
-        <w:t>é</w:t>
-      </w:r>
-      <w:r>
-        <w:rPr>
-          <w:rFonts w:ascii="Arial" w:hAnsi="Arial" w:cs="Arial" w:hint="eastAsia"/>
-          <w:sz w:val="24"/>
-          <w:szCs w:val="24"/>
-        </w:rPr>
-        <w:t>s</w:t>
-      </w:r>
-    </w:p>
-    <w:p>
-      <w:pPr>
-        <w:widowControl/>
-        <w:jc w:val="left"/>
-        <w:rPr>
-          <w:rFonts w:ascii="Arial" w:hAnsi="Arial" w:cs="Arial"/>
-          <w:sz w:val="24"/>
-          <w:szCs w:val="24"/>
-        </w:rPr>
-      </w:pPr>
-    </w:p>
-    <w:p>
-      <w:pPr>
-        <w:widowControl/>
-        <w:jc w:val="left"/>
+        <w:rPr>
+          <w:rFonts w:ascii="Arial" w:hAnsi="Arial" w:cs="Arial"/>
+          <w:sz w:val="24"/>
+          <w:szCs w:val="24"/>
+        </w:rPr>
+      </w:pPr>
+      <w:r>
+        <w:rPr>
+          <w:rFonts w:ascii="Arial" w:hAnsi="Arial" w:cs="Arial"/>
+          <w:sz w:val="24"/>
+          <w:szCs w:val="24"/>
+        </w:rPr>
+        <w:t>appliquer les règles de mouvement pour toutes les unités</w:t>
+      </w:r>
+    </w:p>
+    <w:p>
+      <w:pPr>
+        <w:widowControl/>
+        <w:rPr>
+          <w:rFonts w:ascii="Arial" w:hAnsi="Arial" w:cs="Arial"/>
+          <w:sz w:val="24"/>
+          <w:szCs w:val="24"/>
+        </w:rPr>
+      </w:pPr>
+    </w:p>
+    <w:p>
+      <w:pPr>
+        <w:widowControl/>
         <w:rPr>
           <w:rFonts w:ascii="Arial" w:hAnsi="Arial" w:cs="Arial"/>
           <w:i/>
@@ -4966,7 +4644,7 @@
       </w:pPr>
       <w:r>
         <w:rPr>
-          <w:rFonts w:ascii="Arial" w:hAnsi="Arial" w:cs="Arial" w:hint="eastAsia"/>
+          <w:rFonts w:ascii="Arial" w:hAnsi="Arial" w:cs="Arial"/>
           <w:sz w:val="32"/>
           <w:szCs w:val="32"/>
         </w:rPr>
@@ -4974,7 +4652,7 @@
       </w:r>
       <w:r>
         <w:rPr>
-          <w:rFonts w:ascii="Arial" w:hAnsi="Arial" w:cs="Arial" w:hint="eastAsia"/>
+          <w:rFonts w:ascii="Arial" w:hAnsi="Arial" w:cs="Arial"/>
           <w:i/>
           <w:sz w:val="32"/>
           <w:szCs w:val="32"/>
@@ -4986,138 +4664,76 @@
     <w:p>
       <w:pPr>
         <w:widowControl/>
-        <w:jc w:val="left"/>
-        <w:rPr>
-          <w:rFonts w:ascii="Arial" w:hAnsi="Arial" w:cs="Arial"/>
-          <w:sz w:val="24"/>
-          <w:szCs w:val="24"/>
-        </w:rPr>
-      </w:pPr>
-      <w:r>
-        <w:rPr>
-          <w:rFonts w:ascii="Arial" w:hAnsi="Arial" w:cs="Arial" w:hint="eastAsia"/>
-          <w:sz w:val="24"/>
-          <w:szCs w:val="24"/>
-        </w:rPr>
-        <w:t>Le diagramme des classes pour le moteur du jeu est pr</w:t>
-      </w:r>
-      <w:r>
-        <w:rPr>
-          <w:rFonts w:ascii="Arial" w:hAnsi="Arial" w:cs="Arial"/>
-          <w:sz w:val="24"/>
-          <w:szCs w:val="24"/>
-        </w:rPr>
-        <w:t>é</w:t>
-      </w:r>
-      <w:r>
-        <w:rPr>
-          <w:rFonts w:ascii="Arial" w:hAnsi="Arial" w:cs="Arial" w:hint="eastAsia"/>
-          <w:sz w:val="24"/>
-          <w:szCs w:val="24"/>
-        </w:rPr>
-        <w:t>sent</w:t>
-      </w:r>
-      <w:r>
-        <w:rPr>
-          <w:rFonts w:ascii="Arial" w:hAnsi="Arial" w:cs="Arial"/>
-          <w:sz w:val="24"/>
-          <w:szCs w:val="24"/>
-        </w:rPr>
-        <w:t>é</w:t>
-      </w:r>
-      <w:r>
-        <w:rPr>
-          <w:rFonts w:ascii="Arial" w:hAnsi="Arial" w:cs="Arial" w:hint="eastAsia"/>
-          <w:sz w:val="24"/>
-          <w:szCs w:val="24"/>
-        </w:rPr>
-        <w:t xml:space="preserve"> en Figure 5. L'ensemble du moteur de jeu repose sur un patron de conception de type Command, et a pour but la mise en oeuvre diff</w:t>
-      </w:r>
-      <w:r>
-        <w:rPr>
-          <w:rFonts w:ascii="Arial" w:hAnsi="Arial" w:cs="Arial"/>
-          <w:sz w:val="24"/>
-          <w:szCs w:val="24"/>
-        </w:rPr>
-        <w:t>é</w:t>
-      </w:r>
-      <w:r>
-        <w:rPr>
-          <w:rFonts w:ascii="Arial" w:hAnsi="Arial" w:cs="Arial" w:hint="eastAsia"/>
-          <w:sz w:val="24"/>
-          <w:szCs w:val="24"/>
-        </w:rPr>
-        <w:t>r</w:t>
-      </w:r>
-      <w:r>
-        <w:rPr>
-          <w:rFonts w:ascii="Arial" w:hAnsi="Arial" w:cs="Arial"/>
-          <w:sz w:val="24"/>
-          <w:szCs w:val="24"/>
-        </w:rPr>
-        <w:t>é</w:t>
-      </w:r>
-      <w:r>
-        <w:rPr>
-          <w:rFonts w:ascii="Arial" w:hAnsi="Arial" w:cs="Arial" w:hint="eastAsia"/>
-          <w:sz w:val="24"/>
-          <w:szCs w:val="24"/>
-        </w:rPr>
-        <w:t>e de commandes ext</w:t>
-      </w:r>
-      <w:r>
-        <w:rPr>
-          <w:rFonts w:ascii="Arial" w:hAnsi="Arial" w:cs="Arial"/>
-          <w:sz w:val="24"/>
-          <w:szCs w:val="24"/>
-        </w:rPr>
-        <w:t>é</w:t>
-      </w:r>
-      <w:r>
-        <w:rPr>
-          <w:rFonts w:ascii="Arial" w:hAnsi="Arial" w:cs="Arial" w:hint="eastAsia"/>
-          <w:sz w:val="24"/>
-          <w:szCs w:val="24"/>
-        </w:rPr>
-        <w:t>rieures sur l'</w:t>
-      </w:r>
-      <w:r>
-        <w:rPr>
-          <w:rFonts w:ascii="Arial" w:hAnsi="Arial" w:cs="Arial"/>
-          <w:sz w:val="24"/>
-          <w:szCs w:val="24"/>
-        </w:rPr>
-        <w:t>é</w:t>
-      </w:r>
-      <w:r>
-        <w:rPr>
-          <w:rFonts w:ascii="Arial" w:hAnsi="Arial" w:cs="Arial" w:hint="eastAsia"/>
-          <w:sz w:val="24"/>
-          <w:szCs w:val="24"/>
-        </w:rPr>
-        <w:t>tat du jeu.</w:t>
-      </w:r>
-    </w:p>
-    <w:p>
-      <w:pPr>
-        <w:widowControl/>
-        <w:jc w:val="left"/>
-        <w:rPr>
-          <w:rFonts w:ascii="Arial" w:hAnsi="Arial" w:cs="Arial"/>
-          <w:sz w:val="24"/>
-          <w:szCs w:val="24"/>
-        </w:rPr>
-      </w:pPr>
-      <w:r>
-        <w:rPr>
-          <w:rFonts w:ascii="Arial" w:hAnsi="Arial" w:cs="Arial" w:hint="eastAsia"/>
+        <w:rPr>
+          <w:rFonts w:ascii="Arial" w:hAnsi="Arial" w:cs="Arial"/>
+          <w:sz w:val="24"/>
+          <w:szCs w:val="24"/>
+        </w:rPr>
+      </w:pPr>
+      <w:r>
+        <w:rPr>
+          <w:rFonts w:ascii="Arial" w:hAnsi="Arial" w:cs="Arial"/>
+          <w:sz w:val="24"/>
+          <w:szCs w:val="24"/>
+        </w:rPr>
+        <w:t>Le diagramme des classes pour le moteur du jeu est présenté en Figure 5. L'ensemble du moteur de jeu repose sur un patron de conception de type Command, et a pour but la mise en oeuvre différée de commandes extérieures sur l'état du jeu.</w:t>
+      </w:r>
+    </w:p>
+    <w:p>
+      <w:pPr>
+        <w:widowControl/>
+        <w:rPr>
+          <w:rFonts w:ascii="Arial" w:hAnsi="Arial" w:cs="Arial"/>
+          <w:sz w:val="24"/>
+          <w:szCs w:val="24"/>
+        </w:rPr>
+      </w:pPr>
+      <w:r>
+        <w:rPr>
+          <w:rFonts w:ascii="Arial" w:hAnsi="Arial" w:cs="Arial"/>
           <w:b/>
           <w:sz w:val="24"/>
           <w:szCs w:val="24"/>
         </w:rPr>
         <w:lastRenderedPageBreak/>
-        <w:t>Classes Com</w:t>
-      </w:r>
+        <w:t>Classes Command</w:t>
+      </w:r>
+      <w:r>
+        <w:rPr>
+          <w:rFonts w:ascii="Arial" w:hAnsi="Arial" w:cs="Arial"/>
+          <w:sz w:val="24"/>
+          <w:szCs w:val="24"/>
+        </w:rPr>
+        <w:t xml:space="preserve"> : Cette classe représente les différentes types de commande qui peuvent être</w:t>
+      </w:r>
+      <w:r>
+        <w:rPr>
+          <w:rFonts w:ascii="Arial" w:hAnsi="Arial" w:cs="Arial"/>
+          <w:sz w:val="24"/>
+          <w:szCs w:val="24"/>
+        </w:rPr>
+        <w:t xml:space="preserve"> effectués par le joueur ou l'IA. L'ensemble des commandes est stocké à l'aide de la classe CommandSet.</w:t>
+      </w:r>
+    </w:p>
+    <w:p>
+      <w:pPr>
+        <w:widowControl/>
+        <w:rPr>
+          <w:rFonts w:ascii="Arial" w:hAnsi="Arial" w:cs="Arial"/>
+          <w:sz w:val="24"/>
+          <w:szCs w:val="24"/>
+        </w:rPr>
+      </w:pPr>
+    </w:p>
+    <w:p>
+      <w:pPr>
+        <w:widowControl/>
+        <w:rPr>
+          <w:rFonts w:ascii="Arial" w:hAnsi="Arial" w:cs="Arial"/>
+          <w:sz w:val="24"/>
+          <w:szCs w:val="24"/>
+        </w:rPr>
+      </w:pPr>
       <w:r>
         <w:rPr>
           <w:rFonts w:ascii="Arial" w:hAnsi="Arial" w:cs="Arial"/>
@@ -5125,398 +4741,67 @@
           <w:sz w:val="24"/>
           <w:szCs w:val="24"/>
         </w:rPr>
-        <w:t>mand</w:t>
-      </w:r>
-      <w:r>
-        <w:rPr>
-          <w:rFonts w:ascii="Arial" w:hAnsi="Arial" w:cs="Arial"/>
-          <w:sz w:val="24"/>
-          <w:szCs w:val="24"/>
-        </w:rPr>
-        <w:t xml:space="preserve"> : Cette classe représente les différentes types de commande qui peuvent être</w:t>
-      </w:r>
-      <w:r>
-        <w:rPr>
-          <w:rFonts w:ascii="Arial" w:hAnsi="Arial" w:cs="Arial"/>
-          <w:sz w:val="24"/>
-          <w:szCs w:val="24"/>
-        </w:rPr>
-        <w:t xml:space="preserve"> effectués par le joueur ou l'IA. L'ensemble des commandes est stocké à l'aide de la classe Comm</w:t>
-      </w:r>
-      <w:r>
-        <w:rPr>
-          <w:rFonts w:ascii="Arial" w:hAnsi="Arial" w:cs="Arial" w:hint="eastAsia"/>
-          <w:sz w:val="24"/>
-          <w:szCs w:val="24"/>
-        </w:rPr>
-        <w:t>andSet.</w:t>
-      </w:r>
-    </w:p>
-    <w:p>
-      <w:pPr>
-        <w:widowControl/>
-        <w:jc w:val="left"/>
-        <w:rPr>
-          <w:rFonts w:ascii="Arial" w:hAnsi="Arial" w:cs="Arial"/>
-          <w:sz w:val="24"/>
-          <w:szCs w:val="24"/>
-        </w:rPr>
-      </w:pPr>
-    </w:p>
-    <w:p>
-      <w:pPr>
-        <w:widowControl/>
-        <w:jc w:val="left"/>
-        <w:rPr>
-          <w:rFonts w:ascii="Arial" w:hAnsi="Arial" w:cs="Arial"/>
-          <w:sz w:val="24"/>
-          <w:szCs w:val="24"/>
-        </w:rPr>
-      </w:pPr>
-      <w:r>
-        <w:rPr>
-          <w:rFonts w:ascii="Arial" w:hAnsi="Arial" w:cs="Arial" w:hint="eastAsia"/>
+        <w:t>Engine</w:t>
+      </w:r>
+      <w:r>
+        <w:rPr>
+          <w:rFonts w:ascii="Arial" w:hAnsi="Arial" w:cs="Arial"/>
+          <w:sz w:val="24"/>
+          <w:szCs w:val="24"/>
+        </w:rPr>
+        <w:t xml:space="preserve"> : Cette classe est la plus importante concernant le moteur de jeu. Elle se charge transformer les commandes stockées en actions à effectuer. Ces actions sont stockées avec la classe ActionList, actions représentées par des classes fille de la classe mère abstraite Action</w:t>
+      </w:r>
+    </w:p>
+    <w:p>
+      <w:pPr>
+        <w:widowControl/>
+        <w:rPr>
+          <w:rFonts w:ascii="Arial" w:hAnsi="Arial" w:cs="Arial"/>
+          <w:sz w:val="24"/>
+          <w:szCs w:val="24"/>
+        </w:rPr>
+      </w:pPr>
+    </w:p>
+    <w:p>
+      <w:pPr>
+        <w:widowControl/>
+        <w:rPr>
+          <w:rFonts w:ascii="Arial" w:hAnsi="Arial" w:cs="Arial"/>
+          <w:sz w:val="24"/>
+          <w:szCs w:val="24"/>
+        </w:rPr>
+      </w:pPr>
+      <w:r>
+        <w:rPr>
+          <w:rFonts w:ascii="Arial" w:hAnsi="Arial" w:cs="Arial"/>
           <w:b/>
           <w:sz w:val="24"/>
           <w:szCs w:val="24"/>
         </w:rPr>
-        <w:t>Engine</w:t>
-      </w:r>
-      <w:r>
-        <w:rPr>
-          <w:rFonts w:ascii="Arial" w:hAnsi="Arial" w:cs="Arial" w:hint="eastAsia"/>
-          <w:sz w:val="24"/>
-          <w:szCs w:val="24"/>
-        </w:rPr>
-        <w:t xml:space="preserve"> : Cette classe est la plus importante concernant le moteur de jeu. Elle se charge transformer les commandes stock</w:t>
-      </w:r>
-      <w:r>
-        <w:rPr>
-          <w:rFonts w:ascii="Arial" w:hAnsi="Arial" w:cs="Arial"/>
-          <w:sz w:val="24"/>
-          <w:szCs w:val="24"/>
-        </w:rPr>
-        <w:t>é</w:t>
-      </w:r>
-      <w:r>
-        <w:rPr>
-          <w:rFonts w:ascii="Arial" w:hAnsi="Arial" w:cs="Arial" w:hint="eastAsia"/>
-          <w:sz w:val="24"/>
-          <w:szCs w:val="24"/>
-        </w:rPr>
-        <w:t xml:space="preserve">es en actions </w:t>
-      </w:r>
-      <w:r>
-        <w:rPr>
-          <w:rFonts w:ascii="Arial" w:hAnsi="Arial" w:cs="Arial"/>
-          <w:sz w:val="24"/>
-          <w:szCs w:val="24"/>
-        </w:rPr>
-        <w:t>à</w:t>
-      </w:r>
-      <w:r>
-        <w:rPr>
-          <w:rFonts w:ascii="Arial" w:hAnsi="Arial" w:cs="Arial" w:hint="eastAsia"/>
-          <w:sz w:val="24"/>
-          <w:szCs w:val="24"/>
-        </w:rPr>
-        <w:t xml:space="preserve"> effectuer. Ces actions sont stock</w:t>
-      </w:r>
-      <w:r>
-        <w:rPr>
-          <w:rFonts w:ascii="Arial" w:hAnsi="Arial" w:cs="Arial"/>
-          <w:sz w:val="24"/>
-          <w:szCs w:val="24"/>
-        </w:rPr>
-        <w:t>é</w:t>
-      </w:r>
-      <w:r>
-        <w:rPr>
-          <w:rFonts w:ascii="Arial" w:hAnsi="Arial" w:cs="Arial" w:hint="eastAsia"/>
-          <w:sz w:val="24"/>
-          <w:szCs w:val="24"/>
-        </w:rPr>
-        <w:t>es avec la classe ActionList, actions repr</w:t>
-      </w:r>
-      <w:r>
-        <w:rPr>
-          <w:rFonts w:ascii="Arial" w:hAnsi="Arial" w:cs="Arial"/>
-          <w:sz w:val="24"/>
-          <w:szCs w:val="24"/>
-        </w:rPr>
-        <w:t>é</w:t>
-      </w:r>
-      <w:r>
-        <w:rPr>
-          <w:rFonts w:ascii="Arial" w:hAnsi="Arial" w:cs="Arial" w:hint="eastAsia"/>
-          <w:sz w:val="24"/>
-          <w:szCs w:val="24"/>
-        </w:rPr>
-        <w:t>sent</w:t>
-      </w:r>
-      <w:r>
-        <w:rPr>
-          <w:rFonts w:ascii="Arial" w:hAnsi="Arial" w:cs="Arial"/>
-          <w:sz w:val="24"/>
-          <w:szCs w:val="24"/>
-        </w:rPr>
-        <w:t>é</w:t>
-      </w:r>
-      <w:r>
-        <w:rPr>
-          <w:rFonts w:ascii="Arial" w:hAnsi="Arial" w:cs="Arial" w:hint="eastAsia"/>
-          <w:sz w:val="24"/>
-          <w:szCs w:val="24"/>
-        </w:rPr>
-        <w:t xml:space="preserve">es par des classes fille de la classe </w:t>
-      </w:r>
-      <w:r>
-        <w:rPr>
-          <w:rFonts w:ascii="Arial" w:hAnsi="Arial" w:cs="Arial"/>
-          <w:sz w:val="24"/>
-          <w:szCs w:val="24"/>
-        </w:rPr>
-        <w:t>mère</w:t>
-      </w:r>
-      <w:r>
-        <w:rPr>
-          <w:rFonts w:ascii="Arial" w:hAnsi="Arial" w:cs="Arial" w:hint="eastAsia"/>
-          <w:sz w:val="24"/>
-          <w:szCs w:val="24"/>
-        </w:rPr>
-        <w:t xml:space="preserve"> abstraite Action</w:t>
-      </w:r>
-    </w:p>
-    <w:p>
-      <w:pPr>
-        <w:widowControl/>
-        <w:jc w:val="left"/>
-        <w:rPr>
-          <w:rFonts w:ascii="Arial" w:hAnsi="Arial" w:cs="Arial"/>
-          <w:sz w:val="24"/>
-          <w:szCs w:val="24"/>
-        </w:rPr>
-      </w:pPr>
-    </w:p>
-    <w:p>
-      <w:pPr>
-        <w:widowControl/>
-        <w:jc w:val="left"/>
-        <w:rPr>
-          <w:rFonts w:ascii="Arial" w:hAnsi="Arial" w:cs="Arial"/>
-          <w:sz w:val="24"/>
-          <w:szCs w:val="24"/>
-        </w:rPr>
-      </w:pPr>
-      <w:r>
-        <w:rPr>
-          <w:rFonts w:ascii="Arial" w:hAnsi="Arial" w:cs="Arial" w:hint="eastAsia"/>
-          <w:b/>
-          <w:sz w:val="24"/>
-          <w:szCs w:val="24"/>
-        </w:rPr>
         <w:t>Action</w:t>
       </w:r>
       <w:r>
         <w:rPr>
-          <w:rFonts w:ascii="Arial" w:hAnsi="Arial" w:cs="Arial" w:hint="eastAsia"/>
-          <w:sz w:val="24"/>
-          <w:szCs w:val="24"/>
-        </w:rPr>
-        <w:t xml:space="preserve"> : Cette classe </w:t>
-      </w:r>
-      <w:r>
-        <w:rPr>
-          <w:rFonts w:ascii="Arial" w:hAnsi="Arial" w:cs="Arial"/>
-          <w:sz w:val="24"/>
-          <w:szCs w:val="24"/>
-        </w:rPr>
-        <w:t>mère</w:t>
-      </w:r>
-      <w:r>
-        <w:rPr>
-          <w:rFonts w:ascii="Arial" w:hAnsi="Arial" w:cs="Arial" w:hint="eastAsia"/>
-          <w:sz w:val="24"/>
-          <w:szCs w:val="24"/>
-        </w:rPr>
-        <w:t xml:space="preserve"> et ses classes d</w:t>
-      </w:r>
-      <w:r>
-        <w:rPr>
-          <w:rFonts w:ascii="Arial" w:hAnsi="Arial" w:cs="Arial"/>
-          <w:sz w:val="24"/>
-          <w:szCs w:val="24"/>
-        </w:rPr>
-        <w:t>é</w:t>
-      </w:r>
-      <w:r>
-        <w:rPr>
-          <w:rFonts w:ascii="Arial" w:hAnsi="Arial" w:cs="Arial" w:hint="eastAsia"/>
-          <w:sz w:val="24"/>
-          <w:szCs w:val="24"/>
-        </w:rPr>
-        <w:t>riv</w:t>
-      </w:r>
-      <w:r>
-        <w:rPr>
-          <w:rFonts w:ascii="Arial" w:hAnsi="Arial" w:cs="Arial"/>
-          <w:sz w:val="24"/>
-          <w:szCs w:val="24"/>
-        </w:rPr>
-        <w:t>é</w:t>
-      </w:r>
-      <w:r>
-        <w:rPr>
-          <w:rFonts w:ascii="Arial" w:hAnsi="Arial" w:cs="Arial" w:hint="eastAsia"/>
-          <w:sz w:val="24"/>
-          <w:szCs w:val="24"/>
-        </w:rPr>
-        <w:t>es se contentent d'effectuer les modifications demand</w:t>
-      </w:r>
-      <w:r>
-        <w:rPr>
-          <w:rFonts w:ascii="Arial" w:hAnsi="Arial" w:cs="Arial"/>
-          <w:sz w:val="24"/>
-          <w:szCs w:val="24"/>
-        </w:rPr>
-        <w:t>é</w:t>
-      </w:r>
-      <w:r>
-        <w:rPr>
-          <w:rFonts w:ascii="Arial" w:hAnsi="Arial" w:cs="Arial" w:hint="eastAsia"/>
-          <w:sz w:val="24"/>
-          <w:szCs w:val="24"/>
-        </w:rPr>
-        <w:t>es, comme les classes fille MoveCharacter, qui permet de d</w:t>
-      </w:r>
-      <w:r>
-        <w:rPr>
-          <w:rFonts w:ascii="Arial" w:hAnsi="Arial" w:cs="Arial"/>
-          <w:sz w:val="24"/>
-          <w:szCs w:val="24"/>
-        </w:rPr>
-        <w:t>é</w:t>
-      </w:r>
-      <w:r>
-        <w:rPr>
-          <w:rFonts w:ascii="Arial" w:hAnsi="Arial" w:cs="Arial" w:hint="eastAsia"/>
-          <w:sz w:val="24"/>
-          <w:szCs w:val="24"/>
-        </w:rPr>
-        <w:t>placer une unit</w:t>
-      </w:r>
-      <w:r>
-        <w:rPr>
-          <w:rFonts w:ascii="Arial" w:hAnsi="Arial" w:cs="Arial"/>
-          <w:sz w:val="24"/>
-          <w:szCs w:val="24"/>
-        </w:rPr>
-        <w:t>é</w:t>
-      </w:r>
-      <w:r>
-        <w:rPr>
-          <w:rFonts w:ascii="Arial" w:hAnsi="Arial" w:cs="Arial" w:hint="eastAsia"/>
-          <w:sz w:val="24"/>
-          <w:szCs w:val="24"/>
-        </w:rPr>
-        <w:t xml:space="preserve"> tout en lui affectant une orientation, ou la classe IncEpoch qui incr</w:t>
-      </w:r>
-      <w:r>
-        <w:rPr>
-          <w:rFonts w:ascii="Arial" w:hAnsi="Arial" w:cs="Arial"/>
-          <w:sz w:val="24"/>
-          <w:szCs w:val="24"/>
-        </w:rPr>
-        <w:t>é</w:t>
-      </w:r>
-      <w:r>
-        <w:rPr>
-          <w:rFonts w:ascii="Arial" w:hAnsi="Arial" w:cs="Arial" w:hint="eastAsia"/>
-          <w:sz w:val="24"/>
-          <w:szCs w:val="24"/>
-        </w:rPr>
-        <w:t xml:space="preserve">mente la variable epoch correspondant </w:t>
-      </w:r>
-      <w:r>
-        <w:rPr>
-          <w:rFonts w:ascii="Arial" w:hAnsi="Arial" w:cs="Arial"/>
-          <w:sz w:val="24"/>
-          <w:szCs w:val="24"/>
-        </w:rPr>
-        <w:t>à</w:t>
-      </w:r>
-      <w:r>
-        <w:rPr>
-          <w:rFonts w:ascii="Arial" w:hAnsi="Arial" w:cs="Arial" w:hint="eastAsia"/>
-          <w:sz w:val="24"/>
-          <w:szCs w:val="24"/>
-        </w:rPr>
-        <w:t xml:space="preserve"> l'</w:t>
-      </w:r>
-      <w:r>
-        <w:rPr>
-          <w:rFonts w:ascii="Arial" w:hAnsi="Arial" w:cs="Arial"/>
-          <w:sz w:val="24"/>
-          <w:szCs w:val="24"/>
-        </w:rPr>
-        <w:t>é</w:t>
-      </w:r>
-      <w:r>
-        <w:rPr>
-          <w:rFonts w:ascii="Arial" w:hAnsi="Arial" w:cs="Arial" w:hint="eastAsia"/>
-          <w:sz w:val="24"/>
-          <w:szCs w:val="24"/>
-        </w:rPr>
-        <w:t xml:space="preserve">poque pour un </w:t>
-      </w:r>
-      <w:r>
-        <w:rPr>
-          <w:rFonts w:ascii="Arial" w:hAnsi="Arial" w:cs="Arial"/>
-          <w:sz w:val="24"/>
-          <w:szCs w:val="24"/>
-        </w:rPr>
-        <w:t>é</w:t>
-      </w:r>
-      <w:r>
-        <w:rPr>
-          <w:rFonts w:ascii="Arial" w:hAnsi="Arial" w:cs="Arial" w:hint="eastAsia"/>
-          <w:sz w:val="24"/>
-          <w:szCs w:val="24"/>
-        </w:rPr>
-        <w:t>tat d</w:t>
-      </w:r>
-      <w:r>
-        <w:rPr>
-          <w:rFonts w:ascii="Arial" w:hAnsi="Arial" w:cs="Arial"/>
-          <w:sz w:val="24"/>
-          <w:szCs w:val="24"/>
-        </w:rPr>
-        <w:t>é</w:t>
-      </w:r>
-      <w:r>
-        <w:rPr>
-          <w:rFonts w:ascii="Arial" w:hAnsi="Arial" w:cs="Arial" w:hint="eastAsia"/>
-          <w:sz w:val="24"/>
-          <w:szCs w:val="24"/>
-        </w:rPr>
-        <w:t>fini.</w:t>
-      </w:r>
-    </w:p>
-    <w:p>
-      <w:pPr>
-        <w:widowControl/>
-        <w:jc w:val="left"/>
-        <w:rPr>
-          <w:rFonts w:ascii="Arial" w:hAnsi="Arial" w:cs="Arial"/>
-          <w:sz w:val="24"/>
-          <w:szCs w:val="24"/>
-        </w:rPr>
-      </w:pPr>
-    </w:p>
-    <w:p>
-      <w:pPr>
-        <w:widowControl/>
-        <w:jc w:val="left"/>
+          <w:rFonts w:ascii="Arial" w:hAnsi="Arial" w:cs="Arial"/>
+          <w:sz w:val="24"/>
+          <w:szCs w:val="24"/>
+        </w:rPr>
+        <w:t xml:space="preserve"> : Cette classe mère et ses classes dérivées se contentent d'effectuer les modifications demandées, comme les classes fille MoveCharacter, qui permet de déplacer une unité tout en lui affectant une orientation, ou la classe IncEpoch qui incrémente la variable epoch correspondant à l'époque pour un état défini.</w:t>
+      </w:r>
+    </w:p>
+    <w:p>
+      <w:pPr>
+        <w:widowControl/>
+        <w:rPr>
+          <w:rFonts w:ascii="Arial" w:hAnsi="Arial" w:cs="Arial"/>
+          <w:sz w:val="24"/>
+          <w:szCs w:val="24"/>
+        </w:rPr>
+      </w:pPr>
+    </w:p>
+    <w:p>
+      <w:pPr>
+        <w:widowControl/>
         <w:rPr>
           <w:rFonts w:ascii="Arial" w:hAnsi="Arial" w:cs="Arial"/>
           <w:i/>
@@ -5527,7 +4812,7 @@
       </w:pPr>
       <w:r>
         <w:rPr>
-          <w:rFonts w:ascii="Arial" w:hAnsi="Arial" w:cs="Arial" w:hint="eastAsia"/>
+          <w:rFonts w:ascii="Arial" w:hAnsi="Arial" w:cs="Arial"/>
           <w:sz w:val="32"/>
           <w:szCs w:val="32"/>
         </w:rPr>
@@ -5535,7 +4820,7 @@
       </w:r>
       <w:r>
         <w:rPr>
-          <w:rFonts w:ascii="Arial" w:hAnsi="Arial" w:cs="Arial" w:hint="eastAsia"/>
+          <w:rFonts w:ascii="Arial" w:hAnsi="Arial" w:cs="Arial"/>
           <w:i/>
           <w:sz w:val="32"/>
           <w:szCs w:val="32"/>
@@ -5545,7 +4830,7 @@
       </w:r>
       <w:r>
         <w:rPr>
-          <w:rFonts w:ascii="Arial" w:hAnsi="Arial" w:cs="Arial" w:hint="eastAsia"/>
+          <w:rFonts w:ascii="Arial" w:hAnsi="Arial" w:cs="Arial"/>
           <w:i/>
           <w:sz w:val="32"/>
           <w:szCs w:val="32"/>
@@ -5557,243 +4842,33 @@
     <w:p>
       <w:pPr>
         <w:widowControl/>
-        <w:jc w:val="left"/>
-        <w:rPr>
-          <w:rFonts w:ascii="Arial" w:hAnsi="Arial" w:cs="Arial"/>
-          <w:sz w:val="24"/>
-          <w:szCs w:val="24"/>
-        </w:rPr>
-      </w:pPr>
-    </w:p>
-    <w:p>
-      <w:pPr>
-        <w:widowControl/>
-        <w:jc w:val="left"/>
-        <w:rPr>
-          <w:rFonts w:ascii="Arial" w:hAnsi="Arial" w:cs="Arial"/>
-          <w:sz w:val="24"/>
-          <w:szCs w:val="24"/>
-        </w:rPr>
-      </w:pPr>
-      <w:r>
-        <w:rPr>
-          <w:rFonts w:ascii="Arial" w:hAnsi="Arial" w:cs="Arial" w:hint="eastAsia"/>
-          <w:sz w:val="24"/>
-          <w:szCs w:val="24"/>
-        </w:rPr>
-        <w:t>Record : Ces m</w:t>
-      </w:r>
-      <w:r>
-        <w:rPr>
-          <w:rFonts w:ascii="Arial" w:hAnsi="Arial" w:cs="Arial"/>
-          <w:sz w:val="24"/>
-          <w:szCs w:val="24"/>
-        </w:rPr>
-        <w:t>é</w:t>
-      </w:r>
-      <w:r>
-        <w:rPr>
-          <w:rFonts w:ascii="Arial" w:hAnsi="Arial" w:cs="Arial" w:hint="eastAsia"/>
-          <w:sz w:val="24"/>
-          <w:szCs w:val="24"/>
-        </w:rPr>
-        <w:t>canismes nous permettent d'enregistrer toutes les actions, et par cons</w:t>
-      </w:r>
-      <w:r>
-        <w:rPr>
-          <w:rFonts w:ascii="Arial" w:hAnsi="Arial" w:cs="Arial"/>
-          <w:sz w:val="24"/>
-          <w:szCs w:val="24"/>
-        </w:rPr>
-        <w:t>é</w:t>
-      </w:r>
-      <w:r>
-        <w:rPr>
-          <w:rFonts w:ascii="Arial" w:hAnsi="Arial" w:cs="Arial" w:hint="eastAsia"/>
-          <w:sz w:val="24"/>
-          <w:szCs w:val="24"/>
-        </w:rPr>
-        <w:t xml:space="preserve">quence de rejouer, </w:t>
-      </w:r>
-      <w:r>
-        <w:rPr>
-          <w:rFonts w:ascii="Arial" w:hAnsi="Arial" w:cs="Arial"/>
-          <w:sz w:val="24"/>
-          <w:szCs w:val="24"/>
-        </w:rPr>
-        <w:t>à</w:t>
-      </w:r>
-      <w:r>
-        <w:rPr>
-          <w:rFonts w:ascii="Arial" w:hAnsi="Arial" w:cs="Arial" w:hint="eastAsia"/>
-          <w:sz w:val="24"/>
-          <w:szCs w:val="24"/>
-        </w:rPr>
-        <w:t xml:space="preserve"> l'endroit ou </w:t>
-      </w:r>
-      <w:r>
-        <w:rPr>
-          <w:rFonts w:ascii="Arial" w:hAnsi="Arial" w:cs="Arial"/>
-          <w:sz w:val="24"/>
-          <w:szCs w:val="24"/>
-        </w:rPr>
-        <w:t>à</w:t>
-      </w:r>
-      <w:r>
-        <w:rPr>
-          <w:rFonts w:ascii="Arial" w:hAnsi="Arial" w:cs="Arial" w:hint="eastAsia"/>
-          <w:sz w:val="24"/>
-          <w:szCs w:val="24"/>
-        </w:rPr>
-        <w:t xml:space="preserve"> l'envers, tout ce qui a </w:t>
-      </w:r>
-      <w:r>
-        <w:rPr>
-          <w:rFonts w:ascii="Arial" w:hAnsi="Arial" w:cs="Arial"/>
-          <w:sz w:val="24"/>
-          <w:szCs w:val="24"/>
-        </w:rPr>
-        <w:t>é</w:t>
-      </w:r>
-      <w:r>
-        <w:rPr>
-          <w:rFonts w:ascii="Arial" w:hAnsi="Arial" w:cs="Arial" w:hint="eastAsia"/>
-          <w:sz w:val="24"/>
-          <w:szCs w:val="24"/>
-        </w:rPr>
-        <w:t>t</w:t>
-      </w:r>
-      <w:r>
-        <w:rPr>
-          <w:rFonts w:ascii="Arial" w:hAnsi="Arial" w:cs="Arial"/>
-          <w:sz w:val="24"/>
-          <w:szCs w:val="24"/>
-        </w:rPr>
-        <w:t>é</w:t>
-      </w:r>
-      <w:r>
-        <w:rPr>
-          <w:rFonts w:ascii="Arial" w:hAnsi="Arial" w:cs="Arial" w:hint="eastAsia"/>
-          <w:sz w:val="24"/>
-          <w:szCs w:val="24"/>
-        </w:rPr>
-        <w:t xml:space="preserve"> enregistr</w:t>
-      </w:r>
-      <w:r>
-        <w:rPr>
-          <w:rFonts w:ascii="Arial" w:hAnsi="Arial" w:cs="Arial"/>
-          <w:sz w:val="24"/>
-          <w:szCs w:val="24"/>
-        </w:rPr>
-        <w:t>é</w:t>
-      </w:r>
-      <w:r>
-        <w:rPr>
-          <w:rFonts w:ascii="Arial" w:hAnsi="Arial" w:cs="Arial" w:hint="eastAsia"/>
-          <w:sz w:val="24"/>
-          <w:szCs w:val="24"/>
-        </w:rPr>
-        <w:t>. Pour cela, la classe poss</w:t>
-      </w:r>
-      <w:r>
-        <w:rPr>
-          <w:rFonts w:ascii="Arial" w:hAnsi="Arial" w:cs="Arial"/>
-          <w:sz w:val="24"/>
-          <w:szCs w:val="24"/>
-        </w:rPr>
-        <w:t>è</w:t>
-      </w:r>
-      <w:r>
-        <w:rPr>
-          <w:rFonts w:ascii="Arial" w:hAnsi="Arial" w:cs="Arial" w:hint="eastAsia"/>
-          <w:sz w:val="24"/>
-          <w:szCs w:val="24"/>
-        </w:rPr>
-        <w:t xml:space="preserve">de une liste d'ActionList, ce qui permet, </w:t>
-      </w:r>
-      <w:r>
-        <w:rPr>
-          <w:rFonts w:ascii="Arial" w:hAnsi="Arial" w:cs="Arial"/>
-          <w:sz w:val="24"/>
-          <w:szCs w:val="24"/>
-        </w:rPr>
-        <w:t>à</w:t>
-      </w:r>
-      <w:r>
-        <w:rPr>
-          <w:rFonts w:ascii="Arial" w:hAnsi="Arial" w:cs="Arial" w:hint="eastAsia"/>
-          <w:sz w:val="24"/>
-          <w:szCs w:val="24"/>
-        </w:rPr>
-        <w:t xml:space="preserve"> partir d'un </w:t>
-      </w:r>
-      <w:r>
-        <w:rPr>
-          <w:rFonts w:ascii="Arial" w:hAnsi="Arial" w:cs="Arial"/>
-          <w:sz w:val="24"/>
-          <w:szCs w:val="24"/>
-        </w:rPr>
-        <w:t>é</w:t>
-      </w:r>
-      <w:r>
-        <w:rPr>
-          <w:rFonts w:ascii="Arial" w:hAnsi="Arial" w:cs="Arial" w:hint="eastAsia"/>
-          <w:sz w:val="24"/>
-          <w:szCs w:val="24"/>
-        </w:rPr>
-        <w:t xml:space="preserve">tat initial, d'arriver </w:t>
-      </w:r>
-      <w:r>
-        <w:rPr>
-          <w:rFonts w:ascii="Arial" w:hAnsi="Arial" w:cs="Arial"/>
-          <w:sz w:val="24"/>
-          <w:szCs w:val="24"/>
-        </w:rPr>
-        <w:t>à</w:t>
-      </w:r>
-      <w:r>
-        <w:rPr>
-          <w:rFonts w:ascii="Arial" w:hAnsi="Arial" w:cs="Arial" w:hint="eastAsia"/>
-          <w:sz w:val="24"/>
-          <w:szCs w:val="24"/>
-        </w:rPr>
-        <w:t xml:space="preserve"> l'</w:t>
-      </w:r>
-      <w:r>
-        <w:rPr>
-          <w:rFonts w:ascii="Arial" w:hAnsi="Arial" w:cs="Arial"/>
-          <w:sz w:val="24"/>
-          <w:szCs w:val="24"/>
-        </w:rPr>
-        <w:t>é</w:t>
-      </w:r>
-      <w:r>
-        <w:rPr>
-          <w:rFonts w:ascii="Arial" w:hAnsi="Arial" w:cs="Arial" w:hint="eastAsia"/>
-          <w:sz w:val="24"/>
-          <w:szCs w:val="24"/>
-        </w:rPr>
-        <w:t>tat final en r</w:t>
-      </w:r>
-      <w:r>
-        <w:rPr>
-          <w:rFonts w:ascii="Arial" w:hAnsi="Arial" w:cs="Arial"/>
-          <w:sz w:val="24"/>
-          <w:szCs w:val="24"/>
-        </w:rPr>
-        <w:t>é</w:t>
-      </w:r>
-      <w:r>
-        <w:rPr>
-          <w:rFonts w:ascii="Arial" w:hAnsi="Arial" w:cs="Arial" w:hint="eastAsia"/>
-          <w:sz w:val="24"/>
-          <w:szCs w:val="24"/>
-        </w:rPr>
-        <w:t>-effectuant toutes les actions faites par les joueurs</w:t>
-      </w:r>
-      <w:r>
-        <w:rPr>
-          <w:rFonts w:ascii="Arial" w:hAnsi="Arial" w:cs="Arial" w:hint="eastAsia"/>
+        <w:rPr>
+          <w:rFonts w:ascii="Arial" w:hAnsi="Arial" w:cs="Arial"/>
+          <w:sz w:val="24"/>
+          <w:szCs w:val="24"/>
+        </w:rPr>
+      </w:pPr>
+    </w:p>
+    <w:p>
+      <w:pPr>
+        <w:widowControl/>
+        <w:rPr>
+          <w:rFonts w:ascii="Arial" w:hAnsi="Arial" w:cs="Arial"/>
+          <w:sz w:val="24"/>
+          <w:szCs w:val="24"/>
+        </w:rPr>
+      </w:pPr>
+      <w:r>
+        <w:rPr>
+          <w:rFonts w:ascii="Arial" w:hAnsi="Arial" w:cs="Arial"/>
+          <w:sz w:val="24"/>
+          <w:szCs w:val="24"/>
+        </w:rPr>
+        <w:t>Record : Ces mécanismes nous permettent d'enregistrer toutes les actions, et par conséquence de rejouer, à l'endroit ou à l'envers, tout ce qui a été enregistré. Pour cela, la classe possède une liste d'ActionList, ce qui permet, à partir d'un état initial, d'arriver à l'état final en ré-effectuant toutes les actions faites par les joueurs</w:t>
+      </w:r>
+      <w:r>
+        <w:rPr>
+          <w:rFonts w:ascii="Arial" w:hAnsi="Arial" w:cs="Arial"/>
           <w:sz w:val="24"/>
           <w:szCs w:val="24"/>
         </w:rPr>
@@ -5959,7 +5034,7 @@
         <w:ind w:leftChars="-850" w:left="-1785"/>
         <w:jc w:val="center"/>
         <w:rPr>
-          <w:rFonts w:ascii="Arial" w:hAnsi="Arial" w:cs="Arial" w:hint="eastAsia"/>
+          <w:rFonts w:ascii="Arial" w:hAnsi="Arial" w:cs="Arial"/>
           <w:szCs w:val="21"/>
         </w:rPr>
       </w:pPr>
@@ -6022,7 +5097,7 @@
         <w:widowControl/>
         <w:jc w:val="left"/>
         <w:rPr>
-          <w:rFonts w:ascii="Arial" w:hAnsi="Arial" w:cs="Arial" w:hint="eastAsia"/>
+          <w:rFonts w:ascii="Arial" w:hAnsi="Arial" w:cs="Arial"/>
           <w:sz w:val="44"/>
           <w:szCs w:val="44"/>
         </w:rPr>
@@ -6040,7 +5115,6 @@
     <w:p>
       <w:pPr>
         <w:widowControl/>
-        <w:jc w:val="left"/>
         <w:rPr>
           <w:rFonts w:ascii="Arial" w:hAnsi="Arial" w:cs="Arial"/>
           <w:sz w:val="24"/>
@@ -6148,9 +5222,8 @@
     <w:p>
       <w:pPr>
         <w:widowControl/>
-        <w:jc w:val="left"/>
-        <w:rPr>
-          <w:rFonts w:ascii="Arial" w:hAnsi="Arial" w:cs="Arial" w:hint="eastAsia"/>
+        <w:rPr>
+          <w:rFonts w:ascii="Arial" w:hAnsi="Arial" w:cs="Arial"/>
           <w:sz w:val="32"/>
           <w:szCs w:val="32"/>
         </w:rPr>
@@ -6187,7 +5260,6 @@
     <w:p>
       <w:pPr>
         <w:widowControl/>
-        <w:jc w:val="left"/>
         <w:rPr>
           <w:rFonts w:ascii="Arial" w:hAnsi="Arial" w:cs="Arial"/>
           <w:sz w:val="28"/>
@@ -6206,27 +5278,622 @@
     <w:p>
       <w:pPr>
         <w:widowControl/>
-        <w:jc w:val="left"/>
-        <w:rPr>
-          <w:rFonts w:ascii="Arial" w:hAnsi="Arial" w:cs="Arial" w:hint="eastAsia"/>
-          <w:sz w:val="24"/>
-          <w:szCs w:val="24"/>
-        </w:rPr>
-      </w:pPr>
-    </w:p>
-    <w:p>
-      <w:pPr>
-        <w:widowControl/>
-        <w:jc w:val="left"/>
-        <w:rPr>
-          <w:rFonts w:ascii="Arial" w:hAnsi="Arial" w:cs="Arial"/>
-          <w:sz w:val="24"/>
-          <w:szCs w:val="24"/>
-        </w:rPr>
-      </w:pPr>
+        <w:rPr>
+          <w:rFonts w:ascii="Arial" w:hAnsi="Arial" w:cs="Arial"/>
+          <w:sz w:val="24"/>
+          <w:szCs w:val="24"/>
+        </w:rPr>
+      </w:pPr>
+      <w:r>
+        <w:rPr>
+          <w:rFonts w:ascii="Arial" w:hAnsi="Arial" w:cs="Arial" w:hint="eastAsia"/>
+          <w:sz w:val="24"/>
+          <w:szCs w:val="24"/>
+        </w:rPr>
+        <w:tab/>
+        <w:t>L'IA simple se contente d'avancer ses unit</w:t>
+      </w:r>
+      <w:r>
+        <w:rPr>
+          <w:rFonts w:ascii="Arial" w:hAnsi="Arial" w:cs="Arial"/>
+          <w:sz w:val="24"/>
+          <w:szCs w:val="24"/>
+        </w:rPr>
+        <w:t>é</w:t>
+      </w:r>
+      <w:r>
+        <w:rPr>
+          <w:rFonts w:ascii="Arial" w:hAnsi="Arial" w:cs="Arial" w:hint="eastAsia"/>
+          <w:sz w:val="24"/>
+          <w:szCs w:val="24"/>
+        </w:rPr>
+        <w:t xml:space="preserve">s </w:t>
+      </w:r>
+      <w:r>
+        <w:rPr>
+          <w:rFonts w:ascii="Arial" w:hAnsi="Arial" w:cs="Arial"/>
+          <w:sz w:val="24"/>
+          <w:szCs w:val="24"/>
+        </w:rPr>
+        <w:t>à</w:t>
+      </w:r>
+      <w:r>
+        <w:rPr>
+          <w:rFonts w:ascii="Arial" w:hAnsi="Arial" w:cs="Arial" w:hint="eastAsia"/>
+          <w:sz w:val="24"/>
+          <w:szCs w:val="24"/>
+        </w:rPr>
+        <w:t xml:space="preserve"> des positions al</w:t>
+      </w:r>
+      <w:r>
+        <w:rPr>
+          <w:rFonts w:ascii="Arial" w:hAnsi="Arial" w:cs="Arial"/>
+          <w:sz w:val="24"/>
+          <w:szCs w:val="24"/>
+        </w:rPr>
+        <w:t>é</w:t>
+      </w:r>
+      <w:r>
+        <w:rPr>
+          <w:rFonts w:ascii="Arial" w:hAnsi="Arial" w:cs="Arial" w:hint="eastAsia"/>
+          <w:sz w:val="24"/>
+          <w:szCs w:val="24"/>
+        </w:rPr>
+        <w:t>atoires.</w:t>
+      </w:r>
+    </w:p>
+    <w:p>
+      <w:pPr>
+        <w:widowControl/>
+        <w:rPr>
+          <w:rFonts w:ascii="Arial" w:hAnsi="Arial" w:cs="Arial"/>
+          <w:sz w:val="28"/>
+          <w:szCs w:val="28"/>
+        </w:rPr>
+      </w:pPr>
+      <w:r>
+        <w:rPr>
+          <w:rFonts w:ascii="Arial" w:hAnsi="Arial" w:cs="Arial" w:hint="eastAsia"/>
+          <w:sz w:val="28"/>
+          <w:szCs w:val="28"/>
+        </w:rPr>
+        <w:t>5.1.2 Intelligence bas</w:t>
+      </w:r>
+      <w:r>
+        <w:rPr>
+          <w:rFonts w:ascii="Arial" w:hAnsi="Arial" w:cs="Arial"/>
+          <w:sz w:val="24"/>
+          <w:szCs w:val="24"/>
+        </w:rPr>
+        <w:t>é</w:t>
+      </w:r>
+      <w:r>
+        <w:rPr>
+          <w:rFonts w:ascii="Arial" w:hAnsi="Arial" w:cs="Arial" w:hint="eastAsia"/>
+          <w:sz w:val="24"/>
+          <w:szCs w:val="24"/>
+        </w:rPr>
+        <w:t>e sur des heuristiques</w:t>
+      </w:r>
+    </w:p>
+    <w:p>
+      <w:pPr>
+        <w:widowControl/>
+        <w:rPr>
+          <w:rFonts w:ascii="Arial" w:hAnsi="Arial" w:cs="Arial"/>
+          <w:sz w:val="24"/>
+          <w:szCs w:val="24"/>
+        </w:rPr>
+      </w:pPr>
+      <w:r>
+        <w:rPr>
+          <w:rFonts w:ascii="Arial" w:hAnsi="Arial" w:cs="Arial" w:hint="eastAsia"/>
+          <w:sz w:val="24"/>
+          <w:szCs w:val="24"/>
+        </w:rPr>
+        <w:tab/>
+        <w:t>Dans le but d'offrir un comportement plus efficace, un ensemble d'heuristiques sont propos</w:t>
+      </w:r>
+      <w:r>
+        <w:rPr>
+          <w:rFonts w:ascii="Arial" w:hAnsi="Arial" w:cs="Arial"/>
+          <w:sz w:val="24"/>
+          <w:szCs w:val="24"/>
+        </w:rPr>
+        <w:t>é</w:t>
+      </w:r>
+      <w:r>
+        <w:rPr>
+          <w:rFonts w:ascii="Arial" w:hAnsi="Arial" w:cs="Arial" w:hint="eastAsia"/>
+          <w:sz w:val="24"/>
+          <w:szCs w:val="24"/>
+        </w:rPr>
+        <w:t>es.</w:t>
+      </w:r>
+    </w:p>
+    <w:p>
+      <w:pPr>
+        <w:widowControl/>
+        <w:rPr>
+          <w:rFonts w:ascii="Arial" w:hAnsi="Arial" w:cs="Arial"/>
+          <w:sz w:val="24"/>
+          <w:szCs w:val="24"/>
+        </w:rPr>
+      </w:pPr>
+      <w:r>
+        <w:rPr>
+          <w:rFonts w:ascii="Arial" w:hAnsi="Arial" w:cs="Arial" w:hint="eastAsia"/>
+          <w:sz w:val="24"/>
+          <w:szCs w:val="24"/>
+        </w:rPr>
+        <w:tab/>
+        <w:t>La principale am</w:t>
+      </w:r>
+      <w:r>
+        <w:rPr>
+          <w:rFonts w:ascii="Arial" w:hAnsi="Arial" w:cs="Arial"/>
+          <w:sz w:val="24"/>
+          <w:szCs w:val="24"/>
+        </w:rPr>
+        <w:t>é</w:t>
+      </w:r>
+      <w:r>
+        <w:rPr>
+          <w:rFonts w:ascii="Arial" w:hAnsi="Arial" w:cs="Arial" w:hint="eastAsia"/>
+          <w:sz w:val="24"/>
+          <w:szCs w:val="24"/>
+        </w:rPr>
+        <w:t>lioration concerne le choix de d</w:t>
+      </w:r>
+      <w:r>
+        <w:rPr>
+          <w:rFonts w:ascii="Arial" w:hAnsi="Arial" w:cs="Arial"/>
+          <w:sz w:val="24"/>
+          <w:szCs w:val="24"/>
+        </w:rPr>
+        <w:t>é</w:t>
+      </w:r>
+      <w:r>
+        <w:rPr>
+          <w:rFonts w:ascii="Arial" w:hAnsi="Arial" w:cs="Arial" w:hint="eastAsia"/>
+          <w:sz w:val="24"/>
+          <w:szCs w:val="24"/>
+        </w:rPr>
+        <w:t>placement d'IA. Jusqu'alors, des mouvements comportaient une partie al</w:t>
+      </w:r>
+      <w:r>
+        <w:rPr>
+          <w:rFonts w:ascii="Arial" w:hAnsi="Arial" w:cs="Arial"/>
+          <w:sz w:val="24"/>
+          <w:szCs w:val="24"/>
+        </w:rPr>
+        <w:t>é</w:t>
+      </w:r>
+      <w:r>
+        <w:rPr>
+          <w:rFonts w:ascii="Arial" w:hAnsi="Arial" w:cs="Arial" w:hint="eastAsia"/>
+          <w:sz w:val="24"/>
+          <w:szCs w:val="24"/>
+        </w:rPr>
+        <w:t>atoire lors de ses d</w:t>
+      </w:r>
+      <w:r>
+        <w:rPr>
+          <w:rFonts w:ascii="Arial" w:hAnsi="Arial" w:cs="Arial"/>
+          <w:sz w:val="24"/>
+          <w:szCs w:val="24"/>
+        </w:rPr>
+        <w:t>é</w:t>
+      </w:r>
+      <w:r>
+        <w:rPr>
+          <w:rFonts w:ascii="Arial" w:hAnsi="Arial" w:cs="Arial" w:hint="eastAsia"/>
+          <w:sz w:val="24"/>
+          <w:szCs w:val="24"/>
+        </w:rPr>
+        <w:t xml:space="preserve">placements et tours les tanks convergeait uniquement vers un seul </w:t>
+      </w:r>
+      <w:r>
+        <w:rPr>
+          <w:rFonts w:ascii="Arial" w:hAnsi="Arial" w:cs="Arial" w:hint="eastAsia"/>
+          <w:sz w:val="24"/>
+          <w:szCs w:val="24"/>
+        </w:rPr>
+        <w:t xml:space="preserve">tank </w:t>
+      </w:r>
+      <w:r>
+        <w:rPr>
+          <w:rFonts w:ascii="Arial" w:hAnsi="Arial" w:cs="Arial" w:hint="eastAsia"/>
+          <w:sz w:val="24"/>
+          <w:szCs w:val="24"/>
+        </w:rPr>
+        <w:t>(le joueur au d</w:t>
+      </w:r>
+      <w:r>
+        <w:rPr>
+          <w:rFonts w:ascii="Arial" w:hAnsi="Arial" w:cs="Arial"/>
+          <w:sz w:val="24"/>
+          <w:szCs w:val="24"/>
+        </w:rPr>
+        <w:t>é</w:t>
+      </w:r>
+      <w:r>
+        <w:rPr>
+          <w:rFonts w:ascii="Arial" w:hAnsi="Arial" w:cs="Arial" w:hint="eastAsia"/>
+          <w:sz w:val="24"/>
+          <w:szCs w:val="24"/>
+        </w:rPr>
+        <w:t>part).</w:t>
+      </w:r>
+    </w:p>
+    <w:p>
+      <w:pPr>
+        <w:widowControl/>
+        <w:rPr>
+          <w:rFonts w:ascii="Arial" w:hAnsi="Arial" w:cs="Arial"/>
+          <w:sz w:val="24"/>
+          <w:szCs w:val="24"/>
+        </w:rPr>
+      </w:pPr>
+      <w:r>
+        <w:rPr>
+          <w:rFonts w:ascii="Arial" w:hAnsi="Arial" w:cs="Arial" w:hint="eastAsia"/>
+          <w:sz w:val="24"/>
+          <w:szCs w:val="24"/>
+        </w:rPr>
+        <w:tab/>
+        <w:t>Ainsi dans un souci d'authenticit</w:t>
+      </w:r>
+      <w:r>
+        <w:rPr>
+          <w:rFonts w:ascii="Arial" w:hAnsi="Arial" w:cs="Arial"/>
+          <w:sz w:val="24"/>
+          <w:szCs w:val="24"/>
+        </w:rPr>
+        <w:t>é</w:t>
+      </w:r>
+      <w:r>
+        <w:rPr>
+          <w:rFonts w:ascii="Arial" w:hAnsi="Arial" w:cs="Arial" w:hint="eastAsia"/>
+          <w:sz w:val="24"/>
+          <w:szCs w:val="24"/>
+        </w:rPr>
+        <w:t>, la version heuristique s'appuie sur des cartes de distance per</w:t>
+      </w:r>
+      <w:r>
+        <w:rPr>
+          <w:rFonts w:ascii="Arial" w:hAnsi="Arial" w:cs="Arial"/>
+          <w:sz w:val="24"/>
+          <w:szCs w:val="24"/>
+        </w:rPr>
+        <w:t xml:space="preserve">mettant </w:t>
+      </w:r>
+      <w:r>
+        <w:rPr>
+          <w:rFonts w:ascii="Arial" w:hAnsi="Arial" w:cs="Arial"/>
+          <w:sz w:val="24"/>
+          <w:szCs w:val="24"/>
+        </w:rPr>
+        <w:t>à</w:t>
+      </w:r>
+      <w:r>
+        <w:rPr>
+          <w:rFonts w:ascii="Arial" w:hAnsi="Arial" w:cs="Arial" w:hint="eastAsia"/>
+          <w:sz w:val="24"/>
+          <w:szCs w:val="24"/>
+        </w:rPr>
+        <w:t xml:space="preserve"> l'IA de converger efficacement vers la cible la plus proche.</w:t>
+      </w:r>
+    </w:p>
+    <w:p>
+      <w:pPr>
+        <w:widowControl/>
+        <w:rPr>
+          <w:rFonts w:ascii="Arial" w:hAnsi="Arial" w:cs="Arial"/>
+          <w:sz w:val="24"/>
+          <w:szCs w:val="24"/>
+        </w:rPr>
+      </w:pPr>
+      <w:r>
+        <w:rPr>
+          <w:rFonts w:ascii="Arial" w:hAnsi="Arial" w:cs="Arial" w:hint="eastAsia"/>
+          <w:sz w:val="24"/>
+          <w:szCs w:val="24"/>
+        </w:rPr>
+        <w:tab/>
+        <w:t>D</w:t>
+      </w:r>
+      <w:r>
+        <w:rPr>
+          <w:rFonts w:ascii="Arial" w:hAnsi="Arial" w:cs="Arial"/>
+          <w:sz w:val="24"/>
+          <w:szCs w:val="24"/>
+        </w:rPr>
+        <w:t>é</w:t>
+      </w:r>
+      <w:r>
+        <w:rPr>
+          <w:rFonts w:ascii="Arial" w:hAnsi="Arial" w:cs="Arial" w:hint="eastAsia"/>
+          <w:sz w:val="24"/>
+          <w:szCs w:val="24"/>
+        </w:rPr>
+        <w:t xml:space="preserve">s que l'IA sera </w:t>
+      </w:r>
+      <w:r>
+        <w:rPr>
+          <w:rFonts w:ascii="Arial" w:hAnsi="Arial" w:cs="Arial"/>
+          <w:sz w:val="24"/>
+          <w:szCs w:val="24"/>
+        </w:rPr>
+        <w:t>à</w:t>
+      </w:r>
+      <w:r>
+        <w:rPr>
+          <w:rFonts w:ascii="Arial" w:hAnsi="Arial" w:cs="Arial" w:hint="eastAsia"/>
+          <w:sz w:val="24"/>
+          <w:szCs w:val="24"/>
+        </w:rPr>
+        <w:t xml:space="preserve"> port</w:t>
+      </w:r>
+      <w:r>
+        <w:rPr>
+          <w:rFonts w:ascii="Arial" w:hAnsi="Arial" w:cs="Arial"/>
+          <w:sz w:val="24"/>
+          <w:szCs w:val="24"/>
+        </w:rPr>
+        <w:t>é</w:t>
+      </w:r>
+      <w:r>
+        <w:rPr>
+          <w:rFonts w:ascii="Arial" w:hAnsi="Arial" w:cs="Arial" w:hint="eastAsia"/>
+          <w:sz w:val="24"/>
+          <w:szCs w:val="24"/>
+        </w:rPr>
+        <w:t>e de son adversaire,l'IA ne tentera pas de mouvement de d</w:t>
+      </w:r>
+      <w:r>
+        <w:rPr>
+          <w:rFonts w:ascii="Arial" w:hAnsi="Arial" w:cs="Arial"/>
+          <w:sz w:val="24"/>
+          <w:szCs w:val="24"/>
+        </w:rPr>
+        <w:t>é</w:t>
+      </w:r>
+      <w:r>
+        <w:rPr>
+          <w:rFonts w:ascii="Arial" w:hAnsi="Arial" w:cs="Arial" w:hint="eastAsia"/>
+          <w:sz w:val="24"/>
+          <w:szCs w:val="24"/>
+        </w:rPr>
+        <w:t xml:space="preserve">placement inutile autour de l'adversaire mais </w:t>
+      </w:r>
+      <w:r>
+        <w:rPr>
+          <w:rFonts w:ascii="Arial" w:hAnsi="Arial" w:cs="Arial"/>
+          <w:sz w:val="24"/>
+          <w:szCs w:val="24"/>
+        </w:rPr>
+        <w:t>plutôt</w:t>
+      </w:r>
+      <w:r>
+        <w:rPr>
+          <w:rFonts w:ascii="Arial" w:hAnsi="Arial" w:cs="Arial" w:hint="eastAsia"/>
+          <w:sz w:val="24"/>
+          <w:szCs w:val="24"/>
+        </w:rPr>
+        <w:t xml:space="preserve"> d'attaquer son ennemi,</w:t>
+      </w:r>
+    </w:p>
+    <w:p>
+      <w:pPr>
+        <w:widowControl/>
+        <w:rPr>
+          <w:rFonts w:ascii="Arial" w:hAnsi="Arial" w:cs="Arial"/>
+          <w:sz w:val="24"/>
+          <w:szCs w:val="24"/>
+        </w:rPr>
+      </w:pPr>
+    </w:p>
+    <w:p>
+      <w:pPr>
+        <w:widowControl/>
+        <w:rPr>
+          <w:rFonts w:ascii="Arial" w:hAnsi="Arial" w:cs="Arial"/>
+          <w:i/>
+          <w:sz w:val="32"/>
+          <w:szCs w:val="32"/>
+          <w:u w:val="single"/>
+        </w:rPr>
+      </w:pPr>
+      <w:r>
+        <w:rPr>
+          <w:rFonts w:ascii="Arial" w:hAnsi="Arial" w:cs="Arial" w:hint="eastAsia"/>
+          <w:sz w:val="32"/>
+          <w:szCs w:val="32"/>
+        </w:rPr>
+        <w:t xml:space="preserve">5.2 </w:t>
+      </w:r>
+      <w:r>
+        <w:rPr>
+          <w:rFonts w:ascii="Arial" w:hAnsi="Arial" w:cs="Arial" w:hint="eastAsia"/>
+          <w:i/>
+          <w:sz w:val="32"/>
+          <w:szCs w:val="32"/>
+          <w:u w:val="single"/>
+        </w:rPr>
+        <w:t>Conception logiciel</w:t>
+      </w:r>
+    </w:p>
+    <w:p>
+      <w:pPr>
+        <w:widowControl/>
+        <w:rPr>
+          <w:rFonts w:ascii="Arial" w:hAnsi="Arial" w:cs="Arial"/>
+          <w:sz w:val="24"/>
+          <w:szCs w:val="24"/>
+        </w:rPr>
+      </w:pPr>
+      <w:r>
+        <w:rPr>
+          <w:rFonts w:ascii="Arial" w:hAnsi="Arial" w:cs="Arial" w:hint="eastAsia"/>
+          <w:sz w:val="24"/>
+          <w:szCs w:val="24"/>
+        </w:rPr>
+        <w:t>Classes AI : toutes les formes d'intelligence artificielle impl</w:t>
+      </w:r>
+      <w:r>
+        <w:rPr>
+          <w:rFonts w:ascii="Arial" w:hAnsi="Arial" w:cs="Arial"/>
+          <w:sz w:val="24"/>
+          <w:szCs w:val="24"/>
+        </w:rPr>
+        <w:t>é</w:t>
+      </w:r>
+      <w:r>
+        <w:rPr>
+          <w:rFonts w:ascii="Arial" w:hAnsi="Arial" w:cs="Arial" w:hint="eastAsia"/>
+          <w:sz w:val="24"/>
+          <w:szCs w:val="24"/>
+        </w:rPr>
+        <w:t>mentent la classe abstraite AI. Le r</w:t>
+      </w:r>
+      <w:r>
+        <w:rPr>
+          <w:rFonts w:ascii="Arial" w:hAnsi="Arial" w:cs="Arial"/>
+          <w:sz w:val="24"/>
+          <w:szCs w:val="24"/>
+        </w:rPr>
+        <w:t>ô</w:t>
+      </w:r>
+      <w:r>
+        <w:rPr>
+          <w:rFonts w:ascii="Arial" w:hAnsi="Arial" w:cs="Arial" w:hint="eastAsia"/>
+          <w:sz w:val="24"/>
+          <w:szCs w:val="24"/>
+        </w:rPr>
+        <w:t xml:space="preserve">le de ces classes est de fournir un ensemble de commandes </w:t>
+      </w:r>
+      <w:r>
+        <w:rPr>
+          <w:rFonts w:ascii="Arial" w:hAnsi="Arial" w:cs="Arial"/>
+          <w:sz w:val="24"/>
+          <w:szCs w:val="24"/>
+        </w:rPr>
+        <w:t>à</w:t>
+      </w:r>
+      <w:r>
+        <w:rPr>
+          <w:rFonts w:ascii="Arial" w:hAnsi="Arial" w:cs="Arial" w:hint="eastAsia"/>
+          <w:sz w:val="24"/>
+          <w:szCs w:val="24"/>
+        </w:rPr>
+        <w:t xml:space="preserve"> transmettre au moteur de jeu. Notons qu'il n'y a pas une instatnce par joueur, mais qu'une instance doit fournir les commandes pour tous les tanks.</w:t>
+      </w:r>
+    </w:p>
+    <w:p>
+      <w:pPr>
+        <w:widowControl/>
+        <w:rPr>
+          <w:rFonts w:ascii="Arial" w:hAnsi="Arial" w:cs="Arial" w:hint="eastAsia"/>
+          <w:sz w:val="24"/>
+          <w:szCs w:val="24"/>
+        </w:rPr>
+      </w:pPr>
+      <w:r>
+        <w:rPr>
+          <w:rFonts w:ascii="Arial" w:hAnsi="Arial" w:cs="Arial" w:hint="eastAsia"/>
+          <w:sz w:val="24"/>
+          <w:szCs w:val="24"/>
+        </w:rPr>
+        <w:t>Cette class implante l'intelligence minimale.</w:t>
+      </w:r>
+    </w:p>
+    <w:p>
+      <w:pPr>
+        <w:widowControl/>
+        <w:ind w:leftChars="-450" w:left="-945"/>
+        <w:rPr>
+          <w:rFonts w:ascii="Arial" w:hAnsi="Arial" w:cs="Arial" w:hint="eastAsia"/>
+          <w:sz w:val="24"/>
+          <w:szCs w:val="24"/>
+        </w:rPr>
+      </w:pPr>
+      <w:r>
+        <w:rPr>
+          <w:rFonts w:ascii="Arial" w:hAnsi="Arial" w:cs="Arial" w:hint="eastAsia"/>
+          <w:noProof/>
+          <w:sz w:val="24"/>
+          <w:szCs w:val="24"/>
+        </w:rPr>
+        <w:lastRenderedPageBreak/>
+        <w:drawing>
+          <wp:inline distT="0" distB="0" distL="0" distR="0">
+            <wp:extent cx="6499708" cy="3830128"/>
+            <wp:effectExtent l="19050" t="0" r="0" b="0"/>
+            <wp:docPr id="6" name="图片 1" descr="E:\rapport\ai.jpeg"/>
+            <wp:cNvGraphicFramePr>
+              <a:graphicFrameLocks xmlns:a="http://schemas.openxmlformats.org/drawingml/2006/main" noChangeAspect="1"/>
+            </wp:cNvGraphicFramePr>
+            <a:graphic xmlns:a="http://schemas.openxmlformats.org/drawingml/2006/main">
+              <a:graphicData uri="http://schemas.openxmlformats.org/drawingml/2006/picture">
+                <pic:pic xmlns:pic="http://schemas.openxmlformats.org/drawingml/2006/picture">
+                  <pic:nvPicPr>
+                    <pic:cNvPr id="0" name="Picture 1" descr="E:\rapport\ai.jpeg"/>
+                    <pic:cNvPicPr>
+                      <a:picLocks noChangeAspect="1" noChangeArrowheads="1"/>
+                    </pic:cNvPicPr>
+                  </pic:nvPicPr>
+                  <pic:blipFill>
+                    <a:blip r:embed="rId13"/>
+                    <a:srcRect/>
+                    <a:stretch>
+                      <a:fillRect/>
+                    </a:stretch>
+                  </pic:blipFill>
+                  <pic:spPr bwMode="auto">
+                    <a:xfrm>
+                      <a:off x="0" y="0"/>
+                      <a:ext cx="6501675" cy="3831287"/>
+                    </a:xfrm>
+                    <a:prstGeom prst="rect">
+                      <a:avLst/>
+                    </a:prstGeom>
+                    <a:noFill/>
+                    <a:ln w="9525">
+                      <a:noFill/>
+                      <a:miter lim="800000"/>
+                      <a:headEnd/>
+                      <a:tailEnd/>
+                    </a:ln>
+                  </pic:spPr>
+                </pic:pic>
+              </a:graphicData>
+            </a:graphic>
+          </wp:inline>
+        </w:drawing>
+      </w:r>
+    </w:p>
+    <w:p>
+      <w:pPr>
+        <w:widowControl/>
+        <w:jc w:val="center"/>
+        <w:rPr>
+          <w:rFonts w:ascii="Arial" w:hAnsi="Arial" w:cs="Arial"/>
+          <w:sz w:val="24"/>
+          <w:szCs w:val="24"/>
+        </w:rPr>
+      </w:pPr>
+      <w:r>
+        <w:rPr>
+          <w:rFonts w:ascii="Arial" w:hAnsi="Arial" w:cs="Arial" w:hint="eastAsia"/>
+          <w:sz w:val="24"/>
+          <w:szCs w:val="24"/>
+        </w:rPr>
+        <w:t>Figure 6: Diagramme de classe de l'IA</w:t>
+      </w:r>
     </w:p>
     <w:sectPr>
-      <w:footerReference w:type="default" r:id="rId13"/>
+      <w:footerReference w:type="default" r:id="rId14"/>
       <w:pgSz w:w="11906" w:h="16838"/>
       <w:pgMar w:top="1440" w:right="1800" w:bottom="1440" w:left="1800" w:header="851" w:footer="992" w:gutter="0"/>
       <w:cols w:space="425"/>
@@ -6313,7 +5980,7 @@
                 <w:b/>
                 <w:noProof/>
               </w:rPr>
-              <w:t>13</w:t>
+              <w:t>14</w:t>
             </w:r>
             <w:r>
               <w:rPr>
@@ -6356,7 +6023,7 @@
                 <w:b/>
                 <w:noProof/>
               </w:rPr>
-              <w:t>13</w:t>
+              <w:t>14</w:t>
             </w:r>
             <w:r>
               <w:rPr>

--- a/rapport/Rapport.docx
+++ b/rapport/Rapport.docx
@@ -5357,21 +5357,29 @@
           <w:sz w:val="28"/>
           <w:szCs w:val="28"/>
         </w:rPr>
-        <w:t>5.1.2 Intelligence bas</w:t>
-      </w:r>
-      <w:r>
-        <w:rPr>
-          <w:rFonts w:ascii="Arial" w:hAnsi="Arial" w:cs="Arial"/>
-          <w:sz w:val="24"/>
-          <w:szCs w:val="24"/>
-        </w:rPr>
-        <w:t>é</w:t>
-      </w:r>
-      <w:r>
-        <w:rPr>
-          <w:rFonts w:ascii="Arial" w:hAnsi="Arial" w:cs="Arial" w:hint="eastAsia"/>
-          <w:sz w:val="24"/>
-          <w:szCs w:val="24"/>
+        <w:t xml:space="preserve">5.1.2 </w:t>
+      </w:r>
+      <w:r>
+        <w:rPr>
+          <w:rFonts w:ascii="Arial" w:hAnsi="Arial" w:cs="Arial" w:hint="eastAsia"/>
+          <w:sz w:val="28"/>
+          <w:szCs w:val="28"/>
+        </w:rPr>
+        <w:t>Intelligence bas</w:t>
+      </w:r>
+      <w:r>
+        <w:rPr>
+          <w:rFonts w:ascii="Arial" w:hAnsi="Arial" w:cs="Arial"/>
+          <w:sz w:val="28"/>
+          <w:szCs w:val="28"/>
+        </w:rPr>
+        <w:t>é</w:t>
+      </w:r>
+      <w:r>
+        <w:rPr>
+          <w:rFonts w:ascii="Arial" w:hAnsi="Arial" w:cs="Arial" w:hint="eastAsia"/>
+          <w:sz w:val="28"/>
+          <w:szCs w:val="28"/>
         </w:rPr>
         <w:t>e sur des heuristiques</w:t>
       </w:r>
@@ -5491,46 +5499,14 @@
           <w:sz w:val="24"/>
           <w:szCs w:val="24"/>
         </w:rPr>
-        <w:t xml:space="preserve">placements et tours les tanks convergeait uniquement vers un seul </w:t>
-      </w:r>
-      <w:r>
-        <w:rPr>
-          <w:rFonts w:ascii="Arial" w:hAnsi="Arial" w:cs="Arial" w:hint="eastAsia"/>
-          <w:sz w:val="24"/>
-          <w:szCs w:val="24"/>
-        </w:rPr>
-        <w:t xml:space="preserve">tank </w:t>
-      </w:r>
-      <w:r>
-        <w:rPr>
-          <w:rFonts w:ascii="Arial" w:hAnsi="Arial" w:cs="Arial" w:hint="eastAsia"/>
-          <w:sz w:val="24"/>
-          <w:szCs w:val="24"/>
-        </w:rPr>
-        <w:t>(le joueur au d</w:t>
-      </w:r>
-      <w:r>
-        <w:rPr>
-          <w:rFonts w:ascii="Arial" w:hAnsi="Arial" w:cs="Arial"/>
-          <w:sz w:val="24"/>
-          <w:szCs w:val="24"/>
-        </w:rPr>
-        <w:t>é</w:t>
-      </w:r>
-      <w:r>
-        <w:rPr>
-          <w:rFonts w:ascii="Arial" w:hAnsi="Arial" w:cs="Arial" w:hint="eastAsia"/>
-          <w:sz w:val="24"/>
-          <w:szCs w:val="24"/>
-        </w:rPr>
-        <w:t>part).</w:t>
-      </w:r>
-    </w:p>
-    <w:p>
-      <w:pPr>
-        <w:widowControl/>
-        <w:rPr>
-          <w:rFonts w:ascii="Arial" w:hAnsi="Arial" w:cs="Arial"/>
+        <w:t>placements et tours les tanks.</w:t>
+      </w:r>
+    </w:p>
+    <w:p>
+      <w:pPr>
+        <w:widowControl/>
+        <w:rPr>
+          <w:rFonts w:ascii="Arial" w:hAnsi="Arial" w:cs="Arial" w:hint="eastAsia"/>
           <w:sz w:val="24"/>
           <w:szCs w:val="24"/>
         </w:rPr>
@@ -5582,7 +5558,15 @@
           <w:sz w:val="24"/>
           <w:szCs w:val="24"/>
         </w:rPr>
-        <w:t xml:space="preserve"> l'IA de converger efficacement vers la cible la plus proche.</w:t>
+        <w:t xml:space="preserve"> l'IA de converger efficacement vers la cibl</w:t>
+      </w:r>
+      <w:r>
+        <w:rPr>
+          <w:rFonts w:ascii="Arial" w:hAnsi="Arial" w:cs="Arial" w:hint="eastAsia"/>
+          <w:sz w:val="24"/>
+          <w:szCs w:val="24"/>
+        </w:rPr>
+        <w:t>e(la maison de joueur)</w:t>
       </w:r>
     </w:p>
     <w:p>
@@ -5601,6 +5585,13 @@
           <w:szCs w:val="24"/>
         </w:rPr>
         <w:tab/>
+      </w:r>
+      <w:r>
+        <w:rPr>
+          <w:rFonts w:ascii="Arial" w:hAnsi="Arial" w:cs="Arial" w:hint="eastAsia"/>
+          <w:sz w:val="24"/>
+          <w:szCs w:val="24"/>
+        </w:rPr>
         <w:t>D</w:t>
       </w:r>
       <w:r>
@@ -5617,7 +5608,47 @@
           <w:sz w:val="24"/>
           <w:szCs w:val="24"/>
         </w:rPr>
-        <w:t xml:space="preserve">s que l'IA sera </w:t>
+        <w:t xml:space="preserve">s que l'IA </w:t>
+      </w:r>
+      <w:r>
+        <w:rPr>
+          <w:rFonts w:ascii="Arial" w:hAnsi="Arial" w:cs="Arial"/>
+          <w:sz w:val="24"/>
+          <w:szCs w:val="24"/>
+        </w:rPr>
+        <w:t>apparaîtra</w:t>
+      </w:r>
+      <w:r>
+        <w:rPr>
+          <w:rFonts w:ascii="Arial" w:hAnsi="Arial" w:cs="Arial" w:hint="eastAsia"/>
+          <w:sz w:val="24"/>
+          <w:szCs w:val="24"/>
+        </w:rPr>
+        <w:t>,</w:t>
+      </w:r>
+      <w:r>
+        <w:rPr>
+          <w:rFonts w:ascii="Arial" w:hAnsi="Arial" w:cs="Arial" w:hint="eastAsia"/>
+          <w:sz w:val="24"/>
+          <w:szCs w:val="24"/>
+        </w:rPr>
+        <w:t xml:space="preserve"> </w:t>
+      </w:r>
+      <w:r>
+        <w:rPr>
+          <w:rFonts w:ascii="Arial" w:hAnsi="Arial" w:cs="Arial" w:hint="eastAsia"/>
+          <w:sz w:val="24"/>
+          <w:szCs w:val="24"/>
+        </w:rPr>
+        <w:t xml:space="preserve">il </w:t>
+      </w:r>
+      <w:r>
+        <w:rPr>
+          <w:rFonts w:ascii="Arial" w:hAnsi="Arial" w:cs="Arial" w:hint="eastAsia"/>
+          <w:sz w:val="24"/>
+          <w:szCs w:val="24"/>
+        </w:rPr>
+        <w:t xml:space="preserve">sera </w:t>
       </w:r>
       <w:r>
         <w:rPr>
@@ -5649,39 +5680,135 @@
           <w:sz w:val="24"/>
           <w:szCs w:val="24"/>
         </w:rPr>
-        <w:t>e de son adversaire,l'IA ne tentera pas de mouvement de d</w:t>
-      </w:r>
-      <w:r>
-        <w:rPr>
-          <w:rFonts w:ascii="Arial" w:hAnsi="Arial" w:cs="Arial"/>
-          <w:sz w:val="24"/>
-          <w:szCs w:val="24"/>
-        </w:rPr>
-        <w:t>é</w:t>
-      </w:r>
-      <w:r>
-        <w:rPr>
-          <w:rFonts w:ascii="Arial" w:hAnsi="Arial" w:cs="Arial" w:hint="eastAsia"/>
-          <w:sz w:val="24"/>
-          <w:szCs w:val="24"/>
-        </w:rPr>
-        <w:t xml:space="preserve">placement inutile autour de l'adversaire mais </w:t>
-      </w:r>
-      <w:r>
-        <w:rPr>
-          <w:rFonts w:ascii="Arial" w:hAnsi="Arial" w:cs="Arial"/>
-          <w:sz w:val="24"/>
-          <w:szCs w:val="24"/>
-        </w:rPr>
-        <w:t>plutôt</w:t>
-      </w:r>
-      <w:r>
-        <w:rPr>
-          <w:rFonts w:ascii="Arial" w:hAnsi="Arial" w:cs="Arial" w:hint="eastAsia"/>
-          <w:sz w:val="24"/>
-          <w:szCs w:val="24"/>
-        </w:rPr>
-        <w:t xml:space="preserve"> d'attaquer son ennemi,</w:t>
+        <w:t xml:space="preserve">e </w:t>
+      </w:r>
+      <w:r>
+        <w:rPr>
+          <w:rFonts w:ascii="Arial" w:hAnsi="Arial" w:cs="Arial" w:hint="eastAsia"/>
+          <w:sz w:val="24"/>
+          <w:szCs w:val="24"/>
+        </w:rPr>
+        <w:t xml:space="preserve">sur le fond de </w:t>
+      </w:r>
+      <w:r>
+        <w:rPr>
+          <w:rFonts w:ascii="Arial" w:hAnsi="Arial" w:cs="Arial" w:hint="eastAsia"/>
+          <w:sz w:val="24"/>
+          <w:szCs w:val="24"/>
+        </w:rPr>
+        <w:t xml:space="preserve">map pour </w:t>
+      </w:r>
+      <w:r>
+        <w:rPr>
+          <w:rFonts w:ascii="Arial" w:hAnsi="Arial" w:cs="Arial"/>
+          <w:sz w:val="24"/>
+          <w:szCs w:val="24"/>
+        </w:rPr>
+        <w:t>détruire</w:t>
+      </w:r>
+      <w:r>
+        <w:rPr>
+          <w:rFonts w:ascii="Arial" w:hAnsi="Arial" w:cs="Arial" w:hint="eastAsia"/>
+          <w:sz w:val="24"/>
+          <w:szCs w:val="24"/>
+        </w:rPr>
+        <w:t xml:space="preserve"> la maison de joueur. Pour </w:t>
+      </w:r>
+      <w:r>
+        <w:rPr>
+          <w:rFonts w:ascii="Arial" w:hAnsi="Arial" w:cs="Arial"/>
+          <w:sz w:val="24"/>
+          <w:szCs w:val="24"/>
+        </w:rPr>
+        <w:t>réaliser</w:t>
+      </w:r>
+      <w:r>
+        <w:rPr>
+          <w:rFonts w:ascii="Arial" w:hAnsi="Arial" w:cs="Arial" w:hint="eastAsia"/>
+          <w:sz w:val="24"/>
+          <w:szCs w:val="24"/>
+        </w:rPr>
+        <w:t xml:space="preserve"> cette fonction</w:t>
+      </w:r>
+      <w:r>
+        <w:rPr>
+          <w:rFonts w:ascii="Arial" w:hAnsi="Arial" w:cs="Arial" w:hint="eastAsia"/>
+          <w:sz w:val="24"/>
+          <w:szCs w:val="24"/>
+        </w:rPr>
+        <w:t>,</w:t>
+      </w:r>
+      <w:r>
+        <w:rPr>
+          <w:rFonts w:ascii="Arial" w:hAnsi="Arial" w:cs="Arial" w:hint="eastAsia"/>
+          <w:sz w:val="24"/>
+          <w:szCs w:val="24"/>
+        </w:rPr>
+        <w:t xml:space="preserve"> parmi de trois </w:t>
+      </w:r>
+      <w:r>
+        <w:rPr>
+          <w:rFonts w:ascii="Arial" w:hAnsi="Arial" w:cs="Arial" w:hint="eastAsia"/>
+          <w:sz w:val="24"/>
+          <w:szCs w:val="24"/>
+        </w:rPr>
+        <w:t xml:space="preserve">directions </w:t>
+      </w:r>
+      <w:r>
+        <w:rPr>
+          <w:rFonts w:ascii="Arial" w:hAnsi="Arial" w:cs="Arial" w:hint="eastAsia"/>
+          <w:sz w:val="24"/>
+          <w:szCs w:val="24"/>
+        </w:rPr>
+        <w:t xml:space="preserve"> </w:t>
+      </w:r>
+      <w:r>
+        <w:rPr>
+          <w:rFonts w:ascii="Arial" w:hAnsi="Arial" w:cs="Arial"/>
+          <w:sz w:val="24"/>
+          <w:szCs w:val="24"/>
+        </w:rPr>
+        <w:t>génére</w:t>
+      </w:r>
+      <w:r>
+        <w:rPr>
+          <w:rFonts w:ascii="Arial" w:hAnsi="Arial" w:cs="Arial" w:hint="eastAsia"/>
+          <w:sz w:val="24"/>
+          <w:szCs w:val="24"/>
+        </w:rPr>
+        <w:t xml:space="preserve">s </w:t>
+      </w:r>
+      <w:r>
+        <w:rPr>
+          <w:rFonts w:ascii="Arial" w:hAnsi="Arial" w:cs="Arial"/>
+          <w:sz w:val="24"/>
+          <w:szCs w:val="24"/>
+        </w:rPr>
+        <w:t xml:space="preserve"> aléatoire</w:t>
+      </w:r>
+      <w:r>
+        <w:rPr>
+          <w:rFonts w:ascii="Arial" w:hAnsi="Arial" w:cs="Arial" w:hint="eastAsia"/>
+          <w:sz w:val="24"/>
+          <w:szCs w:val="24"/>
+        </w:rPr>
+        <w:t xml:space="preserve">s, l'IA va </w:t>
+      </w:r>
+      <w:r>
+        <w:rPr>
+          <w:rFonts w:ascii="Arial" w:hAnsi="Arial" w:cs="Arial"/>
+          <w:sz w:val="24"/>
+          <w:szCs w:val="24"/>
+        </w:rPr>
+        <w:t>exécuter</w:t>
+      </w:r>
+      <w:r>
+        <w:rPr>
+          <w:rFonts w:ascii="Arial" w:hAnsi="Arial" w:cs="Arial" w:hint="eastAsia"/>
+          <w:sz w:val="24"/>
+          <w:szCs w:val="24"/>
+        </w:rPr>
+        <w:t xml:space="preserve"> une fonction de la direction au sud.</w:t>
       </w:r>
     </w:p>
     <w:p>
@@ -5794,7 +5921,7 @@
       <w:pPr>
         <w:widowControl/>
         <w:rPr>
-          <w:rFonts w:ascii="Arial" w:hAnsi="Arial" w:cs="Arial" w:hint="eastAsia"/>
+          <w:rFonts w:ascii="Arial" w:hAnsi="Arial" w:cs="Arial"/>
           <w:sz w:val="24"/>
           <w:szCs w:val="24"/>
         </w:rPr>
@@ -5811,9 +5938,9 @@
     <w:p>
       <w:pPr>
         <w:widowControl/>
-        <w:ind w:leftChars="-450" w:left="-945"/>
-        <w:rPr>
-          <w:rFonts w:ascii="Arial" w:hAnsi="Arial" w:cs="Arial" w:hint="eastAsia"/>
+        <w:jc w:val="center"/>
+        <w:rPr>
+          <w:rFonts w:ascii="Arial" w:hAnsi="Arial" w:cs="Arial"/>
           <w:sz w:val="24"/>
           <w:szCs w:val="24"/>
         </w:rPr>
@@ -5828,9 +5955,9 @@
         <w:lastRenderedPageBreak/>
         <w:drawing>
           <wp:inline distT="0" distB="0" distL="0" distR="0">
-            <wp:extent cx="6499708" cy="3830128"/>
+            <wp:extent cx="5570867" cy="6547637"/>
             <wp:effectExtent l="19050" t="0" r="0" b="0"/>
-            <wp:docPr id="6" name="图片 1" descr="E:\rapport\ai.jpeg"/>
+            <wp:docPr id="7" name="图片 1" descr="E:\rapport\ai.jpeg"/>
             <wp:cNvGraphicFramePr>
               <a:graphicFrameLocks xmlns:a="http://schemas.openxmlformats.org/drawingml/2006/main" noChangeAspect="1"/>
             </wp:cNvGraphicFramePr>
@@ -5853,7 +5980,7 @@
                   <pic:spPr bwMode="auto">
                     <a:xfrm>
                       <a:off x="0" y="0"/>
-                      <a:ext cx="6501675" cy="3831287"/>
+                      <a:ext cx="5570877" cy="6547649"/>
                     </a:xfrm>
                     <a:prstGeom prst="rect">
                       <a:avLst/>

--- a/rapport/Rapport.docx
+++ b/rapport/Rapport.docx
@@ -5506,7 +5506,7 @@
       <w:pPr>
         <w:widowControl/>
         <w:rPr>
-          <w:rFonts w:ascii="Arial" w:hAnsi="Arial" w:cs="Arial" w:hint="eastAsia"/>
+          <w:rFonts w:ascii="Arial" w:hAnsi="Arial" w:cs="Arial"/>
           <w:sz w:val="24"/>
           <w:szCs w:val="24"/>
         </w:rPr>
@@ -6017,6 +6017,306 @@
           <w:szCs w:val="24"/>
         </w:rPr>
         <w:t>Figure 6: Diagramme de classe de l'IA</w:t>
+      </w:r>
+    </w:p>
+    <w:p>
+      <w:pPr>
+        <w:widowControl/>
+        <w:jc w:val="left"/>
+        <w:rPr>
+          <w:rFonts w:ascii="Arial" w:hAnsi="Arial" w:cs="Arial"/>
+          <w:sz w:val="24"/>
+          <w:szCs w:val="24"/>
+        </w:rPr>
+      </w:pPr>
+      <w:r>
+        <w:rPr>
+          <w:rFonts w:ascii="Arial" w:hAnsi="Arial" w:cs="Arial"/>
+          <w:sz w:val="24"/>
+          <w:szCs w:val="24"/>
+        </w:rPr>
+        <w:br w:type="page"/>
+      </w:r>
+    </w:p>
+    <w:p>
+      <w:pPr>
+        <w:widowControl/>
+        <w:jc w:val="left"/>
+        <w:rPr>
+          <w:rFonts w:ascii="Arial" w:hAnsi="Arial" w:cs="Arial"/>
+          <w:sz w:val="44"/>
+          <w:szCs w:val="44"/>
+        </w:rPr>
+      </w:pPr>
+      <w:r>
+        <w:rPr>
+          <w:rFonts w:ascii="Arial" w:hAnsi="Arial" w:cs="Arial" w:hint="eastAsia"/>
+          <w:sz w:val="44"/>
+          <w:szCs w:val="44"/>
+        </w:rPr>
+        <w:lastRenderedPageBreak/>
+        <w:t>6.</w:t>
+      </w:r>
+      <w:r>
+        <w:rPr>
+          <w:rFonts w:ascii="Arial" w:hAnsi="Arial" w:cs="Arial" w:hint="eastAsia"/>
+          <w:sz w:val="44"/>
+          <w:szCs w:val="44"/>
+        </w:rPr>
+        <w:t xml:space="preserve"> </w:t>
+      </w:r>
+      <w:r>
+        <w:rPr>
+          <w:rFonts w:ascii="Arial" w:hAnsi="Arial" w:cs="Arial" w:hint="eastAsia"/>
+          <w:sz w:val="44"/>
+          <w:szCs w:val="44"/>
+        </w:rPr>
+        <w:t>Modularisation</w:t>
+      </w:r>
+    </w:p>
+    <w:p>
+      <w:pPr>
+        <w:widowControl/>
+        <w:jc w:val="left"/>
+        <w:rPr>
+          <w:rFonts w:ascii="Arial" w:hAnsi="Arial" w:cs="Arial"/>
+          <w:sz w:val="32"/>
+          <w:szCs w:val="32"/>
+        </w:rPr>
+      </w:pPr>
+      <w:r>
+        <w:rPr>
+          <w:rFonts w:ascii="Arial" w:hAnsi="Arial" w:cs="Arial" w:hint="eastAsia"/>
+          <w:sz w:val="32"/>
+          <w:szCs w:val="32"/>
+        </w:rPr>
+        <w:t>6.1 Organisation des modules</w:t>
+      </w:r>
+    </w:p>
+    <w:p>
+      <w:pPr>
+        <w:widowControl/>
+        <w:jc w:val="left"/>
+        <w:rPr>
+          <w:rFonts w:ascii="Arial" w:hAnsi="Arial" w:cs="Arial"/>
+          <w:sz w:val="28"/>
+          <w:szCs w:val="28"/>
+        </w:rPr>
+      </w:pPr>
+      <w:r>
+        <w:rPr>
+          <w:rFonts w:ascii="Arial" w:hAnsi="Arial" w:cs="Arial" w:hint="eastAsia"/>
+          <w:sz w:val="28"/>
+          <w:szCs w:val="28"/>
+        </w:rPr>
+        <w:t>6.1.1 R</w:t>
+      </w:r>
+      <w:r>
+        <w:rPr>
+          <w:rFonts w:ascii="Arial" w:hAnsi="Arial" w:cs="Arial"/>
+          <w:sz w:val="28"/>
+          <w:szCs w:val="28"/>
+        </w:rPr>
+        <w:t>épartition</w:t>
+      </w:r>
+      <w:r>
+        <w:rPr>
+          <w:rFonts w:ascii="Arial" w:hAnsi="Arial" w:cs="Arial" w:hint="eastAsia"/>
+          <w:sz w:val="28"/>
+          <w:szCs w:val="28"/>
+        </w:rPr>
+        <w:t xml:space="preserve"> sur </w:t>
+      </w:r>
+      <w:r>
+        <w:rPr>
+          <w:rFonts w:ascii="Arial" w:hAnsi="Arial" w:cs="Arial"/>
+          <w:sz w:val="28"/>
+          <w:szCs w:val="28"/>
+        </w:rPr>
+        <w:t>différent</w:t>
+      </w:r>
+      <w:r>
+        <w:rPr>
+          <w:rFonts w:ascii="Arial" w:hAnsi="Arial" w:cs="Arial" w:hint="eastAsia"/>
+          <w:sz w:val="28"/>
+          <w:szCs w:val="28"/>
+        </w:rPr>
+        <w:t xml:space="preserve"> threads</w:t>
+      </w:r>
+    </w:p>
+    <w:p>
+      <w:pPr>
+        <w:widowControl/>
+        <w:rPr>
+          <w:rFonts w:ascii="Arial" w:hAnsi="Arial" w:cs="Arial"/>
+          <w:sz w:val="24"/>
+          <w:szCs w:val="24"/>
+        </w:rPr>
+      </w:pPr>
+      <w:r>
+        <w:rPr>
+          <w:rFonts w:ascii="Arial" w:hAnsi="Arial" w:cs="Arial" w:hint="eastAsia"/>
+          <w:sz w:val="28"/>
+          <w:szCs w:val="28"/>
+        </w:rPr>
+        <w:t xml:space="preserve">   </w:t>
+      </w:r>
+      <w:r>
+        <w:rPr>
+          <w:rFonts w:ascii="Arial" w:hAnsi="Arial" w:cs="Arial" w:hint="eastAsia"/>
+          <w:sz w:val="24"/>
+          <w:szCs w:val="24"/>
+        </w:rPr>
+        <w:t xml:space="preserve">Le but est de </w:t>
+      </w:r>
+      <w:r>
+        <w:rPr>
+          <w:rFonts w:ascii="Arial" w:hAnsi="Arial" w:cs="Arial"/>
+          <w:sz w:val="24"/>
+          <w:szCs w:val="24"/>
+        </w:rPr>
+        <w:t>créer</w:t>
+      </w:r>
+      <w:r>
+        <w:rPr>
+          <w:rFonts w:ascii="Arial" w:hAnsi="Arial" w:cs="Arial" w:hint="eastAsia"/>
+          <w:sz w:val="24"/>
+          <w:szCs w:val="24"/>
+        </w:rPr>
+        <w:t xml:space="preserve"> trois threads sur le mouvement des trois tanks </w:t>
+      </w:r>
+      <w:r>
+        <w:rPr>
+          <w:rFonts w:ascii="Arial" w:hAnsi="Arial" w:cs="Arial"/>
+          <w:sz w:val="24"/>
+          <w:szCs w:val="24"/>
+        </w:rPr>
+        <w:t>ennemi</w:t>
+      </w:r>
+      <w:r>
+        <w:rPr>
+          <w:rFonts w:ascii="Arial" w:hAnsi="Arial" w:cs="Arial" w:hint="eastAsia"/>
+          <w:sz w:val="24"/>
+          <w:szCs w:val="24"/>
+        </w:rPr>
+        <w:t>s.</w:t>
+      </w:r>
+    </w:p>
+    <w:p>
+      <w:pPr>
+        <w:widowControl/>
+        <w:rPr>
+          <w:rFonts w:ascii="Arial" w:hAnsi="Arial" w:cs="Arial" w:hint="eastAsia"/>
+          <w:sz w:val="24"/>
+          <w:szCs w:val="24"/>
+        </w:rPr>
+      </w:pPr>
+      <w:r>
+        <w:rPr>
+          <w:rFonts w:ascii="Arial" w:hAnsi="Arial" w:cs="Arial" w:hint="eastAsia"/>
+          <w:b/>
+          <w:sz w:val="24"/>
+          <w:szCs w:val="24"/>
+        </w:rPr>
+        <w:t>Moteur de jeu</w:t>
+      </w:r>
+      <w:r>
+        <w:rPr>
+          <w:rFonts w:ascii="Arial" w:hAnsi="Arial" w:cs="Arial" w:hint="eastAsia"/>
+          <w:sz w:val="24"/>
+          <w:szCs w:val="24"/>
+        </w:rPr>
+        <w:t xml:space="preserve">    On ulitise trois listes de commands</w:t>
+      </w:r>
+      <w:r>
+        <w:rPr>
+          <w:rFonts w:ascii="Arial" w:hAnsi="Arial" w:cs="Arial" w:hint="eastAsia"/>
+          <w:sz w:val="24"/>
+          <w:szCs w:val="24"/>
+        </w:rPr>
+        <w:t>(classe Surface)</w:t>
+      </w:r>
+      <w:r>
+        <w:rPr>
+          <w:rFonts w:ascii="Arial" w:hAnsi="Arial" w:cs="Arial" w:hint="eastAsia"/>
+          <w:sz w:val="24"/>
+          <w:szCs w:val="24"/>
+        </w:rPr>
+        <w:t xml:space="preserve">: chacun pour la commande de chque tank et il sert de buffer si le moteur </w:t>
+      </w:r>
+      <w:r>
+        <w:rPr>
+          <w:rFonts w:ascii="Arial" w:hAnsi="Arial" w:cs="Arial"/>
+          <w:sz w:val="24"/>
+          <w:szCs w:val="24"/>
+        </w:rPr>
+        <w:t>reçoit</w:t>
+      </w:r>
+      <w:r>
+        <w:rPr>
+          <w:rFonts w:ascii="Arial" w:hAnsi="Arial" w:cs="Arial" w:hint="eastAsia"/>
+          <w:sz w:val="24"/>
+          <w:szCs w:val="24"/>
+        </w:rPr>
+        <w:t xml:space="preserve"> des </w:t>
+      </w:r>
+      <w:r>
+        <w:rPr>
+          <w:rFonts w:ascii="Arial" w:hAnsi="Arial" w:cs="Arial"/>
+          <w:sz w:val="24"/>
+          <w:szCs w:val="24"/>
+        </w:rPr>
+        <w:t>commandes alors que l'état est en train d'être mis à jour.</w:t>
+      </w:r>
+    </w:p>
+    <w:p>
+      <w:pPr>
+        <w:widowControl/>
+        <w:rPr>
+          <w:rFonts w:ascii="Arial" w:hAnsi="Arial" w:cs="Arial"/>
+          <w:sz w:val="28"/>
+          <w:szCs w:val="28"/>
+        </w:rPr>
+      </w:pPr>
+      <w:r>
+        <w:rPr>
+          <w:rFonts w:ascii="Arial" w:hAnsi="Arial" w:cs="Arial" w:hint="eastAsia"/>
+          <w:sz w:val="28"/>
+          <w:szCs w:val="28"/>
+        </w:rPr>
+        <w:t>6.1.2  R</w:t>
+      </w:r>
+      <w:r>
+        <w:rPr>
+          <w:rFonts w:ascii="Arial" w:hAnsi="Arial" w:cs="Arial"/>
+          <w:sz w:val="28"/>
+          <w:szCs w:val="28"/>
+        </w:rPr>
+        <w:t>épartition</w:t>
+      </w:r>
+      <w:r>
+        <w:rPr>
+          <w:rFonts w:ascii="Arial" w:hAnsi="Arial" w:cs="Arial" w:hint="eastAsia"/>
+          <w:sz w:val="28"/>
+          <w:szCs w:val="28"/>
+        </w:rPr>
+        <w:t xml:space="preserve"> sur </w:t>
+      </w:r>
+      <w:r>
+        <w:rPr>
+          <w:rFonts w:ascii="Arial" w:hAnsi="Arial" w:cs="Arial"/>
+          <w:sz w:val="28"/>
+          <w:szCs w:val="28"/>
+        </w:rPr>
+        <w:t>différent</w:t>
+      </w:r>
+      <w:r>
+        <w:rPr>
+          <w:rFonts w:ascii="Arial" w:hAnsi="Arial" w:cs="Arial" w:hint="eastAsia"/>
+          <w:sz w:val="28"/>
+          <w:szCs w:val="28"/>
+        </w:rPr>
+        <w:t xml:space="preserve"> machines</w:t>
       </w:r>
     </w:p>
     <w:sectPr>
@@ -6107,7 +6407,7 @@
                 <w:b/>
                 <w:noProof/>
               </w:rPr>
-              <w:t>14</w:t>
+              <w:t>15</w:t>
             </w:r>
             <w:r>
               <w:rPr>
@@ -6150,7 +6450,7 @@
                 <w:b/>
                 <w:noProof/>
               </w:rPr>
-              <w:t>14</w:t>
+              <w:t>15</w:t>
             </w:r>
             <w:r>
               <w:rPr>

--- a/rapport/Rapport.docx
+++ b/rapport/Rapport.docx
@@ -6080,6 +6080,7 @@
         <w:jc w:val="left"/>
         <w:rPr>
           <w:rFonts w:ascii="Arial" w:hAnsi="Arial" w:cs="Arial"/>
+          <w:b/>
           <w:sz w:val="32"/>
           <w:szCs w:val="32"/>
         </w:rPr>
@@ -6087,6 +6088,7 @@
       <w:r>
         <w:rPr>
           <w:rFonts w:ascii="Arial" w:hAnsi="Arial" w:cs="Arial" w:hint="eastAsia"/>
+          <w:b/>
           <w:sz w:val="32"/>
           <w:szCs w:val="32"/>
         </w:rPr>
@@ -6206,7 +6208,7 @@
       <w:pPr>
         <w:widowControl/>
         <w:rPr>
-          <w:rFonts w:ascii="Arial" w:hAnsi="Arial" w:cs="Arial" w:hint="eastAsia"/>
+          <w:rFonts w:ascii="Arial" w:hAnsi="Arial" w:cs="Arial"/>
           <w:sz w:val="24"/>
           <w:szCs w:val="24"/>
         </w:rPr>
@@ -6226,7 +6228,15 @@
           <w:sz w:val="24"/>
           <w:szCs w:val="24"/>
         </w:rPr>
-        <w:t xml:space="preserve">    On ulitise trois listes de commands</w:t>
+        <w:t xml:space="preserve">  </w:t>
+      </w:r>
+      <w:r>
+        <w:rPr>
+          <w:rFonts w:ascii="Arial" w:hAnsi="Arial" w:cs="Arial" w:hint="eastAsia"/>
+          <w:sz w:val="24"/>
+          <w:szCs w:val="24"/>
+        </w:rPr>
+        <w:t>On ulitise trois listes de commands</w:t>
       </w:r>
       <w:r>
         <w:rPr>
@@ -6267,6 +6277,45 @@
           <w:szCs w:val="24"/>
         </w:rPr>
         <w:t>commandes alors que l'état est en train d'être mis à jour.</w:t>
+      </w:r>
+    </w:p>
+    <w:p>
+      <w:pPr>
+        <w:widowControl/>
+        <w:rPr>
+          <w:rFonts w:ascii="Arial" w:hAnsi="Arial" w:cs="Arial"/>
+          <w:sz w:val="24"/>
+          <w:szCs w:val="24"/>
+        </w:rPr>
+      </w:pPr>
+    </w:p>
+    <w:p>
+      <w:pPr>
+        <w:widowControl/>
+        <w:rPr>
+          <w:rFonts w:ascii="Arial" w:hAnsi="Arial" w:cs="Arial"/>
+          <w:b/>
+          <w:sz w:val="32"/>
+          <w:szCs w:val="32"/>
+        </w:rPr>
+      </w:pPr>
+      <w:r>
+        <w:rPr>
+          <w:rFonts w:ascii="Arial" w:hAnsi="Arial" w:cs="Arial" w:hint="eastAsia"/>
+          <w:b/>
+          <w:sz w:val="32"/>
+          <w:szCs w:val="32"/>
+        </w:rPr>
+        <w:t xml:space="preserve">6.2 </w:t>
+      </w:r>
+      <w:r>
+        <w:rPr>
+          <w:rFonts w:ascii="Arial" w:hAnsi="Arial" w:cs="Arial" w:hint="eastAsia"/>
+          <w:b/>
+          <w:sz w:val="32"/>
+          <w:szCs w:val="32"/>
+        </w:rPr>
+        <w:t>API Web</w:t>
       </w:r>
     </w:p>
     <w:p>
@@ -6284,15 +6333,15 @@
           <w:sz w:val="28"/>
           <w:szCs w:val="28"/>
         </w:rPr>
-        <w:t>6.1.2  R</w:t>
-      </w:r>
-      <w:r>
-        <w:rPr>
-          <w:rFonts w:ascii="Arial" w:hAnsi="Arial" w:cs="Arial"/>
+        <w:t>6.2.1</w:t>
+      </w:r>
+      <w:r>
+        <w:rPr>
+          <w:rFonts w:ascii="Arial" w:hAnsi="Arial" w:cs="Arial" w:hint="eastAsia"/>
           <w:sz w:val="28"/>
           <w:szCs w:val="28"/>
         </w:rPr>
-        <w:t>épartition</w:t>
+        <w:t xml:space="preserve"> Services des </w:t>
       </w:r>
       <w:r>
         <w:rPr>
@@ -6300,24 +6349,2186 @@
           <w:sz w:val="28"/>
           <w:szCs w:val="28"/>
         </w:rPr>
-        <w:t xml:space="preserve"> sur </w:t>
-      </w:r>
-      <w:r>
-        <w:rPr>
-          <w:rFonts w:ascii="Arial" w:hAnsi="Arial" w:cs="Arial"/>
+        <w:t>connexion</w:t>
+      </w:r>
+    </w:p>
+    <w:p>
+      <w:pPr>
+        <w:widowControl/>
+        <w:rPr>
+          <w:rFonts w:ascii="Arial" w:hAnsi="Arial" w:cs="Arial"/>
+          <w:b/>
           <w:sz w:val="28"/>
           <w:szCs w:val="28"/>
         </w:rPr>
-        <w:t>différent</w:t>
-      </w:r>
-      <w:r>
-        <w:rPr>
-          <w:rFonts w:ascii="Arial" w:hAnsi="Arial" w:cs="Arial" w:hint="eastAsia"/>
+      </w:pPr>
+      <w:r>
+        <w:rPr>
+          <w:rFonts w:ascii="Arial" w:hAnsi="Arial" w:cs="Arial" w:hint="eastAsia"/>
+          <w:b/>
           <w:sz w:val="28"/>
           <w:szCs w:val="28"/>
         </w:rPr>
-        <w:t xml:space="preserve"> machines</w:t>
-      </w:r>
+        <w:t>PUT</w:t>
+      </w:r>
+    </w:p>
+    <w:p>
+      <w:pPr>
+        <w:widowControl/>
+        <w:rPr>
+          <w:rFonts w:ascii="Arial" w:hAnsi="Arial" w:cs="Arial"/>
+          <w:sz w:val="24"/>
+          <w:szCs w:val="24"/>
+        </w:rPr>
+      </w:pPr>
+      <w:r>
+        <w:rPr>
+          <w:rFonts w:ascii="Arial" w:hAnsi="Arial" w:cs="Arial" w:hint="eastAsia"/>
+          <w:sz w:val="24"/>
+          <w:szCs w:val="24"/>
+        </w:rPr>
+        <w:t>Re</w:t>
+      </w:r>
+      <w:r>
+        <w:rPr>
+          <w:rFonts w:ascii="Arial" w:hAnsi="Arial" w:cs="Arial"/>
+          <w:sz w:val="24"/>
+          <w:szCs w:val="24"/>
+        </w:rPr>
+        <w:t>quête</w:t>
+      </w:r>
+      <w:r>
+        <w:rPr>
+          <w:rFonts w:ascii="Arial" w:hAnsi="Arial" w:cs="Arial" w:hint="eastAsia"/>
+          <w:sz w:val="24"/>
+          <w:szCs w:val="24"/>
+        </w:rPr>
+        <w:t xml:space="preserve">: </w:t>
+      </w:r>
+      <w:r>
+        <w:rPr>
+          <w:rFonts w:ascii="Arial" w:hAnsi="Arial" w:cs="Arial"/>
+          <w:sz w:val="24"/>
+          <w:szCs w:val="24"/>
+        </w:rPr>
+        <w:t>méthode</w:t>
+      </w:r>
+      <w:r>
+        <w:rPr>
+          <w:rFonts w:ascii="Arial" w:hAnsi="Arial" w:cs="Arial" w:hint="eastAsia"/>
+          <w:sz w:val="24"/>
+          <w:szCs w:val="24"/>
+        </w:rPr>
+        <w:t xml:space="preserve"> HTTP et UR</w:t>
+      </w:r>
+      <w:r>
+        <w:rPr>
+          <w:rFonts w:ascii="Arial" w:hAnsi="Arial" w:cs="Arial" w:hint="eastAsia"/>
+          <w:sz w:val="24"/>
+          <w:szCs w:val="24"/>
+        </w:rPr>
+        <w:t>I</w:t>
+      </w:r>
+      <w:r>
+        <w:rPr>
+          <w:rFonts w:ascii="Arial" w:hAnsi="Arial" w:cs="Arial" w:hint="eastAsia"/>
+          <w:sz w:val="24"/>
+          <w:szCs w:val="24"/>
+        </w:rPr>
+        <w:t>: PUT/connexion</w:t>
+      </w:r>
+    </w:p>
+    <w:p>
+      <w:pPr>
+        <w:widowControl/>
+        <w:rPr>
+          <w:rFonts w:ascii="Arial" w:hAnsi="Arial" w:cs="Arial"/>
+          <w:color w:val="F79646" w:themeColor="accent6"/>
+          <w:sz w:val="24"/>
+          <w:szCs w:val="24"/>
+        </w:rPr>
+      </w:pPr>
+      <w:r>
+        <w:rPr>
+          <w:rFonts w:ascii="Arial" w:hAnsi="Arial" w:cs="Arial"/>
+          <w:color w:val="F79646" w:themeColor="accent6"/>
+          <w:sz w:val="24"/>
+          <w:szCs w:val="24"/>
+        </w:rPr>
+        <w:t>type:"object",</w:t>
+      </w:r>
+    </w:p>
+    <w:p>
+      <w:pPr>
+        <w:widowControl/>
+        <w:rPr>
+          <w:rFonts w:ascii="Arial" w:hAnsi="Arial" w:cs="Arial"/>
+          <w:color w:val="F79646" w:themeColor="accent6"/>
+          <w:sz w:val="24"/>
+          <w:szCs w:val="24"/>
+        </w:rPr>
+      </w:pPr>
+      <w:r>
+        <w:rPr>
+          <w:rFonts w:ascii="Arial" w:hAnsi="Arial" w:cs="Arial"/>
+          <w:color w:val="F79646" w:themeColor="accent6"/>
+          <w:sz w:val="24"/>
+          <w:szCs w:val="24"/>
+        </w:rPr>
+        <w:t>properties:{</w:t>
+      </w:r>
+    </w:p>
+    <w:p>
+      <w:pPr>
+        <w:widowControl/>
+        <w:rPr>
+          <w:rFonts w:ascii="Arial" w:hAnsi="Arial" w:cs="Arial"/>
+          <w:color w:val="F79646" w:themeColor="accent6"/>
+          <w:sz w:val="24"/>
+          <w:szCs w:val="24"/>
+        </w:rPr>
+      </w:pPr>
+      <w:r>
+        <w:rPr>
+          <w:rFonts w:ascii="Arial" w:hAnsi="Arial" w:cs="Arial"/>
+          <w:color w:val="F79646" w:themeColor="accent6"/>
+          <w:sz w:val="24"/>
+          <w:szCs w:val="24"/>
+        </w:rPr>
+        <w:tab/>
+        <w:t>"</w:t>
+      </w:r>
+      <w:r>
+        <w:rPr>
+          <w:rFonts w:ascii="Arial" w:hAnsi="Arial" w:cs="Arial" w:hint="eastAsia"/>
+          <w:color w:val="F79646" w:themeColor="accent6"/>
+          <w:sz w:val="24"/>
+          <w:szCs w:val="24"/>
+        </w:rPr>
+        <w:t>joueur</w:t>
+      </w:r>
+      <w:r>
+        <w:rPr>
+          <w:rFonts w:ascii="Arial" w:hAnsi="Arial" w:cs="Arial"/>
+          <w:color w:val="F79646" w:themeColor="accent6"/>
+          <w:sz w:val="24"/>
+          <w:szCs w:val="24"/>
+        </w:rPr>
+        <w:t>": {type:</w:t>
+      </w:r>
+      <w:r>
+        <w:rPr>
+          <w:rFonts w:ascii="Arial" w:hAnsi="Arial" w:cs="Arial" w:hint="eastAsia"/>
+          <w:color w:val="F79646" w:themeColor="accent6"/>
+          <w:sz w:val="24"/>
+          <w:szCs w:val="24"/>
+        </w:rPr>
+        <w:t>int</w:t>
+      </w:r>
+      <w:r>
+        <w:rPr>
+          <w:rFonts w:ascii="Arial" w:hAnsi="Arial" w:cs="Arial"/>
+          <w:color w:val="F79646" w:themeColor="accent6"/>
+          <w:sz w:val="24"/>
+          <w:szCs w:val="24"/>
+        </w:rPr>
+        <w:t>},</w:t>
+      </w:r>
+    </w:p>
+    <w:p>
+      <w:pPr>
+        <w:widowControl/>
+        <w:rPr>
+          <w:rFonts w:ascii="Arial" w:hAnsi="Arial" w:cs="Arial"/>
+          <w:color w:val="F79646" w:themeColor="accent6"/>
+          <w:sz w:val="24"/>
+          <w:szCs w:val="24"/>
+        </w:rPr>
+      </w:pPr>
+      <w:r>
+        <w:rPr>
+          <w:rFonts w:ascii="Arial" w:hAnsi="Arial" w:cs="Arial"/>
+          <w:color w:val="F79646" w:themeColor="accent6"/>
+          <w:sz w:val="24"/>
+          <w:szCs w:val="24"/>
+        </w:rPr>
+        <w:t>},</w:t>
+      </w:r>
+    </w:p>
+    <w:p>
+      <w:pPr>
+        <w:widowControl/>
+        <w:rPr>
+          <w:rFonts w:ascii="Arial" w:hAnsi="Arial" w:cs="Arial" w:hint="eastAsia"/>
+          <w:color w:val="F79646" w:themeColor="accent6"/>
+          <w:sz w:val="24"/>
+          <w:szCs w:val="24"/>
+        </w:rPr>
+      </w:pPr>
+      <w:r>
+        <w:rPr>
+          <w:rFonts w:ascii="Arial" w:hAnsi="Arial" w:cs="Arial"/>
+          <w:color w:val="F79646" w:themeColor="accent6"/>
+          <w:sz w:val="24"/>
+          <w:szCs w:val="24"/>
+        </w:rPr>
+        <w:t>required:["</w:t>
+      </w:r>
+      <w:r>
+        <w:rPr>
+          <w:rFonts w:ascii="Arial" w:hAnsi="Arial" w:cs="Arial" w:hint="eastAsia"/>
+          <w:color w:val="F79646" w:themeColor="accent6"/>
+          <w:sz w:val="24"/>
+          <w:szCs w:val="24"/>
+        </w:rPr>
+        <w:t>joueur</w:t>
+      </w:r>
+      <w:r>
+        <w:rPr>
+          <w:rFonts w:ascii="Arial" w:hAnsi="Arial" w:cs="Arial"/>
+          <w:color w:val="F79646" w:themeColor="accent6"/>
+          <w:sz w:val="24"/>
+          <w:szCs w:val="24"/>
+        </w:rPr>
+        <w:t>"]</w:t>
+      </w:r>
+    </w:p>
+    <w:p>
+      <w:pPr>
+        <w:widowControl/>
+        <w:rPr>
+          <w:rFonts w:ascii="Arial" w:hAnsi="Arial" w:cs="Arial"/>
+          <w:color w:val="F79646" w:themeColor="accent6"/>
+          <w:sz w:val="24"/>
+          <w:szCs w:val="24"/>
+        </w:rPr>
+      </w:pPr>
+    </w:p>
+    <w:p>
+      <w:pPr>
+        <w:widowControl/>
+        <w:rPr>
+          <w:rFonts w:ascii="Arial" w:hAnsi="Arial" w:cs="Arial"/>
+          <w:sz w:val="24"/>
+          <w:szCs w:val="24"/>
+        </w:rPr>
+      </w:pPr>
+      <w:r>
+        <w:rPr>
+          <w:rFonts w:ascii="Arial" w:hAnsi="Arial" w:cs="Arial" w:hint="eastAsia"/>
+          <w:sz w:val="24"/>
+          <w:szCs w:val="24"/>
+        </w:rPr>
+        <w:t>R</w:t>
+      </w:r>
+      <w:r>
+        <w:rPr>
+          <w:rFonts w:ascii="Arial" w:hAnsi="Arial" w:cs="Arial"/>
+          <w:sz w:val="24"/>
+          <w:szCs w:val="24"/>
+        </w:rPr>
+        <w:t>éponse</w:t>
+      </w:r>
+      <w:r>
+        <w:rPr>
+          <w:rFonts w:ascii="Arial" w:hAnsi="Arial" w:cs="Arial" w:hint="eastAsia"/>
+          <w:sz w:val="24"/>
+          <w:szCs w:val="24"/>
+        </w:rPr>
+        <w:t xml:space="preserve">: </w:t>
+      </w:r>
+      <w:r>
+        <w:rPr>
+          <w:rFonts w:ascii="Arial" w:hAnsi="Arial" w:cs="Arial" w:hint="eastAsia"/>
+          <w:sz w:val="24"/>
+          <w:szCs w:val="24"/>
+        </w:rPr>
+        <w:t xml:space="preserve">Cas </w:t>
+      </w:r>
+      <w:r>
+        <w:rPr>
+          <w:rFonts w:ascii="Arial" w:hAnsi="Arial" w:cs="Arial"/>
+          <w:sz w:val="24"/>
+          <w:szCs w:val="24"/>
+        </w:rPr>
+        <w:t>où</w:t>
+      </w:r>
+      <w:r>
+        <w:rPr>
+          <w:rFonts w:ascii="Arial" w:hAnsi="Arial" w:cs="Arial" w:hint="eastAsia"/>
+          <w:sz w:val="24"/>
+          <w:szCs w:val="24"/>
+        </w:rPr>
+        <w:t xml:space="preserve"> la connextion est </w:t>
+      </w:r>
+      <w:r>
+        <w:rPr>
+          <w:rFonts w:ascii="Arial" w:hAnsi="Arial" w:cs="Arial"/>
+          <w:sz w:val="24"/>
+          <w:szCs w:val="24"/>
+        </w:rPr>
+        <w:t>validé</w:t>
+      </w:r>
+      <w:r>
+        <w:rPr>
+          <w:rFonts w:ascii="Arial" w:hAnsi="Arial" w:cs="Arial" w:hint="eastAsia"/>
+          <w:sz w:val="24"/>
+          <w:szCs w:val="24"/>
+        </w:rPr>
+        <w:t>e:</w:t>
+      </w:r>
+    </w:p>
+    <w:p>
+      <w:pPr>
+        <w:widowControl/>
+        <w:rPr>
+          <w:rFonts w:ascii="Arial" w:hAnsi="Arial" w:cs="Arial"/>
+          <w:sz w:val="24"/>
+          <w:szCs w:val="24"/>
+        </w:rPr>
+      </w:pPr>
+      <w:r>
+        <w:rPr>
+          <w:rFonts w:ascii="Arial" w:hAnsi="Arial" w:cs="Arial" w:hint="eastAsia"/>
+          <w:sz w:val="24"/>
+          <w:szCs w:val="24"/>
+        </w:rPr>
+        <w:t>(a) Status : 200(=OK)</w:t>
+      </w:r>
+    </w:p>
+    <w:p>
+      <w:pPr>
+        <w:widowControl/>
+        <w:rPr>
+          <w:rFonts w:ascii="Arial" w:hAnsi="Arial" w:cs="Arial"/>
+          <w:sz w:val="24"/>
+          <w:szCs w:val="24"/>
+        </w:rPr>
+      </w:pPr>
+      <w:r>
+        <w:rPr>
+          <w:rFonts w:ascii="Arial" w:hAnsi="Arial" w:cs="Arial" w:hint="eastAsia"/>
+          <w:sz w:val="24"/>
+          <w:szCs w:val="24"/>
+        </w:rPr>
+        <w:t>(b)</w:t>
+      </w:r>
+      <w:r>
+        <w:t xml:space="preserve"> </w:t>
+      </w:r>
+      <w:r>
+        <w:rPr>
+          <w:rFonts w:ascii="Arial" w:hAnsi="Arial" w:cs="Arial" w:hint="eastAsia"/>
+          <w:sz w:val="24"/>
+          <w:szCs w:val="24"/>
+        </w:rPr>
+        <w:t>D</w:t>
+      </w:r>
+      <w:r>
+        <w:rPr>
+          <w:rFonts w:ascii="Arial" w:hAnsi="Arial" w:cs="Arial"/>
+          <w:sz w:val="24"/>
+          <w:szCs w:val="24"/>
+        </w:rPr>
+        <w:t>onné</w:t>
+      </w:r>
+      <w:r>
+        <w:rPr>
+          <w:rFonts w:ascii="Arial" w:hAnsi="Arial" w:cs="Arial" w:hint="eastAsia"/>
+          <w:sz w:val="24"/>
+          <w:szCs w:val="24"/>
+        </w:rPr>
+        <w:t>es:</w:t>
+      </w:r>
+    </w:p>
+    <w:p>
+      <w:pPr>
+        <w:widowControl/>
+        <w:rPr>
+          <w:rFonts w:ascii="Arial" w:hAnsi="Arial" w:cs="Arial"/>
+          <w:color w:val="F79646" w:themeColor="accent6"/>
+          <w:sz w:val="24"/>
+          <w:szCs w:val="24"/>
+        </w:rPr>
+      </w:pPr>
+      <w:r>
+        <w:rPr>
+          <w:rFonts w:ascii="Arial" w:hAnsi="Arial" w:cs="Arial"/>
+          <w:color w:val="F79646" w:themeColor="accent6"/>
+          <w:sz w:val="24"/>
+          <w:szCs w:val="24"/>
+        </w:rPr>
+        <w:t>type:"object",</w:t>
+      </w:r>
+    </w:p>
+    <w:p>
+      <w:pPr>
+        <w:widowControl/>
+        <w:rPr>
+          <w:rFonts w:ascii="Arial" w:hAnsi="Arial" w:cs="Arial"/>
+          <w:color w:val="F79646" w:themeColor="accent6"/>
+          <w:sz w:val="24"/>
+          <w:szCs w:val="24"/>
+        </w:rPr>
+      </w:pPr>
+      <w:r>
+        <w:rPr>
+          <w:rFonts w:ascii="Arial" w:hAnsi="Arial" w:cs="Arial"/>
+          <w:color w:val="F79646" w:themeColor="accent6"/>
+          <w:sz w:val="24"/>
+          <w:szCs w:val="24"/>
+        </w:rPr>
+        <w:t>properties:{</w:t>
+      </w:r>
+    </w:p>
+    <w:p>
+      <w:pPr>
+        <w:widowControl/>
+        <w:rPr>
+          <w:rFonts w:ascii="Arial" w:hAnsi="Arial" w:cs="Arial"/>
+          <w:color w:val="F79646" w:themeColor="accent6"/>
+          <w:sz w:val="24"/>
+          <w:szCs w:val="24"/>
+        </w:rPr>
+      </w:pPr>
+      <w:r>
+        <w:rPr>
+          <w:rFonts w:ascii="Arial" w:hAnsi="Arial" w:cs="Arial"/>
+          <w:color w:val="F79646" w:themeColor="accent6"/>
+          <w:sz w:val="24"/>
+          <w:szCs w:val="24"/>
+        </w:rPr>
+        <w:tab/>
+        <w:t>"id": {type:int},</w:t>
+      </w:r>
+    </w:p>
+    <w:p>
+      <w:pPr>
+        <w:widowControl/>
+        <w:rPr>
+          <w:rFonts w:ascii="Arial" w:hAnsi="Arial" w:cs="Arial"/>
+          <w:color w:val="F79646" w:themeColor="accent6"/>
+          <w:sz w:val="24"/>
+          <w:szCs w:val="24"/>
+        </w:rPr>
+      </w:pPr>
+      <w:r>
+        <w:rPr>
+          <w:rFonts w:ascii="Arial" w:hAnsi="Arial" w:cs="Arial"/>
+          <w:color w:val="F79646" w:themeColor="accent6"/>
+          <w:sz w:val="24"/>
+          <w:szCs w:val="24"/>
+        </w:rPr>
+        <w:t>},</w:t>
+      </w:r>
+    </w:p>
+    <w:p>
+      <w:pPr>
+        <w:widowControl/>
+        <w:rPr>
+          <w:rFonts w:ascii="Arial" w:hAnsi="Arial" w:cs="Arial" w:hint="eastAsia"/>
+          <w:color w:val="F79646" w:themeColor="accent6"/>
+          <w:sz w:val="24"/>
+          <w:szCs w:val="24"/>
+        </w:rPr>
+      </w:pPr>
+      <w:r>
+        <w:rPr>
+          <w:rFonts w:ascii="Arial" w:hAnsi="Arial" w:cs="Arial"/>
+          <w:color w:val="F79646" w:themeColor="accent6"/>
+          <w:sz w:val="24"/>
+          <w:szCs w:val="24"/>
+        </w:rPr>
+        <w:t>required:["id"]</w:t>
+      </w:r>
+    </w:p>
+    <w:p>
+      <w:pPr>
+        <w:widowControl/>
+        <w:rPr>
+          <w:rFonts w:ascii="Arial" w:hAnsi="Arial" w:cs="Arial"/>
+          <w:color w:val="F79646" w:themeColor="accent6"/>
+          <w:sz w:val="24"/>
+          <w:szCs w:val="24"/>
+        </w:rPr>
+      </w:pPr>
+    </w:p>
+    <w:p>
+      <w:pPr>
+        <w:widowControl/>
+        <w:rPr>
+          <w:rFonts w:ascii="Arial" w:hAnsi="Arial" w:cs="Arial"/>
+          <w:sz w:val="24"/>
+          <w:szCs w:val="24"/>
+        </w:rPr>
+      </w:pPr>
+      <w:r>
+        <w:rPr>
+          <w:rFonts w:ascii="Arial" w:hAnsi="Arial" w:cs="Arial" w:hint="eastAsia"/>
+          <w:sz w:val="24"/>
+          <w:szCs w:val="24"/>
+        </w:rPr>
+        <w:t xml:space="preserve">Cas </w:t>
+      </w:r>
+      <w:r>
+        <w:rPr>
+          <w:rFonts w:ascii="Arial" w:hAnsi="Arial" w:cs="Arial"/>
+          <w:sz w:val="24"/>
+          <w:szCs w:val="24"/>
+        </w:rPr>
+        <w:t>où</w:t>
+      </w:r>
+      <w:r>
+        <w:rPr>
+          <w:rFonts w:ascii="Arial" w:hAnsi="Arial" w:cs="Arial" w:hint="eastAsia"/>
+          <w:sz w:val="24"/>
+          <w:szCs w:val="24"/>
+        </w:rPr>
+        <w:t xml:space="preserve"> </w:t>
+      </w:r>
+      <w:r>
+        <w:rPr>
+          <w:rFonts w:ascii="Arial" w:hAnsi="Arial" w:cs="Arial" w:hint="eastAsia"/>
+          <w:sz w:val="24"/>
+          <w:szCs w:val="24"/>
+        </w:rPr>
+        <w:t>la connextion n'est pas valid</w:t>
+      </w:r>
+      <w:r>
+        <w:rPr>
+          <w:rFonts w:ascii="Arial" w:hAnsi="Arial" w:cs="Arial"/>
+          <w:sz w:val="24"/>
+          <w:szCs w:val="24"/>
+        </w:rPr>
+        <w:t>é</w:t>
+      </w:r>
+      <w:r>
+        <w:rPr>
+          <w:rFonts w:ascii="Arial" w:hAnsi="Arial" w:cs="Arial" w:hint="eastAsia"/>
+          <w:sz w:val="24"/>
+          <w:szCs w:val="24"/>
+        </w:rPr>
+        <w:t xml:space="preserve">e: Status 403(=FORBIDDEN), Pas de </w:t>
+      </w:r>
+      <w:r>
+        <w:rPr>
+          <w:rFonts w:ascii="Arial" w:hAnsi="Arial" w:cs="Arial"/>
+          <w:sz w:val="24"/>
+          <w:szCs w:val="24"/>
+        </w:rPr>
+        <w:t>donné</w:t>
+      </w:r>
+      <w:r>
+        <w:rPr>
+          <w:rFonts w:ascii="Arial" w:hAnsi="Arial" w:cs="Arial" w:hint="eastAsia"/>
+          <w:sz w:val="24"/>
+          <w:szCs w:val="24"/>
+        </w:rPr>
+        <w:t>es.</w:t>
+      </w:r>
+    </w:p>
+    <w:p>
+      <w:pPr>
+        <w:widowControl/>
+        <w:rPr>
+          <w:rFonts w:ascii="Arial" w:hAnsi="Arial" w:cs="Arial"/>
+          <w:sz w:val="28"/>
+          <w:szCs w:val="28"/>
+        </w:rPr>
+      </w:pPr>
+    </w:p>
+    <w:p>
+      <w:pPr>
+        <w:widowControl/>
+        <w:rPr>
+          <w:rFonts w:ascii="Arial" w:hAnsi="Arial" w:cs="Arial" w:hint="eastAsia"/>
+          <w:b/>
+          <w:sz w:val="28"/>
+          <w:szCs w:val="28"/>
+        </w:rPr>
+      </w:pPr>
+      <w:r>
+        <w:rPr>
+          <w:rFonts w:ascii="Arial" w:hAnsi="Arial" w:cs="Arial" w:hint="eastAsia"/>
+          <w:b/>
+          <w:sz w:val="28"/>
+          <w:szCs w:val="28"/>
+        </w:rPr>
+        <w:t>DELETE</w:t>
+      </w:r>
+    </w:p>
+    <w:p>
+      <w:pPr>
+        <w:widowControl/>
+        <w:rPr>
+          <w:rFonts w:ascii="Arial" w:hAnsi="Arial" w:cs="Arial"/>
+          <w:b/>
+          <w:sz w:val="28"/>
+          <w:szCs w:val="28"/>
+        </w:rPr>
+      </w:pPr>
+    </w:p>
+    <w:p>
+      <w:pPr>
+        <w:widowControl/>
+        <w:rPr>
+          <w:rFonts w:ascii="Arial" w:hAnsi="Arial" w:cs="Arial" w:hint="eastAsia"/>
+          <w:sz w:val="24"/>
+          <w:szCs w:val="24"/>
+        </w:rPr>
+      </w:pPr>
+      <w:r>
+        <w:rPr>
+          <w:rFonts w:ascii="Arial" w:hAnsi="Arial" w:cs="Arial" w:hint="eastAsia"/>
+          <w:sz w:val="24"/>
+          <w:szCs w:val="24"/>
+        </w:rPr>
+        <w:t>Re</w:t>
+      </w:r>
+      <w:r>
+        <w:rPr>
+          <w:rFonts w:ascii="Arial" w:hAnsi="Arial" w:cs="Arial"/>
+          <w:sz w:val="24"/>
+          <w:szCs w:val="24"/>
+        </w:rPr>
+        <w:t>quête</w:t>
+      </w:r>
+      <w:r>
+        <w:rPr>
+          <w:rFonts w:ascii="Arial" w:hAnsi="Arial" w:cs="Arial" w:hint="eastAsia"/>
+          <w:sz w:val="24"/>
+          <w:szCs w:val="24"/>
+        </w:rPr>
+        <w:t xml:space="preserve">: </w:t>
+      </w:r>
+      <w:r>
+        <w:rPr>
+          <w:rFonts w:ascii="Arial" w:hAnsi="Arial" w:cs="Arial"/>
+          <w:sz w:val="24"/>
+          <w:szCs w:val="24"/>
+        </w:rPr>
+        <w:t>méthode</w:t>
+      </w:r>
+      <w:r>
+        <w:rPr>
+          <w:rFonts w:ascii="Arial" w:hAnsi="Arial" w:cs="Arial" w:hint="eastAsia"/>
+          <w:sz w:val="24"/>
+          <w:szCs w:val="24"/>
+        </w:rPr>
+        <w:t xml:space="preserve"> HTTP et URL: </w:t>
+      </w:r>
+      <w:r>
+        <w:rPr>
+          <w:rFonts w:ascii="Arial" w:hAnsi="Arial" w:cs="Arial" w:hint="eastAsia"/>
+          <w:sz w:val="24"/>
+          <w:szCs w:val="24"/>
+        </w:rPr>
+        <w:t>DELETE</w:t>
+      </w:r>
+      <w:r>
+        <w:rPr>
+          <w:rFonts w:ascii="Arial" w:hAnsi="Arial" w:cs="Arial" w:hint="eastAsia"/>
+          <w:sz w:val="24"/>
+          <w:szCs w:val="24"/>
+        </w:rPr>
+        <w:t>/connexion</w:t>
+      </w:r>
+      <w:r>
+        <w:rPr>
+          <w:rFonts w:ascii="Arial" w:hAnsi="Arial" w:cs="Arial" w:hint="eastAsia"/>
+          <w:sz w:val="24"/>
+          <w:szCs w:val="24"/>
+        </w:rPr>
+        <w:t xml:space="preserve">/id. Pas de </w:t>
+      </w:r>
+      <w:r>
+        <w:rPr>
+          <w:rFonts w:ascii="Arial" w:hAnsi="Arial" w:cs="Arial"/>
+          <w:sz w:val="24"/>
+          <w:szCs w:val="24"/>
+        </w:rPr>
+        <w:t>donné</w:t>
+      </w:r>
+      <w:r>
+        <w:rPr>
+          <w:rFonts w:ascii="Arial" w:hAnsi="Arial" w:cs="Arial" w:hint="eastAsia"/>
+          <w:sz w:val="24"/>
+          <w:szCs w:val="24"/>
+        </w:rPr>
+        <w:t>es.</w:t>
+      </w:r>
+    </w:p>
+    <w:p>
+      <w:pPr>
+        <w:widowControl/>
+        <w:rPr>
+          <w:rFonts w:ascii="Arial" w:hAnsi="Arial" w:cs="Arial"/>
+          <w:sz w:val="24"/>
+          <w:szCs w:val="24"/>
+        </w:rPr>
+      </w:pPr>
+    </w:p>
+    <w:p>
+      <w:pPr>
+        <w:widowControl/>
+        <w:rPr>
+          <w:rFonts w:ascii="Arial" w:hAnsi="Arial" w:cs="Arial" w:hint="eastAsia"/>
+          <w:sz w:val="24"/>
+          <w:szCs w:val="24"/>
+        </w:rPr>
+      </w:pPr>
+      <w:r>
+        <w:rPr>
+          <w:rFonts w:ascii="Arial" w:hAnsi="Arial" w:cs="Arial" w:hint="eastAsia"/>
+          <w:sz w:val="24"/>
+          <w:szCs w:val="24"/>
+        </w:rPr>
+        <w:lastRenderedPageBreak/>
+        <w:t>R</w:t>
+      </w:r>
+      <w:r>
+        <w:rPr>
+          <w:rFonts w:ascii="Arial" w:hAnsi="Arial" w:cs="Arial"/>
+          <w:sz w:val="24"/>
+          <w:szCs w:val="24"/>
+        </w:rPr>
+        <w:t>éponse</w:t>
+      </w:r>
+      <w:r>
+        <w:rPr>
+          <w:rFonts w:ascii="Arial" w:hAnsi="Arial" w:cs="Arial" w:hint="eastAsia"/>
+          <w:sz w:val="24"/>
+          <w:szCs w:val="24"/>
+        </w:rPr>
+        <w:t xml:space="preserve">: </w:t>
+      </w:r>
+    </w:p>
+    <w:p>
+      <w:pPr>
+        <w:widowControl/>
+        <w:rPr>
+          <w:rFonts w:ascii="Arial" w:hAnsi="Arial" w:cs="Arial"/>
+          <w:sz w:val="24"/>
+          <w:szCs w:val="24"/>
+        </w:rPr>
+      </w:pPr>
+    </w:p>
+    <w:p>
+      <w:pPr>
+        <w:widowControl/>
+        <w:rPr>
+          <w:rFonts w:ascii="Arial" w:hAnsi="Arial" w:cs="Arial" w:hint="eastAsia"/>
+          <w:sz w:val="24"/>
+          <w:szCs w:val="24"/>
+        </w:rPr>
+      </w:pPr>
+      <w:r>
+        <w:rPr>
+          <w:rFonts w:ascii="Arial" w:hAnsi="Arial" w:cs="Arial" w:hint="eastAsia"/>
+          <w:sz w:val="24"/>
+          <w:szCs w:val="24"/>
+        </w:rPr>
+        <w:t>si elle est valid</w:t>
+      </w:r>
+      <w:r>
+        <w:rPr>
+          <w:rFonts w:ascii="Arial" w:hAnsi="Arial" w:cs="Arial"/>
+          <w:sz w:val="24"/>
+          <w:szCs w:val="24"/>
+        </w:rPr>
+        <w:t>é</w:t>
+      </w:r>
+      <w:r>
+        <w:rPr>
+          <w:rFonts w:ascii="Arial" w:hAnsi="Arial" w:cs="Arial" w:hint="eastAsia"/>
+          <w:sz w:val="24"/>
+          <w:szCs w:val="24"/>
+        </w:rPr>
+        <w:t xml:space="preserve">e: </w:t>
+      </w:r>
+      <w:r>
+        <w:rPr>
+          <w:rFonts w:ascii="Arial" w:hAnsi="Arial" w:cs="Arial" w:hint="eastAsia"/>
+          <w:sz w:val="24"/>
+          <w:szCs w:val="24"/>
+        </w:rPr>
+        <w:t xml:space="preserve">Status :200(=OK). Pas de </w:t>
+      </w:r>
+      <w:r>
+        <w:rPr>
+          <w:rFonts w:ascii="Arial" w:hAnsi="Arial" w:cs="Arial"/>
+          <w:sz w:val="24"/>
+          <w:szCs w:val="24"/>
+        </w:rPr>
+        <w:t>donné</w:t>
+      </w:r>
+      <w:r>
+        <w:rPr>
+          <w:rFonts w:ascii="Arial" w:hAnsi="Arial" w:cs="Arial" w:hint="eastAsia"/>
+          <w:sz w:val="24"/>
+          <w:szCs w:val="24"/>
+        </w:rPr>
+        <w:t>es</w:t>
+      </w:r>
+    </w:p>
+    <w:p>
+      <w:pPr>
+        <w:widowControl/>
+        <w:rPr>
+          <w:rFonts w:ascii="Arial" w:hAnsi="Arial" w:cs="Arial"/>
+          <w:sz w:val="24"/>
+          <w:szCs w:val="24"/>
+        </w:rPr>
+      </w:pPr>
+    </w:p>
+    <w:p>
+      <w:pPr>
+        <w:widowControl/>
+        <w:rPr>
+          <w:rFonts w:ascii="Arial" w:hAnsi="Arial" w:cs="Arial"/>
+          <w:sz w:val="24"/>
+          <w:szCs w:val="24"/>
+        </w:rPr>
+      </w:pPr>
+      <w:r>
+        <w:rPr>
+          <w:rFonts w:ascii="Arial" w:hAnsi="Arial" w:cs="Arial" w:hint="eastAsia"/>
+          <w:sz w:val="24"/>
+          <w:szCs w:val="24"/>
+        </w:rPr>
+        <w:t>si elle n'est pas valid</w:t>
+      </w:r>
+      <w:r>
+        <w:rPr>
+          <w:rFonts w:ascii="Arial" w:hAnsi="Arial" w:cs="Arial"/>
+          <w:sz w:val="24"/>
+          <w:szCs w:val="24"/>
+        </w:rPr>
+        <w:t>é</w:t>
+      </w:r>
+      <w:r>
+        <w:rPr>
+          <w:rFonts w:ascii="Arial" w:hAnsi="Arial" w:cs="Arial" w:hint="eastAsia"/>
+          <w:sz w:val="24"/>
+          <w:szCs w:val="24"/>
+        </w:rPr>
+        <w:t>e :</w:t>
+      </w:r>
+      <w:r>
+        <w:rPr>
+          <w:rFonts w:ascii="Arial" w:hAnsi="Arial" w:cs="Arial" w:hint="eastAsia"/>
+          <w:sz w:val="24"/>
+          <w:szCs w:val="24"/>
+        </w:rPr>
+        <w:t xml:space="preserve"> </w:t>
+      </w:r>
+      <w:r>
+        <w:rPr>
+          <w:rFonts w:ascii="Arial" w:hAnsi="Arial" w:cs="Arial" w:hint="eastAsia"/>
+          <w:sz w:val="24"/>
+          <w:szCs w:val="24"/>
+        </w:rPr>
+        <w:t xml:space="preserve">Status :403(=FORBIDDEN). Pas de </w:t>
+      </w:r>
+      <w:r>
+        <w:rPr>
+          <w:rFonts w:ascii="Arial" w:hAnsi="Arial" w:cs="Arial"/>
+          <w:sz w:val="24"/>
+          <w:szCs w:val="24"/>
+        </w:rPr>
+        <w:t>donné</w:t>
+      </w:r>
+      <w:r>
+        <w:rPr>
+          <w:rFonts w:ascii="Arial" w:hAnsi="Arial" w:cs="Arial" w:hint="eastAsia"/>
+          <w:sz w:val="24"/>
+          <w:szCs w:val="24"/>
+        </w:rPr>
+        <w:t>es</w:t>
+      </w:r>
+    </w:p>
+    <w:p>
+      <w:pPr>
+        <w:widowControl/>
+        <w:rPr>
+          <w:rFonts w:ascii="Arial" w:hAnsi="Arial" w:cs="Arial"/>
+          <w:sz w:val="24"/>
+          <w:szCs w:val="24"/>
+        </w:rPr>
+      </w:pPr>
+    </w:p>
+    <w:p>
+      <w:pPr>
+        <w:widowControl/>
+        <w:rPr>
+          <w:rFonts w:ascii="Arial" w:hAnsi="Arial" w:cs="Arial" w:hint="eastAsia"/>
+          <w:sz w:val="28"/>
+          <w:szCs w:val="28"/>
+        </w:rPr>
+      </w:pPr>
+      <w:r>
+        <w:rPr>
+          <w:rFonts w:ascii="Arial" w:hAnsi="Arial" w:cs="Arial" w:hint="eastAsia"/>
+          <w:sz w:val="28"/>
+          <w:szCs w:val="28"/>
+        </w:rPr>
+        <w:t>6.2.2 Services des commandes</w:t>
+      </w:r>
+    </w:p>
+    <w:p>
+      <w:pPr>
+        <w:widowControl/>
+        <w:rPr>
+          <w:rFonts w:ascii="Arial" w:hAnsi="Arial" w:cs="Arial"/>
+          <w:sz w:val="28"/>
+          <w:szCs w:val="28"/>
+        </w:rPr>
+      </w:pPr>
+    </w:p>
+    <w:p>
+      <w:pPr>
+        <w:widowControl/>
+        <w:rPr>
+          <w:rFonts w:ascii="Arial" w:hAnsi="Arial" w:cs="Arial"/>
+          <w:b/>
+          <w:sz w:val="28"/>
+          <w:szCs w:val="28"/>
+        </w:rPr>
+      </w:pPr>
+      <w:r>
+        <w:rPr>
+          <w:rFonts w:ascii="Arial" w:hAnsi="Arial" w:cs="Arial" w:hint="eastAsia"/>
+          <w:b/>
+          <w:sz w:val="28"/>
+          <w:szCs w:val="28"/>
+        </w:rPr>
+        <w:t>PUT</w:t>
+      </w:r>
+    </w:p>
+    <w:p>
+      <w:pPr>
+        <w:widowControl/>
+        <w:rPr>
+          <w:rFonts w:ascii="Arial" w:hAnsi="Arial" w:cs="Arial" w:hint="eastAsia"/>
+          <w:sz w:val="24"/>
+          <w:szCs w:val="24"/>
+        </w:rPr>
+      </w:pPr>
+      <w:r>
+        <w:rPr>
+          <w:rFonts w:ascii="Arial" w:hAnsi="Arial" w:cs="Arial" w:hint="eastAsia"/>
+          <w:sz w:val="24"/>
+          <w:szCs w:val="24"/>
+        </w:rPr>
+        <w:t>Re</w:t>
+      </w:r>
+      <w:r>
+        <w:rPr>
+          <w:rFonts w:ascii="Arial" w:hAnsi="Arial" w:cs="Arial"/>
+          <w:sz w:val="24"/>
+          <w:szCs w:val="24"/>
+        </w:rPr>
+        <w:t>quête</w:t>
+      </w:r>
+      <w:r>
+        <w:rPr>
+          <w:rFonts w:ascii="Arial" w:hAnsi="Arial" w:cs="Arial" w:hint="eastAsia"/>
+          <w:sz w:val="24"/>
+          <w:szCs w:val="24"/>
+        </w:rPr>
+        <w:t xml:space="preserve">: </w:t>
+      </w:r>
+      <w:r>
+        <w:rPr>
+          <w:rFonts w:ascii="Arial" w:hAnsi="Arial" w:cs="Arial"/>
+          <w:sz w:val="24"/>
+          <w:szCs w:val="24"/>
+        </w:rPr>
+        <w:t>méthode</w:t>
+      </w:r>
+      <w:r>
+        <w:rPr>
+          <w:rFonts w:ascii="Arial" w:hAnsi="Arial" w:cs="Arial" w:hint="eastAsia"/>
+          <w:sz w:val="24"/>
+          <w:szCs w:val="24"/>
+        </w:rPr>
+        <w:t xml:space="preserve"> HTTP et UR</w:t>
+      </w:r>
+      <w:r>
+        <w:rPr>
+          <w:rFonts w:ascii="Arial" w:hAnsi="Arial" w:cs="Arial" w:hint="eastAsia"/>
+          <w:sz w:val="24"/>
+          <w:szCs w:val="24"/>
+        </w:rPr>
+        <w:t>I</w:t>
+      </w:r>
+      <w:r>
+        <w:rPr>
+          <w:rFonts w:ascii="Arial" w:hAnsi="Arial" w:cs="Arial" w:hint="eastAsia"/>
+          <w:sz w:val="24"/>
+          <w:szCs w:val="24"/>
+        </w:rPr>
+        <w:t>: PUT/</w:t>
+      </w:r>
+      <w:r>
+        <w:rPr>
+          <w:rFonts w:ascii="Arial" w:hAnsi="Arial" w:cs="Arial" w:hint="eastAsia"/>
+          <w:sz w:val="24"/>
+          <w:szCs w:val="24"/>
+        </w:rPr>
+        <w:t>commande/</w:t>
+      </w:r>
+    </w:p>
+    <w:p>
+      <w:pPr>
+        <w:widowControl/>
+        <w:rPr>
+          <w:rFonts w:ascii="Arial" w:hAnsi="Arial" w:cs="Arial"/>
+          <w:sz w:val="24"/>
+          <w:szCs w:val="24"/>
+        </w:rPr>
+      </w:pPr>
+    </w:p>
+    <w:p>
+      <w:pPr>
+        <w:widowControl/>
+        <w:rPr>
+          <w:rFonts w:ascii="Arial" w:hAnsi="Arial" w:cs="Arial"/>
+          <w:sz w:val="24"/>
+          <w:szCs w:val="24"/>
+        </w:rPr>
+      </w:pPr>
+      <w:r>
+        <w:rPr>
+          <w:rFonts w:ascii="Arial" w:hAnsi="Arial" w:cs="Arial" w:hint="eastAsia"/>
+          <w:sz w:val="24"/>
+          <w:szCs w:val="24"/>
+        </w:rPr>
+        <w:t>Donn</w:t>
+      </w:r>
+      <w:r>
+        <w:rPr>
+          <w:rFonts w:ascii="Arial" w:hAnsi="Arial" w:cs="Arial"/>
+          <w:sz w:val="24"/>
+          <w:szCs w:val="24"/>
+        </w:rPr>
+        <w:t>é</w:t>
+      </w:r>
+      <w:r>
+        <w:rPr>
+          <w:rFonts w:ascii="Arial" w:hAnsi="Arial" w:cs="Arial" w:hint="eastAsia"/>
+          <w:sz w:val="24"/>
+          <w:szCs w:val="24"/>
+        </w:rPr>
+        <w:t>es:</w:t>
+      </w:r>
+      <w:r>
+        <w:rPr>
+          <w:rFonts w:ascii="Arial" w:hAnsi="Arial" w:cs="Arial" w:hint="eastAsia"/>
+          <w:sz w:val="24"/>
+          <w:szCs w:val="24"/>
+        </w:rPr>
+        <w:t xml:space="preserve"> </w:t>
+      </w:r>
+    </w:p>
+    <w:p>
+      <w:pPr>
+        <w:widowControl/>
+        <w:rPr>
+          <w:rFonts w:ascii="Arial" w:hAnsi="Arial" w:cs="Arial"/>
+          <w:color w:val="F79646" w:themeColor="accent6"/>
+          <w:sz w:val="24"/>
+          <w:szCs w:val="24"/>
+        </w:rPr>
+      </w:pPr>
+      <w:r>
+        <w:rPr>
+          <w:rFonts w:ascii="Arial" w:hAnsi="Arial" w:cs="Arial"/>
+          <w:color w:val="F79646" w:themeColor="accent6"/>
+          <w:sz w:val="24"/>
+          <w:szCs w:val="24"/>
+        </w:rPr>
+        <w:t>type:"object",</w:t>
+      </w:r>
+    </w:p>
+    <w:p>
+      <w:pPr>
+        <w:widowControl/>
+        <w:rPr>
+          <w:rFonts w:ascii="Arial" w:hAnsi="Arial" w:cs="Arial"/>
+          <w:color w:val="F79646" w:themeColor="accent6"/>
+          <w:sz w:val="24"/>
+          <w:szCs w:val="24"/>
+        </w:rPr>
+      </w:pPr>
+      <w:r>
+        <w:rPr>
+          <w:rFonts w:ascii="Arial" w:hAnsi="Arial" w:cs="Arial"/>
+          <w:color w:val="F79646" w:themeColor="accent6"/>
+          <w:sz w:val="24"/>
+          <w:szCs w:val="24"/>
+        </w:rPr>
+        <w:t>properties:{</w:t>
+      </w:r>
+    </w:p>
+    <w:p>
+      <w:pPr>
+        <w:widowControl/>
+        <w:rPr>
+          <w:rFonts w:ascii="Arial" w:hAnsi="Arial" w:cs="Arial"/>
+          <w:color w:val="F79646" w:themeColor="accent6"/>
+          <w:sz w:val="24"/>
+          <w:szCs w:val="24"/>
+        </w:rPr>
+      </w:pPr>
+      <w:r>
+        <w:rPr>
+          <w:rFonts w:ascii="Arial" w:hAnsi="Arial" w:cs="Arial"/>
+          <w:color w:val="F79646" w:themeColor="accent6"/>
+          <w:sz w:val="24"/>
+          <w:szCs w:val="24"/>
+        </w:rPr>
+        <w:tab/>
+        <w:t>"commandtype":{</w:t>
+      </w:r>
+    </w:p>
+    <w:p>
+      <w:pPr>
+        <w:widowControl/>
+        <w:rPr>
+          <w:rFonts w:ascii="Arial" w:hAnsi="Arial" w:cs="Arial"/>
+          <w:color w:val="F79646" w:themeColor="accent6"/>
+          <w:sz w:val="24"/>
+          <w:szCs w:val="24"/>
+        </w:rPr>
+      </w:pPr>
+      <w:r>
+        <w:rPr>
+          <w:rFonts w:ascii="Arial" w:hAnsi="Arial" w:cs="Arial"/>
+          <w:color w:val="F79646" w:themeColor="accent6"/>
+          <w:sz w:val="24"/>
+          <w:szCs w:val="24"/>
+        </w:rPr>
+        <w:tab/>
+        <w:t>"type":"string",</w:t>
+      </w:r>
+    </w:p>
+    <w:p>
+      <w:pPr>
+        <w:widowControl/>
+        <w:rPr>
+          <w:rFonts w:ascii="Arial" w:hAnsi="Arial" w:cs="Arial"/>
+          <w:color w:val="F79646" w:themeColor="accent6"/>
+          <w:sz w:val="24"/>
+          <w:szCs w:val="24"/>
+        </w:rPr>
+      </w:pPr>
+      <w:r>
+        <w:rPr>
+          <w:rFonts w:ascii="Arial" w:hAnsi="Arial" w:cs="Arial"/>
+          <w:color w:val="F79646" w:themeColor="accent6"/>
+          <w:sz w:val="24"/>
+          <w:szCs w:val="24"/>
+        </w:rPr>
+        <w:tab/>
+        <w:t>"pattern":"(load|mode|direction)""</w:t>
+      </w:r>
+    </w:p>
+    <w:p>
+      <w:pPr>
+        <w:widowControl/>
+        <w:rPr>
+          <w:rFonts w:ascii="Arial" w:hAnsi="Arial" w:cs="Arial"/>
+          <w:color w:val="F79646" w:themeColor="accent6"/>
+          <w:sz w:val="24"/>
+          <w:szCs w:val="24"/>
+        </w:rPr>
+      </w:pPr>
+      <w:r>
+        <w:rPr>
+          <w:rFonts w:ascii="Arial" w:hAnsi="Arial" w:cs="Arial"/>
+          <w:color w:val="F79646" w:themeColor="accent6"/>
+          <w:sz w:val="24"/>
+          <w:szCs w:val="24"/>
+        </w:rPr>
+        <w:tab/>
+        <w:t>},</w:t>
+      </w:r>
+    </w:p>
+    <w:p>
+      <w:pPr>
+        <w:widowControl/>
+        <w:rPr>
+          <w:rFonts w:ascii="Arial" w:hAnsi="Arial" w:cs="Arial"/>
+          <w:color w:val="F79646" w:themeColor="accent6"/>
+          <w:sz w:val="24"/>
+          <w:szCs w:val="24"/>
+        </w:rPr>
+      </w:pPr>
+      <w:r>
+        <w:rPr>
+          <w:rFonts w:ascii="Arial" w:hAnsi="Arial" w:cs="Arial"/>
+          <w:color w:val="F79646" w:themeColor="accent6"/>
+          <w:sz w:val="24"/>
+          <w:szCs w:val="24"/>
+        </w:rPr>
+        <w:t>}</w:t>
+      </w:r>
+    </w:p>
+    <w:p>
+      <w:pPr>
+        <w:widowControl/>
+        <w:rPr>
+          <w:rFonts w:ascii="Arial" w:hAnsi="Arial" w:cs="Arial" w:hint="eastAsia"/>
+          <w:color w:val="F79646" w:themeColor="accent6"/>
+          <w:sz w:val="24"/>
+          <w:szCs w:val="24"/>
+        </w:rPr>
+      </w:pPr>
+      <w:r>
+        <w:rPr>
+          <w:rFonts w:ascii="Arial" w:hAnsi="Arial" w:cs="Arial"/>
+          <w:color w:val="F79646" w:themeColor="accent6"/>
+          <w:sz w:val="24"/>
+          <w:szCs w:val="24"/>
+        </w:rPr>
+        <w:t>required:["load","mode","direction"]</w:t>
+      </w:r>
+    </w:p>
+    <w:p>
+      <w:pPr>
+        <w:widowControl/>
+        <w:rPr>
+          <w:rFonts w:ascii="Arial" w:hAnsi="Arial" w:cs="Arial"/>
+          <w:color w:val="F79646" w:themeColor="accent6"/>
+          <w:sz w:val="24"/>
+          <w:szCs w:val="24"/>
+        </w:rPr>
+      </w:pPr>
+    </w:p>
+    <w:p>
+      <w:pPr>
+        <w:widowControl/>
+        <w:rPr>
+          <w:rFonts w:ascii="Arial" w:hAnsi="Arial" w:cs="Arial"/>
+          <w:sz w:val="24"/>
+          <w:szCs w:val="24"/>
+        </w:rPr>
+      </w:pPr>
+      <w:r>
+        <w:rPr>
+          <w:rFonts w:ascii="Arial" w:hAnsi="Arial" w:cs="Arial" w:hint="eastAsia"/>
+          <w:sz w:val="24"/>
+          <w:szCs w:val="24"/>
+        </w:rPr>
+        <w:t>R</w:t>
+      </w:r>
+      <w:r>
+        <w:rPr>
+          <w:rFonts w:ascii="Arial" w:hAnsi="Arial" w:cs="Arial"/>
+          <w:sz w:val="24"/>
+          <w:szCs w:val="24"/>
+        </w:rPr>
+        <w:t>éponse</w:t>
+      </w:r>
+    </w:p>
+    <w:p>
+      <w:pPr>
+        <w:widowControl/>
+        <w:rPr>
+          <w:rFonts w:ascii="Arial" w:hAnsi="Arial" w:cs="Arial"/>
+          <w:sz w:val="24"/>
+          <w:szCs w:val="24"/>
+        </w:rPr>
+      </w:pPr>
+      <w:r>
+        <w:rPr>
+          <w:rFonts w:ascii="Arial" w:hAnsi="Arial" w:cs="Arial" w:hint="eastAsia"/>
+          <w:sz w:val="24"/>
+          <w:szCs w:val="24"/>
+        </w:rPr>
+        <w:t xml:space="preserve">Cas </w:t>
+      </w:r>
+      <w:r>
+        <w:rPr>
+          <w:rFonts w:ascii="Arial" w:hAnsi="Arial" w:cs="Arial"/>
+          <w:sz w:val="24"/>
+          <w:szCs w:val="24"/>
+        </w:rPr>
+        <w:t>où</w:t>
+      </w:r>
+      <w:r>
+        <w:rPr>
+          <w:rFonts w:ascii="Arial" w:hAnsi="Arial" w:cs="Arial" w:hint="eastAsia"/>
+          <w:sz w:val="24"/>
+          <w:szCs w:val="24"/>
+        </w:rPr>
+        <w:t xml:space="preserve"> la commande n'est pas valid</w:t>
+      </w:r>
+      <w:r>
+        <w:rPr>
+          <w:rFonts w:ascii="Arial" w:hAnsi="Arial" w:cs="Arial"/>
+          <w:sz w:val="24"/>
+          <w:szCs w:val="24"/>
+        </w:rPr>
+        <w:t>é</w:t>
+      </w:r>
+      <w:r>
+        <w:rPr>
+          <w:rFonts w:ascii="Arial" w:hAnsi="Arial" w:cs="Arial" w:hint="eastAsia"/>
+          <w:sz w:val="24"/>
+          <w:szCs w:val="24"/>
+        </w:rPr>
+        <w:t>e: Status: 400(=BAD_REQUEST), Pas de donn</w:t>
+      </w:r>
+      <w:r>
+        <w:rPr>
+          <w:rFonts w:ascii="Arial" w:hAnsi="Arial" w:cs="Arial"/>
+          <w:sz w:val="24"/>
+          <w:szCs w:val="24"/>
+        </w:rPr>
+        <w:t>é</w:t>
+      </w:r>
+      <w:r>
+        <w:rPr>
+          <w:rFonts w:ascii="Arial" w:hAnsi="Arial" w:cs="Arial" w:hint="eastAsia"/>
+          <w:sz w:val="24"/>
+          <w:szCs w:val="24"/>
+        </w:rPr>
+        <w:t>es.</w:t>
+      </w:r>
+    </w:p>
+    <w:p>
+      <w:pPr>
+        <w:widowControl/>
+        <w:rPr>
+          <w:rFonts w:ascii="Arial" w:hAnsi="Arial" w:cs="Arial"/>
+          <w:sz w:val="24"/>
+          <w:szCs w:val="24"/>
+        </w:rPr>
+      </w:pPr>
+    </w:p>
+    <w:p>
+      <w:pPr>
+        <w:widowControl/>
+        <w:rPr>
+          <w:rFonts w:ascii="Arial" w:hAnsi="Arial" w:cs="Arial"/>
+          <w:b/>
+          <w:sz w:val="28"/>
+          <w:szCs w:val="28"/>
+        </w:rPr>
+      </w:pPr>
+      <w:r>
+        <w:rPr>
+          <w:rFonts w:ascii="Arial" w:hAnsi="Arial" w:cs="Arial" w:hint="eastAsia"/>
+          <w:b/>
+          <w:sz w:val="28"/>
+          <w:szCs w:val="28"/>
+        </w:rPr>
+        <w:t>GET</w:t>
+      </w:r>
+    </w:p>
+    <w:p>
+      <w:pPr>
+        <w:widowControl/>
+        <w:rPr>
+          <w:rFonts w:ascii="Arial" w:hAnsi="Arial" w:cs="Arial"/>
+          <w:sz w:val="24"/>
+          <w:szCs w:val="24"/>
+        </w:rPr>
+      </w:pPr>
+      <w:r>
+        <w:rPr>
+          <w:rFonts w:ascii="Arial" w:hAnsi="Arial" w:cs="Arial" w:hint="eastAsia"/>
+          <w:sz w:val="24"/>
+          <w:szCs w:val="24"/>
+        </w:rPr>
+        <w:t>Re</w:t>
+      </w:r>
+      <w:r>
+        <w:rPr>
+          <w:rFonts w:ascii="Arial" w:hAnsi="Arial" w:cs="Arial"/>
+          <w:sz w:val="24"/>
+          <w:szCs w:val="24"/>
+        </w:rPr>
+        <w:t>quête</w:t>
+      </w:r>
+      <w:r>
+        <w:rPr>
+          <w:rFonts w:ascii="Arial" w:hAnsi="Arial" w:cs="Arial" w:hint="eastAsia"/>
+          <w:sz w:val="24"/>
+          <w:szCs w:val="24"/>
+        </w:rPr>
+        <w:t xml:space="preserve">: </w:t>
+      </w:r>
+      <w:r>
+        <w:rPr>
+          <w:rFonts w:ascii="Arial" w:hAnsi="Arial" w:cs="Arial"/>
+          <w:sz w:val="24"/>
+          <w:szCs w:val="24"/>
+        </w:rPr>
+        <w:t>méthode</w:t>
+      </w:r>
+      <w:r>
+        <w:rPr>
+          <w:rFonts w:ascii="Arial" w:hAnsi="Arial" w:cs="Arial" w:hint="eastAsia"/>
+          <w:sz w:val="24"/>
+          <w:szCs w:val="24"/>
+        </w:rPr>
+        <w:t xml:space="preserve"> HTTP et UR</w:t>
+      </w:r>
+      <w:r>
+        <w:rPr>
+          <w:rFonts w:ascii="Arial" w:hAnsi="Arial" w:cs="Arial" w:hint="eastAsia"/>
+          <w:sz w:val="24"/>
+          <w:szCs w:val="24"/>
+        </w:rPr>
+        <w:t>I</w:t>
+      </w:r>
+      <w:r>
+        <w:rPr>
+          <w:rFonts w:ascii="Arial" w:hAnsi="Arial" w:cs="Arial" w:hint="eastAsia"/>
+          <w:sz w:val="24"/>
+          <w:szCs w:val="24"/>
+        </w:rPr>
+        <w:t xml:space="preserve">: </w:t>
+      </w:r>
+      <w:r>
+        <w:rPr>
+          <w:rFonts w:ascii="Arial" w:hAnsi="Arial" w:cs="Arial" w:hint="eastAsia"/>
+          <w:sz w:val="24"/>
+          <w:szCs w:val="24"/>
+        </w:rPr>
+        <w:t>GET</w:t>
+      </w:r>
+      <w:r>
+        <w:rPr>
+          <w:rFonts w:ascii="Arial" w:hAnsi="Arial" w:cs="Arial" w:hint="eastAsia"/>
+          <w:sz w:val="24"/>
+          <w:szCs w:val="24"/>
+        </w:rPr>
+        <w:t>/</w:t>
+      </w:r>
+      <w:r>
+        <w:rPr>
+          <w:rFonts w:ascii="Arial" w:hAnsi="Arial" w:cs="Arial" w:hint="eastAsia"/>
+          <w:sz w:val="24"/>
+          <w:szCs w:val="24"/>
+        </w:rPr>
+        <w:t>commande/, Pas de donn</w:t>
+      </w:r>
+      <w:r>
+        <w:rPr>
+          <w:rFonts w:ascii="Arial" w:hAnsi="Arial" w:cs="Arial"/>
+          <w:sz w:val="24"/>
+          <w:szCs w:val="24"/>
+        </w:rPr>
+        <w:t>é</w:t>
+      </w:r>
+      <w:r>
+        <w:rPr>
+          <w:rFonts w:ascii="Arial" w:hAnsi="Arial" w:cs="Arial" w:hint="eastAsia"/>
+          <w:sz w:val="24"/>
+          <w:szCs w:val="24"/>
+        </w:rPr>
+        <w:t>es.</w:t>
+      </w:r>
+    </w:p>
+    <w:p>
+      <w:pPr>
+        <w:widowControl/>
+        <w:rPr>
+          <w:rFonts w:ascii="Arial" w:hAnsi="Arial" w:cs="Arial"/>
+          <w:sz w:val="24"/>
+          <w:szCs w:val="24"/>
+        </w:rPr>
+      </w:pPr>
+      <w:r>
+        <w:rPr>
+          <w:rFonts w:ascii="Arial" w:hAnsi="Arial" w:cs="Arial" w:hint="eastAsia"/>
+          <w:sz w:val="24"/>
+          <w:szCs w:val="24"/>
+        </w:rPr>
+        <w:t>R</w:t>
+      </w:r>
+      <w:r>
+        <w:rPr>
+          <w:rFonts w:ascii="Arial" w:hAnsi="Arial" w:cs="Arial"/>
+          <w:sz w:val="24"/>
+          <w:szCs w:val="24"/>
+        </w:rPr>
+        <w:t>éponse</w:t>
+      </w:r>
+      <w:r>
+        <w:rPr>
+          <w:rFonts w:ascii="Arial" w:hAnsi="Arial" w:cs="Arial" w:hint="eastAsia"/>
+          <w:sz w:val="24"/>
+          <w:szCs w:val="24"/>
+        </w:rPr>
+        <w:t>:</w:t>
+      </w:r>
+    </w:p>
+    <w:p>
+      <w:pPr>
+        <w:widowControl/>
+        <w:rPr>
+          <w:rFonts w:ascii="Arial" w:hAnsi="Arial" w:cs="Arial"/>
+          <w:color w:val="F79646" w:themeColor="accent6"/>
+          <w:sz w:val="24"/>
+          <w:szCs w:val="24"/>
+        </w:rPr>
+      </w:pPr>
+      <w:r>
+        <w:rPr>
+          <w:rFonts w:ascii="Arial" w:hAnsi="Arial" w:cs="Arial"/>
+          <w:color w:val="F79646" w:themeColor="accent6"/>
+          <w:sz w:val="24"/>
+          <w:szCs w:val="24"/>
+        </w:rPr>
+        <w:t>type:"object",</w:t>
+      </w:r>
+    </w:p>
+    <w:p>
+      <w:pPr>
+        <w:widowControl/>
+        <w:rPr>
+          <w:rFonts w:ascii="Arial" w:hAnsi="Arial" w:cs="Arial"/>
+          <w:color w:val="F79646" w:themeColor="accent6"/>
+          <w:sz w:val="24"/>
+          <w:szCs w:val="24"/>
+        </w:rPr>
+      </w:pPr>
+      <w:r>
+        <w:rPr>
+          <w:rFonts w:ascii="Arial" w:hAnsi="Arial" w:cs="Arial"/>
+          <w:color w:val="F79646" w:themeColor="accent6"/>
+          <w:sz w:val="24"/>
+          <w:szCs w:val="24"/>
+        </w:rPr>
+        <w:t>properties:{</w:t>
+      </w:r>
+    </w:p>
+    <w:p>
+      <w:pPr>
+        <w:widowControl/>
+        <w:rPr>
+          <w:rFonts w:ascii="Arial" w:hAnsi="Arial" w:cs="Arial"/>
+          <w:color w:val="F79646" w:themeColor="accent6"/>
+          <w:sz w:val="24"/>
+          <w:szCs w:val="24"/>
+        </w:rPr>
+      </w:pPr>
+      <w:r>
+        <w:rPr>
+          <w:rFonts w:ascii="Arial" w:hAnsi="Arial" w:cs="Arial"/>
+          <w:color w:val="F79646" w:themeColor="accent6"/>
+          <w:sz w:val="24"/>
+          <w:szCs w:val="24"/>
+        </w:rPr>
+        <w:tab/>
+        <w:t>"commandtype":{</w:t>
+      </w:r>
+    </w:p>
+    <w:p>
+      <w:pPr>
+        <w:widowControl/>
+        <w:rPr>
+          <w:rFonts w:ascii="Arial" w:hAnsi="Arial" w:cs="Arial"/>
+          <w:color w:val="F79646" w:themeColor="accent6"/>
+          <w:sz w:val="24"/>
+          <w:szCs w:val="24"/>
+        </w:rPr>
+      </w:pPr>
+      <w:r>
+        <w:rPr>
+          <w:rFonts w:ascii="Arial" w:hAnsi="Arial" w:cs="Arial"/>
+          <w:color w:val="F79646" w:themeColor="accent6"/>
+          <w:sz w:val="24"/>
+          <w:szCs w:val="24"/>
+        </w:rPr>
+        <w:tab/>
+        <w:t>"type":"string",</w:t>
+      </w:r>
+    </w:p>
+    <w:p>
+      <w:pPr>
+        <w:widowControl/>
+        <w:rPr>
+          <w:rFonts w:ascii="Arial" w:hAnsi="Arial" w:cs="Arial"/>
+          <w:color w:val="F79646" w:themeColor="accent6"/>
+          <w:sz w:val="24"/>
+          <w:szCs w:val="24"/>
+        </w:rPr>
+      </w:pPr>
+      <w:r>
+        <w:rPr>
+          <w:rFonts w:ascii="Arial" w:hAnsi="Arial" w:cs="Arial"/>
+          <w:color w:val="F79646" w:themeColor="accent6"/>
+          <w:sz w:val="24"/>
+          <w:szCs w:val="24"/>
+        </w:rPr>
+        <w:tab/>
+        <w:t>"pattern":"(load|mode|direction)""</w:t>
+      </w:r>
+    </w:p>
+    <w:p>
+      <w:pPr>
+        <w:widowControl/>
+        <w:rPr>
+          <w:rFonts w:ascii="Arial" w:hAnsi="Arial" w:cs="Arial"/>
+          <w:color w:val="F79646" w:themeColor="accent6"/>
+          <w:sz w:val="24"/>
+          <w:szCs w:val="24"/>
+        </w:rPr>
+      </w:pPr>
+      <w:r>
+        <w:rPr>
+          <w:rFonts w:ascii="Arial" w:hAnsi="Arial" w:cs="Arial"/>
+          <w:color w:val="F79646" w:themeColor="accent6"/>
+          <w:sz w:val="24"/>
+          <w:szCs w:val="24"/>
+        </w:rPr>
+        <w:tab/>
+        <w:t>},</w:t>
+      </w:r>
+    </w:p>
+    <w:p>
+      <w:pPr>
+        <w:widowControl/>
+        <w:rPr>
+          <w:rFonts w:ascii="Arial" w:hAnsi="Arial" w:cs="Arial"/>
+          <w:color w:val="F79646" w:themeColor="accent6"/>
+          <w:sz w:val="24"/>
+          <w:szCs w:val="24"/>
+        </w:rPr>
+      </w:pPr>
+      <w:r>
+        <w:rPr>
+          <w:rFonts w:ascii="Arial" w:hAnsi="Arial" w:cs="Arial"/>
+          <w:color w:val="F79646" w:themeColor="accent6"/>
+          <w:sz w:val="24"/>
+          <w:szCs w:val="24"/>
+        </w:rPr>
+        <w:t>}</w:t>
+      </w:r>
+    </w:p>
+    <w:p>
+      <w:pPr>
+        <w:widowControl/>
+        <w:rPr>
+          <w:rFonts w:ascii="Arial" w:hAnsi="Arial" w:cs="Arial" w:hint="eastAsia"/>
+          <w:color w:val="F79646" w:themeColor="accent6"/>
+          <w:sz w:val="24"/>
+          <w:szCs w:val="24"/>
+        </w:rPr>
+      </w:pPr>
+      <w:r>
+        <w:rPr>
+          <w:rFonts w:ascii="Arial" w:hAnsi="Arial" w:cs="Arial"/>
+          <w:color w:val="F79646" w:themeColor="accent6"/>
+          <w:sz w:val="24"/>
+          <w:szCs w:val="24"/>
+        </w:rPr>
+        <w:t>required:["load","mode","direction"]</w:t>
+      </w:r>
+    </w:p>
+    <w:p>
+      <w:pPr>
+        <w:widowControl/>
+        <w:rPr>
+          <w:rFonts w:ascii="Arial" w:hAnsi="Arial" w:cs="Arial"/>
+          <w:color w:val="F79646" w:themeColor="accent6"/>
+          <w:sz w:val="24"/>
+          <w:szCs w:val="24"/>
+        </w:rPr>
+      </w:pPr>
+    </w:p>
+    <w:p>
+      <w:pPr>
+        <w:widowControl/>
+        <w:rPr>
+          <w:rFonts w:ascii="Arial" w:hAnsi="Arial" w:cs="Arial"/>
+          <w:sz w:val="24"/>
+          <w:szCs w:val="24"/>
+        </w:rPr>
+      </w:pPr>
+      <w:r>
+        <w:rPr>
+          <w:rFonts w:ascii="Arial" w:hAnsi="Arial" w:cs="Arial" w:hint="eastAsia"/>
+          <w:sz w:val="24"/>
+          <w:szCs w:val="24"/>
+        </w:rPr>
+        <w:t xml:space="preserve">Cas </w:t>
+      </w:r>
+      <w:r>
+        <w:rPr>
+          <w:rFonts w:ascii="Arial" w:hAnsi="Arial" w:cs="Arial"/>
+          <w:sz w:val="24"/>
+          <w:szCs w:val="24"/>
+        </w:rPr>
+        <w:t>où</w:t>
+      </w:r>
+      <w:r>
+        <w:rPr>
+          <w:rFonts w:ascii="Arial" w:hAnsi="Arial" w:cs="Arial" w:hint="eastAsia"/>
+          <w:sz w:val="24"/>
+          <w:szCs w:val="24"/>
+        </w:rPr>
+        <w:t xml:space="preserve"> la commande n'existe pas : Status: 404(=NOT FOUND), Pas de donn</w:t>
+      </w:r>
+      <w:r>
+        <w:rPr>
+          <w:rFonts w:ascii="Arial" w:hAnsi="Arial" w:cs="Arial"/>
+          <w:sz w:val="24"/>
+          <w:szCs w:val="24"/>
+        </w:rPr>
+        <w:t>é</w:t>
+      </w:r>
+      <w:r>
+        <w:rPr>
+          <w:rFonts w:ascii="Arial" w:hAnsi="Arial" w:cs="Arial" w:hint="eastAsia"/>
+          <w:sz w:val="24"/>
+          <w:szCs w:val="24"/>
+        </w:rPr>
+        <w:t xml:space="preserve">es. </w:t>
+      </w:r>
+    </w:p>
+    <w:p>
+      <w:pPr>
+        <w:widowControl/>
+        <w:rPr>
+          <w:rFonts w:ascii="Arial" w:hAnsi="Arial" w:cs="Arial"/>
+          <w:sz w:val="24"/>
+          <w:szCs w:val="24"/>
+        </w:rPr>
+      </w:pPr>
+    </w:p>
+    <w:p>
+      <w:pPr>
+        <w:widowControl/>
+        <w:rPr>
+          <w:rFonts w:ascii="Arial" w:hAnsi="Arial" w:cs="Arial"/>
+          <w:b/>
+          <w:sz w:val="32"/>
+          <w:szCs w:val="32"/>
+        </w:rPr>
+      </w:pPr>
+      <w:r>
+        <w:rPr>
+          <w:rFonts w:ascii="Arial" w:hAnsi="Arial" w:cs="Arial" w:hint="eastAsia"/>
+          <w:b/>
+          <w:sz w:val="32"/>
+          <w:szCs w:val="32"/>
+        </w:rPr>
+        <w:lastRenderedPageBreak/>
+        <w:t xml:space="preserve">6.3 </w:t>
+      </w:r>
+      <w:r>
+        <w:rPr>
+          <w:rFonts w:ascii="Arial" w:hAnsi="Arial" w:cs="Arial" w:hint="eastAsia"/>
+          <w:b/>
+          <w:sz w:val="32"/>
+          <w:szCs w:val="32"/>
+        </w:rPr>
+        <w:t>Conception logiciel</w:t>
+      </w:r>
+    </w:p>
+    <w:p>
+      <w:pPr>
+        <w:widowControl/>
+        <w:rPr>
+          <w:rFonts w:ascii="Arial" w:hAnsi="Arial" w:cs="Arial"/>
+          <w:sz w:val="32"/>
+          <w:szCs w:val="32"/>
+        </w:rPr>
+      </w:pPr>
+    </w:p>
+    <w:p>
+      <w:pPr>
+        <w:widowControl/>
+        <w:rPr>
+          <w:rFonts w:ascii="Arial" w:hAnsi="Arial" w:cs="Arial"/>
+          <w:sz w:val="24"/>
+          <w:szCs w:val="24"/>
+        </w:rPr>
+      </w:pPr>
+      <w:r>
+        <w:rPr>
+          <w:rFonts w:ascii="Arial" w:hAnsi="Arial" w:cs="Arial" w:hint="eastAsia"/>
+          <w:b/>
+          <w:sz w:val="24"/>
+          <w:szCs w:val="24"/>
+        </w:rPr>
+        <w:t>Classe Server</w:t>
+      </w:r>
+      <w:r>
+        <w:rPr>
+          <w:rFonts w:ascii="Arial" w:hAnsi="Arial" w:cs="Arial" w:hint="eastAsia"/>
+          <w:b/>
+          <w:sz w:val="24"/>
+          <w:szCs w:val="24"/>
+        </w:rPr>
+        <w:t xml:space="preserve">.  </w:t>
+      </w:r>
+      <w:r>
+        <w:rPr>
+          <w:rFonts w:ascii="Arial" w:hAnsi="Arial" w:cs="Arial"/>
+          <w:sz w:val="24"/>
+          <w:szCs w:val="24"/>
+        </w:rPr>
+        <w:t>Cette classe représente le moteur de jeu, donc elle contient un attribut de type Engine, ce qui va permettre la modification de l'état du jeu. La classe</w:t>
+      </w:r>
+      <w:r>
+        <w:rPr>
+          <w:rFonts w:ascii="Arial" w:hAnsi="Arial" w:cs="Arial" w:hint="eastAsia"/>
+          <w:sz w:val="24"/>
+          <w:szCs w:val="24"/>
+        </w:rPr>
+        <w:t xml:space="preserve"> </w:t>
+      </w:r>
+      <w:r>
+        <w:rPr>
+          <w:rFonts w:ascii="Arial" w:hAnsi="Arial" w:cs="Arial"/>
+          <w:sz w:val="24"/>
+          <w:szCs w:val="24"/>
+        </w:rPr>
+        <w:t>mère Server contient les différentes données que les serveurs ont en commun. Si le serveur est sur la machine courante, on utilise la classe LocalServer.</w:t>
+      </w:r>
+    </w:p>
+    <w:p>
+      <w:pPr>
+        <w:widowControl/>
+        <w:rPr>
+          <w:rFonts w:ascii="Arial" w:hAnsi="Arial" w:cs="Arial"/>
+          <w:sz w:val="24"/>
+          <w:szCs w:val="24"/>
+        </w:rPr>
+      </w:pPr>
+    </w:p>
+    <w:p>
+      <w:pPr>
+        <w:widowControl/>
+        <w:rPr>
+          <w:rFonts w:ascii="Arial" w:hAnsi="Arial" w:cs="Arial"/>
+          <w:sz w:val="24"/>
+          <w:szCs w:val="24"/>
+        </w:rPr>
+      </w:pPr>
+      <w:r>
+        <w:rPr>
+          <w:rFonts w:ascii="Arial" w:hAnsi="Arial" w:cs="Arial"/>
+          <w:b/>
+          <w:sz w:val="24"/>
+          <w:szCs w:val="24"/>
+        </w:rPr>
+        <w:t xml:space="preserve">Classe Client. </w:t>
+      </w:r>
+      <w:r>
+        <w:rPr>
+          <w:rFonts w:ascii="Arial" w:hAnsi="Arial" w:cs="Arial"/>
+          <w:sz w:val="24"/>
+          <w:szCs w:val="24"/>
+        </w:rPr>
+        <w:t xml:space="preserve">Cette classe repésente le moteur de rendu. La classe mère Client contient toutes les informations que les clients ont en commun. Dans </w:t>
+      </w:r>
+      <w:r>
+        <w:rPr>
+          <w:rFonts w:ascii="Arial" w:hAnsi="Arial" w:cs="Arial" w:hint="eastAsia"/>
+          <w:sz w:val="24"/>
+          <w:szCs w:val="24"/>
+        </w:rPr>
+        <w:t xml:space="preserve">ce </w:t>
+      </w:r>
+      <w:r>
+        <w:rPr>
+          <w:rFonts w:ascii="Arial" w:hAnsi="Arial" w:cs="Arial"/>
+          <w:sz w:val="24"/>
+          <w:szCs w:val="24"/>
+        </w:rPr>
+        <w:t xml:space="preserve"> cas, puisqu'on utilise la librairie SFML, </w:t>
+      </w:r>
+      <w:r>
+        <w:rPr>
+          <w:rFonts w:ascii="Arial" w:hAnsi="Arial" w:cs="Arial" w:hint="eastAsia"/>
+          <w:sz w:val="24"/>
+          <w:szCs w:val="24"/>
+        </w:rPr>
+        <w:t>on</w:t>
+      </w:r>
+      <w:r>
+        <w:rPr>
+          <w:rFonts w:ascii="Arial" w:hAnsi="Arial" w:cs="Arial"/>
+          <w:sz w:val="24"/>
+          <w:szCs w:val="24"/>
+        </w:rPr>
+        <w:t xml:space="preserve"> utilisons la classe SFMLClient.</w:t>
+      </w:r>
+    </w:p>
+    <w:p>
+      <w:pPr>
+        <w:widowControl/>
+        <w:rPr>
+          <w:rFonts w:ascii="Arial" w:hAnsi="Arial" w:cs="Arial"/>
+          <w:sz w:val="24"/>
+          <w:szCs w:val="24"/>
+        </w:rPr>
+      </w:pPr>
+    </w:p>
+    <w:p>
+      <w:pPr>
+        <w:widowControl/>
+        <w:rPr>
+          <w:rFonts w:ascii="Arial" w:hAnsi="Arial" w:cs="Arial"/>
+          <w:sz w:val="24"/>
+          <w:szCs w:val="24"/>
+        </w:rPr>
+      </w:pPr>
+      <w:r>
+        <w:rPr>
+          <w:rFonts w:ascii="Arial" w:hAnsi="Arial" w:cs="Arial"/>
+          <w:b/>
+          <w:sz w:val="24"/>
+          <w:szCs w:val="24"/>
+        </w:rPr>
+        <w:t>Classe CacheStateObserver.</w:t>
+      </w:r>
+      <w:r>
+        <w:rPr>
+          <w:rFonts w:ascii="Arial" w:hAnsi="Arial" w:cs="Arial" w:hint="eastAsia"/>
+          <w:b/>
+          <w:sz w:val="24"/>
+          <w:szCs w:val="24"/>
+        </w:rPr>
+        <w:t xml:space="preserve"> </w:t>
+      </w:r>
+      <w:r>
+        <w:rPr>
+          <w:rFonts w:ascii="Arial" w:hAnsi="Arial" w:cs="Arial" w:hint="eastAsia"/>
+          <w:sz w:val="24"/>
+          <w:szCs w:val="24"/>
+        </w:rPr>
+        <w:t>Cette classe a pour attribut un StateObserver et permet de r</w:t>
+      </w:r>
+      <w:r>
+        <w:rPr>
+          <w:rFonts w:ascii="Arial" w:hAnsi="Arial" w:cs="Arial"/>
+          <w:sz w:val="24"/>
+          <w:szCs w:val="24"/>
+        </w:rPr>
+        <w:t>é</w:t>
+      </w:r>
+      <w:r>
+        <w:rPr>
+          <w:rFonts w:ascii="Arial" w:hAnsi="Arial" w:cs="Arial" w:hint="eastAsia"/>
+          <w:sz w:val="24"/>
+          <w:szCs w:val="24"/>
+        </w:rPr>
+        <w:t>cup</w:t>
+      </w:r>
+      <w:r>
+        <w:rPr>
+          <w:rFonts w:ascii="Arial" w:hAnsi="Arial" w:cs="Arial"/>
+          <w:sz w:val="24"/>
+          <w:szCs w:val="24"/>
+        </w:rPr>
+        <w:t>é</w:t>
+      </w:r>
+      <w:r>
+        <w:rPr>
+          <w:rFonts w:ascii="Arial" w:hAnsi="Arial" w:cs="Arial" w:hint="eastAsia"/>
+          <w:sz w:val="24"/>
+          <w:szCs w:val="24"/>
+        </w:rPr>
+        <w:t>rer toutes les informations que peut changer un moteur de jeu et les appliquer.</w:t>
+      </w:r>
+    </w:p>
+    <w:p>
+      <w:pPr>
+        <w:widowControl/>
+        <w:rPr>
+          <w:rFonts w:ascii="Arial" w:hAnsi="Arial" w:cs="Arial"/>
+          <w:sz w:val="24"/>
+          <w:szCs w:val="24"/>
+        </w:rPr>
+      </w:pPr>
+    </w:p>
+    <w:p>
+      <w:pPr>
+        <w:widowControl/>
+        <w:rPr>
+          <w:rFonts w:ascii="Arial" w:hAnsi="Arial" w:cs="Arial"/>
+          <w:sz w:val="32"/>
+          <w:szCs w:val="32"/>
+        </w:rPr>
+      </w:pPr>
+      <w:r>
+        <w:rPr>
+          <w:rFonts w:ascii="Arial" w:hAnsi="Arial" w:cs="Arial" w:hint="eastAsia"/>
+          <w:sz w:val="32"/>
+          <w:szCs w:val="32"/>
+        </w:rPr>
+        <w:t>6.4</w:t>
+      </w:r>
+      <w:r>
+        <w:rPr>
+          <w:rFonts w:ascii="Arial" w:hAnsi="Arial" w:cs="Arial" w:hint="eastAsia"/>
+          <w:sz w:val="32"/>
+          <w:szCs w:val="32"/>
+        </w:rPr>
+        <w:t xml:space="preserve"> Conception logiciel: </w:t>
+      </w:r>
+      <w:r>
+        <w:rPr>
+          <w:rFonts w:ascii="Arial" w:hAnsi="Arial" w:cs="Arial" w:hint="eastAsia"/>
+          <w:sz w:val="32"/>
+          <w:szCs w:val="32"/>
+        </w:rPr>
+        <w:t>extension r</w:t>
+      </w:r>
+      <w:r>
+        <w:rPr>
+          <w:rFonts w:ascii="Arial" w:hAnsi="Arial" w:cs="Arial"/>
+          <w:sz w:val="32"/>
+          <w:szCs w:val="32"/>
+        </w:rPr>
+        <w:t>é</w:t>
+      </w:r>
+      <w:r>
+        <w:rPr>
+          <w:rFonts w:ascii="Arial" w:hAnsi="Arial" w:cs="Arial" w:hint="eastAsia"/>
+          <w:sz w:val="32"/>
+          <w:szCs w:val="32"/>
+        </w:rPr>
+        <w:t>seau</w:t>
+      </w:r>
+    </w:p>
+    <w:p>
+      <w:pPr>
+        <w:widowControl/>
+        <w:rPr>
+          <w:rFonts w:ascii="Arial" w:hAnsi="Arial" w:cs="Arial"/>
+          <w:sz w:val="24"/>
+          <w:szCs w:val="24"/>
+        </w:rPr>
+      </w:pPr>
+      <w:r>
+        <w:rPr>
+          <w:rFonts w:ascii="Arial" w:hAnsi="Arial" w:cs="Arial"/>
+          <w:sz w:val="24"/>
+          <w:szCs w:val="24"/>
+        </w:rPr>
+        <w:t xml:space="preserve">Ici, on choisit d'utiliser le service Web REST pour plusieurs raisons. La première est qu'avec les méthodes </w:t>
+      </w:r>
+      <w:r>
+        <w:rPr>
+          <w:rFonts w:ascii="Arial" w:hAnsi="Arial" w:cs="Arial"/>
+          <w:sz w:val="24"/>
+          <w:szCs w:val="24"/>
+        </w:rPr>
+        <w:t>HTTP</w:t>
+      </w:r>
+      <w:r>
+        <w:rPr>
+          <w:rFonts w:ascii="Arial" w:hAnsi="Arial" w:cs="Arial"/>
+          <w:sz w:val="24"/>
+          <w:szCs w:val="24"/>
+        </w:rPr>
+        <w:t xml:space="preserve">, </w:t>
+      </w:r>
+      <w:r>
+        <w:rPr>
+          <w:rFonts w:ascii="Arial" w:hAnsi="Arial" w:cs="Arial"/>
+          <w:b/>
+          <w:sz w:val="24"/>
+          <w:szCs w:val="24"/>
+        </w:rPr>
+        <w:t>GET</w:t>
+      </w:r>
+      <w:r>
+        <w:rPr>
+          <w:rFonts w:ascii="Arial" w:hAnsi="Arial" w:cs="Arial"/>
+          <w:sz w:val="24"/>
+          <w:szCs w:val="24"/>
+        </w:rPr>
+        <w:t>,</w:t>
+      </w:r>
+      <w:r>
+        <w:rPr>
+          <w:rFonts w:ascii="Arial" w:hAnsi="Arial" w:cs="Arial" w:hint="eastAsia"/>
+          <w:sz w:val="24"/>
+          <w:szCs w:val="24"/>
+        </w:rPr>
+        <w:t xml:space="preserve"> </w:t>
+      </w:r>
+      <w:r>
+        <w:rPr>
+          <w:rFonts w:ascii="Arial" w:hAnsi="Arial" w:cs="Arial" w:hint="eastAsia"/>
+          <w:b/>
+          <w:sz w:val="24"/>
+          <w:szCs w:val="24"/>
+        </w:rPr>
+        <w:t>PUT</w:t>
+      </w:r>
+      <w:r>
+        <w:rPr>
+          <w:rFonts w:ascii="Arial" w:hAnsi="Arial" w:cs="Arial" w:hint="eastAsia"/>
+          <w:sz w:val="24"/>
+          <w:szCs w:val="24"/>
+        </w:rPr>
+        <w:t>,</w:t>
+      </w:r>
+      <w:r>
+        <w:rPr>
+          <w:rFonts w:ascii="Arial" w:hAnsi="Arial" w:cs="Arial"/>
+          <w:sz w:val="24"/>
+          <w:szCs w:val="24"/>
+        </w:rPr>
+        <w:t xml:space="preserve"> </w:t>
+      </w:r>
+      <w:r>
+        <w:rPr>
+          <w:rFonts w:ascii="Arial" w:hAnsi="Arial" w:cs="Arial"/>
+          <w:b/>
+          <w:sz w:val="24"/>
+          <w:szCs w:val="24"/>
+        </w:rPr>
+        <w:t>POST</w:t>
+      </w:r>
+      <w:r>
+        <w:rPr>
+          <w:rFonts w:ascii="Arial" w:hAnsi="Arial" w:cs="Arial"/>
+          <w:sz w:val="24"/>
+          <w:szCs w:val="24"/>
+        </w:rPr>
+        <w:t xml:space="preserve"> et </w:t>
+      </w:r>
+      <w:r>
+        <w:rPr>
+          <w:rFonts w:ascii="Arial" w:hAnsi="Arial" w:cs="Arial"/>
+          <w:b/>
+          <w:sz w:val="24"/>
+          <w:szCs w:val="24"/>
+        </w:rPr>
+        <w:t xml:space="preserve">DELETE, </w:t>
+      </w:r>
+      <w:r>
+        <w:rPr>
+          <w:rFonts w:ascii="Arial" w:hAnsi="Arial" w:cs="Arial"/>
+          <w:sz w:val="24"/>
+          <w:szCs w:val="24"/>
+        </w:rPr>
+        <w:t>on peut récuperer les ressources simplement et "intuitivement". Ensuite le format de répresentation des ressources est très proche de XML, ce qui permet une utilisation optimale.</w:t>
+      </w:r>
+    </w:p>
+    <w:p>
+      <w:pPr>
+        <w:widowControl/>
+        <w:rPr>
+          <w:rFonts w:ascii="Arial" w:hAnsi="Arial" w:cs="Arial"/>
+          <w:sz w:val="24"/>
+          <w:szCs w:val="24"/>
+        </w:rPr>
+      </w:pPr>
     </w:p>
     <w:sectPr>
       <w:footerReference w:type="default" r:id="rId14"/>
@@ -6407,7 +8618,7 @@
                 <w:b/>
                 <w:noProof/>
               </w:rPr>
-              <w:t>15</w:t>
+              <w:t>16</w:t>
             </w:r>
             <w:r>
               <w:rPr>
@@ -6450,7 +8661,7 @@
                 <w:b/>
                 <w:noProof/>
               </w:rPr>
-              <w:t>15</w:t>
+              <w:t>17</w:t>
             </w:r>
             <w:r>
               <w:rPr>
